--- a/docs/TFG_CEP_Enrique Brazález.docx
+++ b/docs/TFG_CEP_Enrique Brazález.docx
@@ -278,17 +278,7 @@
           <w:sz w:val="28"/>
           <w:szCs w:val="28"/>
         </w:rPr>
-        <w:t>ESCUELA SUPE</w:t>
-      </w:r>
-      <w:bookmarkStart w:id="0" w:name="_GoBack"/>
-      <w:bookmarkEnd w:id="0"/>
-      <w:r>
-        <w:rPr>
-          <w:rFonts w:ascii="Times New Roman" w:hAnsi="Times New Roman"/>
-          <w:sz w:val="28"/>
-          <w:szCs w:val="28"/>
-        </w:rPr>
-        <w:t>RIOR DE INGENIERÍA INFORMÁTICA</w:t>
+        <w:t>ESCUELA SUPERIOR DE INGENIERÍA INFORMÁTICA</w:t>
       </w:r>
     </w:p>
     <w:p>
@@ -1216,32 +1206,35 @@
       <w:pPr>
         <w:pStyle w:val="Ttulosfueradecontenido"/>
       </w:pPr>
-      <w:bookmarkStart w:id="1" w:name="_Toc480807487"/>
+      <w:bookmarkStart w:id="0" w:name="_Toc506551764"/>
       <w:r>
         <w:lastRenderedPageBreak/>
         <w:t>Declaración de Autoría</w:t>
       </w:r>
-      <w:bookmarkEnd w:id="1"/>
+      <w:bookmarkEnd w:id="0"/>
     </w:p>
     <w:p>
       <w:pPr>
         <w:pStyle w:val="Textbody"/>
         <w:spacing w:after="0"/>
-        <w:jc w:val="left"/>
-      </w:pPr>
-      <w:r>
-        <w:t> Yo, … Nombre del Alumno…  con DNI</w:t>
+      </w:pPr>
+      <w:r>
+        <w:t xml:space="preserve"> Yo, </w:t>
+      </w:r>
+      <w:r>
+        <w:t xml:space="preserve">Enrique Brazález Segovia, </w:t>
+      </w:r>
+      <w:r>
+        <w:t>con DNI</w:t>
       </w:r>
       <w:r>
         <w:t xml:space="preserve"> </w:t>
       </w:r>
-      <w:proofErr w:type="gramStart"/>
-      <w:r>
-        <w:t>...... ,</w:t>
-      </w:r>
-      <w:proofErr w:type="gramEnd"/>
-      <w:r>
-        <w:t xml:space="preserve"> declaro que soy el único autor del </w:t>
+      <w:r>
+        <w:t>74519608E</w:t>
+      </w:r>
+      <w:r>
+        <w:t xml:space="preserve">, declaro que soy el único autor del </w:t>
       </w:r>
       <w:r>
         <w:t>T</w:t>
@@ -1259,7 +1252,22 @@
         <w:t>G</w:t>
       </w:r>
       <w:r>
-        <w:t>rado titulado ...... y que el citado trabajo no infringe las leyes en vigor sobre propiedad intelectual y que todo el material no original contenido en dicho trabajo está apropiadamente atribuido a sus legítimos autores.</w:t>
+        <w:t xml:space="preserve">rado titulado </w:t>
+      </w:r>
+      <w:r>
+        <w:t>“</w:t>
+      </w:r>
+      <w:r>
+        <w:t>Uso de tecnología CEP para la detección de desgaste en aerogeneradores”</w:t>
+      </w:r>
+      <w:r>
+        <w:t xml:space="preserve"> y que el citado trabajo no infringe las leyes en vigor sobre propiedad intelectual y que todo el material no original </w:t>
+      </w:r>
+      <w:r>
+        <w:t xml:space="preserve">contenido en dicho trabajo está </w:t>
+      </w:r>
+      <w:r>
+        <w:t>propiadamente atribuido a sus legítimos autores.</w:t>
       </w:r>
     </w:p>
     <w:p>
@@ -1271,7 +1279,25 @@
         <w:t xml:space="preserve">Albacete, a </w:t>
       </w:r>
       <w:r>
-        <w:t>...</w:t>
+        <w:fldChar w:fldCharType="begin"/>
+      </w:r>
+      <w:r>
+        <w:instrText xml:space="preserve"> TIME \@ "dddd, d' de 'MMMM' de 'yyyy" </w:instrText>
+      </w:r>
+      <w:r>
+        <w:fldChar w:fldCharType="separate"/>
+      </w:r>
+      <w:r>
+        <w:rPr>
+          <w:noProof/>
+        </w:rPr>
+        <w:t>viernes, 16 de febrero de 2018</w:t>
+      </w:r>
+      <w:r>
+        <w:fldChar w:fldCharType="end"/>
+      </w:r>
+      <w:r>
+        <w:t>.</w:t>
       </w:r>
     </w:p>
     <w:p>
@@ -1334,12 +1360,12 @@
       <w:pPr>
         <w:pStyle w:val="Ttulosfueradecontenido"/>
       </w:pPr>
-      <w:bookmarkStart w:id="2" w:name="_Toc480807488"/>
+      <w:bookmarkStart w:id="1" w:name="_Toc506551765"/>
       <w:r>
         <w:lastRenderedPageBreak/>
         <w:t>Resumen</w:t>
       </w:r>
-      <w:bookmarkEnd w:id="2"/>
+      <w:bookmarkEnd w:id="1"/>
     </w:p>
     <w:p>
       <w:pPr>
@@ -1347,21 +1373,6 @@
       </w:pPr>
       <w:r>
         <w:t>Esto sería el resumen del documento</w:t>
-      </w:r>
-    </w:p>
-    <w:p>
-      <w:pPr>
-        <w:pStyle w:val="Standard"/>
-      </w:pPr>
-      <w:r>
-        <w:t xml:space="preserve">alfkaj ldfjaldñf jaldfn  adslfkj aldfj adfg jadf nalsg jakgn lagh ag lkadsjf nagla jf kajgn lagj kagnl dhga alfkaj ldfjaldñf jaldfn  adslfkj aldfj adfg jadf nalsg jakgn lagh ag lkadsjf nagla jf kajgn lagj kagnl dhga alfkaj ldfjaldñf jaldfn  adslfkj aldfj adfg jadf nalsg jakgn lagh ag lkadsjf nagla jf kajgn lagj kagnl dhga alfkaj ldfjaldñf jaldfn  adslfkj aldfj adfg jadf nalsg jakgn lagh ag lkadsjf nagla jf kajgn lagj kagnl dhga alfkaj ldfjaldñf jaldfn  adslfkj aldfj adfg jadf nalsg jakgn lagh ag lkadsjf nagla jf kajgn lagj kagnl dhga alfkaj ldfjaldñf jaldfn  adslfkj aldfj adfg jadf nalsg jakgn lagh ag lkadsjf nagla jf kajgn lagj kagnl dhga alfkaj ldfjaldñf jaldfn  adslfkj aldfj adfg jadf nalsg jakgn lagh ag lkadsjf nagla jf kajgn lagj kagnl dhga alfkaj ldfjaldñf jaldfn  adslfkj aldfj adfg jadf nalsg jakgn lagh ag lkadsjf nagla jf kajgn lagj kagnl dhga alfkaj ldfjaldñf jaldfn  adslfkj aldfj adfg jadf nalsg jakgn lagh ag lkadsjf nagla jf kajgn lagj kagnl dhga alfkaj ldfjaldñf jaldfn  adslfkj aldfj adfg jadf nalsg jakgn lagh ag lkadsjf nagla jf kajgn lagj kagnl dhga alfkaj ldfjaldñf jaldfn  adslfkj aldfj adfg jadf nalsg jakgn lagh ag lkadsjf nagla jf kajgn lagj kagnl dhga alfkaj ldfjaldñf jaldfn  adslfkj aldfj adfg jadf nalsg jakgn lagh ag lkadsjf nagla jf kajgn lagj kagnl dhga alfkaj ldfjaldñf jaldfn  adslfkj aldfj adfg jadf nalsg jakgn lagh ag lkadsjf nagla jf kajgn lagj kagnl dhga alfkaj ldfjaldñf jaldfn  adslfkj aldfj adfg jadf nalsg jakgn lagh ag lkadsjf nagla jf kajgn lagj kagnl dhga alfkaj ldfjaldñf jaldfn  adslfkj aldfj adfg jadf nalsg jakgn lagh ag lkadsjf nagla jf kajgn lagj kagnl dhga alfkaj ldfjaldñf jaldfn  adslfkj aldfj adfg jadf nalsg jakgn lagh ag lkadsjf nagla jf kajgn lagj kagnl dhga alfkaj ldfjaldñf jaldfn  adslfkj aldfj adfg jadf nalsg jakgn lagh ag lkadsjf nagla jf kajgn lagj kagnl dhga alfkaj ldfjaldñf jaldfn  adslfkj aldfj adfg jadf nalsg jakgn lagh ag lkadsjf nagla jf kajgn lagj kagnl dhga alfkaj ldfjaldñf jaldfn  adslfkj aldfj adfg jadf nalsg jakgn lagh ag lkadsjf nagla jf kajgn lagj kagnl dhga alfkaj ldfjaldñf jaldfn  adslfkj aldfj adfg jadf nalsg jakgn lagh ag lkadsjf nagla jf kajgn lagj kagnl dhga alfkaj ldfjaldñf jaldfn  adslfkj aldfj adfg jadf nalsg jakgn lagh ag lkadsjf nagla jf kajgn lagj kagnl dhga alfkaj ldfjaldñf jaldfn  adslfkj aldfj adfg jadf nalsg jakgn lagh ag lkadsjf nagla jf kajgn lagj kagnl dhga alfkaj ldfjaldñf jaldfn  adslfkj aldfj adfg jadf nalsg jakgn lagh ag lkadsjf nagla jf kajgn lagj kagnl dhga alfkaj ldfjaldñf jaldfn  adslfkj aldfj adfg jadf nalsg jakgn lagh ag lkadsjf nagla jf kajgn lagj kagnl dhga alfkaj ldfjaldñf jaldfn  adslfkj aldfj adfg jadf nalsg jakgn lagh ag lkadsjf nagla jf kajgn lagj kagnl </w:t>
-      </w:r>
-      <w:r>
-        <w:lastRenderedPageBreak/>
-        <w:t>dhga alfkaj ldfjaldñf jaldfn  adslfkj aldfj adfg jadf nalsg jakgn lagh ag lkadsjf nagla jf kajgn lagj kagnl dhga alfkaj ldfjaldñf jaldfn  adslfkj aldfj adfg jadf nalsg jakgn lagh ag lkadsjf nagla jf kajgn lagj kagnl dhga alfkaj ldfjaldñf jaldfn  adslfkj aldfj adfg jadf nalsg jakgn lagh ag lkadsjf nagla jf kajgn lagj kagnl dhga alfkaj ldfjaldñf jaldfn  adslfkj aldfj adfg jadf nalsg jakgn lagh ag lkadsjf nagla jf kajgn lagj kagnl dhga alfkaj ldfjaldñf jaldfn  adslfkj aldfj adfg jadf nalsg jakgn lagh ag lkadsjf nagla jf kajgn lagj kagnl dhga alfkaj ldfjaldñf jaldfn  adslfkj aldfj adfg jadf nalsg jakgn lagh ag lkadsjf nagla jf kajgn lagj kagnl dhga alfkaj ldfjaldñf jaldfn  adslfkj aldfj adfg jadf nalsg jakgn lagh ag lkadsjf nagla jf kajgn lagj kagnl dhga alfkaj ldfjaldñf jaldfn  adslfkj aldfj adfg jadf nalsg jakgn lagh ag lkadsjf nagla jf kajgn lagj kagnl dhga alfkaj ldfjaldñf jaldfn  adslfkj aldfj adfg jadf nalsg jakgn lagh ag lkadsjf nagla jf kajgn lagj kagnl dhga alfkaj ldfjaldñf jaldfn  adslfkj aldfj adfg jadf nalsg jakgn lagh ag lkadsjf nagla jf kajgn lagj kagnl dhga alfkaj ldfjaldñf jaldfn  adslfkj aldfj adfg jadf nalsg jakgn lagh ag lkadsjf nagla jf kajgn lagj kagnl dhga alfkaj ldfjaldñf jaldfn  adslfkj aldfj adfg jadf nalsg jakgn lagh ag lkadsjf nagla jf kajgn lagj kagnl dhga alfkaj ldfjaldñf jaldfn  adslfkj aldfj adfg jadf nalsg jakgn lagh ag lkadsjf nagla jf kajgn lagj kagnl dhga alfkaj ldfjaldñf jaldfn  adslfkj aldfj adfg jadf nalsg jakgn lagh ag lkadsjf nagla jf kajgn lagj kagnl dhga alfkaj ldfjaldñf jaldfn  adslfkj aldfj adfg jadf nalsg jakgn lagh ag lkadsjf nagla jf kajgn lagj kagnl dhga alfkaj ldfjaldñf jaldfn  adslfkj aldfj adfg jadf nalsg jakgn lagh ag lkadsjf nagla jf kajgn lagj kagnl dhga alfkaj ldfjaldñf jaldfn  adslfkj aldfj adfg jadf nalsg jakgn lagh ag lkadsjf nagla jf kajgn lagj kagnl dhga alfkaj ldfjaldñf jaldfn  adslfkj aldfj adfg jadf nalsg jakgn lagh ag lkadsjf nagla jf kajgn lagj kagnl dhga alfkaj ldfjaldñf jaldfn  adslfkj aldfj adfg jadf nalsg jakgn lagh ag lkadsjf nagla jf kajgn lagj kagnl dhga alfkaj ldfjaldñf jaldfn  adslfkj aldfj adfg jadf nalsg jakgn lagh ag lkadsjf nagla jakgn lagh ag lkadsjf nagla jf kajgn lagj kagnl dhga alfkaj ldfjaldñf jaldfn  adslfkj aldfj adfg jadf nalsg jakgn lagh ag lkadsjf nagla jf kajgn lagj kagnl dhga alfkaj ldfjaldñf jaldfn  adslfkj aldfj adfg jadf nalsg jakgn lagh ag lkadsjf nagla jf kajgn lagj kagnl dhga a</w:t>
-      </w:r>
-      <w:r>
-        <w:t>lfkaj ldfjaldñf jaldfn  adslfkj</w:t>
       </w:r>
     </w:p>
     <w:p>
@@ -1391,12 +1402,12 @@
       <w:pPr>
         <w:pStyle w:val="Ttulosfueradecontenido"/>
       </w:pPr>
-      <w:bookmarkStart w:id="3" w:name="_Toc480807489"/>
+      <w:bookmarkStart w:id="2" w:name="_Toc506551766"/>
       <w:r>
         <w:lastRenderedPageBreak/>
         <w:t>Agradecimientos</w:t>
       </w:r>
-      <w:bookmarkEnd w:id="3"/>
+      <w:bookmarkEnd w:id="2"/>
     </w:p>
     <w:p>
       <w:pPr>
@@ -1404,21 +1415,6 @@
       </w:pPr>
       <w:r>
         <w:t>Aquí los agradecimientos.</w:t>
-      </w:r>
-    </w:p>
-    <w:p>
-      <w:pPr>
-        <w:pStyle w:val="Standard"/>
-      </w:pPr>
-      <w:r>
-        <w:t xml:space="preserve">alfkaj ldfjaldñf jaldfn  adslfkj aldfj adfg jadf nalsg jakgn lagh ag lkadsjf nagla jf kajgn lagj kagnl dhga alfkaj ldfjaldñf jaldfn  adslfkj aldfj adfg jadf nalsg jakgn lagh ag lkadsjf nagla jf kajgn lagj kagnl dhga alfkaj ldfjaldñf jaldfn  adslfkj aldfj adfg jadf nalsg jakgn lagh ag lkadsjf nagla jf kajgn lagj kagnl dhga alfkaj ldfjaldñf jaldfn  adslfkj aldfj adfg jadf nalsg jakgn lagh ag lkadsjf nagla jf kajgn lagj kagnl dhga alfkaj ldfjaldñf jaldfn  adslfkj aldfj adfg jadf nalsg jakgn lagh ag lkadsjf nagla jf kajgn lagj kagnl dhga alfkaj ldfjaldñf jaldfn  adslfkj aldfj adfg jadf nalsg jakgn lagh ag lkadsjf nagla jf kajgn lagj kagnl dhga alfkaj ldfjaldñf jaldfn  adslfkj aldfj adfg jadf nalsg jakgn lagh ag lkadsjf nagla jf kajgn lagj kagnl dhga alfkaj ldfjaldñf jaldfn  adslfkj aldfj adfg jadf nalsg jakgn lagh ag lkadsjf nagla jf kajgn lagj kagnl dhga alfkaj ldfjaldñf jaldfn  adslfkj aldfj adfg jadf nalsg jakgn lagh ag lkadsjf nagla jf kajgn lagj kagnl dhga alfkaj ldfjaldñf jaldfn  adslfkj aldfj adfg jadf nalsg jakgn lagh ag lkadsjf nagla jf kajgn lagj kagnl dhga alfkaj ldfjaldñf jaldfn  adslfkj aldfj adfg jadf nalsg jakgn lagh ag lkadsjf nagla jf kajgn lagj kagnl dhga alfkaj ldfjaldñf jaldfn  adslfkj aldfj adfg jadf nalsg jakgn lagh ag lkadsjf nagla jf kajgn lagj kagnl dhga alfkaj ldfjaldñf jaldfn  adslfkj aldfj adfg jadf nalsg jakgn lagh ag lkadsjf nagla jf kajgn lagj kagnl dhga alfkaj ldfjaldñf jaldfn  adslfkj aldfj adfg jadf nalsg jakgn lagh ag lkadsjf nagla jf kajgn lagj kagnl dhga alfkaj ldfjaldñf jaldfn  adslfkj aldfj adfg jadf nalsg jakgn lagh ag lkadsjf nagla jf kajgn lagj kagnl dhga alfkaj ldfjaldñf jaldfn  adslfkj aldfj adfg jadf nalsg jakgn lagh ag lkadsjf nagla jf kajgn lagj kagnl dhga alfkaj ldfjaldñf jaldfn  adslfkj aldfj adfg jadf nalsg jakgn lagh ag lkadsjf nagla jf kajgn lagj kagnl dhga alfkaj ldfjaldñf jaldfn  adslfkj aldfj adfg jadf nalsg jakgn lagh ag lkadsjf nagla jf kajgn lagj kagnl dhga alfkaj ldfjaldñf jaldfn  adslfkj aldfj adfg jadf nalsg jakgn lagh ag lkadsjf nagla jf kajgn lagj kagnl dhga alfkaj ldfjaldñf jaldfn  adslfkj aldfj adfg jadf nalsg jakgn lagh ag lkadsjf nagla jf kajgn lagj kagnl dhga alfkaj ldfjaldñf jaldfn  adslfkj aldfj adfg jadf nalsg jakgn lagh ag lkadsjf nagla jf kajgn lagj kagnl dhga alfkaj ldfjaldñf jaldfn  adslfkj aldfj adfg jadf nalsg jakgn lagh ag lkadsjf nagla jf kajgn lagj kagnl dhga alfkaj ldfjaldñf jaldfn  adslfkj aldfj adfg jadf nalsg jakgn lagh ag lkadsjf nagla jf kajgn lagj kagnl dhga alfkaj ldfjaldñf jaldfn  adslfkj aldfj adfg jadf nalsg jakgn lagh ag lkadsjf nagla jf kajgn lagj kagnl dhga alfkaj ldfjaldñf jaldfn  adslfkj aldfj adfg jadf nalsg jakgn lagh ag lkadsjf nagla jf kajgn lagj kagnl </w:t>
-      </w:r>
-      <w:r>
-        <w:lastRenderedPageBreak/>
-        <w:t>dhga alfkaj ldfjaldñf jaldfn  adslfkj aldfj adfg jadf nalsg jakgn lagh ag lkadsjf nagla jf kajgn lagj kagnl dhga alfkaj ldfjaldñf jaldfn  adslfkj aldfj adfg jadf nalsg jakgn lagh ag lkadsjf nagla jf kajgn lagj kagnl dhga alfkaj ldfjaldñf jaldfn  adslfkj aldfj adfg jadf nalsg jakgn lagh ag lkadsjf nagla jf kajgn lagj kagnl dhga alfkaj ldfjaldñf jaldfn  adslfkj aldfj adfg jadf nalsg jakgn lagh ag lkadsjf nagla jf kajgn lagj kagnl dhga alfkaj ldfjaldñf jaldfn  adslfkj aldfj adfg jadf nalsg jakgn lagh ag lkadsjf nagla jf kajgn lagj kagnl dhga alfkaj ldfjaldñf jaldfn  adslfkj aldfj adfg jadf nalsg jakgn lagh ag lkadsjf nagla jf kajgn lagj kagnl dhga alfkaj ldfjaldñf jaldfn  adslfkj aldfj adfg jadf nalsg jakgn lagh ag lkadsjf nagla jf kajgn lagj kagnl dhga alfkaj ldfjaldñf jaldfn  adslfkj aldfj adfg jadf nalsg jakgn lagh ag lkadsjf nagla jf kajgn lagj kagnl dhga alfkaj ldfjaldñf jaldfn  adslfkj aldfj adfg jadf nalsg jakgn lagh ag lkadsjf nagla jf kajgn lagj kagnl dhga alfkaj ldfjaldñf jaldfn  adslfkj aldfj adfg jadf nalsg jakgn lagh ag lkadsjf nagla jf kajgn lagj kagnl dhga alfkaj ldfjaldñf jaldfn  adslfkj aldfj adfg jadf nalsg jakgn lagh ag lkadsjf nagla jf kajgn lagj kagnl dhga alfkaj ldfjaldñf jaldfn  adslfkj aldfj adfg jadf nalsg jakgn lagh ag lkadsjf nagla jf kajgn lagj kagnl dhga alfkaj ldfjaldñf jaldfn  adslfkj aldfj adfg jadf nalsg jakgn lagh ag lkadsjf nagla jf kajgn lagj kagnl dhga alfkaj ldfjaldñf jaldfn  adslfkj aldfj adfg jadf nalsg jakgn lagh ag lkadsjf nagla jf kajgn lagj kagnl dhga alfkaj ldfjaldñf jaldfn  adslfkj aldfj adfg jadf nalsg jakgn lagh ag lkadsjf nagla jf kajgn lagj kagnl dhga alfkaj ldfjaldñf jaldfn  adslfkj aldfj adfg jadf nalsg jakgn lagh ag lkadsjf nagla jf kajgn lagj kagnl dhga alfkaj ldfjaldñf jaldfn  adslfkj aldfj adfg jadf nalsg jakgn lagh ag lkadsjf nagla jf kajgn lagj kagnl dhga alfkaj ldfjaldñf jaldfn  adslfkj aldfj adfg jadf nalsg jakgn lagh ag lkadsjf nagla jf kajgn lagj kagnl dhga alfkaj ldfjaldñf jaldfn  adslfkj aldfj adfg jadf nalsg jakgn lagh ag lkadsjf nagla jf kajgn lagj kagnl dhga alfkaj ldfjaldñf jaldfn  adslfkj aldfj adfg jadf nalsg jakgn lagh ag lkadsjf nagla jf kajgn lagj kagnl dhga alfkaj ldfjaldñf jaldfn  adslfkj aldfj adfg jadf nalsg jakgn lagh ag lkadsjf nagla jf kajgn lagj kagnl dhga alfkaj ldfjaldñf jaldfn  adslfkj aldfj adfg jadf nalsg jakgn lagh ag lkadsjf nagla jf kajgn lagj kagnl dhga alfkaj ldfjaldñf jaldfn  adslfkj aldfj adfg jadf nalsg jakgn lagh ag lkadsjf nagla jf kajgn lagj kagnl dhga alfkaj ldfjaldñf jaldfn  adslfkj aldfj adfg jadf nalsg jakgn lagh ag lkadsjf nagla jf kajgn lagj kagnl dhga alfkaj ldfjaldñf jaldfnn lagh ag lkadsjf nagla jf kajgn lagj kagnl dhga alfkaj ldfjaldñf jaldfn  adslfkj aldfj adfg jadf nalsg jakgn lagh ag lkadsjf nagl</w:t>
-      </w:r>
-      <w:r>
-        <w:t>a jf kajgn lagj kagnl dhg.</w:t>
       </w:r>
     </w:p>
     <w:p>
@@ -1502,7 +1498,7 @@
         <w:rPr>
           <w:noProof/>
         </w:rPr>
-        <w:instrText xml:space="preserve"> PAGEREF _Toc480807487 \h </w:instrText>
+        <w:instrText xml:space="preserve"> PAGEREF _Toc506551764 \h </w:instrText>
       </w:r>
       <w:r>
         <w:rPr>
@@ -1562,7 +1558,7 @@
         <w:rPr>
           <w:noProof/>
         </w:rPr>
-        <w:instrText xml:space="preserve"> PAGEREF _Toc480807488 \h </w:instrText>
+        <w:instrText xml:space="preserve"> PAGEREF _Toc506551765 \h </w:instrText>
       </w:r>
       <w:r>
         <w:rPr>
@@ -1622,7 +1618,7 @@
         <w:rPr>
           <w:noProof/>
         </w:rPr>
-        <w:instrText xml:space="preserve"> PAGEREF _Toc480807489 \h </w:instrText>
+        <w:instrText xml:space="preserve"> PAGEREF _Toc506551766 \h </w:instrText>
       </w:r>
       <w:r>
         <w:rPr>
@@ -1686,7 +1682,7 @@
         <w:rPr>
           <w:noProof/>
         </w:rPr>
-        <w:instrText xml:space="preserve"> PAGEREF _Toc480807490 \h </w:instrText>
+        <w:instrText xml:space="preserve"> PAGEREF _Toc506551767 \h </w:instrText>
       </w:r>
       <w:r>
         <w:rPr>
@@ -1746,7 +1742,7 @@
         <w:rPr>
           <w:noProof/>
         </w:rPr>
-        <w:instrText xml:space="preserve"> PAGEREF _Toc480807491 \h </w:instrText>
+        <w:instrText xml:space="preserve"> PAGEREF _Toc506551768 \h </w:instrText>
       </w:r>
       <w:r>
         <w:rPr>
@@ -1763,7 +1759,7 @@
         <w:rPr>
           <w:noProof/>
         </w:rPr>
-        <w:t>2</w:t>
+        <w:t>1</w:t>
       </w:r>
       <w:r>
         <w:rPr>
@@ -1806,7 +1802,7 @@
         <w:rPr>
           <w:noProof/>
         </w:rPr>
-        <w:instrText xml:space="preserve"> PAGEREF _Toc480807492 \h </w:instrText>
+        <w:instrText xml:space="preserve"> PAGEREF _Toc506551769 \h </w:instrText>
       </w:r>
       <w:r>
         <w:rPr>
@@ -1866,7 +1862,7 @@
         <w:rPr>
           <w:noProof/>
         </w:rPr>
-        <w:instrText xml:space="preserve"> PAGEREF _Toc480807493 \h </w:instrText>
+        <w:instrText xml:space="preserve"> PAGEREF _Toc506551770 \h </w:instrText>
       </w:r>
       <w:r>
         <w:rPr>
@@ -1883,7 +1879,7 @@
         <w:rPr>
           <w:noProof/>
         </w:rPr>
-        <w:t>3</w:t>
+        <w:t>2</w:t>
       </w:r>
       <w:r>
         <w:rPr>
@@ -1930,7 +1926,7 @@
         <w:rPr>
           <w:noProof/>
         </w:rPr>
-        <w:instrText xml:space="preserve"> PAGEREF _Toc480807494 \h </w:instrText>
+        <w:instrText xml:space="preserve"> PAGEREF _Toc506551771 \h </w:instrText>
       </w:r>
       <w:r>
         <w:rPr>
@@ -1990,7 +1986,7 @@
         <w:rPr>
           <w:noProof/>
         </w:rPr>
-        <w:instrText xml:space="preserve"> PAGEREF _Toc480807495 \h </w:instrText>
+        <w:instrText xml:space="preserve"> PAGEREF _Toc506551772 \h </w:instrText>
       </w:r>
       <w:r>
         <w:rPr>
@@ -2054,7 +2050,7 @@
         <w:rPr>
           <w:noProof/>
         </w:rPr>
-        <w:instrText xml:space="preserve"> PAGEREF _Toc480807496 \h </w:instrText>
+        <w:instrText xml:space="preserve"> PAGEREF _Toc506551773 \h </w:instrText>
       </w:r>
       <w:r>
         <w:rPr>
@@ -2118,7 +2114,7 @@
         <w:rPr>
           <w:noProof/>
         </w:rPr>
-        <w:instrText xml:space="preserve"> PAGEREF _Toc480807497 \h </w:instrText>
+        <w:instrText xml:space="preserve"> PAGEREF _Toc506551774 \h </w:instrText>
       </w:r>
       <w:r>
         <w:rPr>
@@ -2178,7 +2174,7 @@
         <w:rPr>
           <w:noProof/>
         </w:rPr>
-        <w:instrText xml:space="preserve"> PAGEREF _Toc480807498 \h </w:instrText>
+        <w:instrText xml:space="preserve"> PAGEREF _Toc506551775 \h </w:instrText>
       </w:r>
       <w:r>
         <w:rPr>
@@ -2238,7 +2234,7 @@
         <w:rPr>
           <w:noProof/>
         </w:rPr>
-        <w:instrText xml:space="preserve"> PAGEREF _Toc480807499 \h </w:instrText>
+        <w:instrText xml:space="preserve"> PAGEREF _Toc506551776 \h </w:instrText>
       </w:r>
       <w:r>
         <w:rPr>
@@ -2302,7 +2298,7 @@
         <w:rPr>
           <w:noProof/>
         </w:rPr>
-        <w:instrText xml:space="preserve"> PAGEREF _Toc480807500 \h </w:instrText>
+        <w:instrText xml:space="preserve"> PAGEREF _Toc506551777 \h </w:instrText>
       </w:r>
       <w:r>
         <w:rPr>
@@ -2362,7 +2358,7 @@
         <w:rPr>
           <w:noProof/>
         </w:rPr>
-        <w:instrText xml:space="preserve"> PAGEREF _Toc480807501 \h </w:instrText>
+        <w:instrText xml:space="preserve"> PAGEREF _Toc506551778 \h </w:instrText>
       </w:r>
       <w:r>
         <w:rPr>
@@ -2422,7 +2418,7 @@
         <w:rPr>
           <w:noProof/>
         </w:rPr>
-        <w:instrText xml:space="preserve"> PAGEREF _Toc480807502 \h </w:instrText>
+        <w:instrText xml:space="preserve"> PAGEREF _Toc506551779 \h </w:instrText>
       </w:r>
       <w:r>
         <w:rPr>
@@ -2486,7 +2482,7 @@
         <w:rPr>
           <w:noProof/>
         </w:rPr>
-        <w:instrText xml:space="preserve"> PAGEREF _Toc480807503 \h </w:instrText>
+        <w:instrText xml:space="preserve"> PAGEREF _Toc506551780 \h </w:instrText>
       </w:r>
       <w:r>
         <w:rPr>
@@ -2550,7 +2546,7 @@
         <w:rPr>
           <w:noProof/>
         </w:rPr>
-        <w:instrText xml:space="preserve"> PAGEREF _Toc480807504 \h </w:instrText>
+        <w:instrText xml:space="preserve"> PAGEREF _Toc506551781 \h </w:instrText>
       </w:r>
       <w:r>
         <w:rPr>
@@ -2610,7 +2606,7 @@
         <w:rPr>
           <w:noProof/>
         </w:rPr>
-        <w:instrText xml:space="preserve"> PAGEREF _Toc480807505 \h </w:instrText>
+        <w:instrText xml:space="preserve"> PAGEREF _Toc506551782 \h </w:instrText>
       </w:r>
       <w:r>
         <w:rPr>
@@ -2670,7 +2666,7 @@
         <w:rPr>
           <w:noProof/>
         </w:rPr>
-        <w:instrText xml:space="preserve"> PAGEREF _Toc480807506 \h </w:instrText>
+        <w:instrText xml:space="preserve"> PAGEREF _Toc506551783 \h </w:instrText>
       </w:r>
       <w:r>
         <w:rPr>
@@ -2799,6 +2795,7 @@
         <w:pStyle w:val="Standard"/>
       </w:pPr>
       <w:r>
+        <w:lastRenderedPageBreak/>
         <w:fldChar w:fldCharType="end"/>
       </w:r>
     </w:p>
@@ -2930,6 +2927,7 @@
           <w:docGrid w:linePitch="326"/>
         </w:sectPr>
       </w:pPr>
+      <w:bookmarkStart w:id="3" w:name="_Ref506550859"/>
       <w:bookmarkStart w:id="4" w:name="__RefNumPara__698_1262559257"/>
     </w:p>
     <w:p>
@@ -2941,101 +2939,117 @@
         </w:numPr>
         <w:jc w:val="right"/>
       </w:pPr>
-      <w:bookmarkStart w:id="5" w:name="_Toc480807490"/>
+      <w:bookmarkStart w:id="5" w:name="_Ref506551459"/>
+      <w:bookmarkStart w:id="6" w:name="_Toc506551767"/>
+      <w:bookmarkEnd w:id="3"/>
       <w:r>
         <w:lastRenderedPageBreak/>
         <w:t>Introducción</w:t>
       </w:r>
       <w:bookmarkEnd w:id="4"/>
       <w:bookmarkEnd w:id="5"/>
-    </w:p>
-    <w:p>
-      <w:pPr>
-        <w:pStyle w:val="Standard"/>
-      </w:pPr>
-      <w:r>
-        <w:t xml:space="preserve">lLñzjfdjfladfasdlfjasldfj lasdkfjlañskdfj slñadf nlaskdfj sklñadlLñzjfdjfladfasdlfjasldfj lasdkfjlañskdfj slñadf nlaskdfj sklñadlLñzjfdjfladfasdlfjasldfj lasdkfjlakjlkñskdfj slñadf nlaskdfj sklñadlLñzjfdjfladfasdlfjasldfj lasdkfjlañskdfj slñadf nlaskdfj sklñadlLñzjfdjfladfasdlfjasldfj lasdkfjlañskdfj slñadf nlaskdfj sklñadlLñzjfdjfladfasdlfjasldfj lasdkfjlañskdfj slñadf nlaskdfj sklñadlLñzjfdjfladfasdlfjasldfj lasdkfjlañskdfj slñadf nlaskdfj sklñadlLñzjfdjfladfasdlfjasldfj lasdkfjlañskdfj slñadf nlaskdfj sklñadlLñzjfdjfladfasdlfjasldfj lasdkfjlañskdfj slñadf nlaskdfj sklñadlLñzjfdjfladfasdlfjasldfj lasdkfjlañskdfj slñadf nlaskdfj sklñadlLñzjfdjfladfasdlfjasldfj lasdkfjlañskdfj slñadf nlaskdfj sklñadlLñzjfdjfladfasdlfjasldfj lasdkfjlañskdfj slñadf nlaskdfj sklñadlLñzjfdjfladfasdlfjasldfj lasdkfjlañskdfj slñadf nlaskdfj sklñ ñladsflñ jadnfl adfj adnfa ñhjdfajfla j ljasdfl  jaxdflj ñkljhxdflu qlñh lwej qwejl jfqhr qj hldjfl jlñ ñladsflñ jadnfl adfj adnfa ñhjdfajfla j ljasdfl  jaxdflj ñkljhxdflu qlñh lwej qwejl jfqhr qj hldjfl jlñ ñladsflñ jadnfl adfj adnfa ñhjdfajfla j ljasdfl  jaxdflj ñkljhxdflu qlñh lwej qwejl jfqhr qj hldjfl jlñ ñladsflñ jadnfl adfj adnfa ñhjdfajfla j ljasdfl  jaxdflj ñkljhxdflu qlñh lwej qwejl jfqhr qj hldjfl jlñ ñladsflñ jadnfl adfj adnfa ñhjdfajfla j ljasdfl  jaxdflj ñkljhxdflu qlñh lwej qwejl jfqhr qj hldjfl jlñ ñladsflñ jadnfl adfj adnfa ñhjdfajfla j ljasdfl  jaxdflj ñkljhxdflu qlñh lwej qwejl jfqhr qj hldjfl jlñ ñladsflñ jadnfl adfj adnfa ñhjdfajfla j ljasdfl  jaxdflj ñkljhxdflu qlñh lwej qwejl jfqhr qj hldjfl jlñ ñladsflñ jadnfl adfj adnfa ñhjdfajfla j ljasdfl  jaxdflj ñkljhxdflu qlñh lwej qwejl jfqhr qj hldjfl jlñ ñladsflñ jadnfl adfj adnfa ñhjdfajfla j ljasdfl  jaxdflj ñkljhxdflu qlñh lwej qwejl jfqhr qj hldjfl jlñ ñladsflñ jadnfl adfj adnfa ñhjdfajfla j ljasdfl  jaxdflj ñkljhxdflu qlñh lwej qwejl jfqhr qj hldjfl jlñ ñladsflñ jadnfl adfj adnfa ñhjdfajfla j ljasdfl  jaxdflj ñkljhxdflu qlñh lwej qwejl jfqhr qj hldjfl jlñ ñladsflñ jadnfl adfj adnfa ñhjdfajfla j ljasdfl  jaxdflj ñkljhxdflu qlñh lwej qwejl jfqhr qj hldjfl jlñ ñladsflñ jadnfl adfj adnfa ñhjdfajfla j ljasdfl  jaxdflj ñkljhxdflu qlñh lwej qwejl jfqhr qj hldjfl jlñ ñladsflñ jadnfl adfj adnfa ñhjdfajfla j ljasdfl  jaxdflj ñkljhxdflu qlñh lwej qwejl jfqhr qj hldjfl jlñ ñladsflñ jadnfl adfj adnfa ñhjdfajfla j ljasdfl  jaxdflj ñkljhxdflu qlñh lwej qwejl jfqhr qj hldjfl jlñ ñladsflñ jadnfl </w:t>
+      <w:bookmarkEnd w:id="6"/>
+    </w:p>
+    <w:p>
+      <w:r>
+        <w:t xml:space="preserve">“Internet of Things” (IoT), o “Internet de las cosas” en español, es el tema que ha inspirado este proyecto. Cómo poder comunicar todos los elementos que influyen en nuestro día a día puede parecer poco viable, debido a la gran inversión y trabajo que se necesita. No obstante, cada día que pasa dicho esfuerzo es menor </w:t>
+      </w:r>
+      <w:r>
+        <w:fldChar w:fldCharType="begin" w:fldLock="1"/>
+      </w:r>
+      <w:r>
+        <w:instrText>ADDIN CSL_CITATION { "citationItems" : [ { "id" : "ITEM-1", "itemData" : { "DOI" : "10.2991/emim-15.2015.61", "ISBN" : "978-94-62520-68-4", "ISSN" : "02608774", "PMID" : "22408551", "abstract" : "Many problems of foods safety had occurred in recent years, which resulted in public panic. As a result, the government has made food safety a top priority. In the last few years, the rapid development of the Internet of Things (IoT). How to make sure the security of food supply chain with the help of emerging technology\u2014IoT, has the important practical significance. Iot is an inevitable choice to improve food logistics, and compare the content networking technology application before and after the food logistics management titer, thus must content networking technology application in food logistics, to food logistics management titer have larger stimulative effect. In this paper, we introduce a novel IoT architecture able to track and trace agriculture from the field through the supply chain and in food processing environments, realizing the food supply chain\u2019s effective information identification and traceability", "author" : [ { "dropping-particle" : "", "family" : "Zhao", "given" : "Xiaorong", "non-dropping-particle" : "", "parse-names" : false, "suffix" : "" }, { "dropping-particle" : "", "family" : "Fan", "given" : "Honghui", "non-dropping-particle" : "", "parse-names" : false, "suffix" : "" }, { "dropping-particle" : "", "family" : "Zhu", "given" : "Hongjin", "non-dropping-particle" : "", "parse-names" : false, "suffix" : "" }, { "dropping-particle" : "", "family" : "Fu", "given" : "Zhongjun", "non-dropping-particle" : "", "parse-names" : false, "suffix" : "" }, { "dropping-particle" : "", "family" : "Fu", "given" : "Hanyu", "non-dropping-particle" : "", "parse-names" : false, "suffix" : "" } ], "container-title" : "Proceedings of the 2015 International Conference on Education, Management, Information and Medicine", "id" : "ITEM-1", "issue" : "Emim", "issued" : { "date-parts" : [ [ "2015" ] ] }, "page" : "314-318", "title" : "The Design of the Internet of Things Solution for Food Supply Chain", "type" : "article-journal", "volume" : "49" }, "uris" : [ "http://www.mendeley.com/documents/?uuid=8f2fa516-5103-44fe-801f-bc19ccafa1cd" ] } ], "mendeley" : { "formattedCitation" : "[1]", "plainTextFormattedCitation" : "[1]", "previouslyFormattedCitation" : "[1]" }, "properties" : {  }, "schema" : "https://github.com/citation-style-language/schema/raw/master/csl-citation.json" }</w:instrText>
+      </w:r>
+      <w:r>
+        <w:fldChar w:fldCharType="separate"/>
+      </w:r>
+      <w:r>
+        <w:rPr>
+          <w:noProof/>
+        </w:rPr>
+        <w:t>[1]</w:t>
+      </w:r>
+      <w:r>
+        <w:fldChar w:fldCharType="end"/>
+      </w:r>
+      <w:r>
+        <w:t>. Así, la evolución del IoT cambiará nuestro futuro. Nuestra forma de percibir la realidad cambiará totalmente y no sólo en nuestra vida cotidiana. si no que irá mucho más allá afectando a ámbitos como la educación, la comunicación, las empresas, la ciencia, y el gobierno. En este trabajo de fin de grado nos centraremos en el ámbito científico e industrial, en concreto el que afecta a las energías renovables.</w:t>
+      </w:r>
+    </w:p>
+    <w:p>
+      <w:pPr>
+        <w:pStyle w:val="Captulo-Nivel2"/>
+      </w:pPr>
+      <w:bookmarkStart w:id="7" w:name="_Toc506551768"/>
+      <w:r>
+        <w:t>Motivación</w:t>
+      </w:r>
+      <w:bookmarkEnd w:id="7"/>
+    </w:p>
+    <w:p>
+      <w:r>
+        <w:t xml:space="preserve">Este proyecto nace de la necesidad de optimizar la obtención de energía a un bajo coste y teniendo en cuenta la preservación del medio ambiente. Las fuentes de energía no renovables son aquellas que se encuentran de forma limitada en nuestro planeta dado que su consumo es mayor que su “regeneración” </w:t>
+      </w:r>
+      <w:r>
+        <w:fldChar w:fldCharType="begin" w:fldLock="1"/>
+      </w:r>
+      <w:r>
+        <w:instrText>ADDIN CSL_CITATION { "citationItems" : [ { "id" : "ITEM-1", "itemData" : { "abstract" : "The volume of business generated by the wind power industry is outstanding, mainly for wind turbine manufacturers. Globally, the demand for this technology has been outstripping supply, as the fields of application of wind turbines have increased rapidly. This article talks about how the rush to develop wind turbines is getting bigger, seeking that the wind power technology reaches its true maturity, so it can be finan-cially able to care for itself and how most wind turbine manufacturers are looking to achieve a competitive equilibrium.", "author" : [ { "dropping-particle" : "", "family" : "Antonio", "given" : "Marco", "non-dropping-particle" : "", "parse-names" : false, "suffix" : "" }, { "dropping-particle" : "", "family" : "Borja D\u00edaz", "given" : "Roberto", "non-dropping-particle" : "", "parse-names" : false, "suffix" : "" } ], "id" : "ITEM-1", "issued" : { "date-parts" : [ [ "2013" ] ] }, "page" : "54-57", "title" : "Energ\u00eda e\u00f3lica", "type" : "article-journal", "volume" : "1" }, "uris" : [ "http://www.mendeley.com/documents/?uuid=3852ea85-86ab-41b4-9fa0-73f3689acee0" ] } ], "mendeley" : { "formattedCitation" : "[2]", "plainTextFormattedCitation" : "[2]", "previouslyFormattedCitation" : "[2]" }, "properties" : {  }, "schema" : "https://github.com/citation-style-language/schema/raw/master/csl-citation.json" }</w:instrText>
+      </w:r>
+      <w:r>
+        <w:fldChar w:fldCharType="separate"/>
+      </w:r>
+      <w:r>
+        <w:rPr>
+          <w:noProof/>
+        </w:rPr>
+        <w:t>[2]</w:t>
+      </w:r>
+      <w:r>
+        <w:fldChar w:fldCharType="end"/>
+      </w:r>
+      <w:r>
+        <w:t>.</w:t>
+      </w:r>
+    </w:p>
+    <w:p>
+      <w:r>
+        <w:t xml:space="preserve">La integración de los sistemas de información en el sector industrial está al orden del día, es decir, la industria está vitalmente unida a los sistemas software en su enorme mayoría. Si la tecnología decae, cualquier actividad profesional relacionada está destinada al fracaso como es el caso de la generación de energía </w:t>
+      </w:r>
+      <w:r>
+        <w:fldChar w:fldCharType="begin" w:fldLock="1"/>
+      </w:r>
+      <w:r>
+        <w:instrText>ADDIN CSL_CITATION { "citationItems" : [ { "id" : "ITEM-1", "itemData" : { "URL" : "https://www.ibm.com/cloud/automation-software/business-decision", "abstract" : "Decisiones corporativas en base al procesamiento autom\u00e1tico de informaci\u00f3n.", "accessed" : { "date-parts" : [ [ "2018", "1", "29" ] ] }, "author" : [ { "dropping-particle" : "", "family" : "IBM", "given" : "", "non-dropping-particle" : "", "parse-names" : false, "suffix" : "" } ], "id" : "ITEM-1", "issued" : { "date-parts" : [ [ "0" ] ] }, "title" : "Business Rules Management System | IBM Digital Business Automation", "type" : "webpage" }, "uris" : [ "http://www.mendeley.com/documents/?uuid=ae2241f5-d117-3c8b-8c35-aa004a7c5554" ] } ], "mendeley" : { "formattedCitation" : "[3]", "plainTextFormattedCitation" : "[3]", "previouslyFormattedCitation" : "[3]" }, "properties" : {  }, "schema" : "https://github.com/citation-style-language/schema/raw/master/csl-citation.json" }</w:instrText>
+      </w:r>
+      <w:r>
+        <w:fldChar w:fldCharType="separate"/>
+      </w:r>
+      <w:r>
+        <w:rPr>
+          <w:noProof/>
+        </w:rPr>
+        <w:t>[3]</w:t>
+      </w:r>
+      <w:r>
+        <w:fldChar w:fldCharType="end"/>
+      </w:r>
+      <w:r>
+        <w:t>. Existen multitud de aplicaciones software para controlar las herramientas de extracción de energía por medios renovables. Por ejemplo, en placas solares móviles podemos observar un sistema para ajustar la orientación con respecto al sol y optimizar su producción y, por otro lado, en el sistema de control de capacidad en un embalse podemos decidir cuándo nos conviene aprovechar la energía producida por su caudal.</w:t>
+      </w:r>
+    </w:p>
+    <w:p>
+      <w:r>
+        <w:t xml:space="preserve">A lo que energía renovable se refiere, hemos de destacar la energía eólica y la implicación que tienen los aerogeneradores en la misma. La integración del software y sistemas electrónicos en todos sus componentes tanto a nivel individual, así como, a nivel de parque eólico es abrumador. Un ejemplo destacable sería el flujo de información que se </w:t>
       </w:r>
       <w:r>
         <w:lastRenderedPageBreak/>
-        <w:t>adfj adnfa ñhjdfajfla j ljasdfl  jaxdflj ñkljhxdflu qlñh lwej qwejl jfqhr qj hldjfl jlñ ñladsflñ jadnfl adfj adnfa ñhjdfajfla j ljasdfl  jaxdflj ñkljhxdflu qlñh lwej qwejl jfqhr qj hldjfl j</w:t>
-      </w:r>
-    </w:p>
-    <w:p>
-      <w:pPr>
-        <w:pStyle w:val="Figura"/>
-      </w:pPr>
-      <w:r>
-        <w:rPr>
-          <w:noProof/>
-          <w:lang w:eastAsia="es-ES" w:bidi="ar-SA"/>
-        </w:rPr>
-        <w:drawing>
-          <wp:inline distT="0" distB="0" distL="0" distR="0" wp14:anchorId="3B33C848" wp14:editId="4C9738AA">
-            <wp:extent cx="384175" cy="675640"/>
-            <wp:effectExtent l="0" t="0" r="0" b="0"/>
-            <wp:docPr id="5" name="gráficos3"/>
-            <wp:cNvGraphicFramePr>
-              <a:graphicFrameLocks xmlns:a="http://schemas.openxmlformats.org/drawingml/2006/main" noChangeAspect="1"/>
-            </wp:cNvGraphicFramePr>
-            <a:graphic xmlns:a="http://schemas.openxmlformats.org/drawingml/2006/main">
-              <a:graphicData uri="http://schemas.openxmlformats.org/drawingml/2006/picture">
-                <pic:pic xmlns:pic="http://schemas.openxmlformats.org/drawingml/2006/picture">
-                  <pic:nvPicPr>
-                    <pic:cNvPr id="0" name="gráficos3"/>
-                    <pic:cNvPicPr>
-                      <a:picLocks noChangeAspect="1" noChangeArrowheads="1"/>
-                    </pic:cNvPicPr>
-                  </pic:nvPicPr>
-                  <pic:blipFill>
-                    <a:blip r:embed="rId23">
-                      <a:extLst>
-                        <a:ext uri="{28A0092B-C50C-407E-A947-70E740481C1C}">
-                          <a14:useLocalDpi xmlns:a14="http://schemas.microsoft.com/office/drawing/2010/main" val="0"/>
-                        </a:ext>
-                      </a:extLst>
-                    </a:blip>
-                    <a:srcRect/>
-                    <a:stretch>
-                      <a:fillRect/>
-                    </a:stretch>
-                  </pic:blipFill>
-                  <pic:spPr bwMode="auto">
-                    <a:xfrm>
-                      <a:off x="0" y="0"/>
-                      <a:ext cx="384175" cy="675640"/>
-                    </a:xfrm>
-                    <a:prstGeom prst="rect">
-                      <a:avLst/>
-                    </a:prstGeom>
-                    <a:noFill/>
-                    <a:ln>
-                      <a:noFill/>
-                    </a:ln>
-                  </pic:spPr>
-                </pic:pic>
-              </a:graphicData>
-            </a:graphic>
-          </wp:inline>
-        </w:drawing>
-      </w:r>
-    </w:p>
-    <w:p>
-      <w:pPr>
-        <w:pStyle w:val="Figura-epgrafe"/>
-      </w:pPr>
-      <w:bookmarkStart w:id="6" w:name="_Toc480805009"/>
-      <w:r>
-        <w:t>Un ejemplo de figura</w:t>
-      </w:r>
-      <w:bookmarkEnd w:id="6"/>
-    </w:p>
-    <w:p>
-      <w:pPr>
-        <w:pStyle w:val="Standard"/>
-      </w:pPr>
-      <w:r>
-        <w:t>adlLñzjfdjfladfasdlfjasldfj lasdkfjlañskdfj slñadf nlaskdfj sklñadlLñzjfdjfladfasdlfjasldfj lasdkfjlañskdfj slñadf nlaskdfj sklñadlLñzjfdjfladfasdlfjasldfj lasdkfjlañskdfj slñadf nlaskdfj sklñadlLñzjfdjfladfasdlfjasldfj lasdkfjlañskdfj slñadf nlaskdfj sklñadlLñzjfdjfladfasdlfjasldfj lasdkfjlañskdfj slñadf nlaskdfj sklñadlLñzjfdjfladfasdlfjasldfj lasdkfjlañskdfj slñadf nlaskdfj sklñadlLñzjfdjfladfasdlfjasldfj lasdkfjlañskdfj slñadf nlaskdfj sklñadlLñzjfdjfladfasdlfjasldfj lasdkfjlañskdfj slñadf nlaskdfj sklñadlLñzjfdjfladfasdlfjasldfj lasdkfjlañskdfj slñadf nlaskdfj sklñadlLñzjfdjfladfasdlfjasldfj lasdkfjlañskdfj slñadf nlaskdfj sklñadlLñzjfdjfladfasdlfjasldfj lasdkfjlañskdfj slñadf nlaskdfj sklñadlLñzjfdjfladfasdlfjasldfj lasdkfjlañskdfj slñadf nlaskdfj sklñadlLñzjfdjfladfasdlfjasldfj lasdkfjlañskdfj slñadf nlaskdfj sklñadlLñzjfdjfladfasdlfjasldfj lasdkfjlañskdfj slñadf nlaskdfj sklñadlLñzjfdjfladfasdlfjasldfj lasdkfjlañskdfj slñadf nlaskdfj sklñadlLñzjfdjfladfasdlfjasldfj lasdkfjlañskdfj slñadf nlaskdfj sklñadlLñzjfdjfladfasdlfjasldfj lasdkfjlañskdfj slñadf nlaskdfj sklñadlLñzjfdjfladfasdlfjasldfj lasdkfjlañskdfj slñadf nlaskdfj sklñadlLñzj</w:t>
+        <w:t xml:space="preserve">produce entre los aerogeneradores y las estaciones centrales. Sin embargo, todo ese volumen de información no se aprovecha nada más que para labores muy sencillas de mantenimiento y monitorización. </w:t>
+      </w:r>
+    </w:p>
+    <w:p>
+      <w:r>
+        <w:t>El objetivo de este proyecto es ir un paso más allá y en base a este gran volumen de información predecir el desgaste de un aerogenerador. Como dijo Bill Gates: “La información es poder”. Llevando esta frase a la práctica. Si tenemos toda la infraestructura de sensorización, ¿por qué no aprovechar esos grandes volúmenes de datos no solamente para labores de control y monitorización sino también para realizar predicciones?</w:t>
       </w:r>
     </w:p>
     <w:p>
@@ -3045,22 +3059,92 @@
       <w:r>
         <w:t xml:space="preserve"> </w:t>
       </w:r>
-      <w:bookmarkStart w:id="7" w:name="_Toc480807491"/>
-      <w:r>
-        <w:t>Motivación</w:t>
-      </w:r>
-      <w:bookmarkEnd w:id="7"/>
-    </w:p>
-    <w:p>
-      <w:pPr>
-        <w:pStyle w:val="Captulo-Nivel3"/>
+      <w:bookmarkStart w:id="8" w:name="_Toc506551769"/>
+      <w:r>
+        <w:t>Objetivos</w:t>
+      </w:r>
+      <w:bookmarkEnd w:id="8"/>
+    </w:p>
+    <w:p>
+      <w:r>
+        <w:t>Fruto de la motivación para la elaboración de este proyecto surgen los siguientes objetivos, aunque hemos de destacar en concreto el principal: “Implementar un sistema experto que nos permita predecir los eventos relacionados con el desgaste de un aerogenerador en base a los datos obtenidos por sus sistemas de monitorización”.</w:t>
+      </w:r>
+    </w:p>
+    <w:p>
+      <w:r>
+        <w:t>Para considerar como satisfecho este objetivo hemos de alcanzar las siguientes metas a, que serían:</w:t>
+      </w:r>
+    </w:p>
+    <w:p>
+      <w:pPr>
+        <w:pStyle w:val="Prrafodelista"/>
         <w:numPr>
-          <w:ilvl w:val="2"/>
-          <w:numId w:val="4"/>
+          <w:ilvl w:val="0"/>
+          <w:numId w:val="15"/>
         </w:numPr>
       </w:pPr>
       <w:r>
-        <w:t>subsección</w:t>
+        <w:t>Estudio de energía eólica y familiarizarnos con el entorno de los aerogeneradores, tanto desde un punto de vista técnico, como desde uno más general.</w:t>
+      </w:r>
+    </w:p>
+    <w:p>
+      <w:pPr>
+        <w:pStyle w:val="Prrafodelista"/>
+        <w:numPr>
+          <w:ilvl w:val="0"/>
+          <w:numId w:val="15"/>
+        </w:numPr>
+      </w:pPr>
+      <w:r>
+        <w:t>Controlar el “Enterprise Service Bus” de Mule, para poder analizar el flujo de datos.</w:t>
+      </w:r>
+    </w:p>
+    <w:p>
+      <w:pPr>
+        <w:pStyle w:val="Prrafodelista"/>
+        <w:numPr>
+          <w:ilvl w:val="0"/>
+          <w:numId w:val="15"/>
+        </w:numPr>
+      </w:pPr>
+      <w:r>
+        <w:t>Familiarizarnos con el lenguaje para implementar los patrones en Esper EPL.</w:t>
+      </w:r>
+    </w:p>
+    <w:p>
+      <w:pPr>
+        <w:pStyle w:val="Prrafodelista"/>
+        <w:numPr>
+          <w:ilvl w:val="0"/>
+          <w:numId w:val="15"/>
+        </w:numPr>
+      </w:pPr>
+      <w:r>
+        <w:t>Detectar qué eventos son de interés en las medidas dadas en un aerogenerador para implementar los patrones adecuados.</w:t>
+      </w:r>
+    </w:p>
+    <w:p>
+      <w:pPr>
+        <w:pStyle w:val="Prrafodelista"/>
+        <w:numPr>
+          <w:ilvl w:val="0"/>
+          <w:numId w:val="15"/>
+        </w:numPr>
+      </w:pPr>
+      <w:r>
+        <w:t>Desarrollo de una aplicación gráfica que nos permita visualizar todos los eventos simples, y complejos fruto de los patrones implementados.</w:t>
+      </w:r>
+    </w:p>
+    <w:p>
+      <w:pPr>
+        <w:pStyle w:val="Prrafodelista"/>
+        <w:numPr>
+          <w:ilvl w:val="0"/>
+          <w:numId w:val="15"/>
+        </w:numPr>
+      </w:pPr>
+      <w:r>
+        <w:t>Generar alertas en base a los patrones implementados.</w:t>
       </w:r>
     </w:p>
     <w:p>
@@ -3068,70 +3152,571 @@
         <w:pStyle w:val="Captulo-Nivel2"/>
       </w:pPr>
       <w:r>
-        <w:t xml:space="preserve"> </w:t>
-      </w:r>
-      <w:bookmarkStart w:id="8" w:name="_Toc480807492"/>
-      <w:r>
-        <w:t>Objetivos</w:t>
-      </w:r>
-      <w:bookmarkEnd w:id="8"/>
-    </w:p>
-    <w:p>
-      <w:pPr>
-        <w:pStyle w:val="Captulo-Nivel3"/>
-        <w:numPr>
-          <w:ilvl w:val="2"/>
-          <w:numId w:val="4"/>
-        </w:numPr>
-      </w:pPr>
-      <w:r>
-        <w:t>Otra subsección</w:t>
-      </w:r>
-    </w:p>
-    <w:p>
-      <w:pPr>
-        <w:pStyle w:val="Captulo-Nivel3"/>
-        <w:numPr>
-          <w:ilvl w:val="2"/>
-          <w:numId w:val="4"/>
-        </w:numPr>
-      </w:pPr>
-      <w:r>
-        <w:t>Otra subsección más</w:t>
-      </w:r>
-    </w:p>
-    <w:p>
-      <w:pPr>
-        <w:pStyle w:val="Standard"/>
-      </w:pPr>
-      <w:r>
-        <w:t xml:space="preserve">o qweorqiwer oqwe rupqwehr owpqeu rwiqehr qw ejroñq erhj ñqeroi qeujqenoñ juherqibwekqriuweiquh woñqe oñ qjoe ruqwerhj oqweju opqwerho qeu iqwehr qweuqweio </w:t>
-      </w:r>
+        <w:t xml:space="preserve">  </w:t>
+      </w:r>
+      <w:bookmarkStart w:id="9" w:name="_Toc506551770"/>
+      <w:r>
+        <w:t>Estructura de la memoria</w:t>
+      </w:r>
+      <w:bookmarkEnd w:id="9"/>
+    </w:p>
+    <w:p>
+      <w:r>
+        <w:t>El esqueleto interno de esta memoria por capítulos es el siguiente</w:t>
+      </w:r>
+      <w:r>
+        <w:t>:</w:t>
+      </w:r>
+    </w:p>
+    <w:p>
+      <w:pPr>
+        <w:rPr>
+          <w:b/>
+        </w:rPr>
+      </w:pPr>
+      <w:r>
+        <w:rPr>
+          <w:b/>
+        </w:rPr>
+        <w:fldChar w:fldCharType="begin"/>
+      </w:r>
+      <w:r>
+        <w:rPr>
+          <w:b/>
+        </w:rPr>
+        <w:instrText xml:space="preserve"> REF _Ref506550859 \r \h </w:instrText>
+      </w:r>
+      <w:r>
+        <w:rPr>
+          <w:b/>
+        </w:rPr>
+        <w:instrText xml:space="preserve"> \* MERGEFORMAT </w:instrText>
+      </w:r>
+      <w:r>
+        <w:rPr>
+          <w:b/>
+        </w:rPr>
+      </w:r>
+      <w:r>
+        <w:rPr>
+          <w:b/>
+        </w:rPr>
+        <w:fldChar w:fldCharType="separate"/>
+      </w:r>
+      <w:r>
+        <w:rPr>
+          <w:b/>
+        </w:rPr>
+        <w:t>CAPÍTULO 1</w:t>
+      </w:r>
+      <w:r>
+        <w:rPr>
+          <w:b/>
+        </w:rPr>
+        <w:fldChar w:fldCharType="end"/>
+      </w:r>
+      <w:r>
+        <w:rPr>
+          <w:b/>
+        </w:rPr>
+        <w:t xml:space="preserve">. </w:t>
+      </w:r>
+      <w:r>
+        <w:rPr>
+          <w:b/>
+        </w:rPr>
+        <w:fldChar w:fldCharType="begin"/>
+      </w:r>
+      <w:r>
+        <w:rPr>
+          <w:b/>
+        </w:rPr>
+        <w:instrText xml:space="preserve"> REF _Ref506551459 \h </w:instrText>
+      </w:r>
+      <w:r>
+        <w:rPr>
+          <w:b/>
+        </w:rPr>
+      </w:r>
+      <w:r>
+        <w:rPr>
+          <w:b/>
+        </w:rPr>
+        <w:instrText xml:space="preserve"> \* MERGEFORMAT </w:instrText>
+      </w:r>
+      <w:r>
+        <w:rPr>
+          <w:b/>
+        </w:rPr>
+        <w:fldChar w:fldCharType="separate"/>
+      </w:r>
+      <w:r>
+        <w:rPr>
+          <w:b/>
+        </w:rPr>
+        <w:t>Introducción</w:t>
+      </w:r>
+      <w:r>
+        <w:rPr>
+          <w:b/>
+        </w:rPr>
+        <w:fldChar w:fldCharType="end"/>
+      </w:r>
+    </w:p>
+    <w:p>
+      <w:r>
+        <w:t>Est</w:t>
+      </w:r>
+      <w:r>
+        <w:t>o patatin patatasdlf</w:t>
+      </w:r>
+    </w:p>
+    <w:p>
+      <w:pPr>
+        <w:rPr>
+          <w:b/>
+        </w:rPr>
+      </w:pPr>
+      <w:r>
+        <w:rPr>
+          <w:b/>
+        </w:rPr>
+        <w:fldChar w:fldCharType="begin"/>
+      </w:r>
+      <w:r>
+        <w:rPr>
+          <w:b/>
+        </w:rPr>
+        <w:instrText xml:space="preserve"> REF _Ref506551039 \r \h </w:instrText>
+      </w:r>
+      <w:r>
+        <w:rPr>
+          <w:b/>
+        </w:rPr>
+        <w:instrText xml:space="preserve"> \* MERGEFORMAT </w:instrText>
+      </w:r>
+      <w:r>
+        <w:rPr>
+          <w:b/>
+        </w:rPr>
+      </w:r>
+      <w:r>
+        <w:rPr>
+          <w:b/>
+        </w:rPr>
+        <w:fldChar w:fldCharType="separate"/>
+      </w:r>
+      <w:r>
+        <w:rPr>
+          <w:b/>
+        </w:rPr>
+        <w:t>CAPÍTULO 2</w:t>
+      </w:r>
+      <w:r>
+        <w:rPr>
+          <w:b/>
+        </w:rPr>
+        <w:fldChar w:fldCharType="end"/>
+      </w:r>
+      <w:r>
+        <w:rPr>
+          <w:b/>
+        </w:rPr>
+        <w:t xml:space="preserve">. </w:t>
+      </w:r>
+      <w:r>
+        <w:rPr>
+          <w:b/>
+        </w:rPr>
+        <w:fldChar w:fldCharType="begin"/>
+      </w:r>
+      <w:r>
+        <w:rPr>
+          <w:b/>
+        </w:rPr>
+        <w:instrText xml:space="preserve"> REF _Ref506551483 \h </w:instrText>
+      </w:r>
+      <w:r>
+        <w:rPr>
+          <w:b/>
+        </w:rPr>
+      </w:r>
+      <w:r>
+        <w:rPr>
+          <w:b/>
+        </w:rPr>
+        <w:instrText xml:space="preserve"> \* MERGEFORMAT </w:instrText>
+      </w:r>
+      <w:r>
+        <w:rPr>
+          <w:b/>
+        </w:rPr>
+        <w:fldChar w:fldCharType="separate"/>
+      </w:r>
+      <w:r>
+        <w:rPr>
+          <w:b/>
+        </w:rPr>
+        <w:t>Antecedentes y estado de la cuestión</w:t>
+      </w:r>
+      <w:r>
+        <w:rPr>
+          <w:b/>
+        </w:rPr>
+        <w:fldChar w:fldCharType="end"/>
+      </w:r>
+    </w:p>
+    <w:p>
+      <w:pPr>
+        <w:ind w:firstLine="0"/>
+      </w:pPr>
       <w:r>
         <w:lastRenderedPageBreak/>
-        <w:t>qweorqiwer oqwe rupqwehr owpqeu rwiqehr qw ejroñq erhj ñqeroi qeujqenoñ juherqibwekqriuweiquh woñqe oñ qjoe ruqwerhj oqweju opqwerho qeu iqwehr qweuqweio qweorqiwer oq</w:t>
-      </w:r>
-    </w:p>
-    <w:p>
-      <w:pPr>
-        <w:pStyle w:val="Captulo-Nivel2"/>
-      </w:pPr>
-      <w:r>
-        <w:t xml:space="preserve">  </w:t>
-      </w:r>
-      <w:bookmarkStart w:id="9" w:name="_Toc480807493"/>
-      <w:r>
-        <w:t>Estructura de la memoria</w:t>
-      </w:r>
-      <w:bookmarkEnd w:id="9"/>
-    </w:p>
-    <w:p>
-      <w:pPr>
-        <w:pStyle w:val="Standard"/>
-      </w:pPr>
-      <w:r>
-        <w:t>oñqe oñ qjoe ruqwerhj oqweju opqwerho qeu iqwehr qweuqweio qweorqiwer oqwe rupq</w:t>
-      </w:r>
+        <w:t>Est</w:t>
+      </w:r>
+      <w:r>
+        <w:t xml:space="preserve">o </w:t>
+      </w:r>
+      <w:r>
+        <w:t>patatin patatasdlf</w:t>
+      </w:r>
+    </w:p>
+    <w:p>
+      <w:pPr>
+        <w:ind w:firstLine="0"/>
+        <w:rPr>
+          <w:b/>
+        </w:rPr>
+      </w:pPr>
+      <w:r>
+        <w:rPr>
+          <w:b/>
+        </w:rPr>
+        <w:fldChar w:fldCharType="begin"/>
+      </w:r>
+      <w:r>
+        <w:rPr>
+          <w:b/>
+        </w:rPr>
+        <w:instrText xml:space="preserve"> REF _Ref506551044 \r \h </w:instrText>
+      </w:r>
+      <w:r>
+        <w:rPr>
+          <w:b/>
+        </w:rPr>
+        <w:instrText xml:space="preserve"> \* MERGEFORMAT </w:instrText>
+      </w:r>
+      <w:r>
+        <w:rPr>
+          <w:b/>
+        </w:rPr>
+      </w:r>
+      <w:r>
+        <w:rPr>
+          <w:b/>
+        </w:rPr>
+        <w:fldChar w:fldCharType="separate"/>
+      </w:r>
+      <w:r>
+        <w:rPr>
+          <w:b/>
+        </w:rPr>
+        <w:t>CAPÍTULO 3</w:t>
+      </w:r>
+      <w:r>
+        <w:rPr>
+          <w:b/>
+        </w:rPr>
+        <w:fldChar w:fldCharType="end"/>
+      </w:r>
+      <w:r>
+        <w:rPr>
+          <w:b/>
+        </w:rPr>
+        <w:t xml:space="preserve">. </w:t>
+      </w:r>
+      <w:r>
+        <w:rPr>
+          <w:b/>
+        </w:rPr>
+        <w:fldChar w:fldCharType="begin"/>
+      </w:r>
+      <w:r>
+        <w:rPr>
+          <w:b/>
+        </w:rPr>
+        <w:instrText xml:space="preserve"> REF _Ref506551499 \h </w:instrText>
+      </w:r>
+      <w:r>
+        <w:rPr>
+          <w:b/>
+        </w:rPr>
+      </w:r>
+      <w:r>
+        <w:rPr>
+          <w:b/>
+        </w:rPr>
+        <w:instrText xml:space="preserve"> \* MERGEFORMAT </w:instrText>
+      </w:r>
+      <w:r>
+        <w:rPr>
+          <w:b/>
+        </w:rPr>
+        <w:fldChar w:fldCharType="separate"/>
+      </w:r>
+      <w:r>
+        <w:rPr>
+          <w:b/>
+        </w:rPr>
+        <w:t>Metodología y desarrollo</w:t>
+      </w:r>
+      <w:r>
+        <w:rPr>
+          <w:b/>
+        </w:rPr>
+        <w:fldChar w:fldCharType="end"/>
+      </w:r>
+    </w:p>
+    <w:p>
+      <w:pPr>
+        <w:ind w:firstLine="0"/>
+      </w:pPr>
+      <w:r>
+        <w:t>Est</w:t>
+      </w:r>
+      <w:r>
+        <w:t xml:space="preserve">o </w:t>
+      </w:r>
+      <w:r>
+        <w:t>patatin patatasdlf</w:t>
+      </w:r>
+    </w:p>
+    <w:p>
+      <w:pPr>
+        <w:ind w:firstLine="0"/>
+        <w:rPr>
+          <w:b/>
+        </w:rPr>
+      </w:pPr>
+      <w:r>
+        <w:rPr>
+          <w:b/>
+        </w:rPr>
+        <w:fldChar w:fldCharType="begin"/>
+      </w:r>
+      <w:r>
+        <w:rPr>
+          <w:b/>
+        </w:rPr>
+        <w:instrText xml:space="preserve"> REF _Ref506551049 \r \h </w:instrText>
+      </w:r>
+      <w:r>
+        <w:rPr>
+          <w:b/>
+        </w:rPr>
+        <w:instrText xml:space="preserve"> \* MERGEFORMAT </w:instrText>
+      </w:r>
+      <w:r>
+        <w:rPr>
+          <w:b/>
+        </w:rPr>
+      </w:r>
+      <w:r>
+        <w:rPr>
+          <w:b/>
+        </w:rPr>
+        <w:fldChar w:fldCharType="separate"/>
+      </w:r>
+      <w:r>
+        <w:rPr>
+          <w:b/>
+        </w:rPr>
+        <w:t>CAPÍTULO 4</w:t>
+      </w:r>
+      <w:r>
+        <w:rPr>
+          <w:b/>
+        </w:rPr>
+        <w:fldChar w:fldCharType="end"/>
+      </w:r>
+      <w:r>
+        <w:rPr>
+          <w:b/>
+        </w:rPr>
+        <w:t xml:space="preserve">. </w:t>
+      </w:r>
+      <w:r>
+        <w:rPr>
+          <w:b/>
+        </w:rPr>
+        <w:fldChar w:fldCharType="begin"/>
+      </w:r>
+      <w:r>
+        <w:rPr>
+          <w:b/>
+        </w:rPr>
+        <w:instrText xml:space="preserve"> REF _Ref506551518 \h </w:instrText>
+      </w:r>
+      <w:r>
+        <w:rPr>
+          <w:b/>
+        </w:rPr>
+      </w:r>
+      <w:r>
+        <w:rPr>
+          <w:b/>
+        </w:rPr>
+        <w:instrText xml:space="preserve"> \* MERGEFORMAT </w:instrText>
+      </w:r>
+      <w:r>
+        <w:rPr>
+          <w:b/>
+        </w:rPr>
+        <w:fldChar w:fldCharType="separate"/>
+      </w:r>
+      <w:r>
+        <w:rPr>
+          <w:b/>
+        </w:rPr>
+        <w:t>Experimentos y resultados</w:t>
+      </w:r>
+      <w:r>
+        <w:rPr>
+          <w:b/>
+        </w:rPr>
+        <w:fldChar w:fldCharType="end"/>
+      </w:r>
+    </w:p>
+    <w:p>
+      <w:pPr>
+        <w:ind w:firstLine="0"/>
+      </w:pPr>
+      <w:r>
+        <w:t>Est</w:t>
+      </w:r>
+      <w:r>
+        <w:t xml:space="preserve">o </w:t>
+      </w:r>
+      <w:r>
+        <w:t>patatin patatasdlf</w:t>
+      </w:r>
+    </w:p>
+    <w:p>
+      <w:pPr>
+        <w:ind w:firstLine="0"/>
+        <w:rPr>
+          <w:b/>
+        </w:rPr>
+      </w:pPr>
+      <w:r>
+        <w:rPr>
+          <w:b/>
+        </w:rPr>
+        <w:fldChar w:fldCharType="begin"/>
+      </w:r>
+      <w:r>
+        <w:rPr>
+          <w:b/>
+        </w:rPr>
+        <w:instrText xml:space="preserve"> REF _Ref506551058 \r \h </w:instrText>
+      </w:r>
+      <w:r>
+        <w:rPr>
+          <w:b/>
+        </w:rPr>
+        <w:instrText xml:space="preserve"> \* MERGEFORMAT </w:instrText>
+      </w:r>
+      <w:r>
+        <w:rPr>
+          <w:b/>
+        </w:rPr>
+      </w:r>
+      <w:r>
+        <w:rPr>
+          <w:b/>
+        </w:rPr>
+        <w:fldChar w:fldCharType="separate"/>
+      </w:r>
+      <w:r>
+        <w:rPr>
+          <w:b/>
+        </w:rPr>
+        <w:t>CAPÍTULO 5</w:t>
+      </w:r>
+      <w:r>
+        <w:rPr>
+          <w:b/>
+        </w:rPr>
+        <w:fldChar w:fldCharType="end"/>
+      </w:r>
+      <w:r>
+        <w:rPr>
+          <w:b/>
+        </w:rPr>
+        <w:t xml:space="preserve">. </w:t>
+      </w:r>
+      <w:r>
+        <w:rPr>
+          <w:b/>
+        </w:rPr>
+        <w:fldChar w:fldCharType="begin"/>
+      </w:r>
+      <w:r>
+        <w:rPr>
+          <w:b/>
+        </w:rPr>
+        <w:instrText xml:space="preserve"> REF _Ref506551531 \h </w:instrText>
+      </w:r>
+      <w:r>
+        <w:rPr>
+          <w:b/>
+        </w:rPr>
+      </w:r>
+      <w:r>
+        <w:rPr>
+          <w:b/>
+        </w:rPr>
+        <w:instrText xml:space="preserve"> \* MERGEFORMAT </w:instrText>
+      </w:r>
+      <w:r>
+        <w:rPr>
+          <w:b/>
+        </w:rPr>
+        <w:fldChar w:fldCharType="separate"/>
+      </w:r>
+      <w:r>
+        <w:rPr>
+          <w:b/>
+        </w:rPr>
+        <w:t>Conclusiones y propuestas</w:t>
+      </w:r>
+      <w:r>
+        <w:rPr>
+          <w:b/>
+        </w:rPr>
+        <w:fldChar w:fldCharType="end"/>
+      </w:r>
+    </w:p>
+    <w:p>
+      <w:pPr>
+        <w:ind w:firstLine="0"/>
+      </w:pPr>
+      <w:r>
+        <w:t>Est</w:t>
+      </w:r>
+      <w:r>
+        <w:t xml:space="preserve">o </w:t>
+      </w:r>
+      <w:r>
+        <w:t>patatin patatasdlf</w:t>
+      </w:r>
+    </w:p>
+    <w:p>
+      <w:pPr>
+        <w:rPr>
+          <w:b/>
+        </w:rPr>
+      </w:pPr>
     </w:p>
     <w:p>
       <w:pPr>
@@ -3148,12 +3733,12 @@
         <w:pStyle w:val="Captulo-Nivel1"/>
         <w:jc w:val="right"/>
         <w:sectPr>
-          <w:headerReference w:type="even" r:id="rId24"/>
-          <w:headerReference w:type="default" r:id="rId25"/>
-          <w:footerReference w:type="even" r:id="rId26"/>
-          <w:footerReference w:type="default" r:id="rId27"/>
-          <w:headerReference w:type="first" r:id="rId28"/>
-          <w:footerReference w:type="first" r:id="rId29"/>
+          <w:headerReference w:type="even" r:id="rId23"/>
+          <w:headerReference w:type="default" r:id="rId24"/>
+          <w:footerReference w:type="even" r:id="rId25"/>
+          <w:footerReference w:type="default" r:id="rId26"/>
+          <w:headerReference w:type="first" r:id="rId27"/>
+          <w:footerReference w:type="first" r:id="rId28"/>
           <w:type w:val="oddPage"/>
           <w:pgSz w:w="11906" w:h="16838" w:code="9"/>
           <w:pgMar w:top="1418" w:right="1134" w:bottom="1985" w:left="1985" w:header="720" w:footer="1134" w:gutter="0"/>
@@ -3162,13 +3747,20 @@
           <w:titlePg/>
         </w:sectPr>
       </w:pPr>
+      <w:bookmarkStart w:id="10" w:name="_Ref506550580"/>
     </w:p>
     <w:p>
       <w:pPr>
         <w:pStyle w:val="Captulo-Nivel1"/>
         <w:jc w:val="right"/>
       </w:pPr>
-      <w:bookmarkStart w:id="10" w:name="_Toc480807494"/>
+      <w:bookmarkStart w:id="11" w:name="_Ref506550918"/>
+      <w:bookmarkStart w:id="12" w:name="_Ref506550927"/>
+      <w:bookmarkStart w:id="13" w:name="_Ref506550934"/>
+      <w:bookmarkStart w:id="14" w:name="_Ref506551039"/>
+      <w:bookmarkStart w:id="15" w:name="_Ref506551483"/>
+      <w:bookmarkStart w:id="16" w:name="_Toc506551771"/>
+      <w:bookmarkEnd w:id="10"/>
       <w:r>
         <w:lastRenderedPageBreak/>
         <w:t>Antecedentes y estado de la</w:t>
@@ -3179,36 +3771,35 @@
       <w:r>
         <w:t>cuestión</w:t>
       </w:r>
-      <w:bookmarkEnd w:id="10"/>
+      <w:bookmarkEnd w:id="11"/>
+      <w:bookmarkEnd w:id="12"/>
+      <w:bookmarkEnd w:id="13"/>
+      <w:bookmarkEnd w:id="14"/>
+      <w:bookmarkEnd w:id="15"/>
+      <w:bookmarkEnd w:id="16"/>
     </w:p>
     <w:p>
       <w:pPr>
         <w:pStyle w:val="Standard"/>
       </w:pPr>
       <w:r>
-        <w:t>woñqe oñ qjoe ruqwerhj oqweju opqwerho qeu iqwehr qweuqweio qweorqiwer oqwe rupqwehr owpqeu rwiqehr qw ejroñq erhj ñqeroi qeujqenoñ juherqibwekqriuweiquh woñqe oñ qjoe ruqwerhj oqweju opqwerho qeu iqwehr qweuqweio qweorqiwer oqwe rupqwehr owpqeu rwiqehr qw ejroñq erhj ñqeroi qeujqenoñ juherqibwekqriuweiquh woñqe oñ qjoe ruqwerhj oqweju opqwerho qeu iqwehr qweuqweio qweorqiwer oqwe rupqwehr owpqeu rwiqehr qw ejroñq erhj ñqeroi qeujqenoñ juherqibwekqriuweiquh woñqe oñ qjoe ruqwerhj oqweju opqwerho qeu iqwehr qweuqweio qweorqiwer oqwe rupqwehr owpqeu rwiqehr qw ejroñq erhj ñqeroi qeujqenoñ juherqibwekqriuweiquh woñqe oñ qjoe ruqwerhj oqweju opqwerho qeu iqwehr qweuqweio qweorqiwer oqwe rupqwehr owpqeu rwiqehr qw ejroñq erhj ñqeroi qeujqenoñ juherqibwekqriuweiquh woñqe oñ qjoe ruqwerhj oqweju opqwerho qeu iqwehr qweuqweio qweorqiwer oqwe rupqwehr owpqeu rwiqehr qw ejroñq erhj ñqeroi qeujqenoñ juherqibwekqriuweiquh woñqe oñ qjoe ruqwerhj oqweju opqwerho qeu iqwehr qweuqweio qweorqiwer oqwe rupqwehr owpqeu rwiqehr qw ejroñq erhj ñqeroi qeujqenoñ juherqibwekqriuweiquh woñqe oñ qjoe ruqwerhj oqweju opqwerho</w:t>
-      </w:r>
+        <w:t>Introducción del estado del arte</w:t>
+      </w:r>
+    </w:p>
+    <w:p>
+      <w:pPr>
+        <w:pStyle w:val="Standard"/>
+      </w:pPr>
     </w:p>
     <w:p>
       <w:pPr>
         <w:pStyle w:val="Captulo-Nivel2"/>
       </w:pPr>
-      <w:bookmarkStart w:id="11" w:name="_Toc480807495"/>
+      <w:bookmarkStart w:id="17" w:name="_Toc506551772"/>
       <w:r>
         <w:t>Una sección</w:t>
       </w:r>
-      <w:bookmarkEnd w:id="11"/>
-    </w:p>
-    <w:p>
-      <w:pPr>
-        <w:pStyle w:val="Standard"/>
-      </w:pPr>
-      <w:r>
-        <w:t>owpqeu rwiqehr qw ejroñq erhj ñqeroi qeujqenoñ juherqibwekqriuweiquh woñqe oñ qjoe ruqwerhj oqweju opqwerho qeu iqwehr qweuqweio qweorqiwer oqwe rupqwehr owpqeu rwiqehr qw ejroñq erhj ñqeroi qeujqenoñ juherqibwekqriuweiquh woñqe oñ qjoe ruqwerhj oqweju opqwerho qeu iqwehr qweuqweio qweorqiwer oqwe rupqwehr owpqeu qweorqiwer oqwe rupqwehr owpqeu rwiqehr qw ejroñq erhj ñqeroi qeujqenoñ juherqibwekqriuweiquh woñqe oñ qjoe ruqwerhj oqweju opqwerho qeu iqwehr qweuqweio qweorqiwer oqwe rupqwehr</w:t>
-      </w:r>
-      <w:r>
-        <w:t>.</w:t>
-      </w:r>
+      <w:bookmarkEnd w:id="17"/>
     </w:p>
     <w:p>
       <w:pPr>
@@ -3228,28 +3819,28 @@
         <w:pStyle w:val="Captulo-Nivel1"/>
         <w:jc w:val="right"/>
       </w:pPr>
-      <w:bookmarkStart w:id="12" w:name="_Toc480807496"/>
+      <w:bookmarkStart w:id="18" w:name="_Ref506551044"/>
+      <w:bookmarkStart w:id="19" w:name="_Ref506551499"/>
+      <w:bookmarkStart w:id="20" w:name="_Toc506551773"/>
       <w:r>
         <w:lastRenderedPageBreak/>
         <w:t>Metodología y desarrollo</w:t>
       </w:r>
-      <w:bookmarkEnd w:id="12"/>
+      <w:bookmarkEnd w:id="18"/>
+      <w:bookmarkEnd w:id="19"/>
+      <w:bookmarkEnd w:id="20"/>
     </w:p>
     <w:p>
       <w:pPr>
         <w:pStyle w:val="Standard"/>
       </w:pPr>
-      <w:r>
-        <w:t>A</w:t>
-      </w:r>
-      <w:r>
-        <w:t>dfadfsdfsfs</w:t>
-      </w:r>
     </w:p>
     <w:p>
       <w:pPr>
         <w:pStyle w:val="Standard"/>
       </w:pPr>
+      <w:bookmarkStart w:id="21" w:name="_GoBack"/>
+      <w:bookmarkEnd w:id="21"/>
     </w:p>
     <w:p>
       <w:pPr>
@@ -3268,79 +3859,53 @@
           <w:titlePg/>
         </w:sectPr>
       </w:pPr>
-      <w:bookmarkStart w:id="13" w:name="__RefNumPara__703_1262559257"/>
+      <w:bookmarkStart w:id="22" w:name="__RefNumPara__703_1262559257"/>
     </w:p>
     <w:p>
       <w:pPr>
         <w:pStyle w:val="Captulo-Nivel1"/>
         <w:jc w:val="right"/>
       </w:pPr>
-      <w:bookmarkStart w:id="14" w:name="_Toc480807497"/>
+      <w:bookmarkStart w:id="23" w:name="_Ref506551049"/>
+      <w:bookmarkStart w:id="24" w:name="_Ref506551518"/>
+      <w:bookmarkStart w:id="25" w:name="_Toc506551774"/>
       <w:r>
         <w:lastRenderedPageBreak/>
         <w:t>Experimentos y resultados</w:t>
       </w:r>
-      <w:bookmarkEnd w:id="13"/>
-      <w:bookmarkEnd w:id="14"/>
+      <w:bookmarkEnd w:id="22"/>
+      <w:bookmarkEnd w:id="23"/>
+      <w:bookmarkEnd w:id="24"/>
+      <w:bookmarkEnd w:id="25"/>
+    </w:p>
+    <w:p>
+      <w:pPr>
+        <w:pStyle w:val="Captulo-Nivel2"/>
+      </w:pPr>
+      <w:bookmarkStart w:id="26" w:name="__RefNumPara__705_1262559257"/>
+      <w:bookmarkStart w:id="27" w:name="_Toc506551775"/>
+      <w:r>
+        <w:t>Una sección</w:t>
+      </w:r>
+      <w:bookmarkEnd w:id="26"/>
+      <w:bookmarkEnd w:id="27"/>
+    </w:p>
+    <w:p>
+      <w:pPr>
+        <w:pStyle w:val="Captulo-Nivel2"/>
+      </w:pPr>
+      <w:bookmarkStart w:id="28" w:name="_Toc506551776"/>
+      <w:r>
+        <w:t>Otra sección</w:t>
+      </w:r>
+      <w:bookmarkEnd w:id="28"/>
     </w:p>
     <w:p>
       <w:pPr>
         <w:pStyle w:val="Standard"/>
       </w:pPr>
       <w:r>
-        <w:t xml:space="preserve"> qw ejroñq erhj ñqeroi qeujqenoñ juherqibwekqriuweiquh woñqe oñ qjoe ruqwerhj oqweju opqwerho qeu iqwehr qweuqweio qweorqiwer oqwe rupqwehr owpqeu rwiqehr qw ejroñq erhj ñqeroi qeujqenoñ juherqibwekqriuweiquh woñqe oñ qjoe ruqwerhj oqweju opqwerho qeu iqwehr qweuqweio qweorqiwer oqwe rupqwehr owpqeu rwiqehr qw ejroñq erhj ñqeroi qeujqenoñ juherqibwekqriuweiquh woñqe oñ qjoe ruqwerhj oqweju opqwerho qeu iqwehr qweuqweio qweorqiwer oqwe rupqwehr owpqeu rwiqehr qw askdfj sklñadlLñzjfdjflad qw ejroñq erhj ñqeroi qeujqenoñ juherqibwekqriuweiquh woñqe oñ qjoe ruqwerhj oqweju opqwerho qeu iqwehr qweuqweio qweorqiwer oqwe rupqwehr owpqeu rwiqehr qw ejroñq erhj ñqeroi qeujqenoñ juherqibwekqriuweiquh woñqe oñ qjoe ruqwerhj oqweju opqwerho qeu iqwehr qweuqweio qweorqiwer oqwe rupqwehr owpqeu rwiqehr qw ejroñq erhj ñqeroi qeujqenoñ juherqibwekqriuweiquh woñqe oñ qjoe ruqwerhj oqweju opqwerho qeu iqwehr qweuqweio qweorqiwer oqwe rupqwehr owpqeu rwiqehr qw askdfj sklñadlLñzjfdjflad qw ejroñq erhj ñqeroi qeujqenoñ juherqibwekqriuweiquh woñqe oñ qjoe ruqwerhj oqweju opqwerho qeu iqwehr qweuqweio qweorqiwer oqwe rupqwehr owpqeu rwiqehr qw ejroñq erhj ñqeroi qeujqenoñ juherqibwekqriuweiquh woñqe oñ qjoe ruqwerhj oqweju opqwerho qeu iqwehr qweuqweio qweorqiwer oqwe rupqwehr owpqeu rwiqehr qw ejroñq erhj ñqeroi qeujqenoñ juherqibwekqriuweiquh woñqe oñ qjoe ruqwerhj oqweju opqwerho qeu iqwehr qweuqweio qweorqiw</w:t>
-      </w:r>
-    </w:p>
-    <w:p>
-      <w:pPr>
-        <w:pStyle w:val="Captulo-Nivel2"/>
-      </w:pPr>
-      <w:bookmarkStart w:id="15" w:name="__RefNumPara__705_1262559257"/>
-      <w:r>
         <w:t xml:space="preserve"> </w:t>
-      </w:r>
-      <w:bookmarkStart w:id="16" w:name="_Toc480807498"/>
-      <w:r>
-        <w:t>Una sección</w:t>
-      </w:r>
-      <w:bookmarkEnd w:id="15"/>
-      <w:bookmarkEnd w:id="16"/>
-    </w:p>
-    <w:p>
-      <w:pPr>
-        <w:pStyle w:val="Standard"/>
-      </w:pPr>
-      <w:r>
-        <w:t xml:space="preserve">rwiqehr qw askdfj sklñadlLñzjfdjflad qw ejroñq erhj ñqeroi qeujqenoñ juherqibwekqriuweiquh woñqe oñ qjoe ruqwerhj oqweju opqwerho qeu iqwehr qweuqweio qweorqiwer oqwe rupqwehr owpqeu rwiqehr qw ejroñq erhj ñqeroi qeujqenoñ juherqibwekqriuweiquh woñqe oñ qjoe ruqwerhj oqweju opqwerho qeu iqwehr qweuqweio qweorqiwer oqwe rupqwehr owpqeu rwiqehr qw ejroñq erhj ñqeroi qeujqenoñ juherqibwekqriuweiquh woñqe oñ qjoe ruqwerhj oqweju opqwerho qeu iqwehr qweuqweio qweorqiwer oqwe rupqwehr owpqeu rwiqehr qw askdfj sklñadlLñzjfdjflad qw ejroñq erhj ñqeroi qeujqenoñ juherqibwekqriuweiquh woñqe oñ qjoe ruqwerhj oqweju opqwerho qeu </w:t>
-      </w:r>
-      <w:r>
-        <w:lastRenderedPageBreak/>
-        <w:t>iqwehr qweuqweio qweorqiwer oqwe rupqwehr owpqeu rwiqehr qw ejroñq erhj ñqeroi qeujqenoñ juherqibwekqriuweiquh woñqe oñ qjoe ruqwerhj oqweju opqwerho qeu iqwehr qweuqweio qweorqiwer oqwe rupqwehr owpqeu rwiqehr qw ejroñq erhj ñqeroi qeujqenoñ juherqibwekqriuweiquh woñqe oñ qjoe ruqwerhj oqweju opqwerho qeu iqwehr qweuqweio qweorqiwer oqwe rupqwehr owpqeu rwiqehr qw askdfj sklñadlLñzjfdjflad qw ejroñq erhj ñqeroi qeujqenoñ juherqibwekqriuweiquh woñqe oñ qjoe ruqwerhj oqweju opqwerho qeu iqwehr qweuq</w:t>
-      </w:r>
-    </w:p>
-    <w:p>
-      <w:pPr>
-        <w:pStyle w:val="Captulo-Nivel2"/>
-      </w:pPr>
-      <w:r>
-        <w:t xml:space="preserve"> </w:t>
-      </w:r>
-      <w:bookmarkStart w:id="17" w:name="_Toc480807499"/>
-      <w:r>
-        <w:t>Otra sección</w:t>
-      </w:r>
-      <w:bookmarkEnd w:id="17"/>
-    </w:p>
-    <w:p>
-      <w:pPr>
-        <w:pStyle w:val="Standard"/>
-      </w:pPr>
-      <w:r>
-        <w:t xml:space="preserve"> juherqibwekqriuweiquh woñqe oñ qjoe ruqwerhj oqweju opqwerho qeu iqwehr qweuqweio qweorqiwer oqwe rupqwehr owpqeu rwiqehr qw ejroñq erhj ñqeroi qeujqenoñ juherqibwekqriuweiquh woñqe oñ qjoe ruqwerhj oqweju opqwerho qeu iqwehr qweuqweio qweorqiwer oqwe rupqwehr owpqeu rwiqehr qw askdfj sklñadlLñzjfdjflad qw ejroñq erhj ñqeroi qeujqenoñ juherqibwekqriuweiquh woñqe oñ qjoe ruqwerhj oqweju opqwerho qeu iqwehr qweuqweio qweorqiwer oqwe rupqwehr owpqeu rwiqehr qw ejroñq erhj ñqeroi qeujqenoñ juherqibwekqriuweiquh woñqe oñ qjoe ruqwerhj oqweju opqwerho qeu iqwehr qweuqweio qweorqiwer oqwe rupqwehr owpqeu rwiqehr qw ejroñq erhj ñqeroi qeujqenoñ juherqibwekqriuweiquh woñqe oñ qjoe ruqwerhj oqweju opqwerho qeu iqwehr qweuqweio qweorqiwer oqwe rupqwehr owpqeu rwiqehr qw askdfj sklñadlLñzjfdjflad qw ejroñq erhj ñqeroi qeujqenoñ juherqibwekqriuweiquh woñqe oñ qjoe ruqwerhj oqweju opqwerho qeu iqwehr qweuqweio qweorqiwer oqwe rupqwehr owpqeu rwiqehr qw ejroñq erhj ñqeroi qeujqenoñ juherqibwekqriuweiquh woñqe oñ qjoe ruqwerhj oqweju opqwerho qeu iqwehr qweuqweio qweorqiwer oqwe rupqwehr owpqeu rwiqehr qw ejroñq erhj ñqeroi qeujqenoñ juherqibwekqriuweiquh woñqe oñ qjoe ruqwerhj oqweju opqwerho qeu iqwehr qweuqweio qweorqiwer oqwe rupqwehr owpqeu rwiqehr qw askdfj sklñadlLñzjfdjflad qw ejroñq erhj ñqeroi qeujqenoñ juherqibwekqriuweiquh woñqe oñ qjoe ruqwerhj oqweju opqwerho qeu iqwehr qweuqweio qweorqiwer oqwe rupqwehr owpqeu rwiqehr qw ejroñq erhj ñqeroi qeujqenoñ juherqibwekqriuweiquh woñqe oñ qjoe ruqwerhj oqweju opqwerho qeu iqwehr qweuqweio qweorqiwer oqwe rupqwehr owpqeu rwiqehr qw ejroñq erhj ñqeroi qeujqenoñ juherqibwekqriuweiquh woñqe oñ qjoe ruqwerhj oqweju opqwerho qeu iqwehr qweuqweio qweorqiwer oqwe rupqwehr owpqeu rwiqehr qw askdfj sklñadlLñzjfdjflad qw ejroñq erhj ñqeroi qeujqenoñ juherqibwekqriuweiquh woñqe oñ qjoe ruqwerhj oqweju opqwerho qeu </w:t>
-      </w:r>
-      <w:r>
-        <w:lastRenderedPageBreak/>
-        <w:t>iqwehr qweuqweio qweorqiwer oqwe rupqwehr owpqeu rwiqehr qw ejroñq erhj ñqeroi qeujqenoñ juherqibwekqriuweiquh woñqe oñ qjoe ruqwerhj oqweju opqwerho qeu iqwehr qweuqweio qweorqiwer oqwe rupqwehr owpqeu rwiqehr qw ejroñq erhj ñqeroi qeujqenoñ juherqibwekqriuweiquh woñqe oñ qjoe ruqwerhj oqweju opqwerho qeu iqwehr qweuqweio qweorqiwer oqwe rupqwehr owpqeu rwiqehr qw askdfj sklñadlLñzjfdjflad qw ejroñq erhj ñqeroi qeujqenoñ juherqibwekqriuweiquh woñqe oñ qjoe ruqwerhj oqweju opqwerho qeu iqwehr qweuqweio qweorqiwer oqwe rupqwehr owpqeu rwiqehr qw ejroñq erhj ñqeroi qeujqenoñ juherqibwekqriuweiquh woñqe oñ qjoe ruqwerhj oqweju opqwerho qeu iqwehr qweuqweio qweorqiwer oqwe rupqwehr owpqeu rwiqehr qw ejroñq erhj ñqeroi qeujqenoñ juherqibwekqriuweiquh woñqe oñ qjoe ruqwerhj oqweju opqwerho qeu iqwehr qweuqweio qweorqiwer oqwe rupqwehr owpqeu rwiqehr qw askdfj sklñadlLñzjfdjflad qw ejroñq erhj ñqeroi qeujqenoñ juherqibwekqriuweiquh woñqe oñ qjoe ruqwerhj oqweju opqwerho qeu iqwehr qweuqweio qweorqiwer oqwe rupqwehr owpqeu rwiqehr qw ejroñq erhj ñqeroi qeujqenoñ juherqibwekqriuweiquh woñqe oñ qjoe ruqwerhj oqweju opqwerho qeu iqwehr qweuqweio qweorqiwer oqwe rupqwehr owpqeu rwiqehr qw ejroñq erhj ñqeroi qeujqenoñ juherqibwekqriuweiquh woñqe oñ qjoe ruqwerhj oqweju opqwerho qeu iqwehr qweuqweio qweorqiwer oqwe rupqwehr owpqeu rwiqehr qw askdfj sklñadlLñzjfdjfl</w:t>
       </w:r>
     </w:p>
     <w:p>
@@ -3371,20 +3936,31 @@
         <w:pStyle w:val="Captulo-Nivel1"/>
         <w:jc w:val="right"/>
       </w:pPr>
-      <w:bookmarkStart w:id="18" w:name="_Toc480807500"/>
+      <w:bookmarkStart w:id="29" w:name="_Ref506551058"/>
+      <w:bookmarkStart w:id="30" w:name="_Ref506551531"/>
+      <w:bookmarkStart w:id="31" w:name="_Toc506551777"/>
       <w:r>
         <w:lastRenderedPageBreak/>
         <w:t>Conclusiones y propuestas</w:t>
       </w:r>
-      <w:bookmarkEnd w:id="18"/>
+      <w:bookmarkEnd w:id="29"/>
+      <w:bookmarkEnd w:id="30"/>
+      <w:bookmarkEnd w:id="31"/>
+    </w:p>
+    <w:p>
+      <w:pPr>
+        <w:pStyle w:val="Captulo-Nivel2"/>
+      </w:pPr>
+      <w:bookmarkStart w:id="32" w:name="_Toc506551778"/>
+      <w:r>
+        <w:t>Conclusiones</w:t>
+      </w:r>
+      <w:bookmarkEnd w:id="32"/>
     </w:p>
     <w:p>
       <w:pPr>
         <w:pStyle w:val="Standard"/>
       </w:pPr>
-      <w:r>
-        <w:t>qw ejroñq erhj ñqeroi qeujqenoñ juherqibwekqriuweiquh woñqe oñ qjoe ruqwerhj oqweju opqwerho qeu iqwehr qweuqweio qweorqiwer oqwe rupqwehr owpqeu rwiqehr qw ejroñq</w:t>
-      </w:r>
     </w:p>
     <w:p>
       <w:pPr>
@@ -3393,45 +3969,11 @@
       <w:r>
         <w:t xml:space="preserve"> </w:t>
       </w:r>
-      <w:bookmarkStart w:id="19" w:name="_Toc480807501"/>
-      <w:r>
-        <w:t>Conclusiones</w:t>
-      </w:r>
-      <w:bookmarkEnd w:id="19"/>
-    </w:p>
-    <w:p>
-      <w:pPr>
-        <w:pStyle w:val="Standard"/>
-      </w:pPr>
-      <w:r>
-        <w:t xml:space="preserve"> juherqibwekqriuweiquh woñqe oñ qjoe ruqwerhj oqweju opqwerho qeu iqwehr qweu</w:t>
-      </w:r>
-    </w:p>
-    <w:p>
-      <w:pPr>
-        <w:pStyle w:val="Standard"/>
-      </w:pPr>
-    </w:p>
-    <w:p>
-      <w:pPr>
-        <w:pStyle w:val="Captulo-Nivel2"/>
-      </w:pPr>
-      <w:r>
-        <w:t xml:space="preserve"> </w:t>
-      </w:r>
-      <w:bookmarkStart w:id="20" w:name="_Toc480807502"/>
+      <w:bookmarkStart w:id="33" w:name="_Toc506551779"/>
       <w:r>
         <w:t>Trabajo futuro</w:t>
       </w:r>
-      <w:bookmarkEnd w:id="20"/>
-    </w:p>
-    <w:p>
-      <w:pPr>
-        <w:pStyle w:val="Standard"/>
-      </w:pPr>
-      <w:r>
-        <w:t xml:space="preserve"> juherqibwekqriuweiquh woñqe oñ qjoe ruqwerhj oqweju opqwerho qeu iqwehr qweu</w:t>
-      </w:r>
+      <w:bookmarkEnd w:id="33"/>
     </w:p>
     <w:p>
       <w:pPr>
@@ -3459,29 +4001,124 @@
       <w:pPr>
         <w:pStyle w:val="TtuloBibliografa"/>
       </w:pPr>
-      <w:bookmarkStart w:id="21" w:name="_Toc480807503"/>
+      <w:bookmarkStart w:id="34" w:name="_Toc506551780"/>
       <w:r>
         <w:lastRenderedPageBreak/>
         <w:t>Bibliografía</w:t>
       </w:r>
-      <w:bookmarkEnd w:id="21"/>
-    </w:p>
-    <w:p>
-      <w:pPr>
-        <w:pStyle w:val="Standard"/>
-      </w:pPr>
-      <w:r>
-        <w:t xml:space="preserve"> qw ejroñq erhj ñqeroi q</w:t>
-      </w:r>
-    </w:p>
-    <w:p>
-      <w:pPr>
-        <w:pStyle w:val="Standard"/>
-      </w:pPr>
-    </w:p>
-    <w:p>
-      <w:pPr>
-        <w:pStyle w:val="TtuloAnexos"/>
+      <w:bookmarkEnd w:id="34"/>
+    </w:p>
+    <w:p>
+      <w:r>
+        <w:t>En esta sección veremos todas las referencias bibliográficas que servirán como fuentes primarias para desarrollar en un primer momento. No obstante, puede que se vean incrementadas conforme avance el proyecto.</w:t>
+      </w:r>
+    </w:p>
+    <w:p/>
+    <w:p>
+      <w:pPr>
+        <w:autoSpaceDE w:val="0"/>
+        <w:adjustRightInd w:val="0"/>
+        <w:ind w:left="640" w:hanging="640"/>
+        <w:rPr>
+          <w:rFonts w:cs="Times New Roman"/>
+          <w:noProof/>
+        </w:rPr>
+      </w:pPr>
+      <w:r>
+        <w:fldChar w:fldCharType="begin" w:fldLock="1"/>
+      </w:r>
+      <w:r>
+        <w:instrText xml:space="preserve">ADDIN Mendeley Bibliography CSL_BIBLIOGRAPHY </w:instrText>
+      </w:r>
+      <w:r>
+        <w:fldChar w:fldCharType="separate"/>
+      </w:r>
+      <w:r>
+        <w:rPr>
+          <w:rFonts w:cs="Times New Roman"/>
+          <w:noProof/>
+        </w:rPr>
+        <w:t>[1]</w:t>
+      </w:r>
+      <w:r>
+        <w:rPr>
+          <w:rFonts w:cs="Times New Roman"/>
+          <w:noProof/>
+        </w:rPr>
+        <w:tab/>
+        <w:t xml:space="preserve">X. Zhao, H. Fan, H. Zhu, Z. Fu, and H. Fu, “The Design of the Internet of Things Solution for Food Supply Chain,” </w:t>
+      </w:r>
+      <w:r>
+        <w:rPr>
+          <w:rFonts w:cs="Times New Roman"/>
+          <w:i/>
+          <w:iCs/>
+          <w:noProof/>
+        </w:rPr>
+        <w:t>Proc. 2015 Int. Conf. Educ. Manag. Inf. Med.</w:t>
+      </w:r>
+      <w:r>
+        <w:rPr>
+          <w:rFonts w:cs="Times New Roman"/>
+          <w:noProof/>
+        </w:rPr>
+        <w:t>, vol. 49, no. Emim, pp. 314–318, 2015.</w:t>
+      </w:r>
+    </w:p>
+    <w:p>
+      <w:pPr>
+        <w:autoSpaceDE w:val="0"/>
+        <w:adjustRightInd w:val="0"/>
+        <w:ind w:left="640" w:hanging="640"/>
+        <w:rPr>
+          <w:rFonts w:cs="Times New Roman"/>
+          <w:noProof/>
+        </w:rPr>
+      </w:pPr>
+      <w:r>
+        <w:rPr>
+          <w:rFonts w:cs="Times New Roman"/>
+          <w:noProof/>
+        </w:rPr>
+        <w:t>[2]</w:t>
+      </w:r>
+      <w:r>
+        <w:rPr>
+          <w:rFonts w:cs="Times New Roman"/>
+          <w:noProof/>
+        </w:rPr>
+        <w:tab/>
+        <w:t>M. Antonio and R. Borja Díaz, “Energía eólica,” vol. 1, pp. 54–57, 2013.</w:t>
+      </w:r>
+    </w:p>
+    <w:p>
+      <w:pPr>
+        <w:autoSpaceDE w:val="0"/>
+        <w:adjustRightInd w:val="0"/>
+        <w:ind w:left="640" w:hanging="640"/>
+        <w:rPr>
+          <w:rFonts w:cs="Times New Roman"/>
+          <w:noProof/>
+        </w:rPr>
+      </w:pPr>
+      <w:r>
+        <w:rPr>
+          <w:rFonts w:cs="Times New Roman"/>
+          <w:noProof/>
+        </w:rPr>
+        <w:t>[3]</w:t>
+      </w:r>
+      <w:r>
+        <w:rPr>
+          <w:rFonts w:cs="Times New Roman"/>
+          <w:noProof/>
+        </w:rPr>
+        <w:tab/>
+        <w:t>IBM, “Business Rules Management System | IBM Digital Business Automation.” [Online]. Available: https://www.ibm.com/cloud/automation-software/business-decision. [Accessed: 29-Jan-2018].</w:t>
+      </w:r>
+    </w:p>
+    <w:p>
+      <w:pPr>
         <w:sectPr>
           <w:type w:val="oddPage"/>
           <w:pgSz w:w="11906" w:h="16838" w:code="9"/>
@@ -3490,17 +4127,20 @@
           <w:titlePg/>
         </w:sectPr>
       </w:pPr>
+      <w:r>
+        <w:fldChar w:fldCharType="end"/>
+      </w:r>
     </w:p>
     <w:p>
       <w:pPr>
         <w:pStyle w:val="TtuloAnexos"/>
       </w:pPr>
-      <w:bookmarkStart w:id="22" w:name="_Toc480807504"/>
+      <w:bookmarkStart w:id="35" w:name="_Toc506551781"/>
       <w:r>
         <w:lastRenderedPageBreak/>
         <w:t>Anexos</w:t>
       </w:r>
-      <w:bookmarkEnd w:id="22"/>
+      <w:bookmarkEnd w:id="35"/>
     </w:p>
     <w:p>
       <w:pPr>
@@ -3509,7 +4149,7 @@
       <w:r>
         <w:t xml:space="preserve"> </w:t>
       </w:r>
-      <w:bookmarkStart w:id="23" w:name="_Toc480807505"/>
+      <w:bookmarkStart w:id="36" w:name="_Toc506551782"/>
       <w:r>
         <w:t xml:space="preserve">Ejemplo de uso de </w:t>
       </w:r>
@@ -3519,7 +4159,7 @@
       <w:r>
         <w:t xml:space="preserve"> herramienta</w:t>
       </w:r>
-      <w:bookmarkEnd w:id="23"/>
+      <w:bookmarkEnd w:id="36"/>
     </w:p>
     <w:p>
       <w:pPr>
@@ -3549,11 +4189,11 @@
       <w:r>
         <w:t xml:space="preserve"> </w:t>
       </w:r>
-      <w:bookmarkStart w:id="24" w:name="_Toc480807506"/>
+      <w:bookmarkStart w:id="37" w:name="_Toc506551783"/>
       <w:r>
         <w:t>Manual de usuario</w:t>
       </w:r>
-      <w:bookmarkEnd w:id="24"/>
+      <w:bookmarkEnd w:id="37"/>
     </w:p>
     <w:p>
       <w:pPr>
@@ -3575,11 +4215,11 @@
       <w:pPr>
         <w:pStyle w:val="Tabla-epgrafe"/>
       </w:pPr>
-      <w:bookmarkStart w:id="25" w:name="_Toc480805014"/>
+      <w:bookmarkStart w:id="38" w:name="_Toc480805014"/>
       <w:r>
         <w:t>Un ejemplo de tabla</w:t>
       </w:r>
-      <w:bookmarkEnd w:id="25"/>
+      <w:bookmarkEnd w:id="38"/>
     </w:p>
     <w:tbl>
       <w:tblPr>
@@ -3758,7 +4398,7 @@
       <w:rPr>
         <w:noProof/>
       </w:rPr>
-      <w:t>viii</w:t>
+      <w:t>x</w:t>
     </w:r>
     <w:r>
       <w:fldChar w:fldCharType="end"/>
@@ -3907,7 +4547,7 @@
       <w:rPr>
         <w:noProof/>
       </w:rPr>
-      <w:t>7</w:t>
+      <w:t>15</w:t>
     </w:r>
     <w:r>
       <w:fldChar w:fldCharType="end"/>
@@ -3992,77 +4632,25 @@
       <w:pStyle w:val="Encabezado"/>
       <w:jc w:val="left"/>
     </w:pPr>
-    <w:r>
-      <w:fldChar w:fldCharType="begin"/>
-    </w:r>
-    <w:r>
-      <w:instrText xml:space="preserve"> STYLEREF  "*Capítulo - Nivel 1" \n  \* MERGEFORMAT </w:instrText>
-    </w:r>
-    <w:r>
-      <w:fldChar w:fldCharType="separate"/>
-    </w:r>
-    <w:r>
-      <w:rPr>
-        <w:noProof/>
-      </w:rPr>
-      <w:t>CAP</w:t>
-    </w:r>
-    <w:r>
-      <w:rPr>
-        <w:rFonts w:hint="eastAsia"/>
-        <w:noProof/>
-      </w:rPr>
-      <w:t>Í</w:t>
-    </w:r>
-    <w:r>
-      <w:rPr>
-        <w:noProof/>
-      </w:rPr>
-      <w:t>TULO 1</w:t>
-    </w:r>
-    <w:r>
-      <w:rPr>
-        <w:noProof/>
-      </w:rPr>
-      <w:fldChar w:fldCharType="end"/>
-    </w:r>
+    <w:fldSimple w:instr=" STYLEREF  &quot;*Capítulo - Nivel 1&quot; \n  \* MERGEFORMAT ">
+      <w:r>
+        <w:rPr>
+          <w:noProof/>
+        </w:rPr>
+        <w:t>CAPÍTULO 1</w:t>
+      </w:r>
+    </w:fldSimple>
     <w:r>
       <w:t xml:space="preserve">. </w:t>
     </w:r>
-    <w:r>
-      <w:fldChar w:fldCharType="begin"/>
-    </w:r>
-    <w:r>
-      <w:instrText xml:space="preserve"> STYLEREF  "*Capítulo - Nivel 1" \t  \* MERGEFORMAT </w:instrText>
-    </w:r>
-    <w:r>
-      <w:fldChar w:fldCharType="separate"/>
-    </w:r>
-    <w:r>
-      <w:rPr>
-        <w:noProof/>
-      </w:rPr>
-      <w:t>Introducci</w:t>
-    </w:r>
-    <w:r>
-      <w:rPr>
-        <w:rFonts w:hint="eastAsia"/>
-        <w:noProof/>
-      </w:rPr>
-      <w:t>ó</w:t>
-    </w:r>
-    <w:r>
-      <w:rPr>
-        <w:noProof/>
-      </w:rPr>
-      <w:t>n</w:t>
-    </w:r>
-    <w:r>
-      <w:rPr>
-        <w:noProof/>
-      </w:rPr>
-      <w:fldChar w:fldCharType="end"/>
-    </w:r>
+    <w:fldSimple w:instr=" STYLEREF  &quot;*Capítulo - Nivel 1&quot; \t  \* MERGEFORMAT ">
+      <w:r>
+        <w:rPr>
+          <w:noProof/>
+        </w:rPr>
+        <w:t>Introducción</w:t>
+      </w:r>
+    </w:fldSimple>
   </w:p>
 </w:hdr>
 </file>
@@ -4074,51 +4662,25 @@
       <w:pStyle w:val="Encabezado"/>
       <w:jc w:val="right"/>
     </w:pPr>
-    <w:r>
-      <w:fldChar w:fldCharType="begin"/>
-    </w:r>
-    <w:r>
-      <w:instrText xml:space="preserve"> STYLEREF  "*Capítulo - Nivel 2" \n  \* MERGEFORMAT </w:instrText>
-    </w:r>
-    <w:r>
-      <w:fldChar w:fldCharType="separate"/>
-    </w:r>
-    <w:r>
-      <w:rPr>
-        <w:noProof/>
-      </w:rPr>
-      <w:t>1.3</w:t>
-    </w:r>
-    <w:r>
-      <w:rPr>
-        <w:noProof/>
-      </w:rPr>
-      <w:fldChar w:fldCharType="end"/>
-    </w:r>
+    <w:fldSimple w:instr=" STYLEREF  &quot;*Capítulo - Nivel 2&quot; \n  \* MERGEFORMAT ">
+      <w:r>
+        <w:rPr>
+          <w:noProof/>
+        </w:rPr>
+        <w:t>1.3</w:t>
+      </w:r>
+    </w:fldSimple>
     <w:r>
       <w:t xml:space="preserve"> </w:t>
     </w:r>
-    <w:r>
-      <w:fldChar w:fldCharType="begin"/>
-    </w:r>
-    <w:r>
-      <w:instrText xml:space="preserve"> STYLEREF  "*Capítulo - Nivel 2"  \* MERGEFORMAT </w:instrText>
-    </w:r>
-    <w:r>
-      <w:fldChar w:fldCharType="separate"/>
-    </w:r>
-    <w:r>
-      <w:rPr>
-        <w:noProof/>
-      </w:rPr>
-      <w:t>Estructura de la memoria</w:t>
-    </w:r>
-    <w:r>
-      <w:rPr>
-        <w:noProof/>
-      </w:rPr>
-      <w:fldChar w:fldCharType="end"/>
-    </w:r>
+    <w:fldSimple w:instr=" STYLEREF  &quot;*Capítulo - Nivel 2&quot;  \* MERGEFORMAT ">
+      <w:r>
+        <w:rPr>
+          <w:noProof/>
+        </w:rPr>
+        <w:t>Estructura de la memoria</w:t>
+      </w:r>
+    </w:fldSimple>
   </w:p>
 </w:hdr>
 </file>
@@ -4526,6 +5088,92 @@
     </w:lvl>
   </w:abstractNum>
   <w:abstractNum w:abstractNumId="4" w15:restartNumberingAfterBreak="0">
+    <w:nsid w:val="1EA71FD2"/>
+    <w:multiLevelType w:val="hybridMultilevel"/>
+    <w:tmpl w:val="08B8BC8C"/>
+    <w:lvl w:ilvl="0" w:tplc="0C0A0017">
+      <w:start w:val="1"/>
+      <w:numFmt w:val="lowerLetter"/>
+      <w:lvlText w:val="%1)"/>
+      <w:lvlJc w:val="left"/>
+      <w:pPr>
+        <w:ind w:left="1287" w:hanging="360"/>
+      </w:pPr>
+    </w:lvl>
+    <w:lvl w:ilvl="1" w:tplc="0C0A0019" w:tentative="1">
+      <w:start w:val="1"/>
+      <w:numFmt w:val="lowerLetter"/>
+      <w:lvlText w:val="%2."/>
+      <w:lvlJc w:val="left"/>
+      <w:pPr>
+        <w:ind w:left="2007" w:hanging="360"/>
+      </w:pPr>
+    </w:lvl>
+    <w:lvl w:ilvl="2" w:tplc="0C0A001B" w:tentative="1">
+      <w:start w:val="1"/>
+      <w:numFmt w:val="lowerRoman"/>
+      <w:lvlText w:val="%3."/>
+      <w:lvlJc w:val="right"/>
+      <w:pPr>
+        <w:ind w:left="2727" w:hanging="180"/>
+      </w:pPr>
+    </w:lvl>
+    <w:lvl w:ilvl="3" w:tplc="0C0A000F" w:tentative="1">
+      <w:start w:val="1"/>
+      <w:numFmt w:val="decimal"/>
+      <w:lvlText w:val="%4."/>
+      <w:lvlJc w:val="left"/>
+      <w:pPr>
+        <w:ind w:left="3447" w:hanging="360"/>
+      </w:pPr>
+    </w:lvl>
+    <w:lvl w:ilvl="4" w:tplc="0C0A0019" w:tentative="1">
+      <w:start w:val="1"/>
+      <w:numFmt w:val="lowerLetter"/>
+      <w:lvlText w:val="%5."/>
+      <w:lvlJc w:val="left"/>
+      <w:pPr>
+        <w:ind w:left="4167" w:hanging="360"/>
+      </w:pPr>
+    </w:lvl>
+    <w:lvl w:ilvl="5" w:tplc="0C0A001B" w:tentative="1">
+      <w:start w:val="1"/>
+      <w:numFmt w:val="lowerRoman"/>
+      <w:lvlText w:val="%6."/>
+      <w:lvlJc w:val="right"/>
+      <w:pPr>
+        <w:ind w:left="4887" w:hanging="180"/>
+      </w:pPr>
+    </w:lvl>
+    <w:lvl w:ilvl="6" w:tplc="0C0A000F" w:tentative="1">
+      <w:start w:val="1"/>
+      <w:numFmt w:val="decimal"/>
+      <w:lvlText w:val="%7."/>
+      <w:lvlJc w:val="left"/>
+      <w:pPr>
+        <w:ind w:left="5607" w:hanging="360"/>
+      </w:pPr>
+    </w:lvl>
+    <w:lvl w:ilvl="7" w:tplc="0C0A0019" w:tentative="1">
+      <w:start w:val="1"/>
+      <w:numFmt w:val="lowerLetter"/>
+      <w:lvlText w:val="%8."/>
+      <w:lvlJc w:val="left"/>
+      <w:pPr>
+        <w:ind w:left="6327" w:hanging="360"/>
+      </w:pPr>
+    </w:lvl>
+    <w:lvl w:ilvl="8" w:tplc="0C0A001B" w:tentative="1">
+      <w:start w:val="1"/>
+      <w:numFmt w:val="lowerRoman"/>
+      <w:lvlText w:val="%9."/>
+      <w:lvlJc w:val="right"/>
+      <w:pPr>
+        <w:ind w:left="7047" w:hanging="180"/>
+      </w:pPr>
+    </w:lvl>
+  </w:abstractNum>
+  <w:abstractNum w:abstractNumId="5" w15:restartNumberingAfterBreak="0">
     <w:nsid w:val="33DD6214"/>
     <w:multiLevelType w:val="multilevel"/>
     <w:tmpl w:val="0C0A001D"/>
@@ -4611,7 +5259,7 @@
       </w:pPr>
     </w:lvl>
   </w:abstractNum>
-  <w:abstractNum w:abstractNumId="5" w15:restartNumberingAfterBreak="0">
+  <w:abstractNum w:abstractNumId="6" w15:restartNumberingAfterBreak="0">
     <w:nsid w:val="5CDA7308"/>
     <w:multiLevelType w:val="multilevel"/>
     <w:tmpl w:val="8B4C853E"/>
@@ -4689,7 +5337,214 @@
       </w:pPr>
     </w:lvl>
   </w:abstractNum>
-  <w:abstractNum w:abstractNumId="6" w15:restartNumberingAfterBreak="0">
+  <w:abstractNum w:abstractNumId="7" w15:restartNumberingAfterBreak="0">
+    <w:nsid w:val="65B75BE8"/>
+    <w:multiLevelType w:val="multilevel"/>
+    <w:tmpl w:val="227A02E8"/>
+    <w:lvl w:ilvl="0">
+      <w:start w:val="1"/>
+      <w:numFmt w:val="lowerLetter"/>
+      <w:lvlText w:val="%1."/>
+      <w:lvlJc w:val="left"/>
+      <w:pPr>
+        <w:ind w:left="947" w:hanging="947"/>
+      </w:pPr>
+      <w:rPr>
+        <w:rFonts w:hint="default"/>
+      </w:rPr>
+    </w:lvl>
+    <w:lvl w:ilvl="1">
+      <w:start w:val="1"/>
+      <w:numFmt w:val="decimal"/>
+      <w:suff w:val="space"/>
+      <w:lvlText w:val="%1.%2."/>
+      <w:lvlJc w:val="left"/>
+      <w:pPr>
+        <w:ind w:left="1168" w:hanging="1168"/>
+      </w:pPr>
+      <w:rPr>
+        <w:rFonts w:hint="default"/>
+      </w:rPr>
+    </w:lvl>
+    <w:lvl w:ilvl="2">
+      <w:start w:val="1"/>
+      <w:numFmt w:val="decimal"/>
+      <w:suff w:val="space"/>
+      <w:lvlText w:val="%1.%2.%3."/>
+      <w:lvlJc w:val="left"/>
+      <w:pPr>
+        <w:ind w:left="1723" w:hanging="1440"/>
+      </w:pPr>
+      <w:rPr>
+        <w:rFonts w:hint="default"/>
+      </w:rPr>
+    </w:lvl>
+    <w:lvl w:ilvl="3">
+      <w:start w:val="1"/>
+      <w:numFmt w:val="decimal"/>
+      <w:suff w:val="space"/>
+      <w:lvlText w:val=" %1.%2.%3.%4 "/>
+      <w:lvlJc w:val="left"/>
+      <w:pPr>
+        <w:ind w:left="1800" w:hanging="1800"/>
+      </w:pPr>
+      <w:rPr>
+        <w:rFonts w:hint="default"/>
+      </w:rPr>
+    </w:lvl>
+    <w:lvl w:ilvl="4">
+      <w:start w:val="1"/>
+      <w:numFmt w:val="decimal"/>
+      <w:suff w:val="space"/>
+      <w:lvlText w:val=" %1.%2.%3.%4.%5 "/>
+      <w:lvlJc w:val="left"/>
+      <w:pPr>
+        <w:ind w:left="2330" w:hanging="2330"/>
+      </w:pPr>
+      <w:rPr>
+        <w:rFonts w:hint="default"/>
+      </w:rPr>
+    </w:lvl>
+    <w:lvl w:ilvl="5">
+      <w:start w:val="1"/>
+      <w:numFmt w:val="decimal"/>
+      <w:suff w:val="space"/>
+      <w:lvlText w:val=" %1.%2.%3.%4.%5.%6 "/>
+      <w:lvlJc w:val="left"/>
+      <w:pPr>
+        <w:ind w:left="2520" w:hanging="2520"/>
+      </w:pPr>
+      <w:rPr>
+        <w:rFonts w:hint="default"/>
+      </w:rPr>
+    </w:lvl>
+    <w:lvl w:ilvl="6">
+      <w:start w:val="1"/>
+      <w:numFmt w:val="decimal"/>
+      <w:suff w:val="space"/>
+      <w:lvlText w:val=" %1.%2.%3.%4.%5.%6.%7 "/>
+      <w:lvlJc w:val="left"/>
+      <w:pPr>
+        <w:ind w:left="2880" w:hanging="2880"/>
+      </w:pPr>
+      <w:rPr>
+        <w:rFonts w:hint="default"/>
+      </w:rPr>
+    </w:lvl>
+    <w:lvl w:ilvl="7">
+      <w:start w:val="1"/>
+      <w:numFmt w:val="decimal"/>
+      <w:suff w:val="space"/>
+      <w:lvlText w:val=" %1.%2.%3.%4.%5.%6.%7.%8 "/>
+      <w:lvlJc w:val="left"/>
+      <w:pPr>
+        <w:ind w:left="3240" w:hanging="3240"/>
+      </w:pPr>
+      <w:rPr>
+        <w:rFonts w:hint="default"/>
+      </w:rPr>
+    </w:lvl>
+    <w:lvl w:ilvl="8">
+      <w:start w:val="1"/>
+      <w:numFmt w:val="decimal"/>
+      <w:suff w:val="space"/>
+      <w:lvlText w:val=" %1.%2.%3.%4.%5.%6.%7.%8.%9 "/>
+      <w:lvlJc w:val="left"/>
+      <w:pPr>
+        <w:ind w:left="3600" w:hanging="3600"/>
+      </w:pPr>
+      <w:rPr>
+        <w:rFonts w:hint="default"/>
+      </w:rPr>
+    </w:lvl>
+  </w:abstractNum>
+  <w:abstractNum w:abstractNumId="8" w15:restartNumberingAfterBreak="0">
+    <w:nsid w:val="6DAF1B83"/>
+    <w:multiLevelType w:val="hybridMultilevel"/>
+    <w:tmpl w:val="20A476DE"/>
+    <w:lvl w:ilvl="0" w:tplc="0C0A0019">
+      <w:start w:val="1"/>
+      <w:numFmt w:val="lowerLetter"/>
+      <w:lvlText w:val="%1."/>
+      <w:lvlJc w:val="left"/>
+      <w:pPr>
+        <w:ind w:left="1287" w:hanging="360"/>
+      </w:pPr>
+    </w:lvl>
+    <w:lvl w:ilvl="1" w:tplc="0C0A0019" w:tentative="1">
+      <w:start w:val="1"/>
+      <w:numFmt w:val="lowerLetter"/>
+      <w:lvlText w:val="%2."/>
+      <w:lvlJc w:val="left"/>
+      <w:pPr>
+        <w:ind w:left="2007" w:hanging="360"/>
+      </w:pPr>
+    </w:lvl>
+    <w:lvl w:ilvl="2" w:tplc="0C0A001B" w:tentative="1">
+      <w:start w:val="1"/>
+      <w:numFmt w:val="lowerRoman"/>
+      <w:lvlText w:val="%3."/>
+      <w:lvlJc w:val="right"/>
+      <w:pPr>
+        <w:ind w:left="2727" w:hanging="180"/>
+      </w:pPr>
+    </w:lvl>
+    <w:lvl w:ilvl="3" w:tplc="0C0A000F" w:tentative="1">
+      <w:start w:val="1"/>
+      <w:numFmt w:val="decimal"/>
+      <w:lvlText w:val="%4."/>
+      <w:lvlJc w:val="left"/>
+      <w:pPr>
+        <w:ind w:left="3447" w:hanging="360"/>
+      </w:pPr>
+    </w:lvl>
+    <w:lvl w:ilvl="4" w:tplc="0C0A0019" w:tentative="1">
+      <w:start w:val="1"/>
+      <w:numFmt w:val="lowerLetter"/>
+      <w:lvlText w:val="%5."/>
+      <w:lvlJc w:val="left"/>
+      <w:pPr>
+        <w:ind w:left="4167" w:hanging="360"/>
+      </w:pPr>
+    </w:lvl>
+    <w:lvl w:ilvl="5" w:tplc="0C0A001B" w:tentative="1">
+      <w:start w:val="1"/>
+      <w:numFmt w:val="lowerRoman"/>
+      <w:lvlText w:val="%6."/>
+      <w:lvlJc w:val="right"/>
+      <w:pPr>
+        <w:ind w:left="4887" w:hanging="180"/>
+      </w:pPr>
+    </w:lvl>
+    <w:lvl w:ilvl="6" w:tplc="0C0A000F" w:tentative="1">
+      <w:start w:val="1"/>
+      <w:numFmt w:val="decimal"/>
+      <w:lvlText w:val="%7."/>
+      <w:lvlJc w:val="left"/>
+      <w:pPr>
+        <w:ind w:left="5607" w:hanging="360"/>
+      </w:pPr>
+    </w:lvl>
+    <w:lvl w:ilvl="7" w:tplc="0C0A0019" w:tentative="1">
+      <w:start w:val="1"/>
+      <w:numFmt w:val="lowerLetter"/>
+      <w:lvlText w:val="%8."/>
+      <w:lvlJc w:val="left"/>
+      <w:pPr>
+        <w:ind w:left="6327" w:hanging="360"/>
+      </w:pPr>
+    </w:lvl>
+    <w:lvl w:ilvl="8" w:tplc="0C0A001B" w:tentative="1">
+      <w:start w:val="1"/>
+      <w:numFmt w:val="lowerRoman"/>
+      <w:lvlText w:val="%9."/>
+      <w:lvlJc w:val="right"/>
+      <w:pPr>
+        <w:ind w:left="7047" w:hanging="180"/>
+      </w:pPr>
+    </w:lvl>
+  </w:abstractNum>
+  <w:abstractNum w:abstractNumId="9" w15:restartNumberingAfterBreak="0">
     <w:nsid w:val="782F62BD"/>
     <w:multiLevelType w:val="hybridMultilevel"/>
     <w:tmpl w:val="53DA374E"/>
@@ -4801,7 +5656,7 @@
       </w:rPr>
     </w:lvl>
   </w:abstractNum>
-  <w:abstractNum w:abstractNumId="7" w15:restartNumberingAfterBreak="0">
+  <w:abstractNum w:abstractNumId="10" w15:restartNumberingAfterBreak="0">
     <w:nsid w:val="793E1278"/>
     <w:multiLevelType w:val="hybridMultilevel"/>
     <w:tmpl w:val="ACAAA294"/>
@@ -4892,7 +5747,7 @@
       </w:pPr>
     </w:lvl>
   </w:abstractNum>
-  <w:abstractNum w:abstractNumId="8" w15:restartNumberingAfterBreak="0">
+  <w:abstractNum w:abstractNumId="11" w15:restartNumberingAfterBreak="0">
     <w:nsid w:val="7C13327D"/>
     <w:multiLevelType w:val="multilevel"/>
     <w:tmpl w:val="26F01C60"/>
@@ -4997,13 +5852,13 @@
     <w:abstractNumId w:val="2"/>
   </w:num>
   <w:num w:numId="3">
-    <w:abstractNumId w:val="5"/>
+    <w:abstractNumId w:val="6"/>
   </w:num>
   <w:num w:numId="4">
     <w:abstractNumId w:val="3"/>
   </w:num>
   <w:num w:numId="5">
-    <w:abstractNumId w:val="8"/>
+    <w:abstractNumId w:val="11"/>
   </w:num>
   <w:num w:numId="6">
     <w:abstractNumId w:val="3"/>
@@ -5023,25 +5878,37 @@
     </w:lvlOverride>
   </w:num>
   <w:num w:numId="7">
-    <w:abstractNumId w:val="8"/>
+    <w:abstractNumId w:val="11"/>
     <w:lvlOverride w:ilvl="0">
       <w:startOverride w:val="1"/>
     </w:lvlOverride>
   </w:num>
   <w:num w:numId="8">
-    <w:abstractNumId w:val="4"/>
+    <w:abstractNumId w:val="5"/>
   </w:num>
   <w:num w:numId="9">
-    <w:abstractNumId w:val="7"/>
+    <w:abstractNumId w:val="10"/>
   </w:num>
   <w:num w:numId="10">
-    <w:abstractNumId w:val="6"/>
+    <w:abstractNumId w:val="9"/>
   </w:num>
   <w:num w:numId="11">
-    <w:abstractNumId w:val="7"/>
+    <w:abstractNumId w:val="10"/>
   </w:num>
   <w:num w:numId="12">
     <w:abstractNumId w:val="0"/>
+  </w:num>
+  <w:num w:numId="13">
+    <w:abstractNumId w:val="4"/>
+  </w:num>
+  <w:num w:numId="14">
+    <w:abstractNumId w:val="7"/>
+  </w:num>
+  <w:num w:numId="15">
+    <w:abstractNumId w:val="8"/>
+  </w:num>
+  <w:num w:numId="16">
+    <w:abstractNumId w:val="3"/>
   </w:num>
 </w:numbering>
 </file>
@@ -5163,6 +6030,7 @@
     <w:lsdException w:name="HTML Sample" w:semiHidden="1" w:unhideWhenUsed="1"/>
     <w:lsdException w:name="HTML Typewriter" w:semiHidden="1" w:unhideWhenUsed="1"/>
     <w:lsdException w:name="HTML Variable" w:semiHidden="1" w:unhideWhenUsed="1"/>
+    <w:lsdException w:name="Normal Table" w:semiHidden="1" w:unhideWhenUsed="1"/>
     <w:lsdException w:name="annotation subject" w:semiHidden="1" w:unhideWhenUsed="1"/>
     <w:lsdException w:name="No List" w:semiHidden="1" w:unhideWhenUsed="1"/>
     <w:lsdException w:name="Outline List 1" w:semiHidden="1" w:unhideWhenUsed="1"/>
@@ -5209,8 +6077,10 @@
     <w:lsdException w:name="Table Subtle 2" w:semiHidden="1" w:unhideWhenUsed="1"/>
     <w:lsdException w:name="Table Web 1" w:semiHidden="1" w:unhideWhenUsed="1"/>
     <w:lsdException w:name="Table Web 2" w:semiHidden="1" w:unhideWhenUsed="1"/>
+    <w:lsdException w:name="Table Web 3" w:semiHidden="1" w:unhideWhenUsed="1"/>
     <w:lsdException w:name="Balloon Text" w:semiHidden="1" w:unhideWhenUsed="1"/>
     <w:lsdException w:name="Table Grid" w:uiPriority="39"/>
+    <w:lsdException w:name="Table Theme" w:semiHidden="1" w:unhideWhenUsed="1"/>
     <w:lsdException w:name="Placeholder Text" w:semiHidden="1"/>
     <w:lsdException w:name="No Spacing" w:uiPriority="1" w:qFormat="1"/>
     <w:lsdException w:name="Light Shading" w:uiPriority="60"/>
@@ -5433,13 +6303,18 @@
   <w:style w:type="paragraph" w:default="1" w:styleId="Normal">
     <w:name w:val="Normal"/>
     <w:qFormat/>
+    <w:rsid w:val="00A92BE1"/>
     <w:pPr>
       <w:widowControl w:val="0"/>
       <w:suppressAutoHyphens/>
       <w:autoSpaceDN w:val="0"/>
+      <w:spacing w:line="360" w:lineRule="auto"/>
+      <w:ind w:firstLine="567"/>
+      <w:jc w:val="both"/>
       <w:textAlignment w:val="baseline"/>
     </w:pPr>
     <w:rPr>
+      <w:rFonts w:ascii="Times New Roman" w:hAnsi="Times New Roman"/>
       <w:kern w:val="3"/>
       <w:sz w:val="24"/>
       <w:szCs w:val="24"/>
@@ -6084,6 +6959,44 @@
       <w:spacing w:before="360" w:after="120"/>
     </w:pPr>
   </w:style>
+  <w:style w:type="paragraph" w:styleId="Prrafodelista">
+    <w:name w:val="List Paragraph"/>
+    <w:basedOn w:val="Normal"/>
+    <w:uiPriority w:val="34"/>
+    <w:qFormat/>
+    <w:rsid w:val="00E953EB"/>
+    <w:pPr>
+      <w:ind w:left="720"/>
+      <w:contextualSpacing/>
+    </w:pPr>
+    <w:rPr>
+      <w:rFonts w:cs="Mangal"/>
+      <w:szCs w:val="21"/>
+    </w:rPr>
+  </w:style>
+  <w:style w:type="paragraph" w:styleId="Sinespaciado">
+    <w:name w:val="No Spacing"/>
+    <w:aliases w:val="titulo negritas"/>
+    <w:uiPriority w:val="1"/>
+    <w:qFormat/>
+    <w:rsid w:val="00A92BE1"/>
+    <w:pPr>
+      <w:widowControl w:val="0"/>
+      <w:suppressAutoHyphens/>
+      <w:autoSpaceDN w:val="0"/>
+      <w:ind w:firstLine="567"/>
+      <w:jc w:val="both"/>
+      <w:textAlignment w:val="baseline"/>
+    </w:pPr>
+    <w:rPr>
+      <w:rFonts w:ascii="Times New Roman" w:hAnsi="Times New Roman" w:cs="Mangal"/>
+      <w:b/>
+      <w:kern w:val="3"/>
+      <w:sz w:val="24"/>
+      <w:szCs w:val="21"/>
+      <w:lang w:val="es-ES" w:eastAsia="zh-CN" w:bidi="hi-IN"/>
+    </w:rPr>
+  </w:style>
 </w:styles>
 </file>
 
@@ -6387,7 +7300,7 @@
 </file>
 
 <file path=customXml/itemProps1.xml><?xml version="1.0" encoding="utf-8"?>
-<ds:datastoreItem xmlns:ds="http://schemas.openxmlformats.org/officeDocument/2006/customXml" ds:itemID="{22A8FB4E-4029-43E5-B5AB-D5941683FE7F}">
+<ds:datastoreItem xmlns:ds="http://schemas.openxmlformats.org/officeDocument/2006/customXml" ds:itemID="{0289F0F1-8377-485F-83AC-E13CB4040A55}">
   <ds:schemaRefs>
     <ds:schemaRef ds:uri="http://schemas.openxmlformats.org/officeDocument/2006/bibliography"/>
   </ds:schemaRefs>

--- a/docs/TFG_CEP_Enrique Brazález.docx
+++ b/docs/TFG_CEP_Enrique Brazález.docx
@@ -1063,7 +1063,25 @@
                 <w:sz w:val="28"/>
                 <w:szCs w:val="28"/>
               </w:rPr>
-              <w:t>Gregorio Diáz Descalzo.</w:t>
+              <w:t xml:space="preserve">Gregorio </w:t>
+            </w:r>
+            <w:proofErr w:type="spellStart"/>
+            <w:r>
+              <w:rPr>
+                <w:rFonts w:ascii="Times New Roman" w:hAnsi="Times New Roman"/>
+                <w:sz w:val="28"/>
+                <w:szCs w:val="28"/>
+              </w:rPr>
+              <w:t>Diáz</w:t>
+            </w:r>
+            <w:proofErr w:type="spellEnd"/>
+            <w:r>
+              <w:rPr>
+                <w:rFonts w:ascii="Times New Roman" w:hAnsi="Times New Roman"/>
+                <w:sz w:val="28"/>
+                <w:szCs w:val="28"/>
+              </w:rPr>
+              <w:t xml:space="preserve"> Descalzo.</w:t>
             </w:r>
           </w:p>
           <w:p>
@@ -1266,8 +1284,46 @@
       <w:r>
         <w:t xml:space="preserve">contenido en dicho trabajo está </w:t>
       </w:r>
-      <w:r>
-        <w:t>propiadamente atribuido a sus legítimos autores.</w:t>
+      <w:proofErr w:type="spellStart"/>
+      <w:r>
+        <w:t>propiadamente</w:t>
+      </w:r>
+      <w:proofErr w:type="spellEnd"/>
+      <w:r>
+        <w:t xml:space="preserve"> atrib</w:t>
+      </w:r>
+      <w:r>
+        <w:t>uido a sus legítimos autores.</w:t>
+      </w:r>
+    </w:p>
+    <w:p>
+      <w:pPr>
+        <w:pStyle w:val="Textbody"/>
+        <w:spacing w:after="0"/>
+      </w:pPr>
+      <w:r>
+        <w:t xml:space="preserve">Albacete, a </w:t>
+      </w:r>
+      <w:r>
+        <w:fldChar w:fldCharType="begin"/>
+      </w:r>
+      <w:r>
+        <w:instrText xml:space="preserve"> TIME \@ "dddd, d' de 'MMMM' de 'yyyy" </w:instrText>
+      </w:r>
+      <w:r>
+        <w:fldChar w:fldCharType="separate"/>
+      </w:r>
+      <w:r>
+        <w:rPr>
+          <w:noProof/>
+        </w:rPr>
+        <w:t>jueves, 8 de marzo de 2018</w:t>
+      </w:r>
+      <w:r>
+        <w:fldChar w:fldCharType="end"/>
+      </w:r>
+      <w:r>
+        <w:t>.</w:t>
       </w:r>
     </w:p>
     <w:p>
@@ -1276,28 +1332,7 @@
         <w:spacing w:after="240"/>
       </w:pPr>
       <w:r>
-        <w:t xml:space="preserve">Albacete, a </w:t>
-      </w:r>
-      <w:r>
-        <w:fldChar w:fldCharType="begin"/>
-      </w:r>
-      <w:r>
-        <w:instrText xml:space="preserve"> TIME \@ "dddd, d' de 'MMMM' de 'yyyy" </w:instrText>
-      </w:r>
-      <w:r>
-        <w:fldChar w:fldCharType="separate"/>
-      </w:r>
-      <w:r>
-        <w:rPr>
-          <w:noProof/>
-        </w:rPr>
-        <w:t>viernes, 16 de febrero de 2018</w:t>
-      </w:r>
-      <w:r>
-        <w:fldChar w:fldCharType="end"/>
-      </w:r>
-      <w:r>
-        <w:t>.</w:t>
+        <w:t> </w:t>
       </w:r>
     </w:p>
     <w:p>
@@ -1315,22 +1350,16 @@
         <w:spacing w:after="240"/>
       </w:pPr>
       <w:r>
-        <w:t> </w:t>
-      </w:r>
-    </w:p>
-    <w:p>
-      <w:pPr>
-        <w:pStyle w:val="Textbody"/>
-        <w:spacing w:after="240"/>
-      </w:pPr>
-      <w:r>
         <w:t>Fdo</w:t>
       </w:r>
       <w:r>
         <w:t>.</w:t>
       </w:r>
       <w:r>
-        <w:t>: Nombre del Alumno</w:t>
+        <w:t xml:space="preserve">: </w:t>
+      </w:r>
+      <w:r>
+        <w:t>Enrique Brazález Segovia.</w:t>
       </w:r>
     </w:p>
     <w:p>
@@ -2952,7 +2981,31 @@
     </w:p>
     <w:p>
       <w:r>
-        <w:t xml:space="preserve">“Internet of Things” (IoT), o “Internet de las cosas” en español, es el tema que ha inspirado este proyecto. Cómo poder comunicar todos los elementos que influyen en nuestro día a día puede parecer poco viable, debido a la gran inversión y trabajo que se necesita. No obstante, cada día que pasa dicho esfuerzo es menor </w:t>
+        <w:t xml:space="preserve">“Internet </w:t>
+      </w:r>
+      <w:proofErr w:type="spellStart"/>
+      <w:r>
+        <w:t>of</w:t>
+      </w:r>
+      <w:proofErr w:type="spellEnd"/>
+      <w:r>
+        <w:t xml:space="preserve"> </w:t>
+      </w:r>
+      <w:proofErr w:type="spellStart"/>
+      <w:r>
+        <w:t>Things</w:t>
+      </w:r>
+      <w:proofErr w:type="spellEnd"/>
+      <w:r>
+        <w:t>” (</w:t>
+      </w:r>
+      <w:proofErr w:type="spellStart"/>
+      <w:r>
+        <w:t>IoT</w:t>
+      </w:r>
+      <w:proofErr w:type="spellEnd"/>
+      <w:r>
+        <w:t xml:space="preserve">), o “Internet de las cosas” en español, es el tema que ha inspirado este proyecto. Cómo poder comunicar todos los elementos que influyen en nuestro día a día puede parecer poco viable, debido a la gran inversión y trabajo que se necesita. No obstante, cada día que pasa dicho esfuerzo es menor </w:t>
       </w:r>
       <w:r>
         <w:fldChar w:fldCharType="begin" w:fldLock="1"/>
@@ -2973,7 +3026,15 @@
         <w:fldChar w:fldCharType="end"/>
       </w:r>
       <w:r>
-        <w:t>. Así, la evolución del IoT cambiará nuestro futuro. Nuestra forma de percibir la realidad cambiará totalmente y no sólo en nuestra vida cotidiana. si no que irá mucho más allá afectando a ámbitos como la educación, la comunicación, las empresas, la ciencia, y el gobierno. En este trabajo de fin de grado nos centraremos en el ámbito científico e industrial, en concreto el que afecta a las energías renovables.</w:t>
+        <w:t xml:space="preserve">. Así, la evolución del </w:t>
+      </w:r>
+      <w:proofErr w:type="spellStart"/>
+      <w:r>
+        <w:t>IoT</w:t>
+      </w:r>
+      <w:proofErr w:type="spellEnd"/>
+      <w:r>
+        <w:t xml:space="preserve"> cambiará nuestro futuro. Nuestra forma de percibir la realidad cambiará totalmente y no sólo en nuestra vida cotidiana. si no que irá mucho más allá afectando a ámbitos como la educación, la comunicación, las empresas, la ciencia, y el gobierno. En este trabajo de fin de grado nos centraremos en el ámbito científico e industrial, en concreto el que afecta a las energías renovables.</w:t>
       </w:r>
     </w:p>
     <w:p>
@@ -3096,7 +3157,15 @@
         </w:numPr>
       </w:pPr>
       <w:r>
-        <w:t>Controlar el “Enterprise Service Bus” de Mule, para poder analizar el flujo de datos.</w:t>
+        <w:t xml:space="preserve">Controlar el “Enterprise Service Bus” de </w:t>
+      </w:r>
+      <w:proofErr w:type="spellStart"/>
+      <w:r>
+        <w:t>Mule</w:t>
+      </w:r>
+      <w:proofErr w:type="spellEnd"/>
+      <w:r>
+        <w:t>, para poder analizar el flujo de datos.</w:t>
       </w:r>
     </w:p>
     <w:p>
@@ -3237,17 +3306,17 @@
         <w:rPr>
           <w:b/>
         </w:rPr>
-      </w:r>
-      <w:r>
-        <w:rPr>
-          <w:b/>
-        </w:rPr>
         <w:instrText xml:space="preserve"> \* MERGEFORMAT </w:instrText>
       </w:r>
       <w:r>
         <w:rPr>
           <w:b/>
         </w:rPr>
+      </w:r>
+      <w:r>
+        <w:rPr>
+          <w:b/>
+        </w:rPr>
         <w:fldChar w:fldCharType="separate"/>
       </w:r>
       <w:r>
@@ -3268,8 +3337,21 @@
         <w:t>Est</w:t>
       </w:r>
       <w:r>
-        <w:t>o patatin patatasdlf</w:t>
-      </w:r>
+        <w:t xml:space="preserve">o </w:t>
+      </w:r>
+      <w:proofErr w:type="spellStart"/>
+      <w:r>
+        <w:t>patatin</w:t>
+      </w:r>
+      <w:proofErr w:type="spellEnd"/>
+      <w:r>
+        <w:t xml:space="preserve"> </w:t>
+      </w:r>
+      <w:proofErr w:type="spellStart"/>
+      <w:r>
+        <w:t>patatasdlf</w:t>
+      </w:r>
+      <w:proofErr w:type="spellEnd"/>
     </w:p>
     <w:p>
       <w:pPr>
@@ -3340,12 +3422,12 @@
         <w:rPr>
           <w:b/>
         </w:rPr>
-      </w:r>
-      <w:r>
-        <w:rPr>
-          <w:b/>
-        </w:rPr>
         <w:instrText xml:space="preserve"> \* MERGEFORMAT </w:instrText>
+      </w:r>
+      <w:r>
+        <w:rPr>
+          <w:b/>
+        </w:rPr>
       </w:r>
       <w:r>
         <w:rPr>
@@ -3377,9 +3459,19 @@
       <w:r>
         <w:t xml:space="preserve">o </w:t>
       </w:r>
-      <w:r>
-        <w:t>patatin patatasdlf</w:t>
-      </w:r>
+      <w:proofErr w:type="spellStart"/>
+      <w:r>
+        <w:t>patatin</w:t>
+      </w:r>
+      <w:proofErr w:type="spellEnd"/>
+      <w:r>
+        <w:t xml:space="preserve"> </w:t>
+      </w:r>
+      <w:proofErr w:type="spellStart"/>
+      <w:r>
+        <w:t>patatasdlf</w:t>
+      </w:r>
+      <w:proofErr w:type="spellEnd"/>
     </w:p>
     <w:p>
       <w:pPr>
@@ -3451,17 +3543,17 @@
         <w:rPr>
           <w:b/>
         </w:rPr>
-      </w:r>
-      <w:r>
-        <w:rPr>
-          <w:b/>
-        </w:rPr>
         <w:instrText xml:space="preserve"> \* MERGEFORMAT </w:instrText>
       </w:r>
       <w:r>
         <w:rPr>
           <w:b/>
         </w:rPr>
+      </w:r>
+      <w:r>
+        <w:rPr>
+          <w:b/>
+        </w:rPr>
         <w:fldChar w:fldCharType="separate"/>
       </w:r>
       <w:r>
@@ -3487,9 +3579,19 @@
       <w:r>
         <w:t xml:space="preserve">o </w:t>
       </w:r>
-      <w:r>
-        <w:t>patatin patatasdlf</w:t>
-      </w:r>
+      <w:proofErr w:type="spellStart"/>
+      <w:r>
+        <w:t>patatin</w:t>
+      </w:r>
+      <w:proofErr w:type="spellEnd"/>
+      <w:r>
+        <w:t xml:space="preserve"> </w:t>
+      </w:r>
+      <w:proofErr w:type="spellStart"/>
+      <w:r>
+        <w:t>patatasdlf</w:t>
+      </w:r>
+      <w:proofErr w:type="spellEnd"/>
     </w:p>
     <w:p>
       <w:pPr>
@@ -3561,17 +3663,17 @@
         <w:rPr>
           <w:b/>
         </w:rPr>
-      </w:r>
-      <w:r>
-        <w:rPr>
-          <w:b/>
-        </w:rPr>
         <w:instrText xml:space="preserve"> \* MERGEFORMAT </w:instrText>
       </w:r>
       <w:r>
         <w:rPr>
           <w:b/>
         </w:rPr>
+      </w:r>
+      <w:r>
+        <w:rPr>
+          <w:b/>
+        </w:rPr>
         <w:fldChar w:fldCharType="separate"/>
       </w:r>
       <w:r>
@@ -3597,9 +3699,19 @@
       <w:r>
         <w:t xml:space="preserve">o </w:t>
       </w:r>
-      <w:r>
-        <w:t>patatin patatasdlf</w:t>
-      </w:r>
+      <w:proofErr w:type="spellStart"/>
+      <w:r>
+        <w:t>patatin</w:t>
+      </w:r>
+      <w:proofErr w:type="spellEnd"/>
+      <w:r>
+        <w:t xml:space="preserve"> </w:t>
+      </w:r>
+      <w:proofErr w:type="spellStart"/>
+      <w:r>
+        <w:t>patatasdlf</w:t>
+      </w:r>
+      <w:proofErr w:type="spellEnd"/>
     </w:p>
     <w:p>
       <w:pPr>
@@ -3671,17 +3783,17 @@
         <w:rPr>
           <w:b/>
         </w:rPr>
-      </w:r>
-      <w:r>
-        <w:rPr>
-          <w:b/>
-        </w:rPr>
         <w:instrText xml:space="preserve"> \* MERGEFORMAT </w:instrText>
       </w:r>
       <w:r>
         <w:rPr>
           <w:b/>
         </w:rPr>
+      </w:r>
+      <w:r>
+        <w:rPr>
+          <w:b/>
+        </w:rPr>
         <w:fldChar w:fldCharType="separate"/>
       </w:r>
       <w:r>
@@ -3707,9 +3819,19 @@
       <w:r>
         <w:t xml:space="preserve">o </w:t>
       </w:r>
-      <w:r>
-        <w:t>patatin patatasdlf</w:t>
-      </w:r>
+      <w:proofErr w:type="spellStart"/>
+      <w:r>
+        <w:t>patatin</w:t>
+      </w:r>
+      <w:proofErr w:type="spellEnd"/>
+      <w:r>
+        <w:t xml:space="preserve"> </w:t>
+      </w:r>
+      <w:proofErr w:type="spellStart"/>
+      <w:r>
+        <w:t>patatasdlf</w:t>
+      </w:r>
+      <w:proofErr w:type="spellEnd"/>
     </w:p>
     <w:p>
       <w:pPr>
@@ -3790,16 +3912,18 @@
       <w:pPr>
         <w:pStyle w:val="Standard"/>
       </w:pPr>
+      <w:bookmarkStart w:id="17" w:name="_GoBack"/>
+      <w:bookmarkEnd w:id="17"/>
     </w:p>
     <w:p>
       <w:pPr>
         <w:pStyle w:val="Captulo-Nivel2"/>
       </w:pPr>
-      <w:bookmarkStart w:id="17" w:name="_Toc506551772"/>
+      <w:bookmarkStart w:id="18" w:name="_Toc506551772"/>
       <w:r>
         <w:t>Una sección</w:t>
       </w:r>
-      <w:bookmarkEnd w:id="17"/>
+      <w:bookmarkEnd w:id="18"/>
     </w:p>
     <w:p>
       <w:pPr>
@@ -3819,16 +3943,16 @@
         <w:pStyle w:val="Captulo-Nivel1"/>
         <w:jc w:val="right"/>
       </w:pPr>
-      <w:bookmarkStart w:id="18" w:name="_Ref506551044"/>
-      <w:bookmarkStart w:id="19" w:name="_Ref506551499"/>
-      <w:bookmarkStart w:id="20" w:name="_Toc506551773"/>
+      <w:bookmarkStart w:id="19" w:name="_Ref506551044"/>
+      <w:bookmarkStart w:id="20" w:name="_Ref506551499"/>
+      <w:bookmarkStart w:id="21" w:name="_Toc506551773"/>
       <w:r>
         <w:lastRenderedPageBreak/>
         <w:t>Metodología y desarrollo</w:t>
       </w:r>
-      <w:bookmarkEnd w:id="18"/>
       <w:bookmarkEnd w:id="19"/>
       <w:bookmarkEnd w:id="20"/>
+      <w:bookmarkEnd w:id="21"/>
     </w:p>
     <w:p>
       <w:pPr>
@@ -3839,8 +3963,6 @@
       <w:pPr>
         <w:pStyle w:val="Standard"/>
       </w:pPr>
-      <w:bookmarkStart w:id="21" w:name="_GoBack"/>
-      <w:bookmarkEnd w:id="21"/>
     </w:p>
     <w:p>
       <w:pPr>
@@ -4028,6 +4150,9 @@
         <w:fldChar w:fldCharType="begin" w:fldLock="1"/>
       </w:r>
       <w:r>
+        <w:rPr>
+          <w:lang w:val="en-US"/>
+        </w:rPr>
         <w:instrText xml:space="preserve">ADDIN Mendeley Bibliography CSL_BIBLIOGRAPHY </w:instrText>
       </w:r>
       <w:r>
@@ -4037,6 +4162,7 @@
         <w:rPr>
           <w:rFonts w:cs="Times New Roman"/>
           <w:noProof/>
+          <w:lang w:val="en-US"/>
         </w:rPr>
         <w:t>[1]</w:t>
       </w:r>
@@ -4044,6 +4170,7 @@
         <w:rPr>
           <w:rFonts w:cs="Times New Roman"/>
           <w:noProof/>
+          <w:lang w:val="en-US"/>
         </w:rPr>
         <w:tab/>
         <w:t xml:space="preserve">X. Zhao, H. Fan, H. Zhu, Z. Fu, and H. Fu, “The Design of the Internet of Things Solution for Food Supply Chain,” </w:t>
@@ -4054,8 +4181,18 @@
           <w:i/>
           <w:iCs/>
           <w:noProof/>
-        </w:rPr>
-        <w:t>Proc. 2015 Int. Conf. Educ. Manag. Inf. Med.</w:t>
+          <w:lang w:val="en-US"/>
+        </w:rPr>
+        <w:t xml:space="preserve">Proc. 2015 Int. </w:t>
+      </w:r>
+      <w:r>
+        <w:rPr>
+          <w:rFonts w:cs="Times New Roman"/>
+          <w:i/>
+          <w:iCs/>
+          <w:noProof/>
+        </w:rPr>
+        <w:t>Conf. Educ. Manag. Inf. Med.</w:t>
       </w:r>
       <w:r>
         <w:rPr>
@@ -4105,6 +4242,7 @@
         <w:rPr>
           <w:rFonts w:cs="Times New Roman"/>
           <w:noProof/>
+          <w:lang w:val="en-US"/>
         </w:rPr>
         <w:t>[3]</w:t>
       </w:r>
@@ -4112,9 +4250,17 @@
         <w:rPr>
           <w:rFonts w:cs="Times New Roman"/>
           <w:noProof/>
+          <w:lang w:val="en-US"/>
         </w:rPr>
         <w:tab/>
-        <w:t>IBM, “Business Rules Management System | IBM Digital Business Automation.” [Online]. Available: https://www.ibm.com/cloud/automation-software/business-decision. [Accessed: 29-Jan-2018].</w:t>
+        <w:t xml:space="preserve">IBM, “Business Rules Management System | IBM Digital Business Automation.” [Online]. Available: https://www.ibm.com/cloud/automation-software/business-decision. </w:t>
+      </w:r>
+      <w:r>
+        <w:rPr>
+          <w:rFonts w:cs="Times New Roman"/>
+          <w:noProof/>
+        </w:rPr>
+        <w:t>[Accessed: 29-Jan-2018].</w:t>
       </w:r>
     </w:p>
     <w:p>
@@ -4165,17 +4311,189 @@
       <w:pPr>
         <w:pStyle w:val="Standard"/>
       </w:pPr>
-      <w:r>
-        <w:t>adflñkajf qelrkj qer lqewrj hqlkrj qlhr lqjr lkqrk ckzfjasdlfh qenrl jqelrkj qleh hnlqwerj qw</w:t>
-      </w:r>
+      <w:proofErr w:type="spellStart"/>
+      <w:r>
+        <w:t>adflñkajf</w:t>
+      </w:r>
+      <w:proofErr w:type="spellEnd"/>
+      <w:r>
+        <w:t xml:space="preserve"> </w:t>
+      </w:r>
+      <w:proofErr w:type="spellStart"/>
+      <w:r>
+        <w:t>qelrkj</w:t>
+      </w:r>
+      <w:proofErr w:type="spellEnd"/>
+      <w:r>
+        <w:t xml:space="preserve"> </w:t>
+      </w:r>
+      <w:proofErr w:type="spellStart"/>
+      <w:r>
+        <w:t>qer</w:t>
+      </w:r>
+      <w:proofErr w:type="spellEnd"/>
+      <w:r>
+        <w:t xml:space="preserve"> </w:t>
+      </w:r>
+      <w:proofErr w:type="spellStart"/>
+      <w:r>
+        <w:t>lqewrj</w:t>
+      </w:r>
+      <w:proofErr w:type="spellEnd"/>
+      <w:r>
+        <w:t xml:space="preserve"> </w:t>
+      </w:r>
+      <w:proofErr w:type="spellStart"/>
+      <w:r>
+        <w:t>hqlkrj</w:t>
+      </w:r>
+      <w:proofErr w:type="spellEnd"/>
+      <w:r>
+        <w:t xml:space="preserve"> </w:t>
+      </w:r>
+      <w:proofErr w:type="spellStart"/>
+      <w:r>
+        <w:t>qlhr</w:t>
+      </w:r>
+      <w:proofErr w:type="spellEnd"/>
+      <w:r>
+        <w:t xml:space="preserve"> </w:t>
+      </w:r>
+      <w:proofErr w:type="spellStart"/>
+      <w:r>
+        <w:t>lqjr</w:t>
+      </w:r>
+      <w:proofErr w:type="spellEnd"/>
+      <w:r>
+        <w:t xml:space="preserve"> </w:t>
+      </w:r>
+      <w:proofErr w:type="spellStart"/>
+      <w:r>
+        <w:t>lkqrk</w:t>
+      </w:r>
+      <w:proofErr w:type="spellEnd"/>
+      <w:r>
+        <w:t xml:space="preserve"> </w:t>
+      </w:r>
+      <w:proofErr w:type="spellStart"/>
+      <w:r>
+        <w:t>ckzfjasdlfh</w:t>
+      </w:r>
+      <w:proofErr w:type="spellEnd"/>
+      <w:r>
+        <w:t xml:space="preserve"> </w:t>
+      </w:r>
+      <w:proofErr w:type="spellStart"/>
+      <w:r>
+        <w:t>qenrl</w:t>
+      </w:r>
+      <w:proofErr w:type="spellEnd"/>
+      <w:r>
+        <w:t xml:space="preserve"> </w:t>
+      </w:r>
+      <w:proofErr w:type="spellStart"/>
+      <w:r>
+        <w:t>jqelrkj</w:t>
+      </w:r>
+      <w:proofErr w:type="spellEnd"/>
+      <w:r>
+        <w:t xml:space="preserve"> </w:t>
+      </w:r>
+      <w:proofErr w:type="spellStart"/>
+      <w:r>
+        <w:t>qleh</w:t>
+      </w:r>
+      <w:proofErr w:type="spellEnd"/>
+      <w:r>
+        <w:t xml:space="preserve"> </w:t>
+      </w:r>
+      <w:proofErr w:type="spellStart"/>
+      <w:r>
+        <w:t>hnlqwerj</w:t>
+      </w:r>
+      <w:proofErr w:type="spellEnd"/>
+      <w:r>
+        <w:t xml:space="preserve"> </w:t>
+      </w:r>
+      <w:proofErr w:type="spellStart"/>
+      <w:r>
+        <w:t>qw</w:t>
+      </w:r>
+      <w:proofErr w:type="spellEnd"/>
     </w:p>
     <w:p>
       <w:pPr>
         <w:pStyle w:val="Standard"/>
       </w:pPr>
-      <w:r>
-        <w:t>lajfa lnfladsjf asdfn ladfj aldfladjf ladjflñaeyrqehrn lqwerj oqewrh nqer</w:t>
-      </w:r>
+      <w:proofErr w:type="spellStart"/>
+      <w:r>
+        <w:t>lajfa</w:t>
+      </w:r>
+      <w:proofErr w:type="spellEnd"/>
+      <w:r>
+        <w:t xml:space="preserve"> </w:t>
+      </w:r>
+      <w:proofErr w:type="spellStart"/>
+      <w:r>
+        <w:t>lnfladsjf</w:t>
+      </w:r>
+      <w:proofErr w:type="spellEnd"/>
+      <w:r>
+        <w:t xml:space="preserve"> </w:t>
+      </w:r>
+      <w:proofErr w:type="spellStart"/>
+      <w:r>
+        <w:t>asdfn</w:t>
+      </w:r>
+      <w:proofErr w:type="spellEnd"/>
+      <w:r>
+        <w:t xml:space="preserve"> </w:t>
+      </w:r>
+      <w:proofErr w:type="spellStart"/>
+      <w:r>
+        <w:t>ladfj</w:t>
+      </w:r>
+      <w:proofErr w:type="spellEnd"/>
+      <w:r>
+        <w:t xml:space="preserve"> </w:t>
+      </w:r>
+      <w:proofErr w:type="spellStart"/>
+      <w:r>
+        <w:t>aldfladjf</w:t>
+      </w:r>
+      <w:proofErr w:type="spellEnd"/>
+      <w:r>
+        <w:t xml:space="preserve"> </w:t>
+      </w:r>
+      <w:proofErr w:type="spellStart"/>
+      <w:r>
+        <w:t>ladjflñaeyrqehrn</w:t>
+      </w:r>
+      <w:proofErr w:type="spellEnd"/>
+      <w:r>
+        <w:t xml:space="preserve"> </w:t>
+      </w:r>
+      <w:proofErr w:type="spellStart"/>
+      <w:r>
+        <w:t>lqwerj</w:t>
+      </w:r>
+      <w:proofErr w:type="spellEnd"/>
+      <w:r>
+        <w:t xml:space="preserve"> </w:t>
+      </w:r>
+      <w:proofErr w:type="spellStart"/>
+      <w:r>
+        <w:t>oqewrh</w:t>
+      </w:r>
+      <w:proofErr w:type="spellEnd"/>
+      <w:r>
+        <w:t xml:space="preserve"> </w:t>
+      </w:r>
+      <w:proofErr w:type="spellStart"/>
+      <w:r>
+        <w:t>nqer</w:t>
+      </w:r>
+      <w:proofErr w:type="spellEnd"/>
     </w:p>
     <w:p>
       <w:pPr>
@@ -4199,16 +4517,127 @@
       <w:pPr>
         <w:pStyle w:val="Standard"/>
       </w:pPr>
-      <w:r>
-        <w:t>lkadfjla jdflqjer qertkj qer'ijqtej qoier hnqert</w:t>
-      </w:r>
+      <w:proofErr w:type="spellStart"/>
+      <w:r>
+        <w:t>lkadfjla</w:t>
+      </w:r>
+      <w:proofErr w:type="spellEnd"/>
+      <w:r>
+        <w:t xml:space="preserve"> </w:t>
+      </w:r>
+      <w:proofErr w:type="spellStart"/>
+      <w:r>
+        <w:t>jdflqjer</w:t>
+      </w:r>
+      <w:proofErr w:type="spellEnd"/>
+      <w:r>
+        <w:t xml:space="preserve"> </w:t>
+      </w:r>
+      <w:proofErr w:type="spellStart"/>
+      <w:r>
+        <w:t>qertkj</w:t>
+      </w:r>
+      <w:proofErr w:type="spellEnd"/>
+      <w:r>
+        <w:t xml:space="preserve"> </w:t>
+      </w:r>
+      <w:proofErr w:type="spellStart"/>
+      <w:r>
+        <w:t>qer'ijqtej</w:t>
+      </w:r>
+      <w:proofErr w:type="spellEnd"/>
+      <w:r>
+        <w:t xml:space="preserve"> </w:t>
+      </w:r>
+      <w:proofErr w:type="spellStart"/>
+      <w:r>
+        <w:t>qoier</w:t>
+      </w:r>
+      <w:proofErr w:type="spellEnd"/>
+      <w:r>
+        <w:t xml:space="preserve"> </w:t>
+      </w:r>
+      <w:proofErr w:type="spellStart"/>
+      <w:r>
+        <w:t>hnqert</w:t>
+      </w:r>
+      <w:proofErr w:type="spellEnd"/>
     </w:p>
     <w:p>
       <w:pPr>
         <w:pStyle w:val="Standard"/>
       </w:pPr>
-      <w:r>
-        <w:t>kllñkalñkdfg laesrfj lqñwer hnladf fjowqehtn lkwrjeoyhk lñkjje wlkjwenr ñljwer k</w:t>
+      <w:proofErr w:type="spellStart"/>
+      <w:r>
+        <w:t>kllñkalñkdfg</w:t>
+      </w:r>
+      <w:proofErr w:type="spellEnd"/>
+      <w:r>
+        <w:t xml:space="preserve"> </w:t>
+      </w:r>
+      <w:proofErr w:type="spellStart"/>
+      <w:r>
+        <w:t>laesrfj</w:t>
+      </w:r>
+      <w:proofErr w:type="spellEnd"/>
+      <w:r>
+        <w:t xml:space="preserve"> </w:t>
+      </w:r>
+      <w:proofErr w:type="spellStart"/>
+      <w:r>
+        <w:t>lqñwer</w:t>
+      </w:r>
+      <w:proofErr w:type="spellEnd"/>
+      <w:r>
+        <w:t xml:space="preserve"> </w:t>
+      </w:r>
+      <w:proofErr w:type="spellStart"/>
+      <w:r>
+        <w:t>hnladf</w:t>
+      </w:r>
+      <w:proofErr w:type="spellEnd"/>
+      <w:r>
+        <w:t xml:space="preserve"> </w:t>
+      </w:r>
+      <w:proofErr w:type="spellStart"/>
+      <w:r>
+        <w:t>fjowqehtn</w:t>
+      </w:r>
+      <w:proofErr w:type="spellEnd"/>
+      <w:r>
+        <w:t xml:space="preserve"> </w:t>
+      </w:r>
+      <w:proofErr w:type="spellStart"/>
+      <w:r>
+        <w:t>lkwrjeoyhk</w:t>
+      </w:r>
+      <w:proofErr w:type="spellEnd"/>
+      <w:r>
+        <w:t xml:space="preserve"> </w:t>
+      </w:r>
+      <w:proofErr w:type="spellStart"/>
+      <w:r>
+        <w:t>lñkjje</w:t>
+      </w:r>
+      <w:proofErr w:type="spellEnd"/>
+      <w:r>
+        <w:t xml:space="preserve"> </w:t>
+      </w:r>
+      <w:proofErr w:type="spellStart"/>
+      <w:r>
+        <w:t>wlkjwenr</w:t>
+      </w:r>
+      <w:proofErr w:type="spellEnd"/>
+      <w:r>
+        <w:t xml:space="preserve"> </w:t>
+      </w:r>
+      <w:proofErr w:type="spellStart"/>
+      <w:r>
+        <w:t>ñljwer</w:t>
+      </w:r>
+      <w:proofErr w:type="spellEnd"/>
+      <w:r>
+        <w:t xml:space="preserve"> k</w:t>
       </w:r>
     </w:p>
     <w:p>
@@ -4256,9 +4685,19 @@
             <w:pPr>
               <w:pStyle w:val="TableContents"/>
             </w:pPr>
+            <w:proofErr w:type="spellStart"/>
             <w:r>
-              <w:t>ewqr qwe</w:t>
+              <w:t>ewqr</w:t>
             </w:r>
+            <w:proofErr w:type="spellEnd"/>
+            <w:r>
+              <w:t xml:space="preserve"> </w:t>
+            </w:r>
+            <w:proofErr w:type="spellStart"/>
+            <w:r>
+              <w:t>qwe</w:t>
+            </w:r>
+            <w:proofErr w:type="spellEnd"/>
           </w:p>
         </w:tc>
         <w:tc>
@@ -4306,9 +4745,11 @@
             <w:pPr>
               <w:pStyle w:val="TableContents"/>
             </w:pPr>
+            <w:proofErr w:type="spellStart"/>
             <w:r>
               <w:t>llkadsfn</w:t>
             </w:r>
+            <w:proofErr w:type="spellEnd"/>
           </w:p>
         </w:tc>
         <w:tc>
@@ -4632,25 +5073,51 @@
       <w:pStyle w:val="Encabezado"/>
       <w:jc w:val="left"/>
     </w:pPr>
-    <w:fldSimple w:instr=" STYLEREF  &quot;*Capítulo - Nivel 1&quot; \n  \* MERGEFORMAT ">
-      <w:r>
-        <w:rPr>
-          <w:noProof/>
-        </w:rPr>
-        <w:t>CAPÍTULO 1</w:t>
-      </w:r>
-    </w:fldSimple>
+    <w:r>
+      <w:fldChar w:fldCharType="begin"/>
+    </w:r>
+    <w:r>
+      <w:instrText xml:space="preserve"> STYLEREF  "*Capítulo - Nivel 1" \n  \* MERGEFORMAT </w:instrText>
+    </w:r>
+    <w:r>
+      <w:fldChar w:fldCharType="separate"/>
+    </w:r>
+    <w:r>
+      <w:rPr>
+        <w:noProof/>
+      </w:rPr>
+      <w:t>CAPÍTULO 1</w:t>
+    </w:r>
+    <w:r>
+      <w:rPr>
+        <w:noProof/>
+      </w:rPr>
+      <w:fldChar w:fldCharType="end"/>
+    </w:r>
     <w:r>
       <w:t xml:space="preserve">. </w:t>
     </w:r>
-    <w:fldSimple w:instr=" STYLEREF  &quot;*Capítulo - Nivel 1&quot; \t  \* MERGEFORMAT ">
-      <w:r>
-        <w:rPr>
-          <w:noProof/>
-        </w:rPr>
-        <w:t>Introducción</w:t>
-      </w:r>
-    </w:fldSimple>
+    <w:r>
+      <w:fldChar w:fldCharType="begin"/>
+    </w:r>
+    <w:r>
+      <w:instrText xml:space="preserve"> STYLEREF  "*Capítulo - Nivel 1" \t  \* MERGEFORMAT </w:instrText>
+    </w:r>
+    <w:r>
+      <w:fldChar w:fldCharType="separate"/>
+    </w:r>
+    <w:r>
+      <w:rPr>
+        <w:noProof/>
+      </w:rPr>
+      <w:t>Introducción</w:t>
+    </w:r>
+    <w:r>
+      <w:rPr>
+        <w:noProof/>
+      </w:rPr>
+      <w:fldChar w:fldCharType="end"/>
+    </w:r>
   </w:p>
 </w:hdr>
 </file>
@@ -4662,25 +5129,51 @@
       <w:pStyle w:val="Encabezado"/>
       <w:jc w:val="right"/>
     </w:pPr>
-    <w:fldSimple w:instr=" STYLEREF  &quot;*Capítulo - Nivel 2&quot; \n  \* MERGEFORMAT ">
-      <w:r>
-        <w:rPr>
-          <w:noProof/>
-        </w:rPr>
-        <w:t>1.3</w:t>
-      </w:r>
-    </w:fldSimple>
+    <w:r>
+      <w:fldChar w:fldCharType="begin"/>
+    </w:r>
+    <w:r>
+      <w:instrText xml:space="preserve"> STYLEREF  "*Capítulo - Nivel 2" \n  \* MERGEFORMAT </w:instrText>
+    </w:r>
+    <w:r>
+      <w:fldChar w:fldCharType="separate"/>
+    </w:r>
+    <w:r>
+      <w:rPr>
+        <w:noProof/>
+      </w:rPr>
+      <w:t>1.3</w:t>
+    </w:r>
+    <w:r>
+      <w:rPr>
+        <w:noProof/>
+      </w:rPr>
+      <w:fldChar w:fldCharType="end"/>
+    </w:r>
     <w:r>
       <w:t xml:space="preserve"> </w:t>
     </w:r>
-    <w:fldSimple w:instr=" STYLEREF  &quot;*Capítulo - Nivel 2&quot;  \* MERGEFORMAT ">
-      <w:r>
-        <w:rPr>
-          <w:noProof/>
-        </w:rPr>
-        <w:t>Estructura de la memoria</w:t>
-      </w:r>
-    </w:fldSimple>
+    <w:r>
+      <w:fldChar w:fldCharType="begin"/>
+    </w:r>
+    <w:r>
+      <w:instrText xml:space="preserve"> STYLEREF  "*Capítulo - Nivel 2"  \* MERGEFORMAT </w:instrText>
+    </w:r>
+    <w:r>
+      <w:fldChar w:fldCharType="separate"/>
+    </w:r>
+    <w:r>
+      <w:rPr>
+        <w:noProof/>
+      </w:rPr>
+      <w:t>Estructura de la memoria</w:t>
+    </w:r>
+    <w:r>
+      <w:rPr>
+        <w:noProof/>
+      </w:rPr>
+      <w:fldChar w:fldCharType="end"/>
+    </w:r>
   </w:p>
 </w:hdr>
 </file>
@@ -7300,7 +7793,7 @@
 </file>
 
 <file path=customXml/itemProps1.xml><?xml version="1.0" encoding="utf-8"?>
-<ds:datastoreItem xmlns:ds="http://schemas.openxmlformats.org/officeDocument/2006/customXml" ds:itemID="{0289F0F1-8377-485F-83AC-E13CB4040A55}">
+<ds:datastoreItem xmlns:ds="http://schemas.openxmlformats.org/officeDocument/2006/customXml" ds:itemID="{388F4107-E164-41B3-9080-BF4B72E47AF5}">
   <ds:schemaRefs>
     <ds:schemaRef ds:uri="http://schemas.openxmlformats.org/officeDocument/2006/bibliography"/>
   </ds:schemaRefs>

--- a/docs/TFG_CEP_Enrique Brazález.docx
+++ b/docs/TFG_CEP_Enrique Brazález.docx
@@ -1197,7 +1197,7 @@
       <w:pPr>
         <w:pStyle w:val="Ttulosfueradecontenido"/>
       </w:pPr>
-      <w:bookmarkStart w:id="1" w:name="_Toc509228638"/>
+      <w:bookmarkStart w:id="1" w:name="_Toc509244662"/>
       <w:r>
         <w:lastRenderedPageBreak/>
         <w:t>Declaración de Autoría</w:t>
@@ -1393,7 +1393,7 @@
       <w:pPr>
         <w:pStyle w:val="Ttulosfueradecontenido"/>
       </w:pPr>
-      <w:bookmarkStart w:id="2" w:name="_Toc509228639"/>
+      <w:bookmarkStart w:id="2" w:name="_Toc509244663"/>
       <w:r>
         <w:lastRenderedPageBreak/>
         <w:t>Resumen</w:t>
@@ -1604,7 +1604,7 @@
           <w:lang w:val="en-US"/>
         </w:rPr>
       </w:pPr>
-      <w:bookmarkStart w:id="3" w:name="_Toc509228640"/>
+      <w:bookmarkStart w:id="3" w:name="_Toc509244664"/>
       <w:r>
         <w:rPr>
           <w:lang w:val="en-US"/>
@@ -1832,7 +1832,7 @@
           <w:szCs w:val="32"/>
         </w:rPr>
       </w:pPr>
-      <w:bookmarkStart w:id="4" w:name="_Toc509228641"/>
+      <w:bookmarkStart w:id="4" w:name="_Toc509244665"/>
       <w:r>
         <w:rPr>
           <w:sz w:val="32"/>
@@ -2067,7 +2067,7 @@
         <w:rPr>
           <w:noProof/>
         </w:rPr>
-        <w:instrText xml:space="preserve"> PAGEREF _Toc509228638 \h </w:instrText>
+        <w:instrText xml:space="preserve"> PAGEREF _Toc509244662 \h </w:instrText>
       </w:r>
       <w:r>
         <w:rPr>
@@ -2127,7 +2127,7 @@
         <w:rPr>
           <w:noProof/>
         </w:rPr>
-        <w:instrText xml:space="preserve"> PAGEREF _Toc509228639 \h </w:instrText>
+        <w:instrText xml:space="preserve"> PAGEREF _Toc509244663 \h </w:instrText>
       </w:r>
       <w:r>
         <w:rPr>
@@ -2187,7 +2187,7 @@
         <w:rPr>
           <w:noProof/>
         </w:rPr>
-        <w:instrText xml:space="preserve"> PAGEREF _Toc509228640 \h </w:instrText>
+        <w:instrText xml:space="preserve"> PAGEREF _Toc509244664 \h </w:instrText>
       </w:r>
       <w:r>
         <w:rPr>
@@ -2247,7 +2247,7 @@
         <w:rPr>
           <w:noProof/>
         </w:rPr>
-        <w:instrText xml:space="preserve"> PAGEREF _Toc509228641 \h </w:instrText>
+        <w:instrText xml:space="preserve"> PAGEREF _Toc509244665 \h </w:instrText>
       </w:r>
       <w:r>
         <w:rPr>
@@ -2311,7 +2311,7 @@
         <w:rPr>
           <w:noProof/>
         </w:rPr>
-        <w:instrText xml:space="preserve"> PAGEREF _Toc509228642 \h </w:instrText>
+        <w:instrText xml:space="preserve"> PAGEREF _Toc509244666 \h </w:instrText>
       </w:r>
       <w:r>
         <w:rPr>
@@ -2328,7 +2328,7 @@
         <w:rPr>
           <w:noProof/>
         </w:rPr>
-        <w:t>1</w:t>
+        <w:t>17</w:t>
       </w:r>
       <w:r>
         <w:rPr>
@@ -2371,7 +2371,7 @@
         <w:rPr>
           <w:noProof/>
         </w:rPr>
-        <w:instrText xml:space="preserve"> PAGEREF _Toc509228643 \h </w:instrText>
+        <w:instrText xml:space="preserve"> PAGEREF _Toc509244667 \h </w:instrText>
       </w:r>
       <w:r>
         <w:rPr>
@@ -2388,7 +2388,7 @@
         <w:rPr>
           <w:noProof/>
         </w:rPr>
-        <w:t>1</w:t>
+        <w:t>17</w:t>
       </w:r>
       <w:r>
         <w:rPr>
@@ -2431,7 +2431,7 @@
         <w:rPr>
           <w:noProof/>
         </w:rPr>
-        <w:instrText xml:space="preserve"> PAGEREF _Toc509228644 \h </w:instrText>
+        <w:instrText xml:space="preserve"> PAGEREF _Toc509244668 \h </w:instrText>
       </w:r>
       <w:r>
         <w:rPr>
@@ -2448,7 +2448,7 @@
         <w:rPr>
           <w:noProof/>
         </w:rPr>
-        <w:t>2</w:t>
+        <w:t>18</w:t>
       </w:r>
       <w:r>
         <w:rPr>
@@ -2491,7 +2491,7 @@
         <w:rPr>
           <w:noProof/>
         </w:rPr>
-        <w:instrText xml:space="preserve"> PAGEREF _Toc509228645 \h </w:instrText>
+        <w:instrText xml:space="preserve"> PAGEREF _Toc509244669 \h </w:instrText>
       </w:r>
       <w:r>
         <w:rPr>
@@ -2508,7 +2508,127 @@
         <w:rPr>
           <w:noProof/>
         </w:rPr>
-        <w:t>3</w:t>
+        <w:t>19</w:t>
+      </w:r>
+      <w:r>
+        <w:rPr>
+          <w:noProof/>
+        </w:rPr>
+        <w:fldChar w:fldCharType="end"/>
+      </w:r>
+    </w:p>
+    <w:p>
+      <w:pPr>
+        <w:pStyle w:val="TDC2"/>
+        <w:rPr>
+          <w:rFonts w:asciiTheme="minorHAnsi" w:eastAsiaTheme="minorEastAsia" w:hAnsiTheme="minorHAnsi" w:cstheme="minorBidi"/>
+          <w:noProof/>
+          <w:kern w:val="0"/>
+          <w:sz w:val="22"/>
+          <w:szCs w:val="22"/>
+          <w:lang w:eastAsia="es-ES" w:bidi="ar-SA"/>
+        </w:rPr>
+      </w:pPr>
+      <w:r>
+        <w:rPr>
+          <w:noProof/>
+        </w:rPr>
+        <w:t>1.4. Medios Hardware.</w:t>
+      </w:r>
+      <w:r>
+        <w:rPr>
+          <w:noProof/>
+        </w:rPr>
+        <w:tab/>
+      </w:r>
+      <w:r>
+        <w:rPr>
+          <w:noProof/>
+        </w:rPr>
+        <w:fldChar w:fldCharType="begin"/>
+      </w:r>
+      <w:r>
+        <w:rPr>
+          <w:noProof/>
+        </w:rPr>
+        <w:instrText xml:space="preserve"> PAGEREF _Toc509244670 \h </w:instrText>
+      </w:r>
+      <w:r>
+        <w:rPr>
+          <w:noProof/>
+        </w:rPr>
+      </w:r>
+      <w:r>
+        <w:rPr>
+          <w:noProof/>
+        </w:rPr>
+        <w:fldChar w:fldCharType="separate"/>
+      </w:r>
+      <w:r>
+        <w:rPr>
+          <w:noProof/>
+        </w:rPr>
+        <w:t>19</w:t>
+      </w:r>
+      <w:r>
+        <w:rPr>
+          <w:noProof/>
+        </w:rPr>
+        <w:fldChar w:fldCharType="end"/>
+      </w:r>
+    </w:p>
+    <w:p>
+      <w:pPr>
+        <w:pStyle w:val="TDC2"/>
+        <w:rPr>
+          <w:rFonts w:asciiTheme="minorHAnsi" w:eastAsiaTheme="minorEastAsia" w:hAnsiTheme="minorHAnsi" w:cstheme="minorBidi"/>
+          <w:noProof/>
+          <w:kern w:val="0"/>
+          <w:sz w:val="22"/>
+          <w:szCs w:val="22"/>
+          <w:lang w:eastAsia="es-ES" w:bidi="ar-SA"/>
+        </w:rPr>
+      </w:pPr>
+      <w:r>
+        <w:rPr>
+          <w:noProof/>
+        </w:rPr>
+        <w:t>1.5. Medios Software.</w:t>
+      </w:r>
+      <w:r>
+        <w:rPr>
+          <w:noProof/>
+        </w:rPr>
+        <w:tab/>
+      </w:r>
+      <w:r>
+        <w:rPr>
+          <w:noProof/>
+        </w:rPr>
+        <w:fldChar w:fldCharType="begin"/>
+      </w:r>
+      <w:r>
+        <w:rPr>
+          <w:noProof/>
+        </w:rPr>
+        <w:instrText xml:space="preserve"> PAGEREF _Toc509244671 \h </w:instrText>
+      </w:r>
+      <w:r>
+        <w:rPr>
+          <w:noProof/>
+        </w:rPr>
+      </w:r>
+      <w:r>
+        <w:rPr>
+          <w:noProof/>
+        </w:rPr>
+        <w:fldChar w:fldCharType="separate"/>
+      </w:r>
+      <w:r>
+        <w:rPr>
+          <w:noProof/>
+        </w:rPr>
+        <w:t>20</w:t>
       </w:r>
       <w:r>
         <w:rPr>
@@ -2555,7 +2675,7 @@
         <w:rPr>
           <w:noProof/>
         </w:rPr>
-        <w:instrText xml:space="preserve"> PAGEREF _Toc509228646 \h </w:instrText>
+        <w:instrText xml:space="preserve"> PAGEREF _Toc509244672 \h </w:instrText>
       </w:r>
       <w:r>
         <w:rPr>
@@ -2572,7 +2692,7 @@
         <w:rPr>
           <w:noProof/>
         </w:rPr>
-        <w:t>5</w:t>
+        <w:t>3</w:t>
       </w:r>
       <w:r>
         <w:rPr>
@@ -2615,7 +2735,7 @@
         <w:rPr>
           <w:noProof/>
         </w:rPr>
-        <w:instrText xml:space="preserve"> PAGEREF _Toc509228647 \h </w:instrText>
+        <w:instrText xml:space="preserve"> PAGEREF _Toc509244673 \h </w:instrText>
       </w:r>
       <w:r>
         <w:rPr>
@@ -2632,7 +2752,7 @@
         <w:rPr>
           <w:noProof/>
         </w:rPr>
-        <w:t>6</w:t>
+        <w:t>4</w:t>
       </w:r>
       <w:r>
         <w:rPr>
@@ -2675,7 +2795,7 @@
         <w:rPr>
           <w:noProof/>
         </w:rPr>
-        <w:instrText xml:space="preserve"> PAGEREF _Toc509228648 \h </w:instrText>
+        <w:instrText xml:space="preserve"> PAGEREF _Toc509244674 \h </w:instrText>
       </w:r>
       <w:r>
         <w:rPr>
@@ -2692,7 +2812,7 @@
         <w:rPr>
           <w:noProof/>
         </w:rPr>
-        <w:t>6</w:t>
+        <w:t>4</w:t>
       </w:r>
       <w:r>
         <w:rPr>
@@ -2735,7 +2855,7 @@
         <w:rPr>
           <w:noProof/>
         </w:rPr>
-        <w:instrText xml:space="preserve"> PAGEREF _Toc509228649 \h </w:instrText>
+        <w:instrText xml:space="preserve"> PAGEREF _Toc509244675 \h </w:instrText>
       </w:r>
       <w:r>
         <w:rPr>
@@ -2752,7 +2872,7 @@
         <w:rPr>
           <w:noProof/>
         </w:rPr>
-        <w:t>7</w:t>
+        <w:t>5</w:t>
       </w:r>
       <w:r>
         <w:rPr>
@@ -2795,7 +2915,7 @@
         <w:rPr>
           <w:noProof/>
         </w:rPr>
-        <w:instrText xml:space="preserve"> PAGEREF _Toc509228650 \h </w:instrText>
+        <w:instrText xml:space="preserve"> PAGEREF _Toc509244676 \h </w:instrText>
       </w:r>
       <w:r>
         <w:rPr>
@@ -2812,7 +2932,7 @@
         <w:rPr>
           <w:noProof/>
         </w:rPr>
-        <w:t>8</w:t>
+        <w:t>6</w:t>
       </w:r>
       <w:r>
         <w:rPr>
@@ -2855,7 +2975,7 @@
         <w:rPr>
           <w:noProof/>
         </w:rPr>
-        <w:instrText xml:space="preserve"> PAGEREF _Toc509228651 \h </w:instrText>
+        <w:instrText xml:space="preserve"> PAGEREF _Toc509244677 \h </w:instrText>
       </w:r>
       <w:r>
         <w:rPr>
@@ -2872,7 +2992,7 @@
         <w:rPr>
           <w:noProof/>
         </w:rPr>
-        <w:t>10</w:t>
+        <w:t>8</w:t>
       </w:r>
       <w:r>
         <w:rPr>
@@ -2915,7 +3035,7 @@
         <w:rPr>
           <w:noProof/>
         </w:rPr>
-        <w:instrText xml:space="preserve"> PAGEREF _Toc509228652 \h </w:instrText>
+        <w:instrText xml:space="preserve"> PAGEREF _Toc509244678 \h </w:instrText>
       </w:r>
       <w:r>
         <w:rPr>
@@ -2932,7 +3052,7 @@
         <w:rPr>
           <w:noProof/>
         </w:rPr>
-        <w:t>12</w:t>
+        <w:t>10</w:t>
       </w:r>
       <w:r>
         <w:rPr>
@@ -2975,7 +3095,7 @@
         <w:rPr>
           <w:noProof/>
         </w:rPr>
-        <w:instrText xml:space="preserve"> PAGEREF _Toc509228653 \h </w:instrText>
+        <w:instrText xml:space="preserve"> PAGEREF _Toc509244679 \h </w:instrText>
       </w:r>
       <w:r>
         <w:rPr>
@@ -2992,7 +3112,7 @@
         <w:rPr>
           <w:noProof/>
         </w:rPr>
-        <w:t>12</w:t>
+        <w:t>10</w:t>
       </w:r>
       <w:r>
         <w:rPr>
@@ -3017,6 +3137,7 @@
         <w:rPr>
           <w:noProof/>
         </w:rPr>
+        <w:lastRenderedPageBreak/>
         <w:t>2.1.6. ESPER EPL. Lenguaje de programación para CEP.</w:t>
       </w:r>
       <w:r>
@@ -3035,7 +3156,7 @@
         <w:rPr>
           <w:noProof/>
         </w:rPr>
-        <w:instrText xml:space="preserve"> PAGEREF _Toc509228654 \h </w:instrText>
+        <w:instrText xml:space="preserve"> PAGEREF _Toc509244680 \h </w:instrText>
       </w:r>
       <w:r>
         <w:rPr>
@@ -3052,7 +3173,7 @@
         <w:rPr>
           <w:noProof/>
         </w:rPr>
-        <w:t>14</w:t>
+        <w:t>12</w:t>
       </w:r>
       <w:r>
         <w:rPr>
@@ -3095,7 +3216,7 @@
         <w:rPr>
           <w:noProof/>
         </w:rPr>
-        <w:instrText xml:space="preserve"> PAGEREF _Toc509228655 \h </w:instrText>
+        <w:instrText xml:space="preserve"> PAGEREF _Toc509244681 \h </w:instrText>
       </w:r>
       <w:r>
         <w:rPr>
@@ -3112,7 +3233,7 @@
         <w:rPr>
           <w:noProof/>
         </w:rPr>
-        <w:t>15</w:t>
+        <w:t>13</w:t>
       </w:r>
       <w:r>
         <w:rPr>
@@ -3137,7 +3258,6 @@
         <w:rPr>
           <w:noProof/>
         </w:rPr>
-        <w:lastRenderedPageBreak/>
         <w:t>2.2. Estado del Arte</w:t>
       </w:r>
       <w:r>
@@ -3156,7 +3276,7 @@
         <w:rPr>
           <w:noProof/>
         </w:rPr>
-        <w:instrText xml:space="preserve"> PAGEREF _Toc509228656 \h </w:instrText>
+        <w:instrText xml:space="preserve"> PAGEREF _Toc509244682 \h </w:instrText>
       </w:r>
       <w:r>
         <w:rPr>
@@ -3173,7 +3293,7 @@
         <w:rPr>
           <w:noProof/>
         </w:rPr>
-        <w:t>19</w:t>
+        <w:t>17</w:t>
       </w:r>
       <w:r>
         <w:rPr>
@@ -3216,7 +3336,7 @@
         <w:rPr>
           <w:noProof/>
         </w:rPr>
-        <w:instrText xml:space="preserve"> PAGEREF _Toc509228657 \h </w:instrText>
+        <w:instrText xml:space="preserve"> PAGEREF _Toc509244683 \h </w:instrText>
       </w:r>
       <w:r>
         <w:rPr>
@@ -3233,7 +3353,7 @@
         <w:rPr>
           <w:noProof/>
         </w:rPr>
-        <w:t>19</w:t>
+        <w:t>17</w:t>
       </w:r>
       <w:r>
         <w:rPr>
@@ -3276,7 +3396,7 @@
         <w:rPr>
           <w:noProof/>
         </w:rPr>
-        <w:instrText xml:space="preserve"> PAGEREF _Toc509228658 \h </w:instrText>
+        <w:instrText xml:space="preserve"> PAGEREF _Toc509244684 \h </w:instrText>
       </w:r>
       <w:r>
         <w:rPr>
@@ -3293,7 +3413,7 @@
         <w:rPr>
           <w:noProof/>
         </w:rPr>
-        <w:t>22</w:t>
+        <w:t>19</w:t>
       </w:r>
       <w:r>
         <w:rPr>
@@ -3318,7 +3438,7 @@
         <w:rPr>
           <w:noProof/>
         </w:rPr>
-        <w:t>2.2.3. metodologías existentes</w:t>
+        <w:t>2.2.3. Metodologías existentes</w:t>
       </w:r>
       <w:r>
         <w:rPr>
@@ -3336,7 +3456,7 @@
         <w:rPr>
           <w:noProof/>
         </w:rPr>
-        <w:instrText xml:space="preserve"> PAGEREF _Toc509228659 \h </w:instrText>
+        <w:instrText xml:space="preserve"> PAGEREF _Toc509244685 \h </w:instrText>
       </w:r>
       <w:r>
         <w:rPr>
@@ -3353,7 +3473,7 @@
         <w:rPr>
           <w:noProof/>
         </w:rPr>
-        <w:t>22</w:t>
+        <w:t>19</w:t>
       </w:r>
       <w:r>
         <w:rPr>
@@ -3400,7 +3520,7 @@
         <w:rPr>
           <w:noProof/>
         </w:rPr>
-        <w:instrText xml:space="preserve"> PAGEREF _Toc509228660 \h </w:instrText>
+        <w:instrText xml:space="preserve"> PAGEREF _Toc509244686 \h </w:instrText>
       </w:r>
       <w:r>
         <w:rPr>
@@ -3417,7 +3537,7 @@
         <w:rPr>
           <w:noProof/>
         </w:rPr>
-        <w:t>23</w:t>
+        <w:t>25</w:t>
       </w:r>
       <w:r>
         <w:rPr>
@@ -3460,7 +3580,7 @@
         <w:rPr>
           <w:noProof/>
         </w:rPr>
-        <w:instrText xml:space="preserve"> PAGEREF _Toc509228661 \h </w:instrText>
+        <w:instrText xml:space="preserve"> PAGEREF _Toc509244687 \h </w:instrText>
       </w:r>
       <w:r>
         <w:rPr>
@@ -3477,7 +3597,7 @@
         <w:rPr>
           <w:noProof/>
         </w:rPr>
-        <w:t>23</w:t>
+        <w:t>25</w:t>
       </w:r>
       <w:r>
         <w:rPr>
@@ -3520,7 +3640,7 @@
         <w:rPr>
           <w:noProof/>
         </w:rPr>
-        <w:instrText xml:space="preserve"> PAGEREF _Toc509228662 \h </w:instrText>
+        <w:instrText xml:space="preserve"> PAGEREF _Toc509244688 \h </w:instrText>
       </w:r>
       <w:r>
         <w:rPr>
@@ -3537,7 +3657,7 @@
         <w:rPr>
           <w:noProof/>
         </w:rPr>
-        <w:t>23</w:t>
+        <w:t>25</w:t>
       </w:r>
       <w:r>
         <w:rPr>
@@ -3584,7 +3704,7 @@
         <w:rPr>
           <w:noProof/>
         </w:rPr>
-        <w:instrText xml:space="preserve"> PAGEREF _Toc509228663 \h </w:instrText>
+        <w:instrText xml:space="preserve"> PAGEREF _Toc509244689 \h </w:instrText>
       </w:r>
       <w:r>
         <w:rPr>
@@ -3601,7 +3721,7 @@
         <w:rPr>
           <w:noProof/>
         </w:rPr>
-        <w:t>27</w:t>
+        <w:t>29</w:t>
       </w:r>
       <w:r>
         <w:rPr>
@@ -3644,7 +3764,7 @@
         <w:rPr>
           <w:noProof/>
         </w:rPr>
-        <w:instrText xml:space="preserve"> PAGEREF _Toc509228664 \h </w:instrText>
+        <w:instrText xml:space="preserve"> PAGEREF _Toc509244690 \h </w:instrText>
       </w:r>
       <w:r>
         <w:rPr>
@@ -3661,7 +3781,7 @@
         <w:rPr>
           <w:noProof/>
         </w:rPr>
-        <w:t>27</w:t>
+        <w:t>29</w:t>
       </w:r>
       <w:r>
         <w:rPr>
@@ -3704,7 +3824,7 @@
         <w:rPr>
           <w:noProof/>
         </w:rPr>
-        <w:instrText xml:space="preserve"> PAGEREF _Toc509228665 \h </w:instrText>
+        <w:instrText xml:space="preserve"> PAGEREF _Toc509244691 \h </w:instrText>
       </w:r>
       <w:r>
         <w:rPr>
@@ -3721,7 +3841,7 @@
         <w:rPr>
           <w:noProof/>
         </w:rPr>
-        <w:t>29</w:t>
+        <w:t>31</w:t>
       </w:r>
       <w:r>
         <w:rPr>
@@ -3746,7 +3866,7 @@
         <w:rPr>
           <w:noProof/>
         </w:rPr>
-        <w:t>4.3. SPRINT 1. Introducción a cep.</w:t>
+        <w:t>4.3. SPRINT 1. Introducción a cep</w:t>
       </w:r>
       <w:r>
         <w:rPr>
@@ -3764,7 +3884,7 @@
         <w:rPr>
           <w:noProof/>
         </w:rPr>
-        <w:instrText xml:space="preserve"> PAGEREF _Toc509228666 \h </w:instrText>
+        <w:instrText xml:space="preserve"> PAGEREF _Toc509244692 \h </w:instrText>
       </w:r>
       <w:r>
         <w:rPr>
@@ -3781,7 +3901,7 @@
         <w:rPr>
           <w:noProof/>
         </w:rPr>
-        <w:t>29</w:t>
+        <w:t>31</w:t>
       </w:r>
       <w:r>
         <w:rPr>
@@ -3824,7 +3944,7 @@
         <w:rPr>
           <w:noProof/>
         </w:rPr>
-        <w:instrText xml:space="preserve"> PAGEREF _Toc509228667 \h </w:instrText>
+        <w:instrText xml:space="preserve"> PAGEREF _Toc509244693 \h </w:instrText>
       </w:r>
       <w:r>
         <w:rPr>
@@ -3841,7 +3961,7 @@
         <w:rPr>
           <w:noProof/>
         </w:rPr>
-        <w:t>29</w:t>
+        <w:t>31</w:t>
       </w:r>
       <w:r>
         <w:rPr>
@@ -3884,7 +4004,7 @@
         <w:rPr>
           <w:noProof/>
         </w:rPr>
-        <w:instrText xml:space="preserve"> PAGEREF _Toc509228668 \h </w:instrText>
+        <w:instrText xml:space="preserve"> PAGEREF _Toc509244694 \h </w:instrText>
       </w:r>
       <w:r>
         <w:rPr>
@@ -3901,7 +4021,7 @@
         <w:rPr>
           <w:noProof/>
         </w:rPr>
-        <w:t>29</w:t>
+        <w:t>31</w:t>
       </w:r>
       <w:r>
         <w:rPr>
@@ -3944,7 +4064,7 @@
         <w:rPr>
           <w:noProof/>
         </w:rPr>
-        <w:instrText xml:space="preserve"> PAGEREF _Toc509228669 \h </w:instrText>
+        <w:instrText xml:space="preserve"> PAGEREF _Toc509244695 \h </w:instrText>
       </w:r>
       <w:r>
         <w:rPr>
@@ -3961,7 +4081,7 @@
         <w:rPr>
           <w:noProof/>
         </w:rPr>
-        <w:t>29</w:t>
+        <w:t>31</w:t>
       </w:r>
       <w:r>
         <w:rPr>
@@ -4004,7 +4124,7 @@
         <w:rPr>
           <w:noProof/>
         </w:rPr>
-        <w:instrText xml:space="preserve"> PAGEREF _Toc509228670 \h </w:instrText>
+        <w:instrText xml:space="preserve"> PAGEREF _Toc509244696 \h </w:instrText>
       </w:r>
       <w:r>
         <w:rPr>
@@ -4021,7 +4141,7 @@
         <w:rPr>
           <w:noProof/>
         </w:rPr>
-        <w:t>29</w:t>
+        <w:t>31</w:t>
       </w:r>
       <w:r>
         <w:rPr>
@@ -4064,7 +4184,7 @@
         <w:rPr>
           <w:noProof/>
         </w:rPr>
-        <w:instrText xml:space="preserve"> PAGEREF _Toc509228671 \h </w:instrText>
+        <w:instrText xml:space="preserve"> PAGEREF _Toc509244697 \h </w:instrText>
       </w:r>
       <w:r>
         <w:rPr>
@@ -4081,7 +4201,7 @@
         <w:rPr>
           <w:noProof/>
         </w:rPr>
-        <w:t>30</w:t>
+        <w:t>32</w:t>
       </w:r>
       <w:r>
         <w:rPr>
@@ -4124,7 +4244,7 @@
         <w:rPr>
           <w:noProof/>
         </w:rPr>
-        <w:instrText xml:space="preserve"> PAGEREF _Toc509228672 \h </w:instrText>
+        <w:instrText xml:space="preserve"> PAGEREF _Toc509244698 \h </w:instrText>
       </w:r>
       <w:r>
         <w:rPr>
@@ -4141,7 +4261,7 @@
         <w:rPr>
           <w:noProof/>
         </w:rPr>
-        <w:t>33</w:t>
+        <w:t>35</w:t>
       </w:r>
       <w:r>
         <w:rPr>
@@ -4166,6 +4286,7 @@
         <w:rPr>
           <w:noProof/>
         </w:rPr>
+        <w:lastRenderedPageBreak/>
         <w:t>4.4.2. Reunión 2. “Inicio del proyecto de trabajo de fin de grado”</w:t>
       </w:r>
       <w:r>
@@ -4184,7 +4305,7 @@
         <w:rPr>
           <w:noProof/>
         </w:rPr>
-        <w:instrText xml:space="preserve"> PAGEREF _Toc509228673 \h </w:instrText>
+        <w:instrText xml:space="preserve"> PAGEREF _Toc509244699 \h </w:instrText>
       </w:r>
       <w:r>
         <w:rPr>
@@ -4201,7 +4322,7 @@
         <w:rPr>
           <w:noProof/>
         </w:rPr>
-        <w:t>34</w:t>
+        <w:t>36</w:t>
       </w:r>
       <w:r>
         <w:rPr>
@@ -4244,7 +4365,7 @@
         <w:rPr>
           <w:noProof/>
         </w:rPr>
-        <w:instrText xml:space="preserve"> PAGEREF _Toc509228674 \h </w:instrText>
+        <w:instrText xml:space="preserve"> PAGEREF _Toc509244700 \h </w:instrText>
       </w:r>
       <w:r>
         <w:rPr>
@@ -4261,7 +4382,7 @@
         <w:rPr>
           <w:noProof/>
         </w:rPr>
-        <w:t>34</w:t>
+        <w:t>36</w:t>
       </w:r>
       <w:r>
         <w:rPr>
@@ -4286,7 +4407,6 @@
         <w:rPr>
           <w:noProof/>
         </w:rPr>
-        <w:lastRenderedPageBreak/>
         <w:t>4.4.2.2 Asuntos que tratar</w:t>
       </w:r>
       <w:r>
@@ -4305,7 +4425,7 @@
         <w:rPr>
           <w:noProof/>
         </w:rPr>
-        <w:instrText xml:space="preserve"> PAGEREF _Toc509228675 \h </w:instrText>
+        <w:instrText xml:space="preserve"> PAGEREF _Toc509244701 \h </w:instrText>
       </w:r>
       <w:r>
         <w:rPr>
@@ -4322,7 +4442,7 @@
         <w:rPr>
           <w:noProof/>
         </w:rPr>
-        <w:t>34</w:t>
+        <w:t>36</w:t>
       </w:r>
       <w:r>
         <w:rPr>
@@ -4365,7 +4485,7 @@
         <w:rPr>
           <w:noProof/>
         </w:rPr>
-        <w:instrText xml:space="preserve"> PAGEREF _Toc509228676 \h </w:instrText>
+        <w:instrText xml:space="preserve"> PAGEREF _Toc509244702 \h </w:instrText>
       </w:r>
       <w:r>
         <w:rPr>
@@ -4382,7 +4502,7 @@
         <w:rPr>
           <w:noProof/>
         </w:rPr>
-        <w:t>35</w:t>
+        <w:t>37</w:t>
       </w:r>
       <w:r>
         <w:rPr>
@@ -4425,7 +4545,7 @@
         <w:rPr>
           <w:noProof/>
         </w:rPr>
-        <w:instrText xml:space="preserve"> PAGEREF _Toc509228677 \h </w:instrText>
+        <w:instrText xml:space="preserve"> PAGEREF _Toc509244703 \h </w:instrText>
       </w:r>
       <w:r>
         <w:rPr>
@@ -4442,7 +4562,7 @@
         <w:rPr>
           <w:noProof/>
         </w:rPr>
-        <w:t>36</w:t>
+        <w:t>38</w:t>
       </w:r>
       <w:r>
         <w:rPr>
@@ -4485,7 +4605,7 @@
         <w:rPr>
           <w:noProof/>
         </w:rPr>
-        <w:instrText xml:space="preserve"> PAGEREF _Toc509228678 \h </w:instrText>
+        <w:instrText xml:space="preserve"> PAGEREF _Toc509244704 \h </w:instrText>
       </w:r>
       <w:r>
         <w:rPr>
@@ -4502,7 +4622,7 @@
         <w:rPr>
           <w:noProof/>
         </w:rPr>
-        <w:t>36</w:t>
+        <w:t>38</w:t>
       </w:r>
       <w:r>
         <w:rPr>
@@ -4545,7 +4665,7 @@
         <w:rPr>
           <w:noProof/>
         </w:rPr>
-        <w:instrText xml:space="preserve"> PAGEREF _Toc509228679 \h </w:instrText>
+        <w:instrText xml:space="preserve"> PAGEREF _Toc509244705 \h </w:instrText>
       </w:r>
       <w:r>
         <w:rPr>
@@ -4562,7 +4682,7 @@
         <w:rPr>
           <w:noProof/>
         </w:rPr>
-        <w:t>36</w:t>
+        <w:t>38</w:t>
       </w:r>
       <w:r>
         <w:rPr>
@@ -4605,7 +4725,7 @@
         <w:rPr>
           <w:noProof/>
         </w:rPr>
-        <w:instrText xml:space="preserve"> PAGEREF _Toc509228680 \h </w:instrText>
+        <w:instrText xml:space="preserve"> PAGEREF _Toc509244706 \h </w:instrText>
       </w:r>
       <w:r>
         <w:rPr>
@@ -4622,7 +4742,7 @@
         <w:rPr>
           <w:noProof/>
         </w:rPr>
-        <w:t>37</w:t>
+        <w:t>39</w:t>
       </w:r>
       <w:r>
         <w:rPr>
@@ -4665,7 +4785,7 @@
         <w:rPr>
           <w:noProof/>
         </w:rPr>
-        <w:instrText xml:space="preserve"> PAGEREF _Toc509228681 \h </w:instrText>
+        <w:instrText xml:space="preserve"> PAGEREF _Toc509244707 \h </w:instrText>
       </w:r>
       <w:r>
         <w:rPr>
@@ -4682,7 +4802,7 @@
         <w:rPr>
           <w:noProof/>
         </w:rPr>
-        <w:t>37</w:t>
+        <w:t>39</w:t>
       </w:r>
       <w:r>
         <w:rPr>
@@ -4725,7 +4845,7 @@
         <w:rPr>
           <w:noProof/>
         </w:rPr>
-        <w:instrText xml:space="preserve"> PAGEREF _Toc509228682 \h </w:instrText>
+        <w:instrText xml:space="preserve"> PAGEREF _Toc509244708 \h </w:instrText>
       </w:r>
       <w:r>
         <w:rPr>
@@ -4742,7 +4862,7 @@
         <w:rPr>
           <w:noProof/>
         </w:rPr>
-        <w:t>38</w:t>
+        <w:t>40</w:t>
       </w:r>
       <w:r>
         <w:rPr>
@@ -4785,7 +4905,7 @@
         <w:rPr>
           <w:noProof/>
         </w:rPr>
-        <w:instrText xml:space="preserve"> PAGEREF _Toc509228683 \h </w:instrText>
+        <w:instrText xml:space="preserve"> PAGEREF _Toc509244709 \h </w:instrText>
       </w:r>
       <w:r>
         <w:rPr>
@@ -4802,7 +4922,7 @@
         <w:rPr>
           <w:noProof/>
         </w:rPr>
-        <w:t>38</w:t>
+        <w:t>40</w:t>
       </w:r>
       <w:r>
         <w:rPr>
@@ -4845,7 +4965,7 @@
         <w:rPr>
           <w:noProof/>
         </w:rPr>
-        <w:instrText xml:space="preserve"> PAGEREF _Toc509228684 \h </w:instrText>
+        <w:instrText xml:space="preserve"> PAGEREF _Toc509244710 \h </w:instrText>
       </w:r>
       <w:r>
         <w:rPr>
@@ -4862,7 +4982,7 @@
         <w:rPr>
           <w:noProof/>
         </w:rPr>
-        <w:t>38</w:t>
+        <w:t>40</w:t>
       </w:r>
       <w:r>
         <w:rPr>
@@ -4905,7 +5025,7 @@
         <w:rPr>
           <w:noProof/>
         </w:rPr>
-        <w:instrText xml:space="preserve"> PAGEREF _Toc509228685 \h </w:instrText>
+        <w:instrText xml:space="preserve"> PAGEREF _Toc509244711 \h </w:instrText>
       </w:r>
       <w:r>
         <w:rPr>
@@ -4922,7 +5042,7 @@
         <w:rPr>
           <w:noProof/>
         </w:rPr>
-        <w:t>39</w:t>
+        <w:t>41</w:t>
       </w:r>
       <w:r>
         <w:rPr>
@@ -4965,7 +5085,7 @@
         <w:rPr>
           <w:noProof/>
         </w:rPr>
-        <w:instrText xml:space="preserve"> PAGEREF _Toc509228686 \h </w:instrText>
+        <w:instrText xml:space="preserve"> PAGEREF _Toc509244712 \h </w:instrText>
       </w:r>
       <w:r>
         <w:rPr>
@@ -4982,7 +5102,7 @@
         <w:rPr>
           <w:noProof/>
         </w:rPr>
-        <w:t>40</w:t>
+        <w:t>42</w:t>
       </w:r>
       <w:r>
         <w:rPr>
@@ -5025,7 +5145,7 @@
         <w:rPr>
           <w:noProof/>
         </w:rPr>
-        <w:instrText xml:space="preserve"> PAGEREF _Toc509228687 \h </w:instrText>
+        <w:instrText xml:space="preserve"> PAGEREF _Toc509244713 \h </w:instrText>
       </w:r>
       <w:r>
         <w:rPr>
@@ -5042,7 +5162,7 @@
         <w:rPr>
           <w:noProof/>
         </w:rPr>
-        <w:t>42</w:t>
+        <w:t>44</w:t>
       </w:r>
       <w:r>
         <w:rPr>
@@ -5085,7 +5205,7 @@
         <w:rPr>
           <w:noProof/>
         </w:rPr>
-        <w:instrText xml:space="preserve"> PAGEREF _Toc509228688 \h </w:instrText>
+        <w:instrText xml:space="preserve"> PAGEREF _Toc509244714 \h </w:instrText>
       </w:r>
       <w:r>
         <w:rPr>
@@ -5102,7 +5222,7 @@
         <w:rPr>
           <w:noProof/>
         </w:rPr>
-        <w:t>43</w:t>
+        <w:t>45</w:t>
       </w:r>
       <w:r>
         <w:rPr>
@@ -5145,7 +5265,7 @@
         <w:rPr>
           <w:noProof/>
         </w:rPr>
-        <w:instrText xml:space="preserve"> PAGEREF _Toc509228689 \h </w:instrText>
+        <w:instrText xml:space="preserve"> PAGEREF _Toc509244715 \h </w:instrText>
       </w:r>
       <w:r>
         <w:rPr>
@@ -5162,7 +5282,7 @@
         <w:rPr>
           <w:noProof/>
         </w:rPr>
-        <w:t>43</w:t>
+        <w:t>45</w:t>
       </w:r>
       <w:r>
         <w:rPr>
@@ -5205,7 +5325,7 @@
         <w:rPr>
           <w:noProof/>
         </w:rPr>
-        <w:instrText xml:space="preserve"> PAGEREF _Toc509228690 \h </w:instrText>
+        <w:instrText xml:space="preserve"> PAGEREF _Toc509244716 \h </w:instrText>
       </w:r>
       <w:r>
         <w:rPr>
@@ -5222,7 +5342,7 @@
         <w:rPr>
           <w:noProof/>
         </w:rPr>
-        <w:t>43</w:t>
+        <w:t>45</w:t>
       </w:r>
       <w:r>
         <w:rPr>
@@ -5265,7 +5385,7 @@
         <w:rPr>
           <w:noProof/>
         </w:rPr>
-        <w:instrText xml:space="preserve"> PAGEREF _Toc509228691 \h </w:instrText>
+        <w:instrText xml:space="preserve"> PAGEREF _Toc509244717 \h </w:instrText>
       </w:r>
       <w:r>
         <w:rPr>
@@ -5282,7 +5402,7 @@
         <w:rPr>
           <w:noProof/>
         </w:rPr>
-        <w:t>43</w:t>
+        <w:t>45</w:t>
       </w:r>
       <w:r>
         <w:rPr>
@@ -5307,6 +5427,7 @@
         <w:rPr>
           <w:noProof/>
         </w:rPr>
+        <w:lastRenderedPageBreak/>
         <w:t>4.5.1.2 Próximos pasos</w:t>
       </w:r>
       <w:r>
@@ -5325,7 +5446,7 @@
         <w:rPr>
           <w:noProof/>
         </w:rPr>
-        <w:instrText xml:space="preserve"> PAGEREF _Toc509228692 \h </w:instrText>
+        <w:instrText xml:space="preserve"> PAGEREF _Toc509244718 \h </w:instrText>
       </w:r>
       <w:r>
         <w:rPr>
@@ -5342,7 +5463,7 @@
         <w:rPr>
           <w:noProof/>
         </w:rPr>
-        <w:t>47</w:t>
+        <w:t>49</w:t>
       </w:r>
       <w:r>
         <w:rPr>
@@ -5393,7 +5514,7 @@
         <w:rPr>
           <w:noProof/>
         </w:rPr>
-        <w:instrText xml:space="preserve"> PAGEREF _Toc509228693 \h </w:instrText>
+        <w:instrText xml:space="preserve"> PAGEREF _Toc509244719 \h </w:instrText>
       </w:r>
       <w:r>
         <w:rPr>
@@ -5410,7 +5531,7 @@
         <w:rPr>
           <w:noProof/>
         </w:rPr>
-        <w:t>47</w:t>
+        <w:t>49</w:t>
       </w:r>
       <w:r>
         <w:rPr>
@@ -5435,7 +5556,6 @@
         <w:rPr>
           <w:noProof/>
         </w:rPr>
-        <w:lastRenderedPageBreak/>
         <w:t>4.5.2.1 Información</w:t>
       </w:r>
       <w:r>
@@ -5454,7 +5574,7 @@
         <w:rPr>
           <w:noProof/>
         </w:rPr>
-        <w:instrText xml:space="preserve"> PAGEREF _Toc509228694 \h </w:instrText>
+        <w:instrText xml:space="preserve"> PAGEREF _Toc509244720 \h </w:instrText>
       </w:r>
       <w:r>
         <w:rPr>
@@ -5471,7 +5591,7 @@
         <w:rPr>
           <w:noProof/>
         </w:rPr>
-        <w:t>47</w:t>
+        <w:t>49</w:t>
       </w:r>
       <w:r>
         <w:rPr>
@@ -5514,7 +5634,7 @@
         <w:rPr>
           <w:noProof/>
         </w:rPr>
-        <w:instrText xml:space="preserve"> PAGEREF _Toc509228695 \h </w:instrText>
+        <w:instrText xml:space="preserve"> PAGEREF _Toc509244721 \h </w:instrText>
       </w:r>
       <w:r>
         <w:rPr>
@@ -5531,7 +5651,7 @@
         <w:rPr>
           <w:noProof/>
         </w:rPr>
-        <w:t>48</w:t>
+        <w:t>50</w:t>
       </w:r>
       <w:r>
         <w:rPr>
@@ -5574,7 +5694,7 @@
         <w:rPr>
           <w:noProof/>
         </w:rPr>
-        <w:instrText xml:space="preserve"> PAGEREF _Toc509228696 \h </w:instrText>
+        <w:instrText xml:space="preserve"> PAGEREF _Toc509244722 \h </w:instrText>
       </w:r>
       <w:r>
         <w:rPr>
@@ -5591,7 +5711,7 @@
         <w:rPr>
           <w:noProof/>
         </w:rPr>
-        <w:t>48</w:t>
+        <w:t>50</w:t>
       </w:r>
       <w:r>
         <w:rPr>
@@ -5634,7 +5754,7 @@
         <w:rPr>
           <w:noProof/>
         </w:rPr>
-        <w:instrText xml:space="preserve"> PAGEREF _Toc509228697 \h </w:instrText>
+        <w:instrText xml:space="preserve"> PAGEREF _Toc509244723 \h </w:instrText>
       </w:r>
       <w:r>
         <w:rPr>
@@ -5651,7 +5771,7 @@
         <w:rPr>
           <w:noProof/>
         </w:rPr>
-        <w:t>50</w:t>
+        <w:t>52</w:t>
       </w:r>
       <w:r>
         <w:rPr>
@@ -5694,7 +5814,7 @@
         <w:rPr>
           <w:noProof/>
         </w:rPr>
-        <w:instrText xml:space="preserve"> PAGEREF _Toc509228698 \h </w:instrText>
+        <w:instrText xml:space="preserve"> PAGEREF _Toc509244724 \h </w:instrText>
       </w:r>
       <w:r>
         <w:rPr>
@@ -5711,7 +5831,7 @@
         <w:rPr>
           <w:noProof/>
         </w:rPr>
-        <w:t>51</w:t>
+        <w:t>53</w:t>
       </w:r>
       <w:r>
         <w:rPr>
@@ -5754,7 +5874,7 @@
         <w:rPr>
           <w:noProof/>
         </w:rPr>
-        <w:instrText xml:space="preserve"> PAGEREF _Toc509228699 \h </w:instrText>
+        <w:instrText xml:space="preserve"> PAGEREF _Toc509244725 \h </w:instrText>
       </w:r>
       <w:r>
         <w:rPr>
@@ -5771,7 +5891,7 @@
         <w:rPr>
           <w:noProof/>
         </w:rPr>
-        <w:t>52</w:t>
+        <w:t>54</w:t>
       </w:r>
       <w:r>
         <w:rPr>
@@ -5814,7 +5934,7 @@
         <w:rPr>
           <w:noProof/>
         </w:rPr>
-        <w:instrText xml:space="preserve"> PAGEREF _Toc509228700 \h </w:instrText>
+        <w:instrText xml:space="preserve"> PAGEREF _Toc509244726 \h </w:instrText>
       </w:r>
       <w:r>
         <w:rPr>
@@ -5831,7 +5951,7 @@
         <w:rPr>
           <w:noProof/>
         </w:rPr>
-        <w:t>52</w:t>
+        <w:t>54</w:t>
       </w:r>
       <w:r>
         <w:rPr>
@@ -5874,7 +5994,7 @@
         <w:rPr>
           <w:noProof/>
         </w:rPr>
-        <w:instrText xml:space="preserve"> PAGEREF _Toc509228701 \h </w:instrText>
+        <w:instrText xml:space="preserve"> PAGEREF _Toc509244727 \h </w:instrText>
       </w:r>
       <w:r>
         <w:rPr>
@@ -5891,7 +6011,7 @@
         <w:rPr>
           <w:noProof/>
         </w:rPr>
-        <w:t>52</w:t>
+        <w:t>54</w:t>
       </w:r>
       <w:r>
         <w:rPr>
@@ -5934,7 +6054,7 @@
         <w:rPr>
           <w:noProof/>
         </w:rPr>
-        <w:instrText xml:space="preserve"> PAGEREF _Toc509228702 \h </w:instrText>
+        <w:instrText xml:space="preserve"> PAGEREF _Toc509244728 \h </w:instrText>
       </w:r>
       <w:r>
         <w:rPr>
@@ -5951,7 +6071,7 @@
         <w:rPr>
           <w:noProof/>
         </w:rPr>
-        <w:t>53</w:t>
+        <w:t>55</w:t>
       </w:r>
       <w:r>
         <w:rPr>
@@ -5994,7 +6114,7 @@
         <w:rPr>
           <w:noProof/>
         </w:rPr>
-        <w:instrText xml:space="preserve"> PAGEREF _Toc509228703 \h </w:instrText>
+        <w:instrText xml:space="preserve"> PAGEREF _Toc509244729 \h </w:instrText>
       </w:r>
       <w:r>
         <w:rPr>
@@ -6011,7 +6131,7 @@
         <w:rPr>
           <w:noProof/>
         </w:rPr>
-        <w:t>53</w:t>
+        <w:t>55</w:t>
       </w:r>
       <w:r>
         <w:rPr>
@@ -6054,7 +6174,7 @@
         <w:rPr>
           <w:noProof/>
         </w:rPr>
-        <w:instrText xml:space="preserve"> PAGEREF _Toc509228704 \h </w:instrText>
+        <w:instrText xml:space="preserve"> PAGEREF _Toc509244730 \h </w:instrText>
       </w:r>
       <w:r>
         <w:rPr>
@@ -6071,7 +6191,7 @@
         <w:rPr>
           <w:noProof/>
         </w:rPr>
-        <w:t>55</w:t>
+        <w:t>57</w:t>
       </w:r>
       <w:r>
         <w:rPr>
@@ -6114,7 +6234,7 @@
         <w:rPr>
           <w:noProof/>
         </w:rPr>
-        <w:instrText xml:space="preserve"> PAGEREF _Toc509228705 \h </w:instrText>
+        <w:instrText xml:space="preserve"> PAGEREF _Toc509244731 \h </w:instrText>
       </w:r>
       <w:r>
         <w:rPr>
@@ -6131,7 +6251,7 @@
         <w:rPr>
           <w:noProof/>
         </w:rPr>
-        <w:t>55</w:t>
+        <w:t>57</w:t>
       </w:r>
       <w:r>
         <w:rPr>
@@ -6174,7 +6294,7 @@
         <w:rPr>
           <w:noProof/>
         </w:rPr>
-        <w:instrText xml:space="preserve"> PAGEREF _Toc509228706 \h </w:instrText>
+        <w:instrText xml:space="preserve"> PAGEREF _Toc509244732 \h </w:instrText>
       </w:r>
       <w:r>
         <w:rPr>
@@ -6191,7 +6311,7 @@
         <w:rPr>
           <w:noProof/>
         </w:rPr>
-        <w:t>55</w:t>
+        <w:t>57</w:t>
       </w:r>
       <w:r>
         <w:rPr>
@@ -6234,7 +6354,7 @@
         <w:rPr>
           <w:noProof/>
         </w:rPr>
-        <w:instrText xml:space="preserve"> PAGEREF _Toc509228707 \h </w:instrText>
+        <w:instrText xml:space="preserve"> PAGEREF _Toc509244733 \h </w:instrText>
       </w:r>
       <w:r>
         <w:rPr>
@@ -6251,7 +6371,7 @@
         <w:rPr>
           <w:noProof/>
         </w:rPr>
-        <w:t>55</w:t>
+        <w:t>57</w:t>
       </w:r>
       <w:r>
         <w:rPr>
@@ -6308,7 +6428,7 @@
         <w:rPr>
           <w:noProof/>
         </w:rPr>
-        <w:instrText xml:space="preserve"> PAGEREF _Toc509228708 \h </w:instrText>
+        <w:instrText xml:space="preserve"> PAGEREF _Toc509244734 \h </w:instrText>
       </w:r>
       <w:r>
         <w:rPr>
@@ -6325,7 +6445,7 @@
         <w:rPr>
           <w:noProof/>
         </w:rPr>
-        <w:t>56</w:t>
+        <w:t>58</w:t>
       </w:r>
       <w:r>
         <w:rPr>
@@ -6368,7 +6488,7 @@
         <w:rPr>
           <w:noProof/>
         </w:rPr>
-        <w:instrText xml:space="preserve"> PAGEREF _Toc509228709 \h </w:instrText>
+        <w:instrText xml:space="preserve"> PAGEREF _Toc509244735 \h </w:instrText>
       </w:r>
       <w:r>
         <w:rPr>
@@ -6385,7 +6505,7 @@
         <w:rPr>
           <w:noProof/>
         </w:rPr>
-        <w:t>60</w:t>
+        <w:t>62</w:t>
       </w:r>
       <w:r>
         <w:rPr>
@@ -6428,7 +6548,7 @@
         <w:rPr>
           <w:noProof/>
         </w:rPr>
-        <w:instrText xml:space="preserve"> PAGEREF _Toc509228710 \h </w:instrText>
+        <w:instrText xml:space="preserve"> PAGEREF _Toc509244736 \h </w:instrText>
       </w:r>
       <w:r>
         <w:rPr>
@@ -6445,7 +6565,7 @@
         <w:rPr>
           <w:noProof/>
         </w:rPr>
-        <w:t>61</w:t>
+        <w:t>63</w:t>
       </w:r>
       <w:r>
         <w:rPr>
@@ -6470,6 +6590,7 @@
         <w:rPr>
           <w:noProof/>
         </w:rPr>
+        <w:lastRenderedPageBreak/>
         <w:t>4.6.3.1 Información</w:t>
       </w:r>
       <w:r>
@@ -6488,7 +6609,7 @@
         <w:rPr>
           <w:noProof/>
         </w:rPr>
-        <w:instrText xml:space="preserve"> PAGEREF _Toc509228711 \h </w:instrText>
+        <w:instrText xml:space="preserve"> PAGEREF _Toc509244737 \h </w:instrText>
       </w:r>
       <w:r>
         <w:rPr>
@@ -6505,7 +6626,7 @@
         <w:rPr>
           <w:noProof/>
         </w:rPr>
-        <w:t>61</w:t>
+        <w:t>63</w:t>
       </w:r>
       <w:r>
         <w:rPr>
@@ -6548,7 +6669,7 @@
         <w:rPr>
           <w:noProof/>
         </w:rPr>
-        <w:instrText xml:space="preserve"> PAGEREF _Toc509228712 \h </w:instrText>
+        <w:instrText xml:space="preserve"> PAGEREF _Toc509244738 \h </w:instrText>
       </w:r>
       <w:r>
         <w:rPr>
@@ -6565,7 +6686,7 @@
         <w:rPr>
           <w:noProof/>
         </w:rPr>
-        <w:t>61</w:t>
+        <w:t>63</w:t>
       </w:r>
       <w:r>
         <w:rPr>
@@ -6590,7 +6711,6 @@
         <w:rPr>
           <w:noProof/>
         </w:rPr>
-        <w:lastRenderedPageBreak/>
         <w:t>4.6.3.3 INformación recogida</w:t>
       </w:r>
       <w:r>
@@ -6609,7 +6729,7 @@
         <w:rPr>
           <w:noProof/>
         </w:rPr>
-        <w:instrText xml:space="preserve"> PAGEREF _Toc509228713 \h </w:instrText>
+        <w:instrText xml:space="preserve"> PAGEREF _Toc509244739 \h </w:instrText>
       </w:r>
       <w:r>
         <w:rPr>
@@ -6626,7 +6746,7 @@
         <w:rPr>
           <w:noProof/>
         </w:rPr>
-        <w:t>61</w:t>
+        <w:t>63</w:t>
       </w:r>
       <w:r>
         <w:rPr>
@@ -6669,7 +6789,7 @@
         <w:rPr>
           <w:noProof/>
         </w:rPr>
-        <w:instrText xml:space="preserve"> PAGEREF _Toc509228714 \h </w:instrText>
+        <w:instrText xml:space="preserve"> PAGEREF _Toc509244740 \h </w:instrText>
       </w:r>
       <w:r>
         <w:rPr>
@@ -6686,7 +6806,7 @@
         <w:rPr>
           <w:noProof/>
         </w:rPr>
-        <w:t>63</w:t>
+        <w:t>65</w:t>
       </w:r>
       <w:r>
         <w:rPr>
@@ -6729,7 +6849,7 @@
         <w:rPr>
           <w:noProof/>
         </w:rPr>
-        <w:instrText xml:space="preserve"> PAGEREF _Toc509228715 \h </w:instrText>
+        <w:instrText xml:space="preserve"> PAGEREF _Toc509244741 \h </w:instrText>
       </w:r>
       <w:r>
         <w:rPr>
@@ -6746,7 +6866,7 @@
         <w:rPr>
           <w:noProof/>
         </w:rPr>
-        <w:t>63</w:t>
+        <w:t>65</w:t>
       </w:r>
       <w:r>
         <w:rPr>
@@ -6789,7 +6909,7 @@
         <w:rPr>
           <w:noProof/>
         </w:rPr>
-        <w:instrText xml:space="preserve"> PAGEREF _Toc509228716 \h </w:instrText>
+        <w:instrText xml:space="preserve"> PAGEREF _Toc509244742 \h </w:instrText>
       </w:r>
       <w:r>
         <w:rPr>
@@ -6806,7 +6926,7 @@
         <w:rPr>
           <w:noProof/>
         </w:rPr>
-        <w:t>63</w:t>
+        <w:t>65</w:t>
       </w:r>
       <w:r>
         <w:rPr>
@@ -6849,7 +6969,7 @@
         <w:rPr>
           <w:noProof/>
         </w:rPr>
-        <w:instrText xml:space="preserve"> PAGEREF _Toc509228717 \h </w:instrText>
+        <w:instrText xml:space="preserve"> PAGEREF _Toc509244743 \h </w:instrText>
       </w:r>
       <w:r>
         <w:rPr>
@@ -6866,7 +6986,7 @@
         <w:rPr>
           <w:noProof/>
         </w:rPr>
-        <w:t>64</w:t>
+        <w:t>66</w:t>
       </w:r>
       <w:r>
         <w:rPr>
@@ -6909,7 +7029,7 @@
         <w:rPr>
           <w:noProof/>
         </w:rPr>
-        <w:instrText xml:space="preserve"> PAGEREF _Toc509228718 \h </w:instrText>
+        <w:instrText xml:space="preserve"> PAGEREF _Toc509244744 \h </w:instrText>
       </w:r>
       <w:r>
         <w:rPr>
@@ -6926,7 +7046,7 @@
         <w:rPr>
           <w:noProof/>
         </w:rPr>
-        <w:t>64</w:t>
+        <w:t>66</w:t>
       </w:r>
       <w:r>
         <w:rPr>
@@ -6969,7 +7089,7 @@
         <w:rPr>
           <w:noProof/>
         </w:rPr>
-        <w:instrText xml:space="preserve"> PAGEREF _Toc509228719 \h </w:instrText>
+        <w:instrText xml:space="preserve"> PAGEREF _Toc509244745 \h </w:instrText>
       </w:r>
       <w:r>
         <w:rPr>
@@ -6986,7 +7106,7 @@
         <w:rPr>
           <w:noProof/>
         </w:rPr>
-        <w:t>65</w:t>
+        <w:t>67</w:t>
       </w:r>
       <w:r>
         <w:rPr>
@@ -7033,7 +7153,7 @@
         <w:rPr>
           <w:noProof/>
         </w:rPr>
-        <w:instrText xml:space="preserve"> PAGEREF _Toc509228720 \h </w:instrText>
+        <w:instrText xml:space="preserve"> PAGEREF _Toc509244746 \h </w:instrText>
       </w:r>
       <w:r>
         <w:rPr>
@@ -7050,7 +7170,7 @@
         <w:rPr>
           <w:noProof/>
         </w:rPr>
-        <w:t>67</w:t>
+        <w:t>69</w:t>
       </w:r>
       <w:r>
         <w:rPr>
@@ -7097,7 +7217,7 @@
         <w:rPr>
           <w:noProof/>
         </w:rPr>
-        <w:instrText xml:space="preserve"> PAGEREF _Toc509228721 \h </w:instrText>
+        <w:instrText xml:space="preserve"> PAGEREF _Toc509244747 \h </w:instrText>
       </w:r>
       <w:r>
         <w:rPr>
@@ -7114,7 +7234,7 @@
         <w:rPr>
           <w:noProof/>
         </w:rPr>
-        <w:t>69</w:t>
+        <w:t>71</w:t>
       </w:r>
       <w:r>
         <w:rPr>
@@ -7157,7 +7277,7 @@
         <w:rPr>
           <w:noProof/>
         </w:rPr>
-        <w:instrText xml:space="preserve"> PAGEREF _Toc509228722 \h </w:instrText>
+        <w:instrText xml:space="preserve"> PAGEREF _Toc509244748 \h </w:instrText>
       </w:r>
       <w:r>
         <w:rPr>
@@ -7174,7 +7294,7 @@
         <w:rPr>
           <w:noProof/>
         </w:rPr>
-        <w:t>69</w:t>
+        <w:t>71</w:t>
       </w:r>
       <w:r>
         <w:rPr>
@@ -7217,7 +7337,7 @@
         <w:rPr>
           <w:noProof/>
         </w:rPr>
-        <w:instrText xml:space="preserve"> PAGEREF _Toc509228723 \h </w:instrText>
+        <w:instrText xml:space="preserve"> PAGEREF _Toc509244749 \h </w:instrText>
       </w:r>
       <w:r>
         <w:rPr>
@@ -7234,7 +7354,7 @@
         <w:rPr>
           <w:noProof/>
         </w:rPr>
-        <w:t>69</w:t>
+        <w:t>71</w:t>
       </w:r>
       <w:r>
         <w:rPr>
@@ -7281,7 +7401,7 @@
         <w:rPr>
           <w:noProof/>
         </w:rPr>
-        <w:instrText xml:space="preserve"> PAGEREF _Toc509228724 \h </w:instrText>
+        <w:instrText xml:space="preserve"> PAGEREF _Toc509244750 \h </w:instrText>
       </w:r>
       <w:r>
         <w:rPr>
@@ -7298,7 +7418,7 @@
         <w:rPr>
           <w:noProof/>
         </w:rPr>
-        <w:t>71</w:t>
+        <w:t>73</w:t>
       </w:r>
       <w:r>
         <w:rPr>
@@ -7345,7 +7465,7 @@
         <w:rPr>
           <w:noProof/>
         </w:rPr>
-        <w:instrText xml:space="preserve"> PAGEREF _Toc509228725 \h </w:instrText>
+        <w:instrText xml:space="preserve"> PAGEREF _Toc509244751 \h </w:instrText>
       </w:r>
       <w:r>
         <w:rPr>
@@ -7362,7 +7482,7 @@
         <w:rPr>
           <w:noProof/>
         </w:rPr>
-        <w:t>75</w:t>
+        <w:t>77</w:t>
       </w:r>
       <w:r>
         <w:rPr>
@@ -7405,7 +7525,7 @@
         <w:rPr>
           <w:noProof/>
         </w:rPr>
-        <w:instrText xml:space="preserve"> PAGEREF _Toc509228726 \h </w:instrText>
+        <w:instrText xml:space="preserve"> PAGEREF _Toc509244752 \h </w:instrText>
       </w:r>
       <w:r>
         <w:rPr>
@@ -7422,7 +7542,7 @@
         <w:rPr>
           <w:noProof/>
         </w:rPr>
-        <w:t>75</w:t>
+        <w:t>77</w:t>
       </w:r>
       <w:r>
         <w:rPr>
@@ -7465,7 +7585,7 @@
         <w:rPr>
           <w:noProof/>
         </w:rPr>
-        <w:instrText xml:space="preserve"> PAGEREF _Toc509228727 \h </w:instrText>
+        <w:instrText xml:space="preserve"> PAGEREF _Toc509244753 \h </w:instrText>
       </w:r>
       <w:r>
         <w:rPr>
@@ -7482,7 +7602,7 @@
         <w:rPr>
           <w:noProof/>
         </w:rPr>
-        <w:t>75</w:t>
+        <w:t>77</w:t>
       </w:r>
       <w:r>
         <w:rPr>
@@ -7515,6 +7635,7 @@
           <w:sz w:val="36"/>
           <w:szCs w:val="36"/>
         </w:rPr>
+        <w:lastRenderedPageBreak/>
         <w:t xml:space="preserve">Índice de </w:t>
       </w:r>
       <w:r>
@@ -8981,7 +9102,7 @@
         <w:jc w:val="right"/>
       </w:pPr>
       <w:bookmarkStart w:id="7" w:name="_Ref506551459"/>
-      <w:bookmarkStart w:id="8" w:name="_Toc509228642"/>
+      <w:bookmarkStart w:id="8" w:name="_Toc509244666"/>
       <w:bookmarkEnd w:id="5"/>
       <w:r>
         <w:lastRenderedPageBreak/>
@@ -9053,7 +9174,7 @@
       <w:pPr>
         <w:pStyle w:val="Captulo-Nivel2"/>
       </w:pPr>
-      <w:bookmarkStart w:id="9" w:name="_Toc509228643"/>
+      <w:bookmarkStart w:id="9" w:name="_Toc509244667"/>
       <w:r>
         <w:t>Motivación</w:t>
       </w:r>
@@ -9137,7 +9258,7 @@
       <w:r>
         <w:t xml:space="preserve"> </w:t>
       </w:r>
-      <w:bookmarkStart w:id="11" w:name="_Toc509228644"/>
+      <w:bookmarkStart w:id="11" w:name="_Toc509244668"/>
       <w:r>
         <w:t>Objetivos</w:t>
       </w:r>
@@ -9255,7 +9376,7 @@
         <w:lastRenderedPageBreak/>
         <w:t xml:space="preserve">  </w:t>
       </w:r>
-      <w:bookmarkStart w:id="12" w:name="_Toc509228645"/>
+      <w:bookmarkStart w:id="12" w:name="_Toc509244669"/>
       <w:r>
         <w:t>Estructura de la memoria</w:t>
       </w:r>
@@ -9597,9 +9718,11 @@
       <w:pPr>
         <w:pStyle w:val="Captulo-Nivel2"/>
       </w:pPr>
+      <w:bookmarkStart w:id="13" w:name="_Toc509244670"/>
       <w:r>
         <w:t>Medios Hardware.</w:t>
       </w:r>
+      <w:bookmarkEnd w:id="13"/>
     </w:p>
     <w:p>
       <w:r>
@@ -9662,10 +9785,12 @@
       <w:pPr>
         <w:pStyle w:val="Captulo-Nivel2"/>
       </w:pPr>
+      <w:bookmarkStart w:id="14" w:name="_Toc509244671"/>
       <w:r>
         <w:lastRenderedPageBreak/>
         <w:t>Medios Software.</w:t>
       </w:r>
+      <w:bookmarkEnd w:id="14"/>
     </w:p>
     <w:p>
       <w:r>
@@ -10301,20 +10426,20 @@
           <w:titlePg/>
         </w:sectPr>
       </w:pPr>
-      <w:bookmarkStart w:id="13" w:name="_Ref506550580"/>
+      <w:bookmarkStart w:id="15" w:name="_Ref506550580"/>
     </w:p>
     <w:p>
       <w:pPr>
         <w:pStyle w:val="Captulo-Nivel1"/>
         <w:jc w:val="right"/>
       </w:pPr>
-      <w:bookmarkStart w:id="14" w:name="_Ref506550918"/>
-      <w:bookmarkStart w:id="15" w:name="_Ref506550927"/>
-      <w:bookmarkStart w:id="16" w:name="_Ref506550934"/>
-      <w:bookmarkStart w:id="17" w:name="_Ref506551039"/>
-      <w:bookmarkStart w:id="18" w:name="_Ref506551483"/>
-      <w:bookmarkStart w:id="19" w:name="_Toc509228646"/>
-      <w:bookmarkEnd w:id="13"/>
+      <w:bookmarkStart w:id="16" w:name="_Ref506550918"/>
+      <w:bookmarkStart w:id="17" w:name="_Ref506550927"/>
+      <w:bookmarkStart w:id="18" w:name="_Ref506550934"/>
+      <w:bookmarkStart w:id="19" w:name="_Ref506551039"/>
+      <w:bookmarkStart w:id="20" w:name="_Ref506551483"/>
+      <w:bookmarkStart w:id="21" w:name="_Toc509244672"/>
+      <w:bookmarkEnd w:id="15"/>
       <w:r>
         <w:lastRenderedPageBreak/>
         <w:t>Antecedentes y estado de la</w:t>
@@ -10325,12 +10450,12 @@
       <w:r>
         <w:t>cuestión</w:t>
       </w:r>
-      <w:bookmarkEnd w:id="14"/>
-      <w:bookmarkEnd w:id="15"/>
       <w:bookmarkEnd w:id="16"/>
       <w:bookmarkEnd w:id="17"/>
       <w:bookmarkEnd w:id="18"/>
       <w:bookmarkEnd w:id="19"/>
+      <w:bookmarkEnd w:id="20"/>
+      <w:bookmarkEnd w:id="21"/>
     </w:p>
     <w:p>
       <w:r>
@@ -10474,7 +10599,7 @@
       <w:pPr>
         <w:pStyle w:val="Captulo-Nivel2"/>
       </w:pPr>
-      <w:bookmarkStart w:id="20" w:name="_Toc509228647"/>
+      <w:bookmarkStart w:id="22" w:name="_Toc509244673"/>
       <w:r>
         <w:t>F</w:t>
       </w:r>
@@ -10484,7 +10609,7 @@
       <w:r>
         <w:t>.</w:t>
       </w:r>
-      <w:bookmarkEnd w:id="20"/>
+      <w:bookmarkEnd w:id="22"/>
     </w:p>
     <w:p>
       <w:pPr>
@@ -10502,11 +10627,11 @@
           <w:numId w:val="4"/>
         </w:numPr>
       </w:pPr>
-      <w:bookmarkStart w:id="21" w:name="_Toc509228648"/>
+      <w:bookmarkStart w:id="23" w:name="_Toc509244674"/>
       <w:r>
         <w:t>Arquitectura orientada a Servicios (SOA)</w:t>
       </w:r>
-      <w:bookmarkEnd w:id="21"/>
+      <w:bookmarkEnd w:id="23"/>
     </w:p>
     <w:p>
       <w:r>
@@ -10659,8 +10784,8 @@
                                 <w:noProof/>
                               </w:rPr>
                             </w:pPr>
-                            <w:bookmarkStart w:id="22" w:name="_Ref508882929"/>
-                            <w:bookmarkStart w:id="23" w:name="_Toc509228728"/>
+                            <w:bookmarkStart w:id="24" w:name="_Ref508882929"/>
+                            <w:bookmarkStart w:id="25" w:name="_Toc509228728"/>
                             <w:r>
                               <w:t xml:space="preserve">Ilustración </w:t>
                             </w:r>
@@ -10682,7 +10807,7 @@
                             <w:r>
                               <w:fldChar w:fldCharType="end"/>
                             </w:r>
-                            <w:bookmarkEnd w:id="22"/>
+                            <w:bookmarkEnd w:id="24"/>
                             <w:r>
                               <w:t xml:space="preserve">. Funcionamiento de SOA a través de </w:t>
                             </w:r>
@@ -10694,7 +10819,7 @@
                             <w:r>
                               <w:t>/suscribe.</w:t>
                             </w:r>
-                            <w:bookmarkEnd w:id="23"/>
+                            <w:bookmarkEnd w:id="25"/>
                           </w:p>
                         </w:txbxContent>
                       </wps:txbx>
@@ -10734,8 +10859,8 @@
                           <w:noProof/>
                         </w:rPr>
                       </w:pPr>
-                      <w:bookmarkStart w:id="24" w:name="_Ref508882929"/>
-                      <w:bookmarkStart w:id="25" w:name="_Toc509228728"/>
+                      <w:bookmarkStart w:id="26" w:name="_Ref508882929"/>
+                      <w:bookmarkStart w:id="27" w:name="_Toc509228728"/>
                       <w:r>
                         <w:t xml:space="preserve">Ilustración </w:t>
                       </w:r>
@@ -10757,7 +10882,7 @@
                       <w:r>
                         <w:fldChar w:fldCharType="end"/>
                       </w:r>
-                      <w:bookmarkEnd w:id="24"/>
+                      <w:bookmarkEnd w:id="26"/>
                       <w:r>
                         <w:t xml:space="preserve">. Funcionamiento de SOA a través de </w:t>
                       </w:r>
@@ -10769,7 +10894,7 @@
                       <w:r>
                         <w:t>/suscribe.</w:t>
                       </w:r>
-                      <w:bookmarkEnd w:id="25"/>
+                      <w:bookmarkEnd w:id="27"/>
                     </w:p>
                   </w:txbxContent>
                 </v:textbox>
@@ -11053,14 +11178,14 @@
       <w:r>
         <w:t xml:space="preserve"> </w:t>
       </w:r>
-      <w:bookmarkStart w:id="26" w:name="_Toc509228649"/>
+      <w:bookmarkStart w:id="28" w:name="_Toc509244675"/>
       <w:r>
         <w:t>Arquitectura dirigida por eventos (EDA)</w:t>
       </w:r>
       <w:r>
         <w:t>.</w:t>
       </w:r>
-      <w:bookmarkEnd w:id="26"/>
+      <w:bookmarkEnd w:id="28"/>
     </w:p>
     <w:p>
       <w:r>
@@ -11249,13 +11374,13 @@
           <w:numId w:val="4"/>
         </w:numPr>
       </w:pPr>
-      <w:bookmarkStart w:id="27" w:name="_Ref508954332"/>
-      <w:bookmarkStart w:id="28" w:name="_Toc509228650"/>
+      <w:bookmarkStart w:id="29" w:name="_Ref508954332"/>
+      <w:bookmarkStart w:id="30" w:name="_Toc509244676"/>
       <w:r>
         <w:t>Arquitectura orientada a servicios dirigido por eventos (SOA 2.0)</w:t>
       </w:r>
-      <w:bookmarkEnd w:id="27"/>
-      <w:bookmarkEnd w:id="28"/>
+      <w:bookmarkEnd w:id="29"/>
+      <w:bookmarkEnd w:id="30"/>
     </w:p>
     <w:p>
       <w:r>
@@ -11506,8 +11631,8 @@
                                 <w:noProof/>
                               </w:rPr>
                             </w:pPr>
-                            <w:bookmarkStart w:id="29" w:name="_Ref508961763"/>
-                            <w:bookmarkStart w:id="30" w:name="_Toc509228729"/>
+                            <w:bookmarkStart w:id="31" w:name="_Ref508961763"/>
+                            <w:bookmarkStart w:id="32" w:name="_Toc509228729"/>
                             <w:r>
                               <w:t xml:space="preserve">Ilustración </w:t>
                             </w:r>
@@ -11529,11 +11654,11 @@
                             <w:r>
                               <w:fldChar w:fldCharType="end"/>
                             </w:r>
-                            <w:bookmarkEnd w:id="29"/>
+                            <w:bookmarkEnd w:id="31"/>
                             <w:r>
                               <w:t>. Funcionamiento ideal SOA 2.0.</w:t>
                             </w:r>
-                            <w:bookmarkEnd w:id="30"/>
+                            <w:bookmarkEnd w:id="32"/>
                           </w:p>
                         </w:txbxContent>
                       </wps:txbx>
@@ -11563,8 +11688,8 @@
                           <w:noProof/>
                         </w:rPr>
                       </w:pPr>
-                      <w:bookmarkStart w:id="31" w:name="_Ref508961763"/>
-                      <w:bookmarkStart w:id="32" w:name="_Toc509228729"/>
+                      <w:bookmarkStart w:id="33" w:name="_Ref508961763"/>
+                      <w:bookmarkStart w:id="34" w:name="_Toc509228729"/>
                       <w:r>
                         <w:t xml:space="preserve">Ilustración </w:t>
                       </w:r>
@@ -11586,11 +11711,11 @@
                       <w:r>
                         <w:fldChar w:fldCharType="end"/>
                       </w:r>
-                      <w:bookmarkEnd w:id="31"/>
+                      <w:bookmarkEnd w:id="33"/>
                       <w:r>
                         <w:t>. Funcionamiento ideal SOA 2.0.</w:t>
                       </w:r>
-                      <w:bookmarkEnd w:id="32"/>
+                      <w:bookmarkEnd w:id="34"/>
                     </w:p>
                   </w:txbxContent>
                 </v:textbox>
@@ -11615,23 +11740,23 @@
           <w:numId w:val="4"/>
         </w:numPr>
       </w:pPr>
-      <w:bookmarkStart w:id="33" w:name="_Ref508955277"/>
-      <w:bookmarkStart w:id="34" w:name="_Ref508965874"/>
-      <w:bookmarkStart w:id="35" w:name="_Ref508965876"/>
-      <w:bookmarkStart w:id="36" w:name="_Ref508965877"/>
-      <w:bookmarkStart w:id="37" w:name="_Ref508965878"/>
-      <w:bookmarkStart w:id="38" w:name="_Ref508965882"/>
-      <w:bookmarkStart w:id="39" w:name="_Toc509228651"/>
+      <w:bookmarkStart w:id="35" w:name="_Ref508955277"/>
+      <w:bookmarkStart w:id="36" w:name="_Ref508965874"/>
+      <w:bookmarkStart w:id="37" w:name="_Ref508965876"/>
+      <w:bookmarkStart w:id="38" w:name="_Ref508965877"/>
+      <w:bookmarkStart w:id="39" w:name="_Ref508965878"/>
+      <w:bookmarkStart w:id="40" w:name="_Ref508965882"/>
+      <w:bookmarkStart w:id="41" w:name="_Toc509244677"/>
       <w:r>
         <w:t>Procesamiento de eventos complejos (CEP)</w:t>
       </w:r>
-      <w:bookmarkEnd w:id="33"/>
-      <w:bookmarkEnd w:id="34"/>
       <w:bookmarkEnd w:id="35"/>
       <w:bookmarkEnd w:id="36"/>
       <w:bookmarkEnd w:id="37"/>
       <w:bookmarkEnd w:id="38"/>
       <w:bookmarkEnd w:id="39"/>
+      <w:bookmarkEnd w:id="40"/>
+      <w:bookmarkEnd w:id="41"/>
     </w:p>
     <w:p>
       <w:r>
@@ -12105,11 +12230,11 @@
           <w:numId w:val="4"/>
         </w:numPr>
       </w:pPr>
-      <w:bookmarkStart w:id="40" w:name="_Toc509228652"/>
+      <w:bookmarkStart w:id="42" w:name="_Toc509244678"/>
       <w:r>
         <w:t>Tipos de procesamiento</w:t>
       </w:r>
-      <w:bookmarkEnd w:id="40"/>
+      <w:bookmarkEnd w:id="42"/>
     </w:p>
     <w:p>
       <w:pPr>
@@ -12327,11 +12452,11 @@
           <w:numId w:val="4"/>
         </w:numPr>
       </w:pPr>
-      <w:bookmarkStart w:id="41" w:name="_Toc509228653"/>
+      <w:bookmarkStart w:id="43" w:name="_Toc509244679"/>
       <w:r>
         <w:t>Diagrama de funcionamiento</w:t>
       </w:r>
-      <w:bookmarkEnd w:id="41"/>
+      <w:bookmarkEnd w:id="43"/>
     </w:p>
     <w:p>
       <w:r>
@@ -12480,8 +12605,8 @@
         <w:pStyle w:val="Descripcin"/>
         <w:jc w:val="center"/>
       </w:pPr>
-      <w:bookmarkStart w:id="42" w:name="_Ref509219079"/>
-      <w:bookmarkStart w:id="43" w:name="_Toc509228730"/>
+      <w:bookmarkStart w:id="44" w:name="_Ref509219079"/>
+      <w:bookmarkStart w:id="45" w:name="_Toc509228730"/>
       <w:r>
         <w:t xml:space="preserve">Ilustración </w:t>
       </w:r>
@@ -12503,11 +12628,11 @@
       <w:r>
         <w:fldChar w:fldCharType="end"/>
       </w:r>
-      <w:bookmarkEnd w:id="42"/>
+      <w:bookmarkEnd w:id="44"/>
       <w:r>
         <w:t>. Funcionamiento básico del motor CEP.</w:t>
       </w:r>
-      <w:bookmarkEnd w:id="43"/>
+      <w:bookmarkEnd w:id="45"/>
     </w:p>
     <w:p>
       <w:r>
@@ -12595,8 +12720,8 @@
         <w:pStyle w:val="Descripcin"/>
         <w:jc w:val="center"/>
       </w:pPr>
-      <w:bookmarkStart w:id="44" w:name="_Ref509221282"/>
-      <w:bookmarkStart w:id="45" w:name="_Toc509228731"/>
+      <w:bookmarkStart w:id="46" w:name="_Ref509221282"/>
+      <w:bookmarkStart w:id="47" w:name="_Toc509228731"/>
       <w:r>
         <w:t xml:space="preserve">Ilustración </w:t>
       </w:r>
@@ -12618,11 +12743,11 @@
       <w:r>
         <w:fldChar w:fldCharType="end"/>
       </w:r>
-      <w:bookmarkEnd w:id="44"/>
+      <w:bookmarkEnd w:id="46"/>
       <w:r>
         <w:t>. Esquema de "Eolic Event Consumer".</w:t>
       </w:r>
-      <w:bookmarkEnd w:id="45"/>
+      <w:bookmarkEnd w:id="47"/>
     </w:p>
     <w:p>
       <w:r>
@@ -12637,11 +12762,11 @@
           <w:numId w:val="4"/>
         </w:numPr>
       </w:pPr>
-      <w:bookmarkStart w:id="46" w:name="_Toc509228654"/>
+      <w:bookmarkStart w:id="48" w:name="_Toc509244680"/>
       <w:r>
         <w:t>ESPER EPL. Lenguaje de programación para CEP.</w:t>
       </w:r>
-      <w:bookmarkEnd w:id="46"/>
+      <w:bookmarkEnd w:id="48"/>
     </w:p>
     <w:p>
       <w:r>
@@ -12803,11 +12928,11 @@
           <w:numId w:val="4"/>
         </w:numPr>
       </w:pPr>
-      <w:bookmarkStart w:id="47" w:name="_Toc509228655"/>
+      <w:bookmarkStart w:id="49" w:name="_Toc509244681"/>
       <w:r>
         <w:t>Sintaxis</w:t>
       </w:r>
-      <w:bookmarkEnd w:id="47"/>
+      <w:bookmarkEnd w:id="49"/>
     </w:p>
     <w:p>
       <w:r>
@@ -14111,8 +14236,8 @@
         <w:pStyle w:val="Descripcin"/>
         <w:jc w:val="center"/>
       </w:pPr>
-      <w:bookmarkStart w:id="48" w:name="_Ref508973163"/>
-      <w:bookmarkStart w:id="49" w:name="_Toc509228732"/>
+      <w:bookmarkStart w:id="50" w:name="_Ref508973163"/>
+      <w:bookmarkStart w:id="51" w:name="_Toc509228732"/>
       <w:r>
         <w:t xml:space="preserve">Ilustración </w:t>
       </w:r>
@@ -14134,11 +14259,11 @@
       <w:r>
         <w:fldChar w:fldCharType="end"/>
       </w:r>
-      <w:bookmarkEnd w:id="48"/>
+      <w:bookmarkEnd w:id="50"/>
       <w:r>
         <w:t>. Estructura de patrón en Esper EPL.</w:t>
       </w:r>
-      <w:bookmarkEnd w:id="49"/>
+      <w:bookmarkEnd w:id="51"/>
     </w:p>
     <w:p>
       <w:r>
@@ -14676,8 +14801,8 @@
         <w:pStyle w:val="Descripcin"/>
         <w:jc w:val="center"/>
       </w:pPr>
-      <w:bookmarkStart w:id="50" w:name="_Ref509214482"/>
-      <w:bookmarkStart w:id="51" w:name="_Toc509228733"/>
+      <w:bookmarkStart w:id="52" w:name="_Ref509214482"/>
+      <w:bookmarkStart w:id="53" w:name="_Toc509228733"/>
       <w:r>
         <w:t xml:space="preserve">Ilustración </w:t>
       </w:r>
@@ -14699,11 +14824,11 @@
       <w:r>
         <w:fldChar w:fldCharType="end"/>
       </w:r>
-      <w:bookmarkEnd w:id="50"/>
+      <w:bookmarkEnd w:id="52"/>
       <w:r>
         <w:t>. Ventanas deslizantes y por lotes.</w:t>
       </w:r>
-      <w:bookmarkEnd w:id="51"/>
+      <w:bookmarkEnd w:id="53"/>
     </w:p>
     <w:p>
       <w:r>
@@ -15444,11 +15569,11 @@
       <w:pPr>
         <w:pStyle w:val="Captulo-Nivel2"/>
       </w:pPr>
-      <w:bookmarkStart w:id="52" w:name="_Toc509228656"/>
+      <w:bookmarkStart w:id="54" w:name="_Toc509244682"/>
       <w:r>
         <w:t>Estado del Arte</w:t>
       </w:r>
-      <w:bookmarkEnd w:id="52"/>
+      <w:bookmarkEnd w:id="54"/>
     </w:p>
     <w:p>
       <w:r>
@@ -15474,11 +15599,11 @@
           <w:numId w:val="4"/>
         </w:numPr>
       </w:pPr>
-      <w:bookmarkStart w:id="53" w:name="_Toc509228657"/>
+      <w:bookmarkStart w:id="55" w:name="_Toc509244683"/>
       <w:r>
         <w:t>Discusión tecnológica</w:t>
       </w:r>
-      <w:bookmarkEnd w:id="53"/>
+      <w:bookmarkEnd w:id="55"/>
     </w:p>
     <w:p>
       <w:r>
@@ -15968,6 +16093,8 @@
       <w:pPr>
         <w:pStyle w:val="Standard"/>
       </w:pPr>
+      <w:bookmarkStart w:id="56" w:name="_GoBack"/>
+      <w:bookmarkEnd w:id="56"/>
     </w:p>
     <w:p>
       <w:pPr>
@@ -15997,6 +16124,7 @@
           <w:kern w:val="0"/>
           <w:sz w:val="21"/>
           <w:szCs w:val="21"/>
+          <w:highlight w:val="yellow"/>
           <w:lang w:eastAsia="es-ES" w:bidi="ar-SA"/>
         </w:rPr>
       </w:pPr>
@@ -16009,6 +16137,7 @@
             <w:color w:val="0B0080"/>
             <w:sz w:val="21"/>
             <w:szCs w:val="21"/>
+            <w:highlight w:val="yellow"/>
           </w:rPr>
           <w:t>Apama</w:t>
         </w:r>
@@ -16020,6 +16149,7 @@
           <w:color w:val="222222"/>
           <w:sz w:val="21"/>
           <w:szCs w:val="21"/>
+          <w:highlight w:val="yellow"/>
         </w:rPr>
         <w:t> de </w:t>
       </w:r>
@@ -16031,6 +16161,7 @@
             <w:color w:val="0B0080"/>
             <w:sz w:val="21"/>
             <w:szCs w:val="21"/>
+            <w:highlight w:val="yellow"/>
           </w:rPr>
           <w:t>Software AG</w:t>
         </w:r>
@@ -16041,6 +16172,7 @@
           <w:color w:val="222222"/>
           <w:sz w:val="21"/>
           <w:szCs w:val="21"/>
+          <w:highlight w:val="yellow"/>
         </w:rPr>
         <w:t> : supervisa los flujos de eventos que se mueven rápidamente, detecta y analiza patrones importantes y actúa de acuerdo con las reglas. </w:t>
       </w:r>
@@ -16052,6 +16184,7 @@
             <w:color w:val="0B0080"/>
             <w:sz w:val="17"/>
             <w:szCs w:val="17"/>
+            <w:highlight w:val="yellow"/>
             <w:vertAlign w:val="superscript"/>
           </w:rPr>
           <w:t>[21]</w:t>
@@ -16077,6 +16210,7 @@
           <w:color w:val="222222"/>
           <w:sz w:val="21"/>
           <w:szCs w:val="21"/>
+          <w:highlight w:val="yellow"/>
         </w:rPr>
       </w:pPr>
       <w:hyperlink r:id="rId45" w:tooltip="Azure Stream Analytics" w:history="1">
@@ -16087,6 +16221,7 @@
             <w:color w:val="0B0080"/>
             <w:sz w:val="21"/>
             <w:szCs w:val="21"/>
+            <w:highlight w:val="yellow"/>
           </w:rPr>
           <w:t xml:space="preserve">Azure </w:t>
         </w:r>
@@ -16098,6 +16233,7 @@
             <w:color w:val="0B0080"/>
             <w:sz w:val="21"/>
             <w:szCs w:val="21"/>
+            <w:highlight w:val="yellow"/>
           </w:rPr>
           <w:t>Stream</w:t>
         </w:r>
@@ -16109,6 +16245,7 @@
             <w:color w:val="0B0080"/>
             <w:sz w:val="21"/>
             <w:szCs w:val="21"/>
+            <w:highlight w:val="yellow"/>
           </w:rPr>
           <w:t xml:space="preserve"> </w:t>
         </w:r>
@@ -16120,6 +16257,7 @@
             <w:color w:val="0B0080"/>
             <w:sz w:val="21"/>
             <w:szCs w:val="21"/>
+            <w:highlight w:val="yellow"/>
           </w:rPr>
           <w:t>Analytics</w:t>
         </w:r>
@@ -16145,6 +16283,7 @@
           <w:color w:val="222222"/>
           <w:sz w:val="21"/>
           <w:szCs w:val="21"/>
+          <w:highlight w:val="yellow"/>
         </w:rPr>
       </w:pPr>
       <w:hyperlink r:id="rId46" w:tooltip="Drools" w:history="1">
@@ -16156,6 +16295,7 @@
             <w:color w:val="0B0080"/>
             <w:sz w:val="21"/>
             <w:szCs w:val="21"/>
+            <w:highlight w:val="yellow"/>
           </w:rPr>
           <w:t>Drools</w:t>
         </w:r>
@@ -16167,6 +16307,7 @@
             <w:color w:val="0B0080"/>
             <w:sz w:val="21"/>
             <w:szCs w:val="21"/>
+            <w:highlight w:val="yellow"/>
           </w:rPr>
           <w:t xml:space="preserve"> </w:t>
         </w:r>
@@ -16178,6 +16319,7 @@
             <w:color w:val="0B0080"/>
             <w:sz w:val="21"/>
             <w:szCs w:val="21"/>
+            <w:highlight w:val="yellow"/>
           </w:rPr>
           <w:t>Fusion</w:t>
         </w:r>
@@ -16203,6 +16345,7 @@
           <w:color w:val="222222"/>
           <w:sz w:val="21"/>
           <w:szCs w:val="21"/>
+          <w:highlight w:val="yellow"/>
         </w:rPr>
       </w:pPr>
       <w:hyperlink r:id="rId47" w:history="1">
@@ -16213,6 +16356,7 @@
             <w:color w:val="663366"/>
             <w:sz w:val="21"/>
             <w:szCs w:val="21"/>
+            <w:highlight w:val="yellow"/>
           </w:rPr>
           <w:t xml:space="preserve">EVAM </w:t>
         </w:r>
@@ -16224,6 +16368,7 @@
             <w:color w:val="663366"/>
             <w:sz w:val="21"/>
             <w:szCs w:val="21"/>
+            <w:highlight w:val="yellow"/>
           </w:rPr>
           <w:t>Streaming</w:t>
         </w:r>
@@ -16235,6 +16380,7 @@
             <w:color w:val="663366"/>
             <w:sz w:val="21"/>
             <w:szCs w:val="21"/>
+            <w:highlight w:val="yellow"/>
           </w:rPr>
           <w:t xml:space="preserve"> </w:t>
         </w:r>
@@ -16246,6 +16392,7 @@
             <w:color w:val="663366"/>
             <w:sz w:val="21"/>
             <w:szCs w:val="21"/>
+            <w:highlight w:val="yellow"/>
           </w:rPr>
           <w:t>Analytics</w:t>
         </w:r>
@@ -16271,6 +16418,7 @@
           <w:color w:val="222222"/>
           <w:sz w:val="21"/>
           <w:szCs w:val="21"/>
+          <w:highlight w:val="yellow"/>
         </w:rPr>
       </w:pPr>
       <w:r>
@@ -16279,6 +16427,7 @@
           <w:color w:val="222222"/>
           <w:sz w:val="21"/>
           <w:szCs w:val="21"/>
+          <w:highlight w:val="yellow"/>
         </w:rPr>
         <w:t>Proceso de eventos complejo </w:t>
       </w:r>
@@ -16290,6 +16439,7 @@
             <w:color w:val="0B0080"/>
             <w:sz w:val="21"/>
             <w:szCs w:val="21"/>
+            <w:highlight w:val="yellow"/>
           </w:rPr>
           <w:t>Esper</w:t>
         </w:r>
@@ -16300,6 +16450,7 @@
           <w:color w:val="222222"/>
           <w:sz w:val="21"/>
           <w:szCs w:val="21"/>
+          <w:highlight w:val="yellow"/>
         </w:rPr>
         <w:t> para Java y C # (GPLv2).</w:t>
       </w:r>
@@ -16323,6 +16474,7 @@
           <w:color w:val="222222"/>
           <w:sz w:val="21"/>
           <w:szCs w:val="21"/>
+          <w:highlight w:val="yellow"/>
         </w:rPr>
       </w:pPr>
       <w:hyperlink r:id="rId49" w:tooltip="Feedzai" w:history="1">
@@ -16334,6 +16486,7 @@
             <w:color w:val="0B0080"/>
             <w:sz w:val="21"/>
             <w:szCs w:val="21"/>
+            <w:highlight w:val="yellow"/>
           </w:rPr>
           <w:t>Feedzai</w:t>
         </w:r>
@@ -16345,6 +16498,7 @@
             <w:color w:val="0B0080"/>
             <w:sz w:val="21"/>
             <w:szCs w:val="21"/>
+            <w:highlight w:val="yellow"/>
           </w:rPr>
           <w:t xml:space="preserve"> - Pulso</w:t>
         </w:r>
@@ -16369,6 +16523,7 @@
           <w:color w:val="222222"/>
           <w:sz w:val="21"/>
           <w:szCs w:val="21"/>
+          <w:highlight w:val="yellow"/>
         </w:rPr>
       </w:pPr>
       <w:hyperlink r:id="rId50" w:tooltip="GigaSpaces" w:history="1">
@@ -16380,6 +16535,7 @@
             <w:color w:val="0B0080"/>
             <w:sz w:val="21"/>
             <w:szCs w:val="21"/>
+            <w:highlight w:val="yellow"/>
           </w:rPr>
           <w:t>GigaSpaces</w:t>
         </w:r>
@@ -16391,6 +16547,7 @@
           <w:color w:val="222222"/>
           <w:sz w:val="21"/>
           <w:szCs w:val="21"/>
+          <w:highlight w:val="yellow"/>
         </w:rPr>
         <w:t> XAP</w:t>
       </w:r>
@@ -16414,6 +16571,7 @@
           <w:color w:val="222222"/>
           <w:sz w:val="21"/>
           <w:szCs w:val="21"/>
+          <w:highlight w:val="yellow"/>
         </w:rPr>
       </w:pPr>
       <w:proofErr w:type="spellStart"/>
@@ -16425,6 +16583,7 @@
           <w:color w:val="222222"/>
           <w:sz w:val="21"/>
           <w:szCs w:val="21"/>
+          <w:highlight w:val="yellow"/>
         </w:rPr>
         <w:t>Informatica</w:t>
       </w:r>
@@ -16437,6 +16596,7 @@
           <w:color w:val="222222"/>
           <w:sz w:val="21"/>
           <w:szCs w:val="21"/>
+          <w:highlight w:val="yellow"/>
         </w:rPr>
         <w:t xml:space="preserve"> </w:t>
       </w:r>
@@ -16449,6 +16609,7 @@
           <w:color w:val="222222"/>
           <w:sz w:val="21"/>
           <w:szCs w:val="21"/>
+          <w:highlight w:val="yellow"/>
         </w:rPr>
         <w:t>RulePoint</w:t>
       </w:r>
@@ -16459,42 +16620,26 @@
           <w:color w:val="222222"/>
           <w:sz w:val="21"/>
           <w:szCs w:val="21"/>
+          <w:highlight w:val="yellow"/>
         </w:rPr>
         <w:t> por </w:t>
       </w:r>
       <w:proofErr w:type="spellStart"/>
       <w:r>
         <w:rPr>
-          <w:rFonts w:ascii="Arial" w:hAnsi="Arial" w:cs="Arial"/>
-          <w:color w:val="222222"/>
-          <w:sz w:val="21"/>
-          <w:szCs w:val="21"/>
+          <w:highlight w:val="yellow"/>
         </w:rPr>
         <w:fldChar w:fldCharType="begin"/>
       </w:r>
       <w:r>
         <w:rPr>
-          <w:rFonts w:ascii="Arial" w:hAnsi="Arial" w:cs="Arial"/>
-          <w:color w:val="222222"/>
-          <w:sz w:val="21"/>
-          <w:szCs w:val="21"/>
+          <w:highlight w:val="yellow"/>
         </w:rPr>
         <w:instrText xml:space="preserve"> HYPERLINK "https://en.wikipedia.org/wiki/Informatica" \o "Informatica" </w:instrText>
       </w:r>
       <w:r>
         <w:rPr>
-          <w:rFonts w:ascii="Arial" w:hAnsi="Arial" w:cs="Arial"/>
-          <w:color w:val="222222"/>
-          <w:sz w:val="21"/>
-          <w:szCs w:val="21"/>
-        </w:rPr>
-      </w:r>
-      <w:r>
-        <w:rPr>
-          <w:rFonts w:ascii="Arial" w:hAnsi="Arial" w:cs="Arial"/>
-          <w:color w:val="222222"/>
-          <w:sz w:val="21"/>
-          <w:szCs w:val="21"/>
+          <w:highlight w:val="yellow"/>
         </w:rPr>
         <w:fldChar w:fldCharType="separate"/>
       </w:r>
@@ -16505,16 +16650,19 @@
           <w:color w:val="0B0080"/>
           <w:sz w:val="21"/>
           <w:szCs w:val="21"/>
+          <w:highlight w:val="yellow"/>
         </w:rPr>
         <w:t>Informatica</w:t>
       </w:r>
       <w:proofErr w:type="spellEnd"/>
       <w:r>
         <w:rPr>
+          <w:rStyle w:val="Hipervnculo"/>
           <w:rFonts w:ascii="Arial" w:hAnsi="Arial" w:cs="Arial"/>
-          <w:color w:val="222222"/>
+          <w:color w:val="0B0080"/>
           <w:sz w:val="21"/>
           <w:szCs w:val="21"/>
+          <w:highlight w:val="yellow"/>
         </w:rPr>
         <w:fldChar w:fldCharType="end"/>
       </w:r>
@@ -16538,6 +16686,7 @@
           <w:color w:val="222222"/>
           <w:sz w:val="21"/>
           <w:szCs w:val="21"/>
+          <w:highlight w:val="yellow"/>
           <w:lang w:val="en-US"/>
         </w:rPr>
       </w:pPr>
@@ -16548,6 +16697,7 @@
           <w:color w:val="222222"/>
           <w:sz w:val="21"/>
           <w:szCs w:val="21"/>
+          <w:highlight w:val="yellow"/>
           <w:lang w:val="en-US"/>
         </w:rPr>
         <w:t>Implementación</w:t>
@@ -16559,6 +16709,7 @@
           <w:color w:val="222222"/>
           <w:sz w:val="21"/>
           <w:szCs w:val="21"/>
+          <w:highlight w:val="yellow"/>
           <w:lang w:val="en-US"/>
         </w:rPr>
         <w:t> </w:t>
@@ -16571,6 +16722,7 @@
             <w:color w:val="0B0080"/>
             <w:sz w:val="21"/>
             <w:szCs w:val="21"/>
+            <w:highlight w:val="yellow"/>
             <w:lang w:val="en-US"/>
           </w:rPr>
           <w:t xml:space="preserve">Microsoft </w:t>
@@ -16583,6 +16735,7 @@
             <w:color w:val="0B0080"/>
             <w:sz w:val="21"/>
             <w:szCs w:val="21"/>
+            <w:highlight w:val="yellow"/>
             <w:lang w:val="en-US"/>
           </w:rPr>
           <w:t>StreamInsight</w:t>
@@ -16595,6 +16748,7 @@
           <w:color w:val="222222"/>
           <w:sz w:val="21"/>
           <w:szCs w:val="21"/>
+          <w:highlight w:val="yellow"/>
           <w:lang w:val="en-US"/>
         </w:rPr>
         <w:t> Microsoft CEP Engine </w:t>
@@ -16607,6 +16761,7 @@
             <w:color w:val="0B0080"/>
             <w:sz w:val="17"/>
             <w:szCs w:val="17"/>
+            <w:highlight w:val="yellow"/>
             <w:vertAlign w:val="superscript"/>
             <w:lang w:val="en-US"/>
           </w:rPr>
@@ -16633,6 +16788,7 @@
           <w:color w:val="222222"/>
           <w:sz w:val="21"/>
           <w:szCs w:val="21"/>
+          <w:highlight w:val="yellow"/>
         </w:rPr>
       </w:pPr>
       <w:hyperlink r:id="rId53" w:tooltip="OpenPDC" w:history="1">
@@ -16644,6 +16800,7 @@
             <w:color w:val="0B0080"/>
             <w:sz w:val="21"/>
             <w:szCs w:val="21"/>
+            <w:highlight w:val="yellow"/>
           </w:rPr>
           <w:t>openPDC</w:t>
         </w:r>
@@ -16655,6 +16812,7 @@
           <w:color w:val="222222"/>
           <w:sz w:val="21"/>
           <w:szCs w:val="21"/>
+          <w:highlight w:val="yellow"/>
         </w:rPr>
         <w:t> : conjunto de aplicaciones para procesar datos de series de tiempo de transmisión en tiempo real.</w:t>
       </w:r>
@@ -16678,6 +16836,7 @@
           <w:color w:val="222222"/>
           <w:sz w:val="21"/>
           <w:szCs w:val="21"/>
+          <w:highlight w:val="yellow"/>
         </w:rPr>
       </w:pPr>
       <w:hyperlink r:id="rId54" w:tooltip="Suite Oracle SOA" w:history="1">
@@ -16688,6 +16847,7 @@
             <w:color w:val="0B0080"/>
             <w:sz w:val="21"/>
             <w:szCs w:val="21"/>
+            <w:highlight w:val="yellow"/>
           </w:rPr>
           <w:t>Oracle Event Processing</w:t>
         </w:r>
@@ -16698,6 +16858,7 @@
           <w:color w:val="222222"/>
           <w:sz w:val="21"/>
           <w:szCs w:val="21"/>
+          <w:highlight w:val="yellow"/>
         </w:rPr>
         <w:t> : para crear aplicaciones para filtrar, correlacionar y procesar eventos en tiempo real.</w:t>
       </w:r>
@@ -16721,6 +16882,7 @@
           <w:color w:val="222222"/>
           <w:sz w:val="21"/>
           <w:szCs w:val="21"/>
+          <w:highlight w:val="yellow"/>
         </w:rPr>
       </w:pPr>
       <w:r>
@@ -16729,6 +16891,7 @@
           <w:color w:val="222222"/>
           <w:sz w:val="21"/>
           <w:szCs w:val="21"/>
+          <w:highlight w:val="yellow"/>
         </w:rPr>
         <w:t>BRMS: un motor de gestión de reglas de </w:t>
       </w:r>
@@ -16740,6 +16903,7 @@
             <w:color w:val="0B0080"/>
             <w:sz w:val="21"/>
             <w:szCs w:val="21"/>
+            <w:highlight w:val="yellow"/>
           </w:rPr>
           <w:t xml:space="preserve">Red </w:t>
         </w:r>
@@ -16751,6 +16915,7 @@
             <w:color w:val="0B0080"/>
             <w:sz w:val="21"/>
             <w:szCs w:val="21"/>
+            <w:highlight w:val="yellow"/>
           </w:rPr>
           <w:t>Hat</w:t>
         </w:r>
@@ -16762,42 +16927,26 @@
           <w:color w:val="222222"/>
           <w:sz w:val="21"/>
           <w:szCs w:val="21"/>
+          <w:highlight w:val="yellow"/>
         </w:rPr>
         <w:t> basado en </w:t>
       </w:r>
       <w:proofErr w:type="spellStart"/>
       <w:r>
         <w:rPr>
-          <w:rFonts w:ascii="Arial" w:hAnsi="Arial" w:cs="Arial"/>
-          <w:color w:val="222222"/>
-          <w:sz w:val="21"/>
-          <w:szCs w:val="21"/>
+          <w:highlight w:val="yellow"/>
         </w:rPr>
         <w:fldChar w:fldCharType="begin"/>
       </w:r>
       <w:r>
         <w:rPr>
-          <w:rFonts w:ascii="Arial" w:hAnsi="Arial" w:cs="Arial"/>
-          <w:color w:val="222222"/>
-          <w:sz w:val="21"/>
-          <w:szCs w:val="21"/>
+          <w:highlight w:val="yellow"/>
         </w:rPr>
         <w:instrText xml:space="preserve"> HYPERLINK "https://en.wikipedia.org/wiki/Drools" \o "Drools" </w:instrText>
       </w:r>
       <w:r>
         <w:rPr>
-          <w:rFonts w:ascii="Arial" w:hAnsi="Arial" w:cs="Arial"/>
-          <w:color w:val="222222"/>
-          <w:sz w:val="21"/>
-          <w:szCs w:val="21"/>
-        </w:rPr>
-      </w:r>
-      <w:r>
-        <w:rPr>
-          <w:rFonts w:ascii="Arial" w:hAnsi="Arial" w:cs="Arial"/>
-          <w:color w:val="222222"/>
-          <w:sz w:val="21"/>
-          <w:szCs w:val="21"/>
+          <w:highlight w:val="yellow"/>
         </w:rPr>
         <w:fldChar w:fldCharType="separate"/>
       </w:r>
@@ -16808,16 +16957,19 @@
           <w:color w:val="0B0080"/>
           <w:sz w:val="21"/>
           <w:szCs w:val="21"/>
+          <w:highlight w:val="yellow"/>
         </w:rPr>
         <w:t>Drools</w:t>
       </w:r>
       <w:proofErr w:type="spellEnd"/>
       <w:r>
         <w:rPr>
+          <w:rStyle w:val="Hipervnculo"/>
           <w:rFonts w:ascii="Arial" w:hAnsi="Arial" w:cs="Arial"/>
-          <w:color w:val="222222"/>
+          <w:color w:val="0B0080"/>
           <w:sz w:val="21"/>
           <w:szCs w:val="21"/>
+          <w:highlight w:val="yellow"/>
         </w:rPr>
         <w:fldChar w:fldCharType="end"/>
       </w:r>
@@ -16841,6 +16993,7 @@
           <w:color w:val="222222"/>
           <w:sz w:val="21"/>
           <w:szCs w:val="21"/>
+          <w:highlight w:val="yellow"/>
         </w:rPr>
       </w:pPr>
       <w:hyperlink r:id="rId56" w:tooltip="SAP SE" w:history="1">
@@ -16851,6 +17004,7 @@
             <w:color w:val="0B0080"/>
             <w:sz w:val="21"/>
             <w:szCs w:val="21"/>
+            <w:highlight w:val="yellow"/>
           </w:rPr>
           <w:t>SAP ESP</w:t>
         </w:r>
@@ -16861,6 +17015,7 @@
           <w:color w:val="222222"/>
           <w:sz w:val="21"/>
           <w:szCs w:val="21"/>
+          <w:highlight w:val="yellow"/>
         </w:rPr>
         <w:t> : una plataforma de baja latencia, desarrollo rápido e implementación que permite procesar múltiples flujos de datos en tiempo real </w:t>
       </w:r>
@@ -16872,6 +17027,7 @@
             <w:color w:val="0B0080"/>
             <w:sz w:val="17"/>
             <w:szCs w:val="17"/>
+            <w:highlight w:val="yellow"/>
             <w:vertAlign w:val="superscript"/>
           </w:rPr>
           <w:t>[23]</w:t>
@@ -16897,6 +17053,7 @@
           <w:color w:val="222222"/>
           <w:sz w:val="21"/>
           <w:szCs w:val="21"/>
+          <w:highlight w:val="yellow"/>
         </w:rPr>
       </w:pPr>
       <w:hyperlink r:id="rId58" w:tooltip="SAS ESP (la página no existe)" w:history="1">
@@ -16907,6 +17064,7 @@
             <w:color w:val="A55858"/>
             <w:sz w:val="21"/>
             <w:szCs w:val="21"/>
+            <w:highlight w:val="yellow"/>
           </w:rPr>
           <w:t>SAS ESP</w:t>
         </w:r>
@@ -16917,6 +17075,7 @@
           <w:color w:val="222222"/>
           <w:sz w:val="21"/>
           <w:szCs w:val="21"/>
+          <w:highlight w:val="yellow"/>
         </w:rPr>
         <w:t xml:space="preserve"> : una plataforma creada para la velocidad de análisis (aplique análisis de SAS y de terceros, incluidos los algoritmos de aprendizaje automático) millones de registros de datos en movimiento (eventos) con un tiempo de respuesta de baja latencia (milisegundos y </w:t>
       </w:r>
@@ -16927,6 +17086,7 @@
           <w:color w:val="222222"/>
           <w:sz w:val="21"/>
           <w:szCs w:val="21"/>
+          <w:highlight w:val="yellow"/>
         </w:rPr>
         <w:t>submilisegundos</w:t>
       </w:r>
@@ -16937,6 +17097,7 @@
           <w:color w:val="222222"/>
           <w:sz w:val="21"/>
           <w:szCs w:val="21"/>
+          <w:highlight w:val="yellow"/>
         </w:rPr>
         <w:t xml:space="preserve">). Desplegable en el borde, en las instalaciones y en la nube. Plataforma flexible que se construye con la apertura en mente para hacer que </w:t>
       </w:r>
@@ -16947,6 +17108,7 @@
           <w:color w:val="222222"/>
           <w:sz w:val="21"/>
           <w:szCs w:val="21"/>
+          <w:highlight w:val="yellow"/>
         </w:rPr>
         <w:t>Analytics</w:t>
       </w:r>
@@ -16957,6 +17119,7 @@
           <w:color w:val="222222"/>
           <w:sz w:val="21"/>
           <w:szCs w:val="21"/>
+          <w:highlight w:val="yellow"/>
         </w:rPr>
         <w:t xml:space="preserve"> sea omnipresente en todas partes. </w:t>
       </w:r>
@@ -16968,6 +17131,7 @@
             <w:color w:val="0B0080"/>
             <w:sz w:val="17"/>
             <w:szCs w:val="17"/>
+            <w:highlight w:val="yellow"/>
             <w:vertAlign w:val="superscript"/>
           </w:rPr>
           <w:t>[24]</w:t>
@@ -16993,6 +17157,7 @@
           <w:color w:val="222222"/>
           <w:sz w:val="21"/>
           <w:szCs w:val="21"/>
+          <w:highlight w:val="yellow"/>
         </w:rPr>
       </w:pPr>
       <w:r>
@@ -17001,42 +17166,26 @@
           <w:color w:val="222222"/>
           <w:sz w:val="21"/>
           <w:szCs w:val="21"/>
+          <w:highlight w:val="yellow"/>
         </w:rPr>
         <w:t>La plataforma de procesamiento de flujo de </w:t>
       </w:r>
       <w:proofErr w:type="spellStart"/>
       <w:r>
         <w:rPr>
-          <w:rFonts w:ascii="Arial" w:hAnsi="Arial" w:cs="Arial"/>
-          <w:color w:val="222222"/>
-          <w:sz w:val="21"/>
-          <w:szCs w:val="21"/>
+          <w:highlight w:val="yellow"/>
         </w:rPr>
         <w:fldChar w:fldCharType="begin"/>
       </w:r>
       <w:r>
         <w:rPr>
-          <w:rFonts w:ascii="Arial" w:hAnsi="Arial" w:cs="Arial"/>
-          <w:color w:val="222222"/>
-          <w:sz w:val="21"/>
-          <w:szCs w:val="21"/>
+          <w:highlight w:val="yellow"/>
         </w:rPr>
         <w:instrText xml:space="preserve"> HYPERLINK "https://en.wikipedia.org/wiki/Sqlstream" \o "Sqlstream" </w:instrText>
       </w:r>
       <w:r>
         <w:rPr>
-          <w:rFonts w:ascii="Arial" w:hAnsi="Arial" w:cs="Arial"/>
-          <w:color w:val="222222"/>
-          <w:sz w:val="21"/>
-          <w:szCs w:val="21"/>
-        </w:rPr>
-      </w:r>
-      <w:r>
-        <w:rPr>
-          <w:rFonts w:ascii="Arial" w:hAnsi="Arial" w:cs="Arial"/>
-          <w:color w:val="222222"/>
-          <w:sz w:val="21"/>
-          <w:szCs w:val="21"/>
+          <w:highlight w:val="yellow"/>
         </w:rPr>
         <w:fldChar w:fldCharType="separate"/>
       </w:r>
@@ -17047,45 +17196,51 @@
           <w:color w:val="0B0080"/>
           <w:sz w:val="21"/>
           <w:szCs w:val="21"/>
+          <w:highlight w:val="yellow"/>
         </w:rPr>
         <w:t>SQLstream</w:t>
       </w:r>
       <w:proofErr w:type="spellEnd"/>
+      <w:r>
+        <w:rPr>
+          <w:rStyle w:val="Hipervnculo"/>
+          <w:rFonts w:ascii="Arial" w:hAnsi="Arial" w:cs="Arial"/>
+          <w:color w:val="0B0080"/>
+          <w:sz w:val="21"/>
+          <w:szCs w:val="21"/>
+          <w:highlight w:val="yellow"/>
+        </w:rPr>
+        <w:fldChar w:fldCharType="end"/>
+      </w:r>
       <w:r>
         <w:rPr>
           <w:rFonts w:ascii="Arial" w:hAnsi="Arial" w:cs="Arial"/>
           <w:color w:val="222222"/>
           <w:sz w:val="21"/>
           <w:szCs w:val="21"/>
-        </w:rPr>
-        <w:fldChar w:fldCharType="end"/>
-      </w:r>
+          <w:highlight w:val="yellow"/>
+        </w:rPr>
+        <w:t> </w:t>
+      </w:r>
+      <w:proofErr w:type="spellStart"/>
       <w:r>
         <w:rPr>
           <w:rFonts w:ascii="Arial" w:hAnsi="Arial" w:cs="Arial"/>
           <w:color w:val="222222"/>
           <w:sz w:val="21"/>
           <w:szCs w:val="21"/>
-        </w:rPr>
-        <w:t> </w:t>
-      </w:r>
-      <w:proofErr w:type="spellStart"/>
+          <w:highlight w:val="yellow"/>
+        </w:rPr>
+        <w:t>SQLstream</w:t>
+      </w:r>
+      <w:proofErr w:type="spellEnd"/>
       <w:r>
         <w:rPr>
           <w:rFonts w:ascii="Arial" w:hAnsi="Arial" w:cs="Arial"/>
           <w:color w:val="222222"/>
           <w:sz w:val="21"/>
           <w:szCs w:val="21"/>
-        </w:rPr>
-        <w:t>SQLstream</w:t>
-      </w:r>
-      <w:proofErr w:type="spellEnd"/>
-      <w:r>
-        <w:rPr>
-          <w:rFonts w:ascii="Arial" w:hAnsi="Arial" w:cs="Arial"/>
-          <w:color w:val="222222"/>
-          <w:sz w:val="21"/>
-          <w:szCs w:val="21"/>
+          <w:highlight w:val="yellow"/>
         </w:rPr>
         <w:t>, s-Server, proporciona una plataforma informática de flujo relacional para analizar grandes volúmenes de datos de servicios, sensores y máquinas y archivos de registro en tiempo real.</w:t>
       </w:r>
@@ -17109,6 +17264,7 @@
           <w:color w:val="222222"/>
           <w:sz w:val="21"/>
           <w:szCs w:val="21"/>
+          <w:highlight w:val="yellow"/>
         </w:rPr>
       </w:pPr>
       <w:hyperlink r:id="rId60" w:tooltip="TIBCO" w:history="1">
@@ -17119,6 +17275,7 @@
             <w:color w:val="0B0080"/>
             <w:sz w:val="21"/>
             <w:szCs w:val="21"/>
+            <w:highlight w:val="yellow"/>
           </w:rPr>
           <w:t xml:space="preserve">TIBCO </w:t>
         </w:r>
@@ -17130,6 +17287,7 @@
             <w:color w:val="0B0080"/>
             <w:sz w:val="21"/>
             <w:szCs w:val="21"/>
+            <w:highlight w:val="yellow"/>
           </w:rPr>
           <w:t>BusinessEvents</w:t>
         </w:r>
@@ -17141,6 +17299,7 @@
             <w:color w:val="0B0080"/>
             <w:sz w:val="21"/>
             <w:szCs w:val="21"/>
+            <w:highlight w:val="yellow"/>
           </w:rPr>
           <w:t xml:space="preserve"> &amp; </w:t>
         </w:r>
@@ -17152,6 +17311,7 @@
             <w:color w:val="0B0080"/>
             <w:sz w:val="21"/>
             <w:szCs w:val="21"/>
+            <w:highlight w:val="yellow"/>
           </w:rPr>
           <w:t>Streambase</w:t>
         </w:r>
@@ -17163,6 +17323,7 @@
           <w:color w:val="222222"/>
           <w:sz w:val="21"/>
           <w:szCs w:val="21"/>
+          <w:highlight w:val="yellow"/>
         </w:rPr>
         <w:t> - plataforma CEP y procesamiento de secuencia de eventos de baja latencia de alto rendimiento</w:t>
       </w:r>
@@ -17186,6 +17347,7 @@
           <w:color w:val="222222"/>
           <w:sz w:val="21"/>
           <w:szCs w:val="21"/>
+          <w:highlight w:val="yellow"/>
         </w:rPr>
       </w:pPr>
       <w:r>
@@ -17194,6 +17356,7 @@
           <w:color w:val="222222"/>
           <w:sz w:val="21"/>
           <w:szCs w:val="21"/>
+          <w:highlight w:val="yellow"/>
         </w:rPr>
         <w:t>VIATRA-CEP </w:t>
       </w:r>
@@ -17205,6 +17368,7 @@
             <w:color w:val="0B0080"/>
             <w:sz w:val="17"/>
             <w:szCs w:val="17"/>
+            <w:highlight w:val="yellow"/>
             <w:vertAlign w:val="superscript"/>
           </w:rPr>
           <w:t>[25]</w:t>
@@ -17216,6 +17380,7 @@
           <w:color w:val="222222"/>
           <w:sz w:val="21"/>
           <w:szCs w:val="21"/>
+          <w:highlight w:val="yellow"/>
         </w:rPr>
         <w:t> - Un motor de CEP impulsado por modelos, parte de la 3ra generación del marco de </w:t>
       </w:r>
@@ -17227,6 +17392,7 @@
             <w:color w:val="0B0080"/>
             <w:sz w:val="21"/>
             <w:szCs w:val="21"/>
+            <w:highlight w:val="yellow"/>
           </w:rPr>
           <w:t>transformación del modelo </w:t>
         </w:r>
@@ -17239,6 +17405,7 @@
             <w:color w:val="0B0080"/>
             <w:sz w:val="21"/>
             <w:szCs w:val="21"/>
+            <w:highlight w:val="yellow"/>
           </w:rPr>
           <w:t>VIATRA</w:t>
         </w:r>
@@ -17263,6 +17430,7 @@
           <w:color w:val="222222"/>
           <w:sz w:val="21"/>
           <w:szCs w:val="21"/>
+          <w:highlight w:val="yellow"/>
         </w:rPr>
       </w:pPr>
       <w:hyperlink r:id="rId64" w:tooltip="WebSphere Business Events" w:history="1">
@@ -17273,6 +17441,7 @@
             <w:color w:val="0B0080"/>
             <w:sz w:val="21"/>
             <w:szCs w:val="21"/>
+            <w:highlight w:val="yellow"/>
           </w:rPr>
           <w:t xml:space="preserve">WebSphere Business </w:t>
         </w:r>
@@ -17284,6 +17453,7 @@
             <w:color w:val="0B0080"/>
             <w:sz w:val="21"/>
             <w:szCs w:val="21"/>
+            <w:highlight w:val="yellow"/>
           </w:rPr>
           <w:t>Events</w:t>
         </w:r>
@@ -17309,6 +17479,7 @@
           <w:color w:val="222222"/>
           <w:sz w:val="21"/>
           <w:szCs w:val="21"/>
+          <w:highlight w:val="yellow"/>
         </w:rPr>
       </w:pPr>
       <w:hyperlink r:id="rId65" w:history="1">
@@ -17319,6 +17490,7 @@
             <w:color w:val="663366"/>
             <w:sz w:val="21"/>
             <w:szCs w:val="21"/>
+            <w:highlight w:val="yellow"/>
           </w:rPr>
           <w:t>La</w:t>
         </w:r>
@@ -17329,42 +17501,26 @@
           <w:color w:val="222222"/>
           <w:sz w:val="21"/>
           <w:szCs w:val="21"/>
+          <w:highlight w:val="yellow"/>
         </w:rPr>
         <w:t> biblioteca </w:t>
       </w:r>
       <w:proofErr w:type="spellStart"/>
       <w:r>
         <w:rPr>
-          <w:rFonts w:ascii="Arial" w:hAnsi="Arial" w:cs="Arial"/>
-          <w:color w:val="222222"/>
-          <w:sz w:val="21"/>
-          <w:szCs w:val="21"/>
+          <w:highlight w:val="yellow"/>
         </w:rPr>
         <w:fldChar w:fldCharType="begin"/>
       </w:r>
       <w:r>
         <w:rPr>
-          <w:rFonts w:ascii="Arial" w:hAnsi="Arial" w:cs="Arial"/>
-          <w:color w:val="222222"/>
-          <w:sz w:val="21"/>
-          <w:szCs w:val="21"/>
+          <w:highlight w:val="yellow"/>
         </w:rPr>
         <w:instrText xml:space="preserve"> HYPERLINK "https://wso2.github.io/siddhi/" </w:instrText>
       </w:r>
       <w:r>
         <w:rPr>
-          <w:rFonts w:ascii="Arial" w:hAnsi="Arial" w:cs="Arial"/>
-          <w:color w:val="222222"/>
-          <w:sz w:val="21"/>
-          <w:szCs w:val="21"/>
-        </w:rPr>
-      </w:r>
-      <w:r>
-        <w:rPr>
-          <w:rFonts w:ascii="Arial" w:hAnsi="Arial" w:cs="Arial"/>
-          <w:color w:val="222222"/>
-          <w:sz w:val="21"/>
-          <w:szCs w:val="21"/>
+          <w:highlight w:val="yellow"/>
         </w:rPr>
         <w:fldChar w:fldCharType="separate"/>
       </w:r>
@@ -17375,105 +17531,117 @@
           <w:color w:val="663366"/>
           <w:sz w:val="21"/>
           <w:szCs w:val="21"/>
+          <w:highlight w:val="yellow"/>
         </w:rPr>
         <w:t>Siddhi</w:t>
       </w:r>
       <w:proofErr w:type="spellEnd"/>
+      <w:r>
+        <w:rPr>
+          <w:rStyle w:val="Hipervnculo"/>
+          <w:rFonts w:ascii="Arial" w:hAnsi="Arial" w:cs="Arial"/>
+          <w:color w:val="663366"/>
+          <w:sz w:val="21"/>
+          <w:szCs w:val="21"/>
+          <w:highlight w:val="yellow"/>
+        </w:rPr>
+        <w:fldChar w:fldCharType="end"/>
+      </w:r>
       <w:r>
         <w:rPr>
           <w:rFonts w:ascii="Arial" w:hAnsi="Arial" w:cs="Arial"/>
           <w:color w:val="222222"/>
           <w:sz w:val="21"/>
           <w:szCs w:val="21"/>
-        </w:rPr>
-        <w:fldChar w:fldCharType="end"/>
-      </w:r>
+          <w:highlight w:val="yellow"/>
+        </w:rPr>
+        <w:t xml:space="preserve"> a </w:t>
+      </w:r>
+      <w:proofErr w:type="spellStart"/>
       <w:r>
         <w:rPr>
           <w:rFonts w:ascii="Arial" w:hAnsi="Arial" w:cs="Arial"/>
           <w:color w:val="222222"/>
           <w:sz w:val="21"/>
           <w:szCs w:val="21"/>
-        </w:rPr>
-        <w:t xml:space="preserve"> a </w:t>
-      </w:r>
-      <w:proofErr w:type="spellStart"/>
+          <w:highlight w:val="yellow"/>
+        </w:rPr>
+        <w:t>Stream</w:t>
+      </w:r>
+      <w:proofErr w:type="spellEnd"/>
       <w:r>
         <w:rPr>
           <w:rFonts w:ascii="Arial" w:hAnsi="Arial" w:cs="Arial"/>
           <w:color w:val="222222"/>
           <w:sz w:val="21"/>
           <w:szCs w:val="21"/>
-        </w:rPr>
-        <w:t>Stream</w:t>
-      </w:r>
-      <w:proofErr w:type="spellEnd"/>
+          <w:highlight w:val="yellow"/>
+        </w:rPr>
+        <w:t xml:space="preserve"> Processing y </w:t>
+      </w:r>
+      <w:proofErr w:type="spellStart"/>
       <w:r>
         <w:rPr>
           <w:rFonts w:ascii="Arial" w:hAnsi="Arial" w:cs="Arial"/>
           <w:color w:val="222222"/>
           <w:sz w:val="21"/>
           <w:szCs w:val="21"/>
-        </w:rPr>
-        <w:t xml:space="preserve"> Processing y </w:t>
-      </w:r>
-      <w:proofErr w:type="spellStart"/>
+          <w:highlight w:val="yellow"/>
+        </w:rPr>
+        <w:t>Complex</w:t>
+      </w:r>
+      <w:proofErr w:type="spellEnd"/>
       <w:r>
         <w:rPr>
           <w:rFonts w:ascii="Arial" w:hAnsi="Arial" w:cs="Arial"/>
           <w:color w:val="222222"/>
           <w:sz w:val="21"/>
           <w:szCs w:val="21"/>
-        </w:rPr>
-        <w:t>Complex</w:t>
-      </w:r>
-      <w:proofErr w:type="spellEnd"/>
+          <w:highlight w:val="yellow"/>
+        </w:rPr>
+        <w:t xml:space="preserve"> Event Processing java publicada bajo Apache </w:t>
+      </w:r>
+      <w:proofErr w:type="spellStart"/>
       <w:r>
         <w:rPr>
           <w:rFonts w:ascii="Arial" w:hAnsi="Arial" w:cs="Arial"/>
           <w:color w:val="222222"/>
           <w:sz w:val="21"/>
           <w:szCs w:val="21"/>
-        </w:rPr>
-        <w:t xml:space="preserve"> Event Processing java publicada bajo Apache </w:t>
-      </w:r>
-      <w:proofErr w:type="spellStart"/>
+          <w:highlight w:val="yellow"/>
+        </w:rPr>
+        <w:t>License</w:t>
+      </w:r>
+      <w:proofErr w:type="spellEnd"/>
       <w:r>
         <w:rPr>
           <w:rFonts w:ascii="Arial" w:hAnsi="Arial" w:cs="Arial"/>
           <w:color w:val="222222"/>
           <w:sz w:val="21"/>
           <w:szCs w:val="21"/>
-        </w:rPr>
-        <w:t>License</w:t>
-      </w:r>
-      <w:proofErr w:type="spellEnd"/>
+          <w:highlight w:val="yellow"/>
+        </w:rPr>
+        <w:t xml:space="preserve"> v2, que escucha eventos de flujos de datos, detecta condiciones complejas descritas a través de un lenguaje </w:t>
+      </w:r>
+      <w:proofErr w:type="spellStart"/>
       <w:r>
         <w:rPr>
           <w:rFonts w:ascii="Arial" w:hAnsi="Arial" w:cs="Arial"/>
           <w:color w:val="222222"/>
           <w:sz w:val="21"/>
           <w:szCs w:val="21"/>
-        </w:rPr>
-        <w:t xml:space="preserve"> v2, que escucha eventos de flujos de datos, detecta condiciones complejas descritas a través de un lenguaje </w:t>
-      </w:r>
-      <w:proofErr w:type="spellStart"/>
+          <w:highlight w:val="yellow"/>
+        </w:rPr>
+        <w:t>Streaming</w:t>
+      </w:r>
+      <w:proofErr w:type="spellEnd"/>
       <w:r>
         <w:rPr>
           <w:rFonts w:ascii="Arial" w:hAnsi="Arial" w:cs="Arial"/>
           <w:color w:val="222222"/>
           <w:sz w:val="21"/>
           <w:szCs w:val="21"/>
-        </w:rPr>
-        <w:t>Streaming</w:t>
-      </w:r>
-      <w:proofErr w:type="spellEnd"/>
-      <w:r>
-        <w:rPr>
-          <w:rFonts w:ascii="Arial" w:hAnsi="Arial" w:cs="Arial"/>
-          <w:color w:val="222222"/>
-          <w:sz w:val="21"/>
-          <w:szCs w:val="21"/>
+          <w:highlight w:val="yellow"/>
         </w:rPr>
         <w:t xml:space="preserve"> SQL y desencadena acciones.</w:t>
       </w:r>
@@ -17497,6 +17665,7 @@
           <w:color w:val="222222"/>
           <w:sz w:val="21"/>
           <w:szCs w:val="21"/>
+          <w:highlight w:val="yellow"/>
         </w:rPr>
       </w:pPr>
       <w:hyperlink r:id="rId66" w:history="1">
@@ -17507,6 +17676,7 @@
             <w:color w:val="663366"/>
             <w:sz w:val="21"/>
             <w:szCs w:val="21"/>
+            <w:highlight w:val="yellow"/>
           </w:rPr>
           <w:t xml:space="preserve">WSO2 </w:t>
         </w:r>
@@ -17518,6 +17688,7 @@
             <w:color w:val="663366"/>
             <w:sz w:val="21"/>
             <w:szCs w:val="21"/>
+            <w:highlight w:val="yellow"/>
           </w:rPr>
           <w:t>Stream</w:t>
         </w:r>
@@ -17529,6 +17700,7 @@
             <w:color w:val="663366"/>
             <w:sz w:val="21"/>
             <w:szCs w:val="21"/>
+            <w:highlight w:val="yellow"/>
           </w:rPr>
           <w:t xml:space="preserve"> </w:t>
         </w:r>
@@ -17540,6 +17712,7 @@
             <w:color w:val="663366"/>
             <w:sz w:val="21"/>
             <w:szCs w:val="21"/>
+            <w:highlight w:val="yellow"/>
           </w:rPr>
           <w:t>Processor</w:t>
         </w:r>
@@ -17551,6 +17724,7 @@
             <w:color w:val="663366"/>
             <w:sz w:val="21"/>
             <w:szCs w:val="21"/>
+            <w:highlight w:val="yellow"/>
           </w:rPr>
           <w:t>,</w:t>
         </w:r>
@@ -17561,6 +17735,7 @@
           <w:color w:val="222222"/>
           <w:sz w:val="21"/>
           <w:szCs w:val="21"/>
+          <w:highlight w:val="yellow"/>
         </w:rPr>
         <w:t xml:space="preserve"> un servidor de procesamiento de flujo distribuido y altamente disponible de fuente totalmente abierta publicado bajo Apache </w:t>
       </w:r>
@@ -17571,6 +17746,7 @@
           <w:color w:val="222222"/>
           <w:sz w:val="21"/>
           <w:szCs w:val="21"/>
+          <w:highlight w:val="yellow"/>
         </w:rPr>
         <w:t>License</w:t>
       </w:r>
@@ -17581,6 +17757,7 @@
           <w:color w:val="222222"/>
           <w:sz w:val="21"/>
           <w:szCs w:val="21"/>
+          <w:highlight w:val="yellow"/>
         </w:rPr>
         <w:t xml:space="preserve"> v2 por </w:t>
       </w:r>
@@ -17592,6 +17769,7 @@
             <w:color w:val="0B0080"/>
             <w:sz w:val="21"/>
             <w:szCs w:val="21"/>
+            <w:highlight w:val="yellow"/>
           </w:rPr>
           <w:t>WSO2</w:t>
         </w:r>
@@ -17602,6 +17780,7 @@
           <w:color w:val="222222"/>
           <w:sz w:val="21"/>
           <w:szCs w:val="21"/>
+          <w:highlight w:val="yellow"/>
         </w:rPr>
         <w:t> .</w:t>
       </w:r>
@@ -17635,6 +17814,7 @@
             <w:color w:val="0B0080"/>
             <w:sz w:val="21"/>
             <w:szCs w:val="21"/>
+            <w:highlight w:val="yellow"/>
           </w:rPr>
           <w:t xml:space="preserve">Apache </w:t>
         </w:r>
@@ -17646,6 +17826,7 @@
             <w:color w:val="0B0080"/>
             <w:sz w:val="21"/>
             <w:szCs w:val="21"/>
+            <w:highlight w:val="yellow"/>
           </w:rPr>
           <w:t>Flink</w:t>
         </w:r>
@@ -17657,6 +17838,7 @@
           <w:color w:val="222222"/>
           <w:sz w:val="21"/>
           <w:szCs w:val="21"/>
+          <w:highlight w:val="yellow"/>
         </w:rPr>
         <w:t> Framework de procesamiento de flujo distribuido de código abierto con una API de CEP </w:t>
       </w:r>
@@ -17668,6 +17850,7 @@
             <w:color w:val="0B0080"/>
             <w:sz w:val="17"/>
             <w:szCs w:val="17"/>
+            <w:highlight w:val="yellow"/>
             <w:vertAlign w:val="superscript"/>
           </w:rPr>
           <w:t>[26]</w:t>
@@ -17679,6 +17862,7 @@
           <w:color w:val="222222"/>
           <w:sz w:val="21"/>
           <w:szCs w:val="21"/>
+          <w:highlight w:val="yellow"/>
         </w:rPr>
         <w:t> para Java y Scala.</w:t>
       </w:r>
@@ -17696,14 +17880,14 @@
           <w:numId w:val="4"/>
         </w:numPr>
       </w:pPr>
-      <w:bookmarkStart w:id="54" w:name="_Toc509228658"/>
+      <w:bookmarkStart w:id="57" w:name="_Toc509244684"/>
       <w:r>
         <w:t>Discusión E</w:t>
       </w:r>
       <w:r>
         <w:t>nterprise service bus</w:t>
       </w:r>
-      <w:bookmarkEnd w:id="54"/>
+      <w:bookmarkEnd w:id="57"/>
     </w:p>
     <w:p>
       <w:pPr>
@@ -17747,11 +17931,14 @@
           <w:numId w:val="4"/>
         </w:numPr>
       </w:pPr>
-      <w:bookmarkStart w:id="55" w:name="_Toc509228659"/>
-      <w:r>
-        <w:t>metodologías existentes</w:t>
-      </w:r>
-      <w:bookmarkEnd w:id="55"/>
+      <w:bookmarkStart w:id="58" w:name="_Toc509244685"/>
+      <w:r>
+        <w:t>M</w:t>
+      </w:r>
+      <w:r>
+        <w:t>etodologías existentes</w:t>
+      </w:r>
+      <w:bookmarkEnd w:id="58"/>
     </w:p>
     <w:p>
       <w:pPr>
@@ -17771,7 +17958,19 @@
         <w:t>.</w:t>
       </w:r>
       <w:r>
-        <w:t xml:space="preserve"> La elección de una metodología para desarrollar un sistema software no es una decisión sencilla, debemos de barajar todos y cada uno de los factores que influyen directa e indirectamente al proyecto. Antes de elegir una, debemos de definir </w:t>
+        <w:t xml:space="preserve"> La elección de </w:t>
+      </w:r>
+      <w:r>
+        <w:t>la</w:t>
+      </w:r>
+      <w:r>
+        <w:t xml:space="preserve"> metodología para desarrollar un sistema software no es una decisión sencilla, debemos de barajar todos y cada uno de los factores que influyen directa e indirectamente </w:t>
+      </w:r>
+      <w:r>
+        <w:t>en el</w:t>
+      </w:r>
+      <w:r>
+        <w:t xml:space="preserve"> proyecto. Antes de elegir una, debemos de definir </w:t>
       </w:r>
       <w:proofErr w:type="spellStart"/>
       <w:r>
@@ -17972,47 +18171,67 @@
         </w:rPr>
       </w:pPr>
       <w:r>
+        <w:t xml:space="preserve">Las </w:t>
+      </w:r>
+      <w:r>
+        <w:t xml:space="preserve">metodologías tradicionales se centran en el buen trabajo del proceso de desarrollo del </w:t>
+      </w:r>
+      <w:proofErr w:type="spellStart"/>
+      <w:r>
+        <w:t>softare</w:t>
+      </w:r>
+      <w:proofErr w:type="spellEnd"/>
+      <w:r>
+        <w:t xml:space="preserve">, con el objetivo de obtener un software eficiente </w:t>
+      </w:r>
+      <w:r>
         <w:rPr>
           <w:shd w:val="clear" w:color="auto" w:fill="FFFFFF"/>
         </w:rPr>
-        <w:t>Estas metodologías tradicionales imponen una disciplina de trabajo sobre el proceso de desarrollo del software, con el fin de conseguir un software más eficiente</w:t>
+        <w:fldChar w:fldCharType="begin" w:fldLock="1"/>
       </w:r>
       <w:r>
         <w:rPr>
           <w:shd w:val="clear" w:color="auto" w:fill="FFFFFF"/>
         </w:rPr>
-        <w:fldChar w:fldCharType="begin" w:fldLock="1"/>
+        <w:instrText>ADDIN CSL_CITATION { "citationItems" : [ { "id" : "ITEM-1", "itemData" : { "URL" : "https://pmqlinkedin.wordpress.com/about/metodologia-tradicional-o-agil/", "abstract" : "Comparativa en t\u00e9rminos generales de metodolog\u00edas tradicionales y \u00e1giles.", "accessed" : { "date-parts" : [ [ "2018", "3", "19" ] ] }, "author" : [ { "dropping-particle" : "", "family" : "Norberto Figuerola", "given" : "", "non-dropping-particle" : "", "parse-names" : false, "suffix" : "" } ], "id" : "ITEM-1", "issued" : { "date-parts" : [ [ "2011" ] ] }, "title" : "Desarrollo de Software \u2013 \u00bfMetodolog\u00eda Tradicional o Agil ? | PMQuality", "type" : "webpage" }, "uris" : [ "http://www.mendeley.com/documents/?uuid=dff56b2f-a798-3711-bc0e-671c9db61c18" ] } ], "mendeley" : { "formattedCitation" : "[21]", "plainTextFormattedCitation" : "[21]", "previouslyFormattedCitation" : "[21]" }, "properties" : {  }, "schema" : "https://github.com/citation-style-language/schema/raw/master/csl-citation.json" }</w:instrText>
       </w:r>
       <w:r>
         <w:rPr>
           <w:shd w:val="clear" w:color="auto" w:fill="FFFFFF"/>
         </w:rPr>
-        <w:instrText>ADDIN CSL_CITATION { "citationItems" : [ { "id" : "ITEM-1", "itemData" : { "URL" : "https://pmqlinkedin.wordpress.com/about/metodologia-tradicional-o-agil/", "abstract" : "Comparativa en t\u00e9rminos generales de metodolog\u00edas tradicionales y \u00e1giles.", "accessed" : { "date-parts" : [ [ "2018", "3", "19" ] ] }, "author" : [ { "dropping-particle" : "", "family" : "Norberto Figuerola", "given" : "", "non-dropping-particle" : "", "parse-names" : false, "suffix" : "" } ], "id" : "ITEM-1", "issued" : { "date-parts" : [ [ "2011" ] ] }, "title" : "Desarrollo de Software \u2013 \u00bfMetodolog\u00eda Tradicional o Agil ? | PMQuality", "type" : "webpage" }, "uris" : [ "http://www.mendeley.com/documents/?uuid=dff56b2f-a798-3711-bc0e-671c9db61c18" ] } ], "mendeley" : { "formattedCitation" : "[21]", "plainTextFormattedCitation" : "[21]", "previouslyFormattedCitation" : "[21]" }, "properties" : {  }, "schema" : "https://github.com/citation-style-language/schema/raw/master/csl-citation.json" }</w:instrText>
-      </w:r>
-      <w:r>
-        <w:rPr>
+        <w:fldChar w:fldCharType="separate"/>
+      </w:r>
+      <w:r>
+        <w:rPr>
+          <w:noProof/>
           <w:shd w:val="clear" w:color="auto" w:fill="FFFFFF"/>
         </w:rPr>
-        <w:fldChar w:fldCharType="separate"/>
-      </w:r>
-      <w:r>
-        <w:rPr>
-          <w:noProof/>
+        <w:t>[21]</w:t>
+      </w:r>
+      <w:r>
+        <w:rPr>
           <w:shd w:val="clear" w:color="auto" w:fill="FFFFFF"/>
         </w:rPr>
-        <w:t>[21]</w:t>
+        <w:fldChar w:fldCharType="end"/>
       </w:r>
       <w:r>
         <w:rPr>
           <w:shd w:val="clear" w:color="auto" w:fill="FFFFFF"/>
         </w:rPr>
-        <w:fldChar w:fldCharType="end"/>
+        <w:t>.</w:t>
       </w:r>
       <w:r>
         <w:rPr>
           <w:shd w:val="clear" w:color="auto" w:fill="FFFFFF"/>
         </w:rPr>
-        <w:t xml:space="preserve">. Para ello, se hace énfasis en la planificación total de todo el trabajo a realizar y una vez que está todo detallado, comienza el ciclo de desarrollo del producto software. Se centran especialmente en el control del proceso, mediante una rigurosa definición de roles, actividades, artefactos, herramientas y notaciones para el modelado y documentación detallada. Ejemplos de este tipo de metodologías son RUP, MSF, </w:t>
+        <w:t xml:space="preserve"> Para esto se hace hincapié en la planificación completa del trabajo que se ha llevar a cabo, comenzando así el ciclo de desarrollo del software. Primero planificamos todas las tareas, y a continuación comenzamos a desarrollar. Se centra como he dicho al comienzo de este punto en el control del proceso, fijando desde un primer momento, los roles, tareas, artefactos, etapas y modelado. Algunos ejemplos de metodología tradicional pueden ser RUP, MSF,</w:t>
+      </w:r>
+      <w:r>
+        <w:rPr>
+          <w:shd w:val="clear" w:color="auto" w:fill="FFFFFF"/>
+        </w:rPr>
+        <w:t xml:space="preserve"> </w:t>
       </w:r>
       <w:proofErr w:type="spellStart"/>
       <w:r>
@@ -18210,7 +18429,7 @@
         <w:pStyle w:val="Descripcin"/>
         <w:keepNext/>
       </w:pPr>
-      <w:bookmarkStart w:id="56" w:name="_Ref509233640"/>
+      <w:bookmarkStart w:id="59" w:name="_Ref509233640"/>
       <w:r>
         <w:t xml:space="preserve">Tabla </w:t>
       </w:r>
@@ -18232,7 +18451,7 @@
       <w:r>
         <w:fldChar w:fldCharType="end"/>
       </w:r>
-      <w:bookmarkEnd w:id="56"/>
+      <w:bookmarkEnd w:id="59"/>
       <w:r>
         <w:t>. Comparativa entre metodología ágil y metodología tradicional.</w:t>
       </w:r>
@@ -18367,6 +18586,9 @@
             </w:pPr>
             <w:r>
               <w:t>Impuestas externamente, dependen más del cliente</w:t>
+            </w:r>
+            <w:r>
+              <w:t>.</w:t>
             </w:r>
           </w:p>
         </w:tc>
@@ -18651,6 +18873,12 @@
               </w:rPr>
               <w:t>Pocos roles</w:t>
             </w:r>
+            <w:r>
+              <w:rPr>
+                <w:b w:val="0"/>
+              </w:rPr>
+              <w:t>.</w:t>
+            </w:r>
           </w:p>
         </w:tc>
         <w:tc>
@@ -18728,7 +18956,7 @@
               <w:rPr>
                 <w:b w:val="0"/>
               </w:rPr>
-              <w:t>Modelo de desarrollo en cascada.</w:t>
+              <w:t>Desarrollo incremental e integración continua.</w:t>
             </w:r>
           </w:p>
         </w:tc>
@@ -18742,7 +18970,7 @@
               <w:cnfStyle w:val="000000100000" w:firstRow="0" w:lastRow="0" w:firstColumn="0" w:lastColumn="0" w:oddVBand="0" w:evenVBand="0" w:oddHBand="1" w:evenHBand="0" w:firstRowFirstColumn="0" w:firstRowLastColumn="0" w:lastRowFirstColumn="0" w:lastRowLastColumn="0"/>
             </w:pPr>
             <w:r>
-              <w:t>Entregas incrementales e integración continua.</w:t>
+              <w:t>Modelo de desarrollo en cascada.</w:t>
             </w:r>
           </w:p>
         </w:tc>
@@ -18769,6 +18997,12 @@
               </w:rPr>
               <w:t>Menos caro</w:t>
             </w:r>
+            <w:r>
+              <w:rPr>
+                <w:b w:val="0"/>
+              </w:rPr>
+              <w:t>.</w:t>
+            </w:r>
           </w:p>
         </w:tc>
         <w:tc>
@@ -18788,15 +19022,832 @@
       </w:tr>
     </w:tbl>
     <w:p>
-      <w:bookmarkStart w:id="57" w:name="_GoBack"/>
-      <w:bookmarkEnd w:id="57"/>
-    </w:p>
-    <w:p>
-      <w:pPr>
+      <w:r>
+        <w:t xml:space="preserve">Hecha esta comparación entre las dos modalidades de metodologías </w:t>
+      </w:r>
+      <w:r>
+        <w:t>existentes,</w:t>
+      </w:r>
+      <w:r>
+        <w:t xml:space="preserve"> hemos elegido una metodología ágil, </w:t>
+      </w:r>
+      <w:r>
+        <w:t>debido a</w:t>
+      </w:r>
+      <w:r>
+        <w:t>:</w:t>
+      </w:r>
+    </w:p>
+    <w:p>
+      <w:pPr>
+        <w:pStyle w:val="Prrafodelista"/>
+        <w:numPr>
+          <w:ilvl w:val="0"/>
+          <w:numId w:val="35"/>
+        </w:numPr>
+      </w:pPr>
+      <w:r>
+        <w:t xml:space="preserve">Poco tiempo para </w:t>
+      </w:r>
+      <w:proofErr w:type="spellStart"/>
+      <w:r>
+        <w:t>desarollar</w:t>
+      </w:r>
+      <w:proofErr w:type="spellEnd"/>
+      <w:r>
+        <w:t xml:space="preserve"> el sistema.</w:t>
+      </w:r>
+    </w:p>
+    <w:p>
+      <w:pPr>
+        <w:pStyle w:val="Prrafodelista"/>
+        <w:numPr>
+          <w:ilvl w:val="0"/>
+          <w:numId w:val="35"/>
+        </w:numPr>
+      </w:pPr>
+      <w:r>
+        <w:t xml:space="preserve">El cliente debe involucrarse activamente con el desarrollo del proyecto debido al desconocimiento del </w:t>
+      </w:r>
+      <w:proofErr w:type="spellStart"/>
+      <w:r>
+        <w:t>Team</w:t>
+      </w:r>
+      <w:proofErr w:type="spellEnd"/>
+      <w:r>
+        <w:t xml:space="preserve"> en materia de energías renovables.</w:t>
+      </w:r>
+    </w:p>
+    <w:p>
+      <w:pPr>
+        <w:pStyle w:val="Prrafodelista"/>
+        <w:numPr>
+          <w:ilvl w:val="0"/>
+          <w:numId w:val="35"/>
+        </w:numPr>
+      </w:pPr>
+      <w:r>
+        <w:t xml:space="preserve">El </w:t>
+      </w:r>
+      <w:proofErr w:type="spellStart"/>
+      <w:r>
+        <w:t>criterior</w:t>
+      </w:r>
+      <w:proofErr w:type="spellEnd"/>
+      <w:r>
+        <w:t xml:space="preserve"> de aceptación d</w:t>
+      </w:r>
+      <w:r>
+        <w:t xml:space="preserve">ebe </w:t>
+      </w:r>
+      <w:r>
+        <w:t>ser flexible,</w:t>
+      </w:r>
+      <w:r>
+        <w:t xml:space="preserve"> ya que además de las preferencias del cliente también tiene que ser regido y evaluado por un tribunal académico.</w:t>
+      </w:r>
+    </w:p>
+    <w:p>
+      <w:pPr>
+        <w:pStyle w:val="Prrafodelista"/>
+        <w:numPr>
+          <w:ilvl w:val="0"/>
+          <w:numId w:val="35"/>
+        </w:numPr>
+      </w:pPr>
+      <w:r>
+        <w:t>Desde un primer momento se sabe que se quiere hacer una aplicación CEP, sin embargo, en ningún momento se sabe qué patrones se va</w:t>
+      </w:r>
+      <w:r>
+        <w:t>n</w:t>
+      </w:r>
+      <w:r>
+        <w:t xml:space="preserve"> a implementar </w:t>
+      </w:r>
+      <w:r>
+        <w:t xml:space="preserve">ni qué va a encuadrar el sistema, </w:t>
+      </w:r>
+      <w:r>
+        <w:t>por tanto</w:t>
+      </w:r>
+      <w:r>
+        <w:t>,</w:t>
+      </w:r>
+      <w:r>
+        <w:t xml:space="preserve"> el </w:t>
+      </w:r>
+      <w:r>
+        <w:t>resultado final no puede regirse por ningún contrato.</w:t>
+      </w:r>
+    </w:p>
+    <w:p>
+      <w:pPr>
+        <w:pStyle w:val="Prrafodelista"/>
+        <w:numPr>
+          <w:ilvl w:val="0"/>
+          <w:numId w:val="35"/>
+        </w:numPr>
         <w:rPr>
           <w:b/>
         </w:rPr>
       </w:pPr>
+      <w:r>
+        <w:t>Debe ser flexible al cambio.</w:t>
+      </w:r>
+    </w:p>
+    <w:p>
+      <w:pPr>
+        <w:pStyle w:val="Prrafodelista"/>
+        <w:numPr>
+          <w:ilvl w:val="0"/>
+          <w:numId w:val="35"/>
+        </w:numPr>
+        <w:rPr>
+          <w:b/>
+        </w:rPr>
+      </w:pPr>
+      <w:r>
+        <w:t>No hay tiempo para hacer toda la documentación que una metodología tradicional requeriría.</w:t>
+      </w:r>
+    </w:p>
+    <w:p>
+      <w:pPr>
+        <w:pStyle w:val="Prrafodelista"/>
+        <w:numPr>
+          <w:ilvl w:val="0"/>
+          <w:numId w:val="35"/>
+        </w:numPr>
+        <w:rPr>
+          <w:b/>
+        </w:rPr>
+      </w:pPr>
+      <w:r>
+        <w:t>No hay ningún tipo de fondo para desarrollar el sistema.</w:t>
+      </w:r>
+    </w:p>
+    <w:p>
+      <w:r>
+        <w:t xml:space="preserve">Una vez hecha la elección del tipo de metodología a utilizar, pasamos a ver cuáles son las metodologías ágiles que existen para poder seleccionar la que mejor se adapta a nuestras necesidades. </w:t>
+      </w:r>
+      <w:r>
+        <w:t>Las metodologías ágiles que estamos planteándonos utilizar, en base a las que más se usan comúnmente y más implantadas están son las siguientes:</w:t>
+      </w:r>
+    </w:p>
+    <w:p>
+      <w:pPr>
+        <w:pStyle w:val="Prrafodelista"/>
+        <w:numPr>
+          <w:ilvl w:val="0"/>
+          <w:numId w:val="39"/>
+        </w:numPr>
+        <w:rPr>
+          <w:rFonts w:cs="Times New Roman"/>
+          <w:b/>
+          <w:highlight w:val="yellow"/>
+        </w:rPr>
+      </w:pPr>
+      <w:r>
+        <w:rPr>
+          <w:rFonts w:cs="Times New Roman"/>
+          <w:b/>
+          <w:highlight w:val="yellow"/>
+        </w:rPr>
+        <w:t>SCRUM.</w:t>
+      </w:r>
+    </w:p>
+    <w:p>
+      <w:pPr>
+        <w:rPr>
+          <w:rFonts w:cs="Times New Roman"/>
+          <w:sz w:val="23"/>
+          <w:szCs w:val="23"/>
+          <w:highlight w:val="yellow"/>
+        </w:rPr>
+      </w:pPr>
+      <w:r>
+        <w:rPr>
+          <w:rFonts w:cs="Times New Roman"/>
+          <w:sz w:val="23"/>
+          <w:szCs w:val="23"/>
+          <w:highlight w:val="yellow"/>
+        </w:rPr>
+        <w:t xml:space="preserve">Fue desarrollado por Jeff Sutherland y Ken </w:t>
+      </w:r>
+      <w:proofErr w:type="spellStart"/>
+      <w:r>
+        <w:rPr>
+          <w:rFonts w:cs="Times New Roman"/>
+          <w:sz w:val="23"/>
+          <w:szCs w:val="23"/>
+          <w:highlight w:val="yellow"/>
+        </w:rPr>
+        <w:t>Schwaber</w:t>
+      </w:r>
+      <w:proofErr w:type="spellEnd"/>
+      <w:r>
+        <w:rPr>
+          <w:rFonts w:cs="Times New Roman"/>
+          <w:sz w:val="23"/>
+          <w:szCs w:val="23"/>
+          <w:highlight w:val="yellow"/>
+        </w:rPr>
+        <w:t xml:space="preserve"> a principios de los 90.</w:t>
+      </w:r>
+      <w:r>
+        <w:rPr>
+          <w:rFonts w:cs="Times New Roman"/>
+          <w:sz w:val="23"/>
+          <w:szCs w:val="23"/>
+          <w:highlight w:val="yellow"/>
+        </w:rPr>
+        <w:t xml:space="preserve"> </w:t>
+      </w:r>
+      <w:r>
+        <w:rPr>
+          <w:rFonts w:cs="Times New Roman"/>
+          <w:sz w:val="23"/>
+          <w:szCs w:val="23"/>
+          <w:highlight w:val="yellow"/>
+        </w:rPr>
+        <w:t xml:space="preserve">En términos </w:t>
+      </w:r>
+      <w:r>
+        <w:rPr>
+          <w:rFonts w:cs="Times New Roman"/>
+          <w:sz w:val="23"/>
+          <w:szCs w:val="23"/>
+          <w:highlight w:val="yellow"/>
+        </w:rPr>
+        <w:lastRenderedPageBreak/>
+        <w:t xml:space="preserve">simples, Scrum descompone las organizaciones en pequeños equipos </w:t>
+      </w:r>
+      <w:proofErr w:type="gramStart"/>
+      <w:r>
+        <w:rPr>
+          <w:rFonts w:cs="Times New Roman"/>
+          <w:sz w:val="23"/>
+          <w:szCs w:val="23"/>
+          <w:highlight w:val="yellow"/>
+        </w:rPr>
+        <w:t>auto-organizados</w:t>
+      </w:r>
+      <w:proofErr w:type="gramEnd"/>
+      <w:r>
+        <w:rPr>
+          <w:rFonts w:cs="Times New Roman"/>
+          <w:sz w:val="23"/>
+          <w:szCs w:val="23"/>
+          <w:highlight w:val="yellow"/>
+        </w:rPr>
+        <w:t xml:space="preserve">. Estos equipos rompen las funciones que han sido asignadas a entregar en pequeñas tareas manejables que abordan en iteraciones en tiempo real llamadas </w:t>
+      </w:r>
+      <w:proofErr w:type="spellStart"/>
+      <w:r>
+        <w:rPr>
+          <w:rFonts w:cs="Times New Roman"/>
+          <w:sz w:val="23"/>
+          <w:szCs w:val="23"/>
+          <w:highlight w:val="yellow"/>
+        </w:rPr>
+        <w:t>sprints</w:t>
+      </w:r>
+      <w:proofErr w:type="spellEnd"/>
+      <w:r>
+        <w:rPr>
+          <w:rFonts w:cs="Times New Roman"/>
+          <w:sz w:val="23"/>
+          <w:szCs w:val="23"/>
+          <w:highlight w:val="yellow"/>
+        </w:rPr>
+        <w:t>.</w:t>
+      </w:r>
+    </w:p>
+    <w:p>
+      <w:pPr>
+        <w:rPr>
+          <w:rFonts w:cs="Times New Roman"/>
+          <w:sz w:val="23"/>
+          <w:szCs w:val="23"/>
+          <w:highlight w:val="yellow"/>
+        </w:rPr>
+      </w:pPr>
+      <w:r>
+        <w:rPr>
+          <w:rFonts w:cs="Times New Roman"/>
+          <w:sz w:val="23"/>
+          <w:szCs w:val="23"/>
+          <w:highlight w:val="yellow"/>
+        </w:rPr>
+        <w:t xml:space="preserve">El más prescriptivo de los tres marcos considerados en este post, Scrum insiste en que los equipos comprenden tres roles distintos: el </w:t>
+      </w:r>
+      <w:proofErr w:type="spellStart"/>
+      <w:r>
+        <w:rPr>
+          <w:rFonts w:cs="Times New Roman"/>
+          <w:sz w:val="23"/>
+          <w:szCs w:val="23"/>
+          <w:highlight w:val="yellow"/>
+        </w:rPr>
+        <w:t>Product</w:t>
+      </w:r>
+      <w:proofErr w:type="spellEnd"/>
+      <w:r>
+        <w:rPr>
+          <w:rFonts w:cs="Times New Roman"/>
+          <w:sz w:val="23"/>
+          <w:szCs w:val="23"/>
+          <w:highlight w:val="yellow"/>
+        </w:rPr>
+        <w:t xml:space="preserve"> </w:t>
+      </w:r>
+      <w:proofErr w:type="spellStart"/>
+      <w:r>
+        <w:rPr>
+          <w:rFonts w:cs="Times New Roman"/>
+          <w:sz w:val="23"/>
+          <w:szCs w:val="23"/>
+          <w:highlight w:val="yellow"/>
+        </w:rPr>
+        <w:t>Owner</w:t>
+      </w:r>
+      <w:proofErr w:type="spellEnd"/>
+      <w:r>
+        <w:rPr>
+          <w:rFonts w:cs="Times New Roman"/>
+          <w:sz w:val="23"/>
+          <w:szCs w:val="23"/>
+          <w:highlight w:val="yellow"/>
+        </w:rPr>
+        <w:t xml:space="preserve">, el </w:t>
+      </w:r>
+      <w:proofErr w:type="spellStart"/>
+      <w:r>
+        <w:rPr>
+          <w:rFonts w:cs="Times New Roman"/>
+          <w:sz w:val="23"/>
+          <w:szCs w:val="23"/>
+          <w:highlight w:val="yellow"/>
+        </w:rPr>
+        <w:t>ScrumMaster</w:t>
+      </w:r>
+      <w:proofErr w:type="spellEnd"/>
+      <w:r>
+        <w:rPr>
+          <w:rFonts w:cs="Times New Roman"/>
+          <w:sz w:val="23"/>
+          <w:szCs w:val="23"/>
+          <w:highlight w:val="yellow"/>
+        </w:rPr>
+        <w:t xml:space="preserve"> y los miembros del equipo de desarrollo.</w:t>
+      </w:r>
+    </w:p>
+    <w:p>
+      <w:pPr>
+        <w:rPr>
+          <w:rFonts w:cs="Times New Roman"/>
+          <w:sz w:val="23"/>
+          <w:szCs w:val="23"/>
+          <w:highlight w:val="yellow"/>
+        </w:rPr>
+      </w:pPr>
+      <w:r>
+        <w:rPr>
+          <w:rFonts w:cs="Times New Roman"/>
+          <w:sz w:val="23"/>
+          <w:szCs w:val="23"/>
+          <w:highlight w:val="yellow"/>
+        </w:rPr>
+        <w:t xml:space="preserve">También hay cuatro reuniones prescritas en Scrum: la Reunión de Planificación de Sprint, el </w:t>
+      </w:r>
+      <w:proofErr w:type="spellStart"/>
+      <w:r>
+        <w:rPr>
+          <w:rFonts w:cs="Times New Roman"/>
+          <w:sz w:val="23"/>
+          <w:szCs w:val="23"/>
+          <w:highlight w:val="yellow"/>
+        </w:rPr>
+        <w:t>Daily</w:t>
+      </w:r>
+      <w:proofErr w:type="spellEnd"/>
+      <w:r>
+        <w:rPr>
+          <w:rFonts w:cs="Times New Roman"/>
+          <w:sz w:val="23"/>
+          <w:szCs w:val="23"/>
+          <w:highlight w:val="yellow"/>
+        </w:rPr>
+        <w:t xml:space="preserve"> Stand Up, la Sprint </w:t>
+      </w:r>
+      <w:proofErr w:type="spellStart"/>
+      <w:r>
+        <w:rPr>
+          <w:rFonts w:cs="Times New Roman"/>
+          <w:sz w:val="23"/>
+          <w:szCs w:val="23"/>
+          <w:highlight w:val="yellow"/>
+        </w:rPr>
+        <w:t>Review</w:t>
+      </w:r>
+      <w:proofErr w:type="spellEnd"/>
+      <w:r>
+        <w:rPr>
+          <w:rFonts w:cs="Times New Roman"/>
+          <w:sz w:val="23"/>
+          <w:szCs w:val="23"/>
+          <w:highlight w:val="yellow"/>
+        </w:rPr>
+        <w:t xml:space="preserve"> y la Sprint </w:t>
+      </w:r>
+      <w:proofErr w:type="spellStart"/>
+      <w:r>
+        <w:rPr>
+          <w:rFonts w:cs="Times New Roman"/>
+          <w:sz w:val="23"/>
+          <w:szCs w:val="23"/>
+          <w:highlight w:val="yellow"/>
+        </w:rPr>
+        <w:t>Retrospective</w:t>
+      </w:r>
+      <w:proofErr w:type="spellEnd"/>
+      <w:r>
+        <w:rPr>
+          <w:rFonts w:cs="Times New Roman"/>
+          <w:sz w:val="23"/>
+          <w:szCs w:val="23"/>
+          <w:highlight w:val="yellow"/>
+        </w:rPr>
+        <w:t>.</w:t>
+      </w:r>
+    </w:p>
+    <w:p>
+      <w:pPr>
+        <w:pStyle w:val="Prrafodelista"/>
+        <w:numPr>
+          <w:ilvl w:val="0"/>
+          <w:numId w:val="39"/>
+        </w:numPr>
+        <w:rPr>
+          <w:rFonts w:cs="Times New Roman"/>
+          <w:b/>
+          <w:highlight w:val="yellow"/>
+        </w:rPr>
+      </w:pPr>
+      <w:r>
+        <w:rPr>
+          <w:rFonts w:cs="Times New Roman"/>
+          <w:b/>
+          <w:highlight w:val="yellow"/>
+        </w:rPr>
+        <w:t>Kanban.</w:t>
+      </w:r>
+    </w:p>
+    <w:p>
+      <w:pPr>
+        <w:rPr>
+          <w:rFonts w:cs="Times New Roman"/>
+          <w:sz w:val="23"/>
+          <w:szCs w:val="23"/>
+          <w:highlight w:val="yellow"/>
+        </w:rPr>
+      </w:pPr>
+      <w:r>
+        <w:rPr>
+          <w:rFonts w:cs="Times New Roman"/>
+          <w:sz w:val="23"/>
+          <w:szCs w:val="23"/>
+          <w:highlight w:val="yellow"/>
+        </w:rPr>
+        <w:t xml:space="preserve">Kanban se desarrolló como un subcomponente del Sistema de Producción Toyota y tiene sus orígenes en estos procesos de fabricación Lean and Just </w:t>
+      </w:r>
+      <w:proofErr w:type="gramStart"/>
+      <w:r>
+        <w:rPr>
+          <w:rFonts w:cs="Times New Roman"/>
+          <w:sz w:val="23"/>
+          <w:szCs w:val="23"/>
+          <w:highlight w:val="yellow"/>
+        </w:rPr>
+        <w:t>In Time</w:t>
+      </w:r>
+      <w:proofErr w:type="gramEnd"/>
+      <w:r>
+        <w:rPr>
+          <w:rFonts w:cs="Times New Roman"/>
+          <w:sz w:val="23"/>
+          <w:szCs w:val="23"/>
+          <w:highlight w:val="yellow"/>
+        </w:rPr>
+        <w:t xml:space="preserve"> (JIT).</w:t>
+      </w:r>
+    </w:p>
+    <w:p>
+      <w:pPr>
+        <w:rPr>
+          <w:rFonts w:cs="Times New Roman"/>
+          <w:sz w:val="23"/>
+          <w:szCs w:val="23"/>
+          <w:highlight w:val="yellow"/>
+        </w:rPr>
+      </w:pPr>
+      <w:r>
+        <w:rPr>
+          <w:rFonts w:cs="Times New Roman"/>
+          <w:sz w:val="23"/>
+          <w:szCs w:val="23"/>
+          <w:highlight w:val="yellow"/>
+        </w:rPr>
+        <w:t xml:space="preserve">En Kanban se visualiza el flujo de trabajo: el trabajo se divide en artículos pequeños y discretos y se escribe en una tarjeta pegada a un tablero; El tablero tiene columnas diferentes y como el trabajo progresa a través de diversas etapas (por </w:t>
+      </w:r>
+      <w:proofErr w:type="gramStart"/>
+      <w:r>
+        <w:rPr>
+          <w:rFonts w:cs="Times New Roman"/>
+          <w:sz w:val="23"/>
+          <w:szCs w:val="23"/>
+          <w:highlight w:val="yellow"/>
+        </w:rPr>
+        <w:t>ejemplo</w:t>
+      </w:r>
+      <w:proofErr w:type="gramEnd"/>
+      <w:r>
+        <w:rPr>
+          <w:rFonts w:cs="Times New Roman"/>
+          <w:sz w:val="23"/>
+          <w:szCs w:val="23"/>
+          <w:highlight w:val="yellow"/>
+        </w:rPr>
+        <w:t xml:space="preserve"> listo, en progreso, listo para la revisión etc.) la tarjeta se mueve en consecuencia.</w:t>
+      </w:r>
+    </w:p>
+    <w:p>
+      <w:pPr>
+        <w:rPr>
+          <w:rFonts w:cs="Times New Roman"/>
+          <w:sz w:val="23"/>
+          <w:szCs w:val="23"/>
+          <w:highlight w:val="yellow"/>
+        </w:rPr>
+      </w:pPr>
+      <w:r>
+        <w:rPr>
+          <w:rFonts w:cs="Times New Roman"/>
+          <w:sz w:val="23"/>
+          <w:szCs w:val="23"/>
+          <w:highlight w:val="yellow"/>
+        </w:rPr>
+        <w:t>En Kanban el número de artículos que pueden estar en progreso en cualquier momento es estrictamente limitado.</w:t>
+      </w:r>
+      <w:r>
+        <w:rPr>
+          <w:rFonts w:cs="Times New Roman"/>
+          <w:sz w:val="23"/>
+          <w:szCs w:val="23"/>
+          <w:highlight w:val="yellow"/>
+        </w:rPr>
+        <w:t xml:space="preserve"> </w:t>
+      </w:r>
+      <w:r>
+        <w:rPr>
+          <w:rFonts w:cs="Times New Roman"/>
+          <w:sz w:val="23"/>
+          <w:szCs w:val="23"/>
+          <w:highlight w:val="yellow"/>
+        </w:rPr>
+        <w:t>El tiempo promedio que se tarda en completar un elemento (a veces llamado el “tiempo de ciclo”) es rastreado y optimizado para que el proceso se vuelva tan eficiente y previsible como sea posible. La eliminación de los desechos es primordial.</w:t>
+      </w:r>
+    </w:p>
+    <w:p>
+      <w:pPr>
+        <w:pStyle w:val="Prrafodelista"/>
+        <w:numPr>
+          <w:ilvl w:val="0"/>
+          <w:numId w:val="39"/>
+        </w:numPr>
+        <w:rPr>
+          <w:rFonts w:cs="Times New Roman"/>
+          <w:b/>
+          <w:highlight w:val="yellow"/>
+        </w:rPr>
+      </w:pPr>
+      <w:r>
+        <w:rPr>
+          <w:rFonts w:cs="Times New Roman"/>
+          <w:b/>
+          <w:highlight w:val="yellow"/>
+        </w:rPr>
+        <w:t xml:space="preserve">Extreme </w:t>
+      </w:r>
+      <w:proofErr w:type="spellStart"/>
+      <w:r>
+        <w:rPr>
+          <w:rFonts w:cs="Times New Roman"/>
+          <w:b/>
+          <w:highlight w:val="yellow"/>
+        </w:rPr>
+        <w:t>Programming</w:t>
+      </w:r>
+      <w:proofErr w:type="spellEnd"/>
+      <w:r>
+        <w:rPr>
+          <w:rFonts w:cs="Times New Roman"/>
+          <w:b/>
+          <w:highlight w:val="yellow"/>
+        </w:rPr>
+        <w:t>.</w:t>
+      </w:r>
+    </w:p>
+    <w:p>
+      <w:pPr>
+        <w:rPr>
+          <w:rFonts w:cs="Times New Roman"/>
+          <w:sz w:val="23"/>
+          <w:szCs w:val="23"/>
+        </w:rPr>
+      </w:pPr>
+      <w:r>
+        <w:rPr>
+          <w:rFonts w:cs="Times New Roman"/>
+          <w:sz w:val="23"/>
+          <w:szCs w:val="23"/>
+          <w:highlight w:val="yellow"/>
+        </w:rPr>
+        <w:t>XP es la abreviatura de </w:t>
+      </w:r>
+      <w:hyperlink r:id="rId70" w:tgtFrame="_blank" w:history="1">
+        <w:proofErr w:type="spellStart"/>
+        <w:r>
+          <w:rPr>
+            <w:rStyle w:val="Hipervnculo"/>
+            <w:rFonts w:cs="Times New Roman"/>
+            <w:color w:val="auto"/>
+            <w:sz w:val="23"/>
+            <w:szCs w:val="23"/>
+            <w:highlight w:val="yellow"/>
+          </w:rPr>
+          <w:t>eXtreme</w:t>
+        </w:r>
+        <w:proofErr w:type="spellEnd"/>
+        <w:r>
+          <w:rPr>
+            <w:rStyle w:val="Hipervnculo"/>
+            <w:rFonts w:cs="Times New Roman"/>
+            <w:color w:val="auto"/>
+            <w:sz w:val="23"/>
+            <w:szCs w:val="23"/>
+            <w:highlight w:val="yellow"/>
+          </w:rPr>
+          <w:t xml:space="preserve"> </w:t>
+        </w:r>
+        <w:proofErr w:type="spellStart"/>
+        <w:r>
+          <w:rPr>
+            <w:rStyle w:val="Hipervnculo"/>
+            <w:rFonts w:cs="Times New Roman"/>
+            <w:color w:val="auto"/>
+            <w:sz w:val="23"/>
+            <w:szCs w:val="23"/>
+            <w:highlight w:val="yellow"/>
+          </w:rPr>
+          <w:t>Programming</w:t>
+        </w:r>
+        <w:proofErr w:type="spellEnd"/>
+      </w:hyperlink>
+      <w:r>
+        <w:rPr>
+          <w:rFonts w:cs="Times New Roman"/>
+          <w:sz w:val="23"/>
+          <w:szCs w:val="23"/>
+          <w:highlight w:val="yellow"/>
+        </w:rPr>
+        <w:t>, un marco que se centra principalmente en garantizar la calidad del software suministrado y que prescribe soluciones de ingeniería para ese fin.</w:t>
+      </w:r>
+      <w:r>
+        <w:rPr>
+          <w:rFonts w:cs="Times New Roman"/>
+          <w:sz w:val="23"/>
+          <w:szCs w:val="23"/>
+          <w:highlight w:val="yellow"/>
+        </w:rPr>
+        <w:t xml:space="preserve"> </w:t>
+      </w:r>
+      <w:r>
+        <w:rPr>
+          <w:rFonts w:cs="Times New Roman"/>
+          <w:sz w:val="23"/>
+          <w:szCs w:val="23"/>
+          <w:highlight w:val="yellow"/>
+        </w:rPr>
+        <w:t>Un equipo de XP (compuesto por todos los que contribuyen al proyecto) participan en la planificación de la liberación y planificación de la iteración. Trabajan en ciclos de desarrollo muy cortos para que los cambios solicitados por el cliente (que trabaja en el sitio con el equipo) se pueden incorporar con frecuencia.</w:t>
+      </w:r>
+      <w:r>
+        <w:rPr>
+          <w:rFonts w:cs="Times New Roman"/>
+          <w:sz w:val="23"/>
+          <w:szCs w:val="23"/>
+          <w:highlight w:val="yellow"/>
+        </w:rPr>
+        <w:t xml:space="preserve"> </w:t>
+      </w:r>
+      <w:r>
+        <w:rPr>
+          <w:rFonts w:cs="Times New Roman"/>
+          <w:sz w:val="23"/>
+          <w:szCs w:val="23"/>
+          <w:highlight w:val="yellow"/>
+        </w:rPr>
+        <w:t xml:space="preserve">A través de más de una docena de prácticas básicas que incluyen Test </w:t>
+      </w:r>
+      <w:proofErr w:type="spellStart"/>
+      <w:r>
+        <w:rPr>
+          <w:rFonts w:cs="Times New Roman"/>
+          <w:sz w:val="23"/>
+          <w:szCs w:val="23"/>
+          <w:highlight w:val="yellow"/>
+        </w:rPr>
+        <w:t>Driven</w:t>
+      </w:r>
+      <w:proofErr w:type="spellEnd"/>
+      <w:r>
+        <w:rPr>
+          <w:rFonts w:cs="Times New Roman"/>
+          <w:sz w:val="23"/>
+          <w:szCs w:val="23"/>
+          <w:highlight w:val="yellow"/>
+        </w:rPr>
+        <w:t xml:space="preserve"> </w:t>
+      </w:r>
+      <w:proofErr w:type="spellStart"/>
+      <w:r>
+        <w:rPr>
+          <w:rFonts w:cs="Times New Roman"/>
+          <w:sz w:val="23"/>
+          <w:szCs w:val="23"/>
+          <w:highlight w:val="yellow"/>
+        </w:rPr>
+        <w:t>Development</w:t>
+      </w:r>
+      <w:proofErr w:type="spellEnd"/>
+      <w:r>
+        <w:rPr>
+          <w:rFonts w:cs="Times New Roman"/>
+          <w:sz w:val="23"/>
+          <w:szCs w:val="23"/>
+          <w:highlight w:val="yellow"/>
+        </w:rPr>
+        <w:t xml:space="preserve">, </w:t>
+      </w:r>
+      <w:proofErr w:type="spellStart"/>
+      <w:r>
+        <w:rPr>
+          <w:rFonts w:cs="Times New Roman"/>
+          <w:sz w:val="23"/>
+          <w:szCs w:val="23"/>
+          <w:highlight w:val="yellow"/>
+        </w:rPr>
+        <w:t>Customer</w:t>
+      </w:r>
+      <w:proofErr w:type="spellEnd"/>
+      <w:r>
+        <w:rPr>
+          <w:rFonts w:cs="Times New Roman"/>
+          <w:sz w:val="23"/>
+          <w:szCs w:val="23"/>
+          <w:highlight w:val="yellow"/>
+        </w:rPr>
+        <w:t xml:space="preserve"> </w:t>
+      </w:r>
+      <w:proofErr w:type="spellStart"/>
+      <w:r>
+        <w:rPr>
+          <w:rFonts w:cs="Times New Roman"/>
+          <w:sz w:val="23"/>
+          <w:szCs w:val="23"/>
+          <w:highlight w:val="yellow"/>
+        </w:rPr>
+        <w:t>Testing</w:t>
+      </w:r>
+      <w:proofErr w:type="spellEnd"/>
+      <w:r>
+        <w:rPr>
+          <w:rFonts w:cs="Times New Roman"/>
+          <w:sz w:val="23"/>
+          <w:szCs w:val="23"/>
+          <w:highlight w:val="yellow"/>
+        </w:rPr>
+        <w:t xml:space="preserve">, Integración Continua, Pequeños Lanzamientos y Programación de Pares, XP trabaja para un producto continuamente mejorado </w:t>
+      </w:r>
+      <w:r>
+        <w:rPr>
+          <w:rFonts w:cs="Times New Roman"/>
+          <w:sz w:val="23"/>
+          <w:szCs w:val="23"/>
+          <w:highlight w:val="yellow"/>
+        </w:rPr>
+        <w:lastRenderedPageBreak/>
+        <w:t>y de alta calidad que puede responder a los cambios en los requerimientos del cliente.</w:t>
+      </w:r>
     </w:p>
     <w:p>
       <w:pPr>
@@ -18805,9 +19856,558 @@
     </w:p>
     <w:p>
       <w:pPr>
-        <w:pStyle w:val="Standard"/>
-      </w:pPr>
-    </w:p>
+        <w:pStyle w:val="Captulo-Nivel1"/>
+        <w:numPr>
+          <w:ilvl w:val="0"/>
+          <w:numId w:val="0"/>
+        </w:numPr>
+        <w:sectPr>
+          <w:type w:val="oddPage"/>
+          <w:pgSz w:w="11906" w:h="16838" w:code="9"/>
+          <w:pgMar w:top="1418" w:right="1134" w:bottom="1985" w:left="1985" w:header="720" w:footer="1134" w:gutter="0"/>
+          <w:cols w:space="720"/>
+          <w:titlePg/>
+        </w:sectPr>
+      </w:pPr>
+    </w:p>
+    <w:p>
+      <w:pPr>
+        <w:pStyle w:val="Captulo-Nivel1"/>
+        <w:jc w:val="right"/>
+      </w:pPr>
+      <w:bookmarkStart w:id="60" w:name="_Toc509244686"/>
+      <w:bookmarkStart w:id="61" w:name="_Ref506551044"/>
+      <w:bookmarkStart w:id="62" w:name="_Ref506551499"/>
+      <w:r>
+        <w:lastRenderedPageBreak/>
+        <w:t>ENTORNO DE TRABAJO</w:t>
+      </w:r>
+      <w:bookmarkEnd w:id="60"/>
+    </w:p>
+    <w:p>
+      <w:r>
+        <w:t>En este apartado hablaremos de todos los medios tanto software como hardware tenemos pensado utilizar para llevar a cabo el proyecto en primera instancia.</w:t>
+      </w:r>
+    </w:p>
+    <w:p>
+      <w:pPr>
+        <w:pStyle w:val="Captulo-Nivel2"/>
+      </w:pPr>
+      <w:bookmarkStart w:id="63" w:name="_Toc505761398"/>
+      <w:bookmarkStart w:id="64" w:name="_Toc509244687"/>
+      <w:r>
+        <w:t>Medios Hardware.</w:t>
+      </w:r>
+      <w:bookmarkEnd w:id="63"/>
+      <w:bookmarkEnd w:id="64"/>
+    </w:p>
+    <w:p>
+      <w:r>
+        <w:t>Los medios hardware que utilizaremos para llevar a cabo el proyecto serán los siguientes:</w:t>
+      </w:r>
+    </w:p>
+    <w:p>
+      <w:pPr>
+        <w:pStyle w:val="Prrafodelista"/>
+        <w:numPr>
+          <w:ilvl w:val="0"/>
+          <w:numId w:val="19"/>
+        </w:numPr>
+      </w:pPr>
+      <w:r>
+        <w:rPr>
+          <w:b/>
+        </w:rPr>
+        <w:t>Ordenador personal.</w:t>
+      </w:r>
+      <w:r>
+        <w:t xml:space="preserve"> Se trata de un ordenador ASUS bastante común, utilizado durante el transcurso de la carrera. Procesador i7-5610QM CPU de 2,30 GHz y memoria RAM de 6 GB, con un tipo de sistema de 64 bits</w:t>
+      </w:r>
+      <w:r>
+        <w:t xml:space="preserve"> y con un sistema operativo Windows 10.</w:t>
+      </w:r>
+    </w:p>
+    <w:p>
+      <w:pPr>
+        <w:pStyle w:val="Prrafodelista"/>
+        <w:numPr>
+          <w:ilvl w:val="0"/>
+          <w:numId w:val="19"/>
+        </w:numPr>
+      </w:pPr>
+      <w:r>
+        <w:rPr>
+          <w:b/>
+        </w:rPr>
+        <w:t>PLC de aerogenerador.</w:t>
+      </w:r>
+      <w:r>
+        <w:t xml:space="preserve"> Se trata del PLC que controla todas las mediciones de las centralitas PT100 que nutren el sistema de monitorización del aerogenerador. Esta será la fuente de datos del sistema, aunque en primer lugar trataremos un conjunto de datos sintético en formato </w:t>
+      </w:r>
+      <w:proofErr w:type="spellStart"/>
+      <w:r>
+        <w:t>Excell</w:t>
+      </w:r>
+      <w:proofErr w:type="spellEnd"/>
+      <w:r>
+        <w:t xml:space="preserve"> o .</w:t>
+      </w:r>
+      <w:proofErr w:type="spellStart"/>
+      <w:r>
+        <w:t>db</w:t>
+      </w:r>
+      <w:proofErr w:type="spellEnd"/>
+      <w:r>
+        <w:t xml:space="preserve"> con el que simularemos el flujo de información, debido a que no tenemos acceso directo a ese PLC.</w:t>
+      </w:r>
+    </w:p>
+    <w:p>
+      <w:pPr>
+        <w:pStyle w:val="Captulo-Nivel2"/>
+      </w:pPr>
+      <w:bookmarkStart w:id="65" w:name="_Toc505761399"/>
+      <w:bookmarkStart w:id="66" w:name="_Toc509244688"/>
+      <w:r>
+        <w:t>Medios Software.</w:t>
+      </w:r>
+      <w:bookmarkEnd w:id="65"/>
+      <w:bookmarkEnd w:id="66"/>
+    </w:p>
+    <w:p>
+      <w:r>
+        <w:t xml:space="preserve">En esta sección veremos cuáles son los elementos software que tomarán participación en nuestro entorno de trabajo. Desde los programas, </w:t>
+      </w:r>
+      <w:proofErr w:type="spellStart"/>
+      <w:r>
+        <w:t>IDEs</w:t>
+      </w:r>
+      <w:proofErr w:type="spellEnd"/>
+      <w:r>
+        <w:t xml:space="preserve"> y demás, hasta las librerías particulares que hacen singular este proyecto.</w:t>
+      </w:r>
+    </w:p>
+    <w:p>
+      <w:pPr>
+        <w:pStyle w:val="Prrafodelista"/>
+        <w:numPr>
+          <w:ilvl w:val="0"/>
+          <w:numId w:val="19"/>
+        </w:numPr>
+      </w:pPr>
+      <w:r>
+        <w:rPr>
+          <w:b/>
+        </w:rPr>
+        <w:t>Eclipse.</w:t>
+      </w:r>
+      <w:r>
+        <w:t xml:space="preserve"> Eclipse es un entorno de desarrollo integrado de Java (IDE), con gran cantidad de </w:t>
+      </w:r>
+      <w:proofErr w:type="spellStart"/>
+      <w:r>
+        <w:t>plugins</w:t>
+      </w:r>
+      <w:proofErr w:type="spellEnd"/>
+      <w:r>
+        <w:t xml:space="preserve"> de Open </w:t>
+      </w:r>
+      <w:proofErr w:type="spellStart"/>
+      <w:r>
+        <w:t>Source</w:t>
+      </w:r>
+      <w:proofErr w:type="spellEnd"/>
+      <w:r>
+        <w:t xml:space="preserve"> con lenguajes integrados como C / C++ y PHP. Puede combinar fácilmente el soporte de idiomas y otras funciones en cualquiera de los paquetes que la nube de Eclipse facilita en los paquetes predeterminados, y Eclipse Marketplace permite una personalización y extensión prácticamente ilimitadas. Hemos elegido Eclipse y no otro entorno porque el ESB está </w:t>
+      </w:r>
+      <w:r>
+        <w:lastRenderedPageBreak/>
+        <w:t xml:space="preserve">implementado sobre Eclipse, de esta forma podemos unificar paralelamente todo el código, tanto el del simulador como el del Enterprise Service Bus </w:t>
+      </w:r>
+      <w:r>
+        <w:fldChar w:fldCharType="begin" w:fldLock="1"/>
+      </w:r>
+      <w:r>
+        <w:instrText>ADDIN CSL_CITATION { "citationItems" : [ { "id" : "ITEM-1", "itemData" : { "URL" : "https://www.eclipse.org/", "abstract" : "P\u00e1gina oficial de Eclipse.", "accessed" : { "date-parts" : [ [ "2018", "1", "29" ] ] }, "author" : [ { "dropping-particle" : "", "family" : "Eclipse", "given" : "", "non-dropping-particle" : "", "parse-names" : false, "suffix" : "" } ], "id" : "ITEM-1", "issued" : { "date-parts" : [ [ "0" ] ] }, "title" : "Eclipse - The Eclipse Foundation open source community website.", "type" : "webpage" }, "uris" : [ "http://www.mendeley.com/documents/?uuid=d1ea8964-165e-3c51-8684-f50b52784ce7" ] } ], "mendeley" : { "formattedCitation" : "[23]", "plainTextFormattedCitation" : "[23]", "previouslyFormattedCitation" : "[23]" }, "properties" : {  }, "schema" : "https://github.com/citation-style-language/schema/raw/master/csl-citation.json" }</w:instrText>
+      </w:r>
+      <w:r>
+        <w:fldChar w:fldCharType="separate"/>
+      </w:r>
+      <w:r>
+        <w:rPr>
+          <w:noProof/>
+        </w:rPr>
+        <w:t>[23]</w:t>
+      </w:r>
+      <w:r>
+        <w:fldChar w:fldCharType="end"/>
+      </w:r>
+      <w:r>
+        <w:t>.</w:t>
+      </w:r>
+    </w:p>
+    <w:p>
+      <w:pPr>
+        <w:pStyle w:val="Prrafodelista"/>
+        <w:numPr>
+          <w:ilvl w:val="0"/>
+          <w:numId w:val="19"/>
+        </w:numPr>
+      </w:pPr>
+      <w:proofErr w:type="spellStart"/>
+      <w:r>
+        <w:rPr>
+          <w:b/>
+        </w:rPr>
+        <w:t>E</w:t>
+      </w:r>
+      <w:r>
+        <w:rPr>
+          <w:b/>
+        </w:rPr>
+        <w:t>G</w:t>
+      </w:r>
+      <w:r>
+        <w:rPr>
+          <w:b/>
+        </w:rPr>
+        <w:t>it</w:t>
+      </w:r>
+      <w:proofErr w:type="spellEnd"/>
+      <w:r>
+        <w:t xml:space="preserve">. </w:t>
+      </w:r>
+      <w:proofErr w:type="spellStart"/>
+      <w:r>
+        <w:t>EGit</w:t>
+      </w:r>
+      <w:proofErr w:type="spellEnd"/>
+      <w:r>
+        <w:t xml:space="preserve"> es un proveedor de Eclipse </w:t>
+      </w:r>
+      <w:proofErr w:type="spellStart"/>
+      <w:r>
+        <w:t>Team</w:t>
+      </w:r>
+      <w:proofErr w:type="spellEnd"/>
+      <w:r>
+        <w:t xml:space="preserve"> para el sistema de control de versiones de Git. Git es un SCM distribuido, lo que significa que cada desarrollador tiene una copia completa de todo el historial de cada revisión del código, lo que hace que las consultas contra el historial sean muy rápidas y versátiles. El proyecto </w:t>
+      </w:r>
+      <w:proofErr w:type="spellStart"/>
+      <w:r>
+        <w:t>EGit</w:t>
+      </w:r>
+      <w:proofErr w:type="spellEnd"/>
+      <w:r>
+        <w:t xml:space="preserve"> está implementando herramientas Eclipse además de la implementación </w:t>
+      </w:r>
+      <w:proofErr w:type="spellStart"/>
+      <w:r>
+        <w:t>JGit</w:t>
+      </w:r>
+      <w:proofErr w:type="spellEnd"/>
+      <w:r>
+        <w:t xml:space="preserve"> Java de Git </w:t>
+      </w:r>
+      <w:r>
+        <w:fldChar w:fldCharType="begin" w:fldLock="1"/>
+      </w:r>
+      <w:r>
+        <w:instrText>ADDIN CSL_CITATION { "citationItems" : [ { "id" : "ITEM-1", "itemData" : { "URL" : "http://www.eclipse.org/egit/", "abstract" : "P\u00e1gina de descarga de Egit.", "accessed" : { "date-parts" : [ [ "2018", "1", "29" ] ] }, "author" : [ { "dropping-particle" : "", "family" : "Eclipse Egit", "given" : "", "non-dropping-particle" : "", "parse-names" : false, "suffix" : "" } ], "id" : "ITEM-1", "issued" : { "date-parts" : [ [ "0" ] ] }, "title" : "EGit", "type" : "webpage" }, "uris" : [ "http://www.mendeley.com/documents/?uuid=ad9d4127-98f5-3207-b681-653025bace7e" ] } ], "mendeley" : { "formattedCitation" : "[24]", "plainTextFormattedCitation" : "[24]", "previouslyFormattedCitation" : "[24]" }, "properties" : {  }, "schema" : "https://github.com/citation-style-language/schema/raw/master/csl-citation.json" }</w:instrText>
+      </w:r>
+      <w:r>
+        <w:fldChar w:fldCharType="separate"/>
+      </w:r>
+      <w:r>
+        <w:rPr>
+          <w:noProof/>
+        </w:rPr>
+        <w:t>[24]</w:t>
+      </w:r>
+      <w:r>
+        <w:fldChar w:fldCharType="end"/>
+      </w:r>
+      <w:r>
+        <w:t>.</w:t>
+      </w:r>
+    </w:p>
+    <w:p>
+      <w:pPr>
+        <w:pStyle w:val="Prrafodelista"/>
+        <w:numPr>
+          <w:ilvl w:val="0"/>
+          <w:numId w:val="19"/>
+        </w:numPr>
+      </w:pPr>
+      <w:proofErr w:type="spellStart"/>
+      <w:r>
+        <w:rPr>
+          <w:b/>
+        </w:rPr>
+        <w:t>Team</w:t>
+      </w:r>
+      <w:proofErr w:type="spellEnd"/>
+      <w:r>
+        <w:rPr>
+          <w:b/>
+        </w:rPr>
+        <w:t xml:space="preserve"> </w:t>
+      </w:r>
+      <w:proofErr w:type="spellStart"/>
+      <w:r>
+        <w:rPr>
+          <w:b/>
+        </w:rPr>
+        <w:t>Foundation</w:t>
+      </w:r>
+      <w:proofErr w:type="spellEnd"/>
+      <w:r>
+        <w:rPr>
+          <w:b/>
+        </w:rPr>
+        <w:t xml:space="preserve"> Service.</w:t>
+      </w:r>
+      <w:r>
+        <w:t xml:space="preserve"> Se trata de un producto Software que nos permitirá llevar a cabo la gestión del trabajo. En concreto la enumeración de historias de usuario, de tareas, y generación de artefactos como sería el Sprint </w:t>
+      </w:r>
+      <w:proofErr w:type="spellStart"/>
+      <w:r>
+        <w:t>Burndown</w:t>
+      </w:r>
+      <w:proofErr w:type="spellEnd"/>
+      <w:r>
+        <w:t xml:space="preserve">. </w:t>
+      </w:r>
+    </w:p>
+    <w:p>
+      <w:pPr>
+        <w:pStyle w:val="Prrafodelista"/>
+        <w:numPr>
+          <w:ilvl w:val="0"/>
+          <w:numId w:val="19"/>
+        </w:numPr>
+        <w:rPr>
+          <w:b/>
+        </w:rPr>
+      </w:pPr>
+      <w:proofErr w:type="spellStart"/>
+      <w:r>
+        <w:rPr>
+          <w:b/>
+          <w:lang w:val="en-US"/>
+        </w:rPr>
+        <w:t>Anypoint</w:t>
+      </w:r>
+      <w:proofErr w:type="spellEnd"/>
+      <w:r>
+        <w:rPr>
+          <w:b/>
+          <w:lang w:val="en-US"/>
+        </w:rPr>
+        <w:t xml:space="preserve"> Studio, ESB de </w:t>
+      </w:r>
+      <w:proofErr w:type="spellStart"/>
+      <w:r>
+        <w:rPr>
+          <w:b/>
+          <w:lang w:val="en-US"/>
+        </w:rPr>
+        <w:t>Mulesoft</w:t>
+      </w:r>
+      <w:proofErr w:type="spellEnd"/>
+      <w:r>
+        <w:rPr>
+          <w:lang w:val="en-US"/>
+        </w:rPr>
+        <w:t xml:space="preserve">. </w:t>
+      </w:r>
+      <w:r>
+        <w:t>E</w:t>
+      </w:r>
+      <w:r>
+        <w:t xml:space="preserve">s el entorno de desarrollo de integración basado en Eclipse de </w:t>
+      </w:r>
+      <w:proofErr w:type="spellStart"/>
+      <w:r>
+        <w:t>MuleSoft</w:t>
+      </w:r>
+      <w:proofErr w:type="spellEnd"/>
+      <w:r>
+        <w:t xml:space="preserve"> para diseñar y probar aplicaciones </w:t>
+      </w:r>
+      <w:proofErr w:type="spellStart"/>
+      <w:r>
+        <w:t>Mule</w:t>
+      </w:r>
+      <w:proofErr w:type="spellEnd"/>
+      <w:r>
+        <w:t xml:space="preserve">. Puede implementar la aplicación y ejecutarla en su servidor </w:t>
+      </w:r>
+      <w:proofErr w:type="spellStart"/>
+      <w:r>
+        <w:t>Mule</w:t>
+      </w:r>
+      <w:proofErr w:type="spellEnd"/>
+      <w:r>
+        <w:t xml:space="preserve">. El mismo editor también le permite editar archivos de definición de API (en RAML y WSDL) y crear dominios que definan recursos compartidos. </w:t>
+      </w:r>
+      <w:proofErr w:type="spellStart"/>
+      <w:r>
+        <w:t>Anypoint</w:t>
+      </w:r>
+      <w:proofErr w:type="spellEnd"/>
+      <w:r>
+        <w:t xml:space="preserve"> Studio ofrece dos pestañas paralelas que puede utilizar para diseñar y crear sus aplicaciones: Editor visual; y un editor XML </w:t>
+      </w:r>
+      <w:r>
+        <w:rPr>
+          <w:lang w:val="en-US"/>
+        </w:rPr>
+        <w:fldChar w:fldCharType="begin" w:fldLock="1"/>
+      </w:r>
+      <w:r>
+        <w:instrText>ADDIN CSL_CITATION { "citationItems" : [ { "id" : "ITEM-1", "itemData" : { "URL" : "https://docs.mulesoft.com/anypoint-studio/v/6/", "abstract" : "Documentaci\u00f3n t\u00e9cnica acerca AnyPoint Studio.", "accessed" : { "date-parts" : [ [ "2018", "1", "29" ] ] }, "author" : [ { "dropping-particle" : "", "family" : "MuleSoft", "given" : "", "non-dropping-particle" : "", "parse-names" : false, "suffix" : "" } ], "id" : "ITEM-1", "issued" : { "date-parts" : [ [ "0" ] ] }, "title" : "Anypoint Studio // Documentaci\u00f3n de MuleSoft", "type" : "webpage" }, "uris" : [ "http://www.mendeley.com/documents/?uuid=3c499e4b-fd3b-3454-b842-156d37084df2" ] } ], "mendeley" : { "formattedCitation" : "[25]", "plainTextFormattedCitation" : "[25]", "previouslyFormattedCitation" : "[25]" }, "properties" : {  }, "schema" : "https://github.com/citation-style-language/schema/raw/master/csl-citation.json" }</w:instrText>
+      </w:r>
+      <w:r>
+        <w:rPr>
+          <w:lang w:val="en-US"/>
+        </w:rPr>
+        <w:fldChar w:fldCharType="separate"/>
+      </w:r>
+      <w:r>
+        <w:rPr>
+          <w:noProof/>
+        </w:rPr>
+        <w:t>[25]</w:t>
+      </w:r>
+      <w:r>
+        <w:rPr>
+          <w:lang w:val="en-US"/>
+        </w:rPr>
+        <w:fldChar w:fldCharType="end"/>
+      </w:r>
+      <w:r>
+        <w:rPr>
+          <w:b/>
+        </w:rPr>
+        <w:t>.</w:t>
+      </w:r>
+    </w:p>
+    <w:p>
+      <w:pPr>
+        <w:pStyle w:val="Prrafodelista"/>
+        <w:numPr>
+          <w:ilvl w:val="0"/>
+          <w:numId w:val="19"/>
+        </w:numPr>
+        <w:rPr>
+          <w:b/>
+        </w:rPr>
+      </w:pPr>
+      <w:r>
+        <w:rPr>
+          <w:b/>
+        </w:rPr>
+        <w:t>Librería poi-3.11 para el tratamiento de documentos Excel.</w:t>
+      </w:r>
+      <w:r>
+        <w:rPr>
+          <w:b/>
+        </w:rPr>
+        <w:t xml:space="preserve"> </w:t>
+      </w:r>
+      <w:r>
+        <w:t>Se trata de una librería de Apache para la manipulación de documentos Excel que en un principio se generarían por el PLC del aerogenerador y nutrirían al motor CEP.</w:t>
+      </w:r>
+    </w:p>
+    <w:p>
+      <w:pPr>
+        <w:pStyle w:val="Prrafodelista"/>
+        <w:numPr>
+          <w:ilvl w:val="0"/>
+          <w:numId w:val="19"/>
+        </w:numPr>
+      </w:pPr>
+      <w:r>
+        <w:rPr>
+          <w:b/>
+        </w:rPr>
+        <w:t>Librería de Esper EPL.</w:t>
+      </w:r>
+      <w:r>
+        <w:rPr>
+          <w:b/>
+        </w:rPr>
+        <w:t xml:space="preserve"> </w:t>
+      </w:r>
+      <w:r>
+        <w:t>Esper ofrece un lenguaje específico de dominio (DSL) para el procesamiento de eventos. El lenguaje de procesamiento de eventos (EPL) es un lenguaje declarativo para tratar datos de eventos basados ​​en el tiempo de alta frecuencia. EPL cumple con el estándar SQL-92 y se amplía para analizar series de eventos y con respecto al tiempo</w:t>
+      </w:r>
+      <w:r>
+        <w:t xml:space="preserve"> </w:t>
+      </w:r>
+      <w:r>
+        <w:fldChar w:fldCharType="begin" w:fldLock="1"/>
+      </w:r>
+      <w:r>
+        <w:instrText>ADDIN CSL_CITATION { "citationItems" : [ { "id" : "ITEM-1", "itemData" : { "URL" : "http://www.espertech.com/esper/", "abstract" : "Documentaci\u00f3n de Esper EPL.\r\n", "accessed" : { "date-parts" : [ [ "2018", "1", "29" ] ] }, "author" : [ { "dropping-particle" : "", "family" : "EsperTech", "given" : "", "non-dropping-particle" : "", "parse-names" : false, "suffix" : "" } ], "id" : "ITEM-1", "issued" : { "date-parts" : [ [ "0" ] ] }, "title" : "Esper - EsperTech", "type" : "webpage" }, "uris" : [ "http://www.mendeley.com/documents/?uuid=2cce5096-3e39-3b02-92e8-61c299f93ea9" ] } ], "mendeley" : { "formattedCitation" : "[17]", "plainTextFormattedCitation" : "[17]", "previouslyFormattedCitation" : "[17]" }, "properties" : {  }, "schema" : "https://github.com/citation-style-language/schema/raw/master/csl-citation.json" }</w:instrText>
+      </w:r>
+      <w:r>
+        <w:fldChar w:fldCharType="separate"/>
+      </w:r>
+      <w:r>
+        <w:rPr>
+          <w:noProof/>
+        </w:rPr>
+        <w:t>[17]</w:t>
+      </w:r>
+      <w:r>
+        <w:fldChar w:fldCharType="end"/>
+      </w:r>
+      <w:r>
+        <w:t>.</w:t>
+      </w:r>
+    </w:p>
+    <w:p>
+      <w:pPr>
+        <w:pStyle w:val="Prrafodelista"/>
+        <w:numPr>
+          <w:ilvl w:val="0"/>
+          <w:numId w:val="19"/>
+        </w:numPr>
+      </w:pPr>
+      <w:r>
+        <w:rPr>
+          <w:b/>
+        </w:rPr>
+        <w:t xml:space="preserve">Medit4CEP. </w:t>
+      </w:r>
+      <w:r>
+        <w:t xml:space="preserve"> Es una herramienta para la generación de código Esper EPL, a través de un editor gráfico. Esta aplicación sirve es una solución para acercar la tecnología de procesamiento de eventos complejos a cualquier usuario independientemente del nivel de programación que posea, para que, de esta forma, se facilite la toma de decisiones </w:t>
+      </w:r>
+      <w:r>
+        <w:fldChar w:fldCharType="begin" w:fldLock="1"/>
+      </w:r>
+      <w:r>
+        <w:instrText>ADDIN CSL_CITATION { "citationItems" : [ { "id" : "ITEM-1", "itemData" : { "DOI" : "10.1016/j.knosys.2015.06.021", "ISSN" : "09507051", "author" : [ { "dropping-particle" : "", "family" : "Boubeta-Puig", "given" : "Juan", "non-dropping-particle" : "", "parse-names" : false, "suffix" : "" }, { "dropping-particle" : "", "family" : "Ortiz", "given" : "Guadalupe", "non-dropping-particle" : "", "parse-names" : false, "suffix" : "" }, { "dropping-particle" : "", "family" : "Medina-Bulo", "given" : "Inmaculada", "non-dropping-particle" : "", "parse-names" : false, "suffix" : "" } ], "container-title" : "Knowledge-Based Systems", "id" : "ITEM-1", "issued" : { "date-parts" : [ [ "2015", "11" ] ] }, "page" : "97-112", "title" : "MEdit4CEP: A model-driven solution for real-time decision making in SOA 2.0", "type" : "article-journal", "volume" : "89" }, "uris" : [ "http://www.mendeley.com/documents/?uuid=021e0e9c-302a-32c4-a41e-23ad4297168d" ] } ], "mendeley" : { "formattedCitation" : "[26]", "plainTextFormattedCitation" : "[26]", "previouslyFormattedCitation" : "[26]" }, "properties" : {  }, "schema" : "https://github.com/citation-style-language/schema/raw/master/csl-citation.json" }</w:instrText>
+      </w:r>
+      <w:r>
+        <w:fldChar w:fldCharType="separate"/>
+      </w:r>
+      <w:r>
+        <w:rPr>
+          <w:noProof/>
+        </w:rPr>
+        <w:t>[26]</w:t>
+      </w:r>
+      <w:r>
+        <w:fldChar w:fldCharType="end"/>
+      </w:r>
+      <w:r>
+        <w:t>.</w:t>
+      </w:r>
+    </w:p>
+    <w:p/>
+    <w:p/>
     <w:p>
       <w:pPr>
         <w:pStyle w:val="Captulo-Nivel1"/>
@@ -18831,588 +20431,32 @@
         <w:pStyle w:val="Captulo-Nivel1"/>
         <w:jc w:val="right"/>
       </w:pPr>
-      <w:bookmarkStart w:id="58" w:name="_Ref506551044"/>
-      <w:bookmarkStart w:id="59" w:name="_Ref506551499"/>
-      <w:bookmarkStart w:id="60" w:name="_Toc509228660"/>
+      <w:bookmarkStart w:id="67" w:name="_Toc509244689"/>
       <w:r>
         <w:lastRenderedPageBreak/>
-        <w:t>ENTORNO DE TRABAJO</w:t>
-      </w:r>
-      <w:bookmarkEnd w:id="60"/>
-    </w:p>
-    <w:p>
-      <w:r>
-        <w:t>En este apartado hablaremos de todos los medios tanto software como hardware tenemos pensado utilizar para llevar a cabo el proyecto en primera instancia.</w:t>
-      </w:r>
-    </w:p>
-    <w:p>
-      <w:pPr>
-        <w:pStyle w:val="Captulo-Nivel2"/>
-      </w:pPr>
-      <w:bookmarkStart w:id="61" w:name="_Toc505761398"/>
-      <w:bookmarkStart w:id="62" w:name="_Toc509228661"/>
-      <w:r>
-        <w:t>Medios Hardware.</w:t>
+        <w:t>Metodología y desarrollo</w:t>
       </w:r>
       <w:bookmarkEnd w:id="61"/>
       <w:bookmarkEnd w:id="62"/>
-    </w:p>
-    <w:p>
-      <w:r>
-        <w:t>Los medios hardware que utilizaremos para llevar a cabo el proyecto serán los siguientes:</w:t>
-      </w:r>
-    </w:p>
-    <w:p>
-      <w:pPr>
-        <w:pStyle w:val="Prrafodelista"/>
-        <w:numPr>
-          <w:ilvl w:val="0"/>
-          <w:numId w:val="19"/>
-        </w:numPr>
-      </w:pPr>
-      <w:r>
-        <w:rPr>
-          <w:b/>
-        </w:rPr>
-        <w:t>Ordenador personal.</w:t>
-      </w:r>
-      <w:r>
-        <w:t xml:space="preserve"> Se trata de un ordenador ASUS bastante común, utilizado durante el transcurso de la carrera. Procesador i7-5610QM CPU de 2,30 GHz y memoria RAM de 6 GB, con un tipo de sistema de 64 bits</w:t>
-      </w:r>
-      <w:r>
-        <w:t xml:space="preserve"> y con un sistema operativo Windows 10.</w:t>
-      </w:r>
-    </w:p>
-    <w:p>
-      <w:pPr>
-        <w:pStyle w:val="Prrafodelista"/>
-        <w:numPr>
-          <w:ilvl w:val="0"/>
-          <w:numId w:val="19"/>
-        </w:numPr>
-      </w:pPr>
-      <w:r>
-        <w:rPr>
-          <w:b/>
-        </w:rPr>
-        <w:t>PLC de aerogenerador.</w:t>
-      </w:r>
-      <w:r>
-        <w:t xml:space="preserve"> Se trata del PLC que controla todas las mediciones de las centralitas PT100 que nutren el sistema de monitorización del aerogenerador. Esta será la fuente de datos del sistema, aunque en primer lugar trataremos un conjunto de datos sintético en formato </w:t>
-      </w:r>
-      <w:proofErr w:type="spellStart"/>
-      <w:r>
-        <w:t>Excell</w:t>
-      </w:r>
-      <w:proofErr w:type="spellEnd"/>
-      <w:r>
-        <w:t xml:space="preserve"> o .</w:t>
-      </w:r>
-      <w:proofErr w:type="spellStart"/>
-      <w:r>
-        <w:t>db</w:t>
-      </w:r>
-      <w:proofErr w:type="spellEnd"/>
-      <w:r>
-        <w:t xml:space="preserve"> con el que simularemos el flujo de información, debido a que no tenemos acceso directo a ese PLC.</w:t>
+      <w:bookmarkEnd w:id="67"/>
+    </w:p>
+    <w:p>
+      <w:r>
+        <w:t xml:space="preserve">En este capítulo veremos todos los artefactos generados a lo largo del desarrollo del proyecto partiendo de la premisa que estamos vinculados a una metodología ágil, en concreto, SCRUM con prototipado. </w:t>
+      </w:r>
+      <w:r>
+        <w:t>Al comienzo veremos la organización del proyecto, cuáles son los roles de los participantes en el proyecto, el diagrama de Gantt orientativo del comienzo del proyecto, así como una breve descripción de este, y a continuación el desarrollo del mismo sprint por sprint.</w:t>
       </w:r>
     </w:p>
     <w:p>
       <w:pPr>
         <w:pStyle w:val="Captulo-Nivel2"/>
       </w:pPr>
-      <w:bookmarkStart w:id="63" w:name="_Toc505761399"/>
-      <w:bookmarkStart w:id="64" w:name="_Toc509228662"/>
-      <w:r>
-        <w:t>Medios Software.</w:t>
-      </w:r>
-      <w:bookmarkEnd w:id="63"/>
-      <w:bookmarkEnd w:id="64"/>
-    </w:p>
-    <w:p>
-      <w:r>
-        <w:t xml:space="preserve">En esta sección veremos cuáles son los elementos software que tomarán participación en nuestro entorno de trabajo. Desde los programas, </w:t>
-      </w:r>
-      <w:proofErr w:type="spellStart"/>
-      <w:r>
-        <w:t>IDEs</w:t>
-      </w:r>
-      <w:proofErr w:type="spellEnd"/>
-      <w:r>
-        <w:t xml:space="preserve"> y demás, hasta las librerías particulares que hacen singular este proyecto.</w:t>
-      </w:r>
-    </w:p>
-    <w:p>
-      <w:pPr>
-        <w:pStyle w:val="Prrafodelista"/>
-        <w:numPr>
-          <w:ilvl w:val="0"/>
-          <w:numId w:val="19"/>
-        </w:numPr>
-      </w:pPr>
-      <w:r>
-        <w:rPr>
-          <w:b/>
-        </w:rPr>
-        <w:t>Eclipse.</w:t>
-      </w:r>
-      <w:r>
-        <w:t xml:space="preserve"> Eclipse es un entorno de desarrollo integrado de Java (IDE), con gran cantidad de </w:t>
-      </w:r>
-      <w:proofErr w:type="spellStart"/>
-      <w:r>
-        <w:t>plugins</w:t>
-      </w:r>
-      <w:proofErr w:type="spellEnd"/>
-      <w:r>
-        <w:t xml:space="preserve"> de Open </w:t>
-      </w:r>
-      <w:proofErr w:type="spellStart"/>
-      <w:r>
-        <w:t>Source</w:t>
-      </w:r>
-      <w:proofErr w:type="spellEnd"/>
-      <w:r>
-        <w:t xml:space="preserve"> con lenguajes integrados como C / C++ y PHP. Puede combinar fácilmente el soporte de idiomas y otras funciones en cualquiera de los paquetes que la nube de Eclipse facilita en los paquetes predeterminados, y Eclipse Marketplace permite una personalización y extensión prácticamente ilimitadas. Hemos elegido Eclipse y no otro entorno porque el ESB está </w:t>
-      </w:r>
-      <w:r>
-        <w:lastRenderedPageBreak/>
-        <w:t xml:space="preserve">implementado sobre Eclipse, de esta forma podemos unificar paralelamente todo el código, tanto el del simulador como el del Enterprise Service Bus </w:t>
-      </w:r>
-      <w:r>
-        <w:fldChar w:fldCharType="begin" w:fldLock="1"/>
-      </w:r>
-      <w:r>
-        <w:instrText>ADDIN CSL_CITATION { "citationItems" : [ { "id" : "ITEM-1", "itemData" : { "URL" : "https://www.eclipse.org/", "abstract" : "P\u00e1gina oficial de Eclipse.", "accessed" : { "date-parts" : [ [ "2018", "1", "29" ] ] }, "author" : [ { "dropping-particle" : "", "family" : "Eclipse", "given" : "", "non-dropping-particle" : "", "parse-names" : false, "suffix" : "" } ], "id" : "ITEM-1", "issued" : { "date-parts" : [ [ "0" ] ] }, "title" : "Eclipse - The Eclipse Foundation open source community website.", "type" : "webpage" }, "uris" : [ "http://www.mendeley.com/documents/?uuid=d1ea8964-165e-3c51-8684-f50b52784ce7" ] } ], "mendeley" : { "formattedCitation" : "[23]", "plainTextFormattedCitation" : "[23]", "previouslyFormattedCitation" : "[23]" }, "properties" : {  }, "schema" : "https://github.com/citation-style-language/schema/raw/master/csl-citation.json" }</w:instrText>
-      </w:r>
-      <w:r>
-        <w:fldChar w:fldCharType="separate"/>
-      </w:r>
-      <w:r>
-        <w:rPr>
-          <w:noProof/>
-        </w:rPr>
-        <w:t>[23]</w:t>
-      </w:r>
-      <w:r>
-        <w:fldChar w:fldCharType="end"/>
-      </w:r>
-      <w:r>
-        <w:t>.</w:t>
-      </w:r>
-    </w:p>
-    <w:p>
-      <w:pPr>
-        <w:pStyle w:val="Prrafodelista"/>
-        <w:numPr>
-          <w:ilvl w:val="0"/>
-          <w:numId w:val="19"/>
-        </w:numPr>
-      </w:pPr>
-      <w:proofErr w:type="spellStart"/>
-      <w:r>
-        <w:rPr>
-          <w:b/>
-        </w:rPr>
-        <w:t>E</w:t>
-      </w:r>
-      <w:r>
-        <w:rPr>
-          <w:b/>
-        </w:rPr>
-        <w:t>G</w:t>
-      </w:r>
-      <w:r>
-        <w:rPr>
-          <w:b/>
-        </w:rPr>
-        <w:t>it</w:t>
-      </w:r>
-      <w:proofErr w:type="spellEnd"/>
-      <w:r>
-        <w:t xml:space="preserve">. </w:t>
-      </w:r>
-      <w:proofErr w:type="spellStart"/>
-      <w:r>
-        <w:t>EGit</w:t>
-      </w:r>
-      <w:proofErr w:type="spellEnd"/>
-      <w:r>
-        <w:t xml:space="preserve"> es un proveedor de Eclipse </w:t>
-      </w:r>
-      <w:proofErr w:type="spellStart"/>
-      <w:r>
-        <w:t>Team</w:t>
-      </w:r>
-      <w:proofErr w:type="spellEnd"/>
-      <w:r>
-        <w:t xml:space="preserve"> para el sistema de control de versiones de Git. Git es un SCM distribuido, lo que significa que cada desarrollador tiene una copia completa de todo el historial de cada revisión del código, lo que hace que las consultas contra el historial sean muy rápidas y versátiles. El proyecto </w:t>
-      </w:r>
-      <w:proofErr w:type="spellStart"/>
-      <w:r>
-        <w:t>EGit</w:t>
-      </w:r>
-      <w:proofErr w:type="spellEnd"/>
-      <w:r>
-        <w:t xml:space="preserve"> está implementando herramientas Eclipse además de la implementación </w:t>
-      </w:r>
-      <w:proofErr w:type="spellStart"/>
-      <w:r>
-        <w:t>JGit</w:t>
-      </w:r>
-      <w:proofErr w:type="spellEnd"/>
-      <w:r>
-        <w:t xml:space="preserve"> Java de Git </w:t>
-      </w:r>
-      <w:r>
-        <w:fldChar w:fldCharType="begin" w:fldLock="1"/>
-      </w:r>
-      <w:r>
-        <w:instrText>ADDIN CSL_CITATION { "citationItems" : [ { "id" : "ITEM-1", "itemData" : { "URL" : "http://www.eclipse.org/egit/", "abstract" : "P\u00e1gina de descarga de Egit.", "accessed" : { "date-parts" : [ [ "2018", "1", "29" ] ] }, "author" : [ { "dropping-particle" : "", "family" : "Eclipse Egit", "given" : "", "non-dropping-particle" : "", "parse-names" : false, "suffix" : "" } ], "id" : "ITEM-1", "issued" : { "date-parts" : [ [ "0" ] ] }, "title" : "EGit", "type" : "webpage" }, "uris" : [ "http://www.mendeley.com/documents/?uuid=ad9d4127-98f5-3207-b681-653025bace7e" ] } ], "mendeley" : { "formattedCitation" : "[24]", "plainTextFormattedCitation" : "[24]", "previouslyFormattedCitation" : "[24]" }, "properties" : {  }, "schema" : "https://github.com/citation-style-language/schema/raw/master/csl-citation.json" }</w:instrText>
-      </w:r>
-      <w:r>
-        <w:fldChar w:fldCharType="separate"/>
-      </w:r>
-      <w:r>
-        <w:rPr>
-          <w:noProof/>
-        </w:rPr>
-        <w:t>[24]</w:t>
-      </w:r>
-      <w:r>
-        <w:fldChar w:fldCharType="end"/>
-      </w:r>
-      <w:r>
-        <w:t>.</w:t>
-      </w:r>
-    </w:p>
-    <w:p>
-      <w:pPr>
-        <w:pStyle w:val="Prrafodelista"/>
-        <w:numPr>
-          <w:ilvl w:val="0"/>
-          <w:numId w:val="19"/>
-        </w:numPr>
-      </w:pPr>
-      <w:proofErr w:type="spellStart"/>
-      <w:r>
-        <w:rPr>
-          <w:b/>
-        </w:rPr>
-        <w:t>Team</w:t>
-      </w:r>
-      <w:proofErr w:type="spellEnd"/>
-      <w:r>
-        <w:rPr>
-          <w:b/>
-        </w:rPr>
-        <w:t xml:space="preserve"> </w:t>
-      </w:r>
-      <w:proofErr w:type="spellStart"/>
-      <w:r>
-        <w:rPr>
-          <w:b/>
-        </w:rPr>
-        <w:t>Foundation</w:t>
-      </w:r>
-      <w:proofErr w:type="spellEnd"/>
-      <w:r>
-        <w:rPr>
-          <w:b/>
-        </w:rPr>
-        <w:t xml:space="preserve"> Service.</w:t>
-      </w:r>
-      <w:r>
-        <w:t xml:space="preserve"> Se trata de un producto Software que nos permitirá llevar a cabo la gestión del trabajo. En concreto la enumeración de historias de usuario, de tareas, y generación de artefactos como sería el Sprint </w:t>
-      </w:r>
-      <w:proofErr w:type="spellStart"/>
-      <w:r>
-        <w:t>Burndown</w:t>
-      </w:r>
-      <w:proofErr w:type="spellEnd"/>
-      <w:r>
-        <w:t xml:space="preserve">. </w:t>
-      </w:r>
-    </w:p>
-    <w:p>
-      <w:pPr>
-        <w:pStyle w:val="Prrafodelista"/>
-        <w:numPr>
-          <w:ilvl w:val="0"/>
-          <w:numId w:val="19"/>
-        </w:numPr>
-        <w:rPr>
-          <w:b/>
-        </w:rPr>
-      </w:pPr>
-      <w:proofErr w:type="spellStart"/>
-      <w:r>
-        <w:rPr>
-          <w:b/>
-          <w:lang w:val="en-US"/>
-        </w:rPr>
-        <w:t>Anypoint</w:t>
-      </w:r>
-      <w:proofErr w:type="spellEnd"/>
-      <w:r>
-        <w:rPr>
-          <w:b/>
-          <w:lang w:val="en-US"/>
-        </w:rPr>
-        <w:t xml:space="preserve"> Studio, ESB de </w:t>
-      </w:r>
-      <w:proofErr w:type="spellStart"/>
-      <w:r>
-        <w:rPr>
-          <w:b/>
-          <w:lang w:val="en-US"/>
-        </w:rPr>
-        <w:t>Mulesoft</w:t>
-      </w:r>
-      <w:proofErr w:type="spellEnd"/>
-      <w:r>
-        <w:rPr>
-          <w:lang w:val="en-US"/>
-        </w:rPr>
-        <w:t xml:space="preserve">. </w:t>
-      </w:r>
-      <w:r>
-        <w:t>E</w:t>
-      </w:r>
-      <w:r>
-        <w:t xml:space="preserve">s el entorno de desarrollo de integración basado en Eclipse de </w:t>
-      </w:r>
-      <w:proofErr w:type="spellStart"/>
-      <w:r>
-        <w:t>MuleSoft</w:t>
-      </w:r>
-      <w:proofErr w:type="spellEnd"/>
-      <w:r>
-        <w:t xml:space="preserve"> para diseñar y probar aplicaciones </w:t>
-      </w:r>
-      <w:proofErr w:type="spellStart"/>
-      <w:r>
-        <w:t>Mule</w:t>
-      </w:r>
-      <w:proofErr w:type="spellEnd"/>
-      <w:r>
-        <w:t xml:space="preserve">. Puede implementar la aplicación y ejecutarla en su servidor </w:t>
-      </w:r>
-      <w:proofErr w:type="spellStart"/>
-      <w:r>
-        <w:t>Mule</w:t>
-      </w:r>
-      <w:proofErr w:type="spellEnd"/>
-      <w:r>
-        <w:t xml:space="preserve">. El mismo editor también le permite editar archivos de definición de API (en RAML y WSDL) y crear dominios que definan recursos compartidos. </w:t>
-      </w:r>
-      <w:proofErr w:type="spellStart"/>
-      <w:r>
-        <w:t>Anypoint</w:t>
-      </w:r>
-      <w:proofErr w:type="spellEnd"/>
-      <w:r>
-        <w:t xml:space="preserve"> Studio ofrece dos pestañas paralelas que puede utilizar para diseñar y crear sus aplicaciones: Editor visual; y un editor XML </w:t>
-      </w:r>
-      <w:r>
-        <w:rPr>
-          <w:lang w:val="en-US"/>
-        </w:rPr>
-        <w:fldChar w:fldCharType="begin" w:fldLock="1"/>
-      </w:r>
-      <w:r>
-        <w:instrText>ADDIN CSL_CITATION { "citationItems" : [ { "id" : "ITEM-1", "itemData" : { "URL" : "https://docs.mulesoft.com/anypoint-studio/v/6/", "abstract" : "Documentaci\u00f3n t\u00e9cnica acerca AnyPoint Studio.", "accessed" : { "date-parts" : [ [ "2018", "1", "29" ] ] }, "author" : [ { "dropping-particle" : "", "family" : "MuleSoft", "given" : "", "non-dropping-particle" : "", "parse-names" : false, "suffix" : "" } ], "id" : "ITEM-1", "issued" : { "date-parts" : [ [ "0" ] ] }, "title" : "Anypoint Studio // Documentaci\u00f3n de MuleSoft", "type" : "webpage" }, "uris" : [ "http://www.mendeley.com/documents/?uuid=3c499e4b-fd3b-3454-b842-156d37084df2" ] } ], "mendeley" : { "formattedCitation" : "[25]", "plainTextFormattedCitation" : "[25]", "previouslyFormattedCitation" : "[25]" }, "properties" : {  }, "schema" : "https://github.com/citation-style-language/schema/raw/master/csl-citation.json" }</w:instrText>
-      </w:r>
-      <w:r>
-        <w:rPr>
-          <w:lang w:val="en-US"/>
-        </w:rPr>
-        <w:fldChar w:fldCharType="separate"/>
-      </w:r>
-      <w:r>
-        <w:rPr>
-          <w:noProof/>
-        </w:rPr>
-        <w:t>[25]</w:t>
-      </w:r>
-      <w:r>
-        <w:rPr>
-          <w:lang w:val="en-US"/>
-        </w:rPr>
-        <w:fldChar w:fldCharType="end"/>
-      </w:r>
-      <w:r>
-        <w:rPr>
-          <w:b/>
-        </w:rPr>
-        <w:t>.</w:t>
-      </w:r>
-    </w:p>
-    <w:p>
-      <w:pPr>
-        <w:pStyle w:val="Prrafodelista"/>
-        <w:numPr>
-          <w:ilvl w:val="0"/>
-          <w:numId w:val="19"/>
-        </w:numPr>
-        <w:rPr>
-          <w:b/>
-        </w:rPr>
-      </w:pPr>
-      <w:r>
-        <w:rPr>
-          <w:b/>
-        </w:rPr>
-        <w:t>Librería poi-3.11 para el tratamiento de documentos Excel.</w:t>
-      </w:r>
-      <w:r>
-        <w:rPr>
-          <w:b/>
-        </w:rPr>
-        <w:t xml:space="preserve"> </w:t>
-      </w:r>
-      <w:r>
-        <w:t>Se trata de una librería de Apache para la manipulación de documentos Excel que en un principio se generarían por el PLC del aerogenerador y nutrirían al motor CEP.</w:t>
-      </w:r>
-    </w:p>
-    <w:p>
-      <w:pPr>
-        <w:pStyle w:val="Prrafodelista"/>
-        <w:numPr>
-          <w:ilvl w:val="0"/>
-          <w:numId w:val="19"/>
-        </w:numPr>
-      </w:pPr>
-      <w:r>
-        <w:rPr>
-          <w:b/>
-        </w:rPr>
-        <w:t>Librería de Esper EPL.</w:t>
-      </w:r>
-      <w:r>
-        <w:rPr>
-          <w:b/>
-        </w:rPr>
-        <w:t xml:space="preserve"> </w:t>
-      </w:r>
-      <w:r>
-        <w:t>Esper ofrece un lenguaje específico de dominio (DSL) para el procesamiento de eventos. El lenguaje de procesamiento de eventos (EPL) es un lenguaje declarativo para tratar datos de eventos basados ​​en el tiempo de alta frecuencia. EPL cumple con el estándar SQL-92 y se amplía para analizar series de eventos y con respecto al tiempo</w:t>
-      </w:r>
-      <w:r>
-        <w:t xml:space="preserve"> </w:t>
-      </w:r>
-      <w:r>
-        <w:fldChar w:fldCharType="begin" w:fldLock="1"/>
-      </w:r>
-      <w:r>
-        <w:instrText>ADDIN CSL_CITATION { "citationItems" : [ { "id" : "ITEM-1", "itemData" : { "URL" : "http://www.espertech.com/esper/", "abstract" : "Documentaci\u00f3n de Esper EPL.\r\n", "accessed" : { "date-parts" : [ [ "2018", "1", "29" ] ] }, "author" : [ { "dropping-particle" : "", "family" : "EsperTech", "given" : "", "non-dropping-particle" : "", "parse-names" : false, "suffix" : "" } ], "id" : "ITEM-1", "issued" : { "date-parts" : [ [ "0" ] ] }, "title" : "Esper - EsperTech", "type" : "webpage" }, "uris" : [ "http://www.mendeley.com/documents/?uuid=2cce5096-3e39-3b02-92e8-61c299f93ea9" ] } ], "mendeley" : { "formattedCitation" : "[17]", "plainTextFormattedCitation" : "[17]", "previouslyFormattedCitation" : "[17]" }, "properties" : {  }, "schema" : "https://github.com/citation-style-language/schema/raw/master/csl-citation.json" }</w:instrText>
-      </w:r>
-      <w:r>
-        <w:fldChar w:fldCharType="separate"/>
-      </w:r>
-      <w:r>
-        <w:rPr>
-          <w:noProof/>
-        </w:rPr>
-        <w:t>[17]</w:t>
-      </w:r>
-      <w:r>
-        <w:fldChar w:fldCharType="end"/>
-      </w:r>
-      <w:r>
-        <w:t>.</w:t>
-      </w:r>
-    </w:p>
-    <w:p>
-      <w:pPr>
-        <w:pStyle w:val="Prrafodelista"/>
-        <w:numPr>
-          <w:ilvl w:val="0"/>
-          <w:numId w:val="19"/>
-        </w:numPr>
-      </w:pPr>
-      <w:r>
-        <w:rPr>
-          <w:b/>
-        </w:rPr>
-        <w:t xml:space="preserve">Medit4CEP. </w:t>
-      </w:r>
-      <w:r>
-        <w:t xml:space="preserve"> Es una herramienta para la generación de código Esper EPL, a través de un editor gráfico. Esta aplicación sirve es una solución para acercar la tecnología de procesamiento de eventos complejos a cualquier usuario independientemente del nivel de programación que posea, para que, de esta forma, se facilite la toma de decisiones </w:t>
-      </w:r>
-      <w:r>
-        <w:fldChar w:fldCharType="begin" w:fldLock="1"/>
-      </w:r>
-      <w:r>
-        <w:instrText>ADDIN CSL_CITATION { "citationItems" : [ { "id" : "ITEM-1", "itemData" : { "DOI" : "10.1016/j.knosys.2015.06.021", "ISSN" : "09507051", "author" : [ { "dropping-particle" : "", "family" : "Boubeta-Puig", "given" : "Juan", "non-dropping-particle" : "", "parse-names" : false, "suffix" : "" }, { "dropping-particle" : "", "family" : "Ortiz", "given" : "Guadalupe", "non-dropping-particle" : "", "parse-names" : false, "suffix" : "" }, { "dropping-particle" : "", "family" : "Medina-Bulo", "given" : "Inmaculada", "non-dropping-particle" : "", "parse-names" : false, "suffix" : "" } ], "container-title" : "Knowledge-Based Systems", "id" : "ITEM-1", "issued" : { "date-parts" : [ [ "2015", "11" ] ] }, "page" : "97-112", "title" : "MEdit4CEP: A model-driven solution for real-time decision making in SOA 2.0", "type" : "article-journal", "volume" : "89" }, "uris" : [ "http://www.mendeley.com/documents/?uuid=021e0e9c-302a-32c4-a41e-23ad4297168d" ] } ], "mendeley" : { "formattedCitation" : "[26]", "plainTextFormattedCitation" : "[26]", "previouslyFormattedCitation" : "[26]" }, "properties" : {  }, "schema" : "https://github.com/citation-style-language/schema/raw/master/csl-citation.json" }</w:instrText>
-      </w:r>
-      <w:r>
-        <w:fldChar w:fldCharType="separate"/>
-      </w:r>
-      <w:r>
-        <w:rPr>
-          <w:noProof/>
-        </w:rPr>
-        <w:t>[26]</w:t>
-      </w:r>
-      <w:r>
-        <w:fldChar w:fldCharType="end"/>
-      </w:r>
-      <w:r>
-        <w:t>.</w:t>
-      </w:r>
-    </w:p>
-    <w:p/>
-    <w:p/>
-    <w:p>
-      <w:pPr>
-        <w:pStyle w:val="Captulo-Nivel1"/>
-        <w:numPr>
-          <w:ilvl w:val="0"/>
-          <w:numId w:val="0"/>
-        </w:numPr>
-        <w:ind w:left="947" w:hanging="947"/>
-        <w:jc w:val="right"/>
-        <w:sectPr>
-          <w:type w:val="oddPage"/>
-          <w:pgSz w:w="11906" w:h="16838" w:code="9"/>
-          <w:pgMar w:top="1418" w:right="1134" w:bottom="1985" w:left="1985" w:header="720" w:footer="1134" w:gutter="0"/>
-          <w:cols w:space="720"/>
-          <w:titlePg/>
-        </w:sectPr>
-      </w:pPr>
-    </w:p>
-    <w:p>
-      <w:pPr>
-        <w:pStyle w:val="Captulo-Nivel1"/>
-        <w:jc w:val="right"/>
-      </w:pPr>
-      <w:bookmarkStart w:id="65" w:name="_Toc509228663"/>
-      <w:r>
-        <w:lastRenderedPageBreak/>
-        <w:t>Metodología y desarrollo</w:t>
-      </w:r>
-      <w:bookmarkEnd w:id="58"/>
-      <w:bookmarkEnd w:id="59"/>
-      <w:bookmarkEnd w:id="65"/>
-    </w:p>
-    <w:p>
-      <w:r>
-        <w:t xml:space="preserve">En este capítulo veremos todos los artefactos generados a lo largo del desarrollo del proyecto partiendo de la premisa que estamos vinculados a una metodología ágil, en concreto, SCRUM con prototipado. </w:t>
-      </w:r>
-      <w:r>
-        <w:t>Al comienzo veremos la organización del proyecto, cuáles son los roles de los participantes en el proyecto, el diagrama de Gantt orientativo del comienzo del proyecto, así como una breve descripción de este, y a continuación el desarrollo del mismo sprint por sprint.</w:t>
-      </w:r>
-    </w:p>
-    <w:p>
-      <w:pPr>
-        <w:pStyle w:val="Captulo-Nivel2"/>
-      </w:pPr>
-      <w:bookmarkStart w:id="66" w:name="_Toc509228664"/>
+      <w:bookmarkStart w:id="68" w:name="_Toc509244690"/>
       <w:r>
         <w:t>INTRODUCCIÓN</w:t>
       </w:r>
-      <w:bookmarkEnd w:id="66"/>
+      <w:bookmarkEnd w:id="68"/>
     </w:p>
     <w:p>
       <w:r>
@@ -19751,7 +20795,7 @@
                     </pic:cNvPicPr>
                   </pic:nvPicPr>
                   <pic:blipFill rotWithShape="1">
-                    <a:blip r:embed="rId70">
+                    <a:blip r:embed="rId71">
                       <a:extLst>
                         <a:ext uri="{28A0092B-C50C-407E-A947-70E740481C1C}">
                           <a14:useLocalDpi xmlns:a14="http://schemas.microsoft.com/office/drawing/2010/main" val="0"/>
@@ -19791,9 +20835,9 @@
         <w:pStyle w:val="Descripcin"/>
         <w:jc w:val="center"/>
       </w:pPr>
-      <w:bookmarkStart w:id="67" w:name="_Ref505067927"/>
-      <w:bookmarkStart w:id="68" w:name="_Toc506548218"/>
-      <w:bookmarkStart w:id="69" w:name="_Toc509228734"/>
+      <w:bookmarkStart w:id="69" w:name="_Ref505067927"/>
+      <w:bookmarkStart w:id="70" w:name="_Toc506548218"/>
+      <w:bookmarkStart w:id="71" w:name="_Toc509228734"/>
       <w:r>
         <w:t xml:space="preserve">Ilustración </w:t>
       </w:r>
@@ -19818,39 +20862,39 @@
         </w:rPr>
         <w:fldChar w:fldCharType="end"/>
       </w:r>
-      <w:bookmarkEnd w:id="67"/>
+      <w:bookmarkEnd w:id="69"/>
       <w:r>
         <w:t>. Diagrama de Gantt de planificación de tiempo.</w:t>
       </w:r>
-      <w:bookmarkEnd w:id="68"/>
-      <w:bookmarkEnd w:id="69"/>
+      <w:bookmarkEnd w:id="70"/>
+      <w:bookmarkEnd w:id="71"/>
     </w:p>
     <w:p/>
     <w:p>
       <w:pPr>
         <w:pStyle w:val="Captulo-Nivel2"/>
       </w:pPr>
-      <w:bookmarkStart w:id="70" w:name="_Toc509228665"/>
+      <w:bookmarkStart w:id="72" w:name="_Toc509244691"/>
       <w:r>
         <w:t>Análisis de riesgos</w:t>
       </w:r>
-      <w:bookmarkEnd w:id="70"/>
+      <w:bookmarkEnd w:id="72"/>
     </w:p>
     <w:p>
       <w:pPr>
         <w:pStyle w:val="Captulo-Nivel2"/>
       </w:pPr>
-      <w:bookmarkStart w:id="71" w:name="_Toc509228666"/>
+      <w:bookmarkStart w:id="73" w:name="_Toc509244692"/>
       <w:r>
         <w:t>SPRINT 1. Introducción a cep</w:t>
       </w:r>
-      <w:bookmarkEnd w:id="71"/>
+      <w:bookmarkEnd w:id="73"/>
     </w:p>
     <w:p>
       <w:pPr>
         <w:pStyle w:val="Captulo-Nivel2"/>
       </w:pPr>
-      <w:bookmarkStart w:id="72" w:name="_Toc509228667"/>
+      <w:bookmarkStart w:id="74" w:name="_Toc509244693"/>
       <w:r>
         <w:t xml:space="preserve">SPRINT </w:t>
       </w:r>
@@ -19860,7 +20904,7 @@
       <w:r>
         <w:t>. Inicio del proyecto</w:t>
       </w:r>
-      <w:bookmarkEnd w:id="72"/>
+      <w:bookmarkEnd w:id="74"/>
       <w:r>
         <w:t xml:space="preserve"> </w:t>
       </w:r>
@@ -19881,14 +20925,14 @@
           <w:numId w:val="4"/>
         </w:numPr>
       </w:pPr>
-      <w:bookmarkStart w:id="73" w:name="_Toc509228668"/>
+      <w:bookmarkStart w:id="75" w:name="_Toc509244694"/>
       <w:r>
         <w:t xml:space="preserve">Reunión 1. </w:t>
       </w:r>
       <w:r>
         <w:t>“Conocemos al cliente, primera toma con experto”</w:t>
       </w:r>
-      <w:bookmarkEnd w:id="73"/>
+      <w:bookmarkEnd w:id="75"/>
     </w:p>
     <w:p>
       <w:pPr>
@@ -19898,11 +20942,11 @@
           <w:numId w:val="4"/>
         </w:numPr>
       </w:pPr>
-      <w:bookmarkStart w:id="74" w:name="_Toc509228669"/>
+      <w:bookmarkStart w:id="76" w:name="_Toc509244695"/>
       <w:r>
         <w:t>Información</w:t>
       </w:r>
-      <w:bookmarkEnd w:id="74"/>
+      <w:bookmarkEnd w:id="76"/>
     </w:p>
     <w:p>
       <w:pPr>
@@ -20089,11 +21133,11 @@
           <w:numId w:val="4"/>
         </w:numPr>
       </w:pPr>
-      <w:bookmarkStart w:id="75" w:name="_Toc509228670"/>
+      <w:bookmarkStart w:id="77" w:name="_Toc509244696"/>
       <w:r>
         <w:t>Asuntos que tratar</w:t>
       </w:r>
-      <w:bookmarkEnd w:id="75"/>
+      <w:bookmarkEnd w:id="77"/>
     </w:p>
     <w:p>
       <w:pPr>
@@ -20189,11 +21233,11 @@
           <w:numId w:val="4"/>
         </w:numPr>
       </w:pPr>
-      <w:bookmarkStart w:id="76" w:name="_Toc509228671"/>
+      <w:bookmarkStart w:id="78" w:name="_Toc509244697"/>
       <w:r>
         <w:t>Información recogida</w:t>
       </w:r>
-      <w:bookmarkEnd w:id="76"/>
+      <w:bookmarkEnd w:id="78"/>
     </w:p>
     <w:p>
       <w:pPr>
@@ -20277,9 +21321,9 @@
         <w:pStyle w:val="Descripcin"/>
         <w:keepNext/>
       </w:pPr>
-      <w:bookmarkStart w:id="77" w:name="_Ref508622789"/>
-      <w:bookmarkStart w:id="78" w:name="_Ref508622784"/>
-      <w:bookmarkStart w:id="79" w:name="_Toc509228742"/>
+      <w:bookmarkStart w:id="79" w:name="_Ref508622789"/>
+      <w:bookmarkStart w:id="80" w:name="_Ref508622784"/>
+      <w:bookmarkStart w:id="81" w:name="_Toc509228742"/>
       <w:r>
         <w:t xml:space="preserve">Tabla </w:t>
       </w:r>
@@ -20301,15 +21345,15 @@
       <w:r>
         <w:fldChar w:fldCharType="end"/>
       </w:r>
-      <w:bookmarkEnd w:id="77"/>
+      <w:bookmarkEnd w:id="79"/>
       <w:r>
         <w:t>.</w:t>
       </w:r>
       <w:r>
         <w:t>Conclusiones de curso introductorio de energía eólica.</w:t>
       </w:r>
-      <w:bookmarkEnd w:id="78"/>
-      <w:bookmarkEnd w:id="79"/>
+      <w:bookmarkEnd w:id="80"/>
+      <w:bookmarkEnd w:id="81"/>
     </w:p>
     <w:tbl>
       <w:tblPr>
@@ -22423,11 +23467,11 @@
           <w:numId w:val="4"/>
         </w:numPr>
       </w:pPr>
-      <w:bookmarkStart w:id="80" w:name="_Toc509228672"/>
+      <w:bookmarkStart w:id="82" w:name="_Toc509244698"/>
       <w:r>
         <w:t>Próximos pasos</w:t>
       </w:r>
-      <w:bookmarkEnd w:id="80"/>
+      <w:bookmarkEnd w:id="82"/>
     </w:p>
     <w:p>
       <w:pPr>
@@ -22532,11 +23576,11 @@
           <w:numId w:val="4"/>
         </w:numPr>
       </w:pPr>
-      <w:bookmarkStart w:id="81" w:name="_Toc509228673"/>
+      <w:bookmarkStart w:id="83" w:name="_Toc509244699"/>
       <w:r>
         <w:t>Reunión 2. “Inicio del proyecto de trabajo de fin de grado”</w:t>
       </w:r>
-      <w:bookmarkEnd w:id="81"/>
+      <w:bookmarkEnd w:id="83"/>
     </w:p>
     <w:p>
       <w:pPr>
@@ -22547,11 +23591,11 @@
         </w:numPr>
         <w:ind w:left="2081" w:hanging="1797"/>
       </w:pPr>
-      <w:bookmarkStart w:id="82" w:name="_Toc509228674"/>
+      <w:bookmarkStart w:id="84" w:name="_Toc509244700"/>
       <w:r>
         <w:t>Información. “Conocemos al cliente, primera toma con experto”</w:t>
       </w:r>
-      <w:bookmarkEnd w:id="82"/>
+      <w:bookmarkEnd w:id="84"/>
     </w:p>
     <w:p>
       <w:pPr>
@@ -22745,11 +23789,11 @@
         </w:numPr>
         <w:ind w:left="1910" w:hanging="1797"/>
       </w:pPr>
-      <w:bookmarkStart w:id="83" w:name="_Toc509228675"/>
+      <w:bookmarkStart w:id="85" w:name="_Toc509244701"/>
       <w:r>
         <w:t>Asuntos que tratar</w:t>
       </w:r>
-      <w:bookmarkEnd w:id="83"/>
+      <w:bookmarkEnd w:id="85"/>
     </w:p>
     <w:p>
       <w:pPr>
@@ -22880,12 +23924,12 @@
           <w:numId w:val="4"/>
         </w:numPr>
       </w:pPr>
-      <w:bookmarkStart w:id="84" w:name="_Toc509228676"/>
+      <w:bookmarkStart w:id="86" w:name="_Toc509244702"/>
       <w:r>
         <w:lastRenderedPageBreak/>
         <w:t>Información recogida</w:t>
       </w:r>
-      <w:bookmarkEnd w:id="84"/>
+      <w:bookmarkEnd w:id="86"/>
     </w:p>
     <w:p>
       <w:r>
@@ -23031,11 +24075,11 @@
           <w:numId w:val="4"/>
         </w:numPr>
       </w:pPr>
-      <w:bookmarkStart w:id="85" w:name="_Toc509228677"/>
+      <w:bookmarkStart w:id="87" w:name="_Toc509244703"/>
       <w:r>
         <w:t>Próximos pasos</w:t>
       </w:r>
-      <w:bookmarkEnd w:id="85"/>
+      <w:bookmarkEnd w:id="87"/>
     </w:p>
     <w:p>
       <w:pPr>
@@ -23205,14 +24249,14 @@
           <w:numId w:val="4"/>
         </w:numPr>
       </w:pPr>
-      <w:bookmarkStart w:id="86" w:name="_Toc509228678"/>
+      <w:bookmarkStart w:id="88" w:name="_Toc509244704"/>
       <w:r>
         <w:t>Reunión 3. “Dudas y problemas</w:t>
       </w:r>
       <w:r>
         <w:t>”</w:t>
       </w:r>
-      <w:bookmarkEnd w:id="86"/>
+      <w:bookmarkEnd w:id="88"/>
     </w:p>
     <w:p>
       <w:pPr>
@@ -23222,11 +24266,11 @@
           <w:numId w:val="4"/>
         </w:numPr>
       </w:pPr>
-      <w:bookmarkStart w:id="87" w:name="_Toc509228679"/>
+      <w:bookmarkStart w:id="89" w:name="_Toc509244705"/>
       <w:r>
         <w:t>Información</w:t>
       </w:r>
-      <w:bookmarkEnd w:id="87"/>
+      <w:bookmarkEnd w:id="89"/>
     </w:p>
     <w:p>
       <w:pPr>
@@ -23440,11 +24484,11 @@
           <w:numId w:val="4"/>
         </w:numPr>
       </w:pPr>
-      <w:bookmarkStart w:id="88" w:name="_Toc509228680"/>
+      <w:bookmarkStart w:id="90" w:name="_Toc509244706"/>
       <w:r>
         <w:t>Asuntos que tratar</w:t>
       </w:r>
-      <w:bookmarkEnd w:id="88"/>
+      <w:bookmarkEnd w:id="90"/>
     </w:p>
     <w:p>
       <w:pPr>
@@ -23557,11 +24601,11 @@
           <w:numId w:val="4"/>
         </w:numPr>
       </w:pPr>
-      <w:bookmarkStart w:id="89" w:name="_Toc509228681"/>
+      <w:bookmarkStart w:id="91" w:name="_Toc509244707"/>
       <w:r>
         <w:t>Información recogida</w:t>
       </w:r>
-      <w:bookmarkEnd w:id="89"/>
+      <w:bookmarkEnd w:id="91"/>
     </w:p>
     <w:p>
       <w:pPr>
@@ -23672,11 +24716,11 @@
           <w:numId w:val="4"/>
         </w:numPr>
       </w:pPr>
-      <w:bookmarkStart w:id="90" w:name="_Toc509228682"/>
+      <w:bookmarkStart w:id="92" w:name="_Toc509244708"/>
       <w:r>
         <w:t>Próximos pasos</w:t>
       </w:r>
-      <w:bookmarkEnd w:id="90"/>
+      <w:bookmarkEnd w:id="92"/>
     </w:p>
     <w:p>
       <w:pPr>
@@ -23789,12 +24833,12 @@
           <w:numId w:val="4"/>
         </w:numPr>
       </w:pPr>
-      <w:bookmarkStart w:id="91" w:name="__RefNumPara__703_1262559257"/>
-      <w:bookmarkStart w:id="92" w:name="_Toc509228683"/>
+      <w:bookmarkStart w:id="93" w:name="_Toc509244709"/>
+      <w:bookmarkStart w:id="94" w:name="__RefNumPara__703_1262559257"/>
       <w:r>
         <w:t>Reunión 4. “Coordinación y análisis de la situación”</w:t>
       </w:r>
-      <w:bookmarkEnd w:id="92"/>
+      <w:bookmarkEnd w:id="93"/>
     </w:p>
     <w:p>
       <w:pPr>
@@ -23804,11 +24848,11 @@
           <w:numId w:val="4"/>
         </w:numPr>
       </w:pPr>
-      <w:bookmarkStart w:id="93" w:name="_Toc509228684"/>
+      <w:bookmarkStart w:id="95" w:name="_Toc509244710"/>
       <w:r>
         <w:t>Información</w:t>
       </w:r>
-      <w:bookmarkEnd w:id="93"/>
+      <w:bookmarkEnd w:id="95"/>
     </w:p>
     <w:p>
       <w:pPr>
@@ -24136,11 +25180,11 @@
           <w:numId w:val="4"/>
         </w:numPr>
       </w:pPr>
-      <w:bookmarkStart w:id="94" w:name="_Toc509228685"/>
+      <w:bookmarkStart w:id="96" w:name="_Toc509244711"/>
       <w:r>
         <w:t>Asuntos que tratar</w:t>
       </w:r>
-      <w:bookmarkEnd w:id="94"/>
+      <w:bookmarkEnd w:id="96"/>
     </w:p>
     <w:p>
       <w:pPr>
@@ -24272,11 +25316,11 @@
           <w:numId w:val="4"/>
         </w:numPr>
       </w:pPr>
-      <w:bookmarkStart w:id="95" w:name="_Toc509228686"/>
+      <w:bookmarkStart w:id="97" w:name="_Toc509244712"/>
       <w:r>
         <w:t>Información recogida</w:t>
       </w:r>
-      <w:bookmarkEnd w:id="95"/>
+      <w:bookmarkEnd w:id="97"/>
     </w:p>
     <w:p>
       <w:pPr>
@@ -24374,7 +25418,7 @@
                     <pic:cNvPicPr/>
                   </pic:nvPicPr>
                   <pic:blipFill>
-                    <a:blip r:embed="rId71"/>
+                    <a:blip r:embed="rId72"/>
                     <a:stretch>
                       <a:fillRect/>
                     </a:stretch>
@@ -24405,8 +25449,8 @@
         <w:pStyle w:val="Descripcin"/>
         <w:jc w:val="center"/>
       </w:pPr>
-      <w:bookmarkStart w:id="96" w:name="_Ref505948692"/>
-      <w:bookmarkStart w:id="97" w:name="_Toc509228735"/>
+      <w:bookmarkStart w:id="98" w:name="_Ref505948692"/>
+      <w:bookmarkStart w:id="99" w:name="_Toc509228735"/>
       <w:r>
         <w:t xml:space="preserve">Ilustración </w:t>
       </w:r>
@@ -24431,11 +25475,11 @@
         </w:rPr>
         <w:fldChar w:fldCharType="end"/>
       </w:r>
-      <w:bookmarkEnd w:id="96"/>
+      <w:bookmarkEnd w:id="98"/>
       <w:r>
         <w:t>. Infraestructura del entorno de Eolic Event Consumer.</w:t>
       </w:r>
-      <w:bookmarkEnd w:id="97"/>
+      <w:bookmarkEnd w:id="99"/>
     </w:p>
     <w:p>
       <w:pPr>
@@ -24519,7 +25563,7 @@
                     <pic:cNvPicPr/>
                   </pic:nvPicPr>
                   <pic:blipFill>
-                    <a:blip r:embed="rId72"/>
+                    <a:blip r:embed="rId73"/>
                     <a:stretch>
                       <a:fillRect/>
                     </a:stretch>
@@ -24550,8 +25594,8 @@
         <w:pStyle w:val="Descripcin"/>
         <w:jc w:val="center"/>
       </w:pPr>
-      <w:bookmarkStart w:id="98" w:name="_Ref505950735"/>
-      <w:bookmarkStart w:id="99" w:name="_Toc509228736"/>
+      <w:bookmarkStart w:id="100" w:name="_Ref505950735"/>
+      <w:bookmarkStart w:id="101" w:name="_Toc509228736"/>
       <w:r>
         <w:t xml:space="preserve">Ilustración </w:t>
       </w:r>
@@ -24576,11 +25620,11 @@
         </w:rPr>
         <w:fldChar w:fldCharType="end"/>
       </w:r>
-      <w:bookmarkEnd w:id="98"/>
+      <w:bookmarkEnd w:id="100"/>
       <w:r>
         <w:t>. Incorporación de CEP al sistema actual.</w:t>
       </w:r>
-      <w:bookmarkEnd w:id="99"/>
+      <w:bookmarkEnd w:id="101"/>
     </w:p>
     <w:p>
       <w:pPr>
@@ -24638,11 +25682,11 @@
           <w:numId w:val="4"/>
         </w:numPr>
       </w:pPr>
-      <w:bookmarkStart w:id="100" w:name="_Toc509228687"/>
+      <w:bookmarkStart w:id="102" w:name="_Toc509244713"/>
       <w:r>
         <w:t>Próximos pasos</w:t>
       </w:r>
-      <w:bookmarkEnd w:id="100"/>
+      <w:bookmarkEnd w:id="102"/>
     </w:p>
     <w:p>
       <w:pPr>
@@ -24802,11 +25846,11 @@
           <w:numId w:val="4"/>
         </w:numPr>
       </w:pPr>
-      <w:bookmarkStart w:id="101" w:name="_Toc509228688"/>
+      <w:bookmarkStart w:id="103" w:name="_Toc509244714"/>
       <w:r>
         <w:t>Reunión 5. Clase tutorizada de energía eólica de Francisco José Polo</w:t>
       </w:r>
-      <w:bookmarkEnd w:id="101"/>
+      <w:bookmarkEnd w:id="103"/>
     </w:p>
     <w:p>
       <w:pPr>
@@ -24816,11 +25860,11 @@
           <w:numId w:val="4"/>
         </w:numPr>
       </w:pPr>
-      <w:bookmarkStart w:id="102" w:name="_Toc509228689"/>
+      <w:bookmarkStart w:id="104" w:name="_Toc509244715"/>
       <w:r>
         <w:t>Información</w:t>
       </w:r>
-      <w:bookmarkEnd w:id="102"/>
+      <w:bookmarkEnd w:id="104"/>
     </w:p>
     <w:p>
       <w:pPr>
@@ -25001,11 +26045,11 @@
       <w:pPr>
         <w:pStyle w:val="Captulo-Nivel2"/>
       </w:pPr>
-      <w:bookmarkStart w:id="103" w:name="_Toc509228690"/>
+      <w:bookmarkStart w:id="105" w:name="_Toc509244716"/>
       <w:r>
         <w:t>Asuntos que tratar</w:t>
       </w:r>
-      <w:bookmarkEnd w:id="103"/>
+      <w:bookmarkEnd w:id="105"/>
     </w:p>
     <w:p>
       <w:pPr>
@@ -25096,11 +26140,11 @@
           <w:numId w:val="4"/>
         </w:numPr>
       </w:pPr>
-      <w:bookmarkStart w:id="104" w:name="_Toc509228691"/>
+      <w:bookmarkStart w:id="106" w:name="_Toc509244717"/>
       <w:r>
         <w:t>Información recogida</w:t>
       </w:r>
-      <w:bookmarkEnd w:id="104"/>
+      <w:bookmarkEnd w:id="106"/>
     </w:p>
     <w:p>
       <w:pPr>
@@ -25225,7 +26269,7 @@
                     <pic:cNvPicPr/>
                   </pic:nvPicPr>
                   <pic:blipFill>
-                    <a:blip r:embed="rId73"/>
+                    <a:blip r:embed="rId74"/>
                     <a:stretch>
                       <a:fillRect/>
                     </a:stretch>
@@ -25256,8 +26300,8 @@
         <w:pStyle w:val="Descripcin"/>
         <w:jc w:val="center"/>
       </w:pPr>
-      <w:bookmarkStart w:id="105" w:name="_Ref506191985"/>
-      <w:bookmarkStart w:id="106" w:name="_Toc509228737"/>
+      <w:bookmarkStart w:id="107" w:name="_Ref506191985"/>
+      <w:bookmarkStart w:id="108" w:name="_Toc509228737"/>
       <w:r>
         <w:t xml:space="preserve">Ilustración </w:t>
       </w:r>
@@ -25282,11 +26326,11 @@
         </w:rPr>
         <w:fldChar w:fldCharType="end"/>
       </w:r>
-      <w:bookmarkEnd w:id="105"/>
+      <w:bookmarkEnd w:id="107"/>
       <w:r>
         <w:t>. Formaciones comunes y no comunes de un parque eólico.</w:t>
       </w:r>
-      <w:bookmarkEnd w:id="106"/>
+      <w:bookmarkEnd w:id="108"/>
     </w:p>
     <w:p>
       <w:pPr>
@@ -25451,8 +26495,8 @@
                                 <w:szCs w:val="21"/>
                               </w:rPr>
                             </w:pPr>
-                            <w:bookmarkStart w:id="107" w:name="_Ref506194299"/>
-                            <w:bookmarkStart w:id="108" w:name="_Toc509228738"/>
+                            <w:bookmarkStart w:id="109" w:name="_Ref506194299"/>
+                            <w:bookmarkStart w:id="110" w:name="_Toc509228738"/>
                             <w:r>
                               <w:t xml:space="preserve">Ilustración </w:t>
                             </w:r>
@@ -25477,11 +26521,11 @@
                               </w:rPr>
                               <w:fldChar w:fldCharType="end"/>
                             </w:r>
-                            <w:bookmarkEnd w:id="107"/>
+                            <w:bookmarkEnd w:id="109"/>
                             <w:r>
                               <w:t>. Jerarquía de factores.</w:t>
                             </w:r>
-                            <w:bookmarkEnd w:id="108"/>
+                            <w:bookmarkEnd w:id="110"/>
                           </w:p>
                         </w:txbxContent>
                       </wps:txbx>
@@ -25511,8 +26555,8 @@
                           <w:szCs w:val="21"/>
                         </w:rPr>
                       </w:pPr>
-                      <w:bookmarkStart w:id="109" w:name="_Ref506194299"/>
-                      <w:bookmarkStart w:id="110" w:name="_Toc509228738"/>
+                      <w:bookmarkStart w:id="111" w:name="_Ref506194299"/>
+                      <w:bookmarkStart w:id="112" w:name="_Toc509228738"/>
                       <w:r>
                         <w:t xml:space="preserve">Ilustración </w:t>
                       </w:r>
@@ -25537,11 +26581,11 @@
                         </w:rPr>
                         <w:fldChar w:fldCharType="end"/>
                       </w:r>
-                      <w:bookmarkEnd w:id="109"/>
+                      <w:bookmarkEnd w:id="111"/>
                       <w:r>
                         <w:t>. Jerarquía de factores.</w:t>
                       </w:r>
-                      <w:bookmarkEnd w:id="110"/>
+                      <w:bookmarkEnd w:id="112"/>
                     </w:p>
                   </w:txbxContent>
                 </v:textbox>
@@ -25580,7 +26624,7 @@
                     <pic:cNvPicPr/>
                   </pic:nvPicPr>
                   <pic:blipFill>
-                    <a:blip r:embed="rId74">
+                    <a:blip r:embed="rId75">
                       <a:extLst>
                         <a:ext uri="{28A0092B-C50C-407E-A947-70E740481C1C}">
                           <a14:useLocalDpi xmlns:a14="http://schemas.microsoft.com/office/drawing/2010/main" val="0"/>
@@ -25791,7 +26835,7 @@
                     </pic:cNvPicPr>
                   </pic:nvPicPr>
                   <pic:blipFill>
-                    <a:blip r:embed="rId75">
+                    <a:blip r:embed="rId76">
                       <a:extLst>
                         <a:ext uri="{28A0092B-C50C-407E-A947-70E740481C1C}">
                           <a14:useLocalDpi xmlns:a14="http://schemas.microsoft.com/office/drawing/2010/main" val="0"/>
@@ -25831,8 +26875,8 @@
         <w:ind w:left="1494"/>
         <w:jc w:val="center"/>
       </w:pPr>
-      <w:bookmarkStart w:id="111" w:name="_Ref506195287"/>
-      <w:bookmarkStart w:id="112" w:name="_Toc509228739"/>
+      <w:bookmarkStart w:id="113" w:name="_Ref506195287"/>
+      <w:bookmarkStart w:id="114" w:name="_Toc509228739"/>
       <w:r>
         <w:t xml:space="preserve">Ilustración </w:t>
       </w:r>
@@ -25857,11 +26901,11 @@
         </w:rPr>
         <w:fldChar w:fldCharType="end"/>
       </w:r>
-      <w:bookmarkEnd w:id="111"/>
+      <w:bookmarkEnd w:id="113"/>
       <w:r>
         <w:t>. Ejemplo de curva de potencia.</w:t>
       </w:r>
-      <w:bookmarkEnd w:id="112"/>
+      <w:bookmarkEnd w:id="114"/>
     </w:p>
     <w:p>
       <w:pPr>
@@ -26067,11 +27111,11 @@
           <w:numId w:val="4"/>
         </w:numPr>
       </w:pPr>
-      <w:bookmarkStart w:id="113" w:name="_Toc509228692"/>
+      <w:bookmarkStart w:id="115" w:name="_Toc509244718"/>
       <w:r>
         <w:t>Próximos pasos</w:t>
       </w:r>
-      <w:bookmarkEnd w:id="113"/>
+      <w:bookmarkEnd w:id="115"/>
     </w:p>
     <w:p>
       <w:pPr>
@@ -26180,7 +27224,7 @@
           <w:numId w:val="4"/>
         </w:numPr>
       </w:pPr>
-      <w:bookmarkStart w:id="114" w:name="_Toc509228693"/>
+      <w:bookmarkStart w:id="116" w:name="_Toc509244719"/>
       <w:r>
         <w:t>Reunión 6. Reunión de revisión del spr</w:t>
       </w:r>
@@ -26194,7 +27238,7 @@
         </w:rPr>
         <w:t>Meter aquí al Product Owner</w:t>
       </w:r>
-      <w:bookmarkEnd w:id="114"/>
+      <w:bookmarkEnd w:id="116"/>
     </w:p>
     <w:p>
       <w:pPr>
@@ -26204,11 +27248,11 @@
           <w:numId w:val="4"/>
         </w:numPr>
       </w:pPr>
-      <w:bookmarkStart w:id="115" w:name="_Toc509228694"/>
+      <w:bookmarkStart w:id="117" w:name="_Toc509244720"/>
       <w:r>
         <w:t>Información</w:t>
       </w:r>
-      <w:bookmarkEnd w:id="115"/>
+      <w:bookmarkEnd w:id="117"/>
     </w:p>
     <w:p>
       <w:pPr>
@@ -26430,11 +27474,11 @@
           <w:numId w:val="4"/>
         </w:numPr>
       </w:pPr>
-      <w:bookmarkStart w:id="116" w:name="_Toc509228695"/>
+      <w:bookmarkStart w:id="118" w:name="_Toc509244721"/>
       <w:r>
         <w:t>Asuntos que tratar</w:t>
       </w:r>
-      <w:bookmarkEnd w:id="116"/>
+      <w:bookmarkEnd w:id="118"/>
     </w:p>
     <w:p>
       <w:pPr>
@@ -26547,11 +27591,11 @@
           <w:numId w:val="4"/>
         </w:numPr>
       </w:pPr>
-      <w:bookmarkStart w:id="117" w:name="_Toc509228696"/>
+      <w:bookmarkStart w:id="119" w:name="_Toc509244722"/>
       <w:r>
         <w:t>Información recogida</w:t>
       </w:r>
-      <w:bookmarkEnd w:id="117"/>
+      <w:bookmarkEnd w:id="119"/>
     </w:p>
     <w:p>
       <w:pPr>
@@ -26950,7 +27994,7 @@
                     </pic:cNvPicPr>
                   </pic:nvPicPr>
                   <pic:blipFill>
-                    <a:blip r:embed="rId76">
+                    <a:blip r:embed="rId77">
                       <a:extLst>
                         <a:ext uri="{28A0092B-C50C-407E-A947-70E740481C1C}">
                           <a14:useLocalDpi xmlns:a14="http://schemas.microsoft.com/office/drawing/2010/main" val="0"/>
@@ -26991,8 +28035,8 @@
           <w:lang w:eastAsia="es-ES" w:bidi="ar-SA"/>
         </w:rPr>
       </w:pPr>
-      <w:bookmarkStart w:id="118" w:name="_Ref508276689"/>
-      <w:bookmarkStart w:id="119" w:name="_Toc509228740"/>
+      <w:bookmarkStart w:id="120" w:name="_Ref508276689"/>
+      <w:bookmarkStart w:id="121" w:name="_Toc509228740"/>
       <w:r>
         <w:t xml:space="preserve">Ilustración </w:t>
       </w:r>
@@ -27017,11 +28061,11 @@
         </w:rPr>
         <w:fldChar w:fldCharType="end"/>
       </w:r>
-      <w:bookmarkEnd w:id="118"/>
+      <w:bookmarkEnd w:id="120"/>
       <w:r>
         <w:t>. Plantilla de enunciado de patrones.</w:t>
       </w:r>
-      <w:bookmarkEnd w:id="119"/>
+      <w:bookmarkEnd w:id="121"/>
     </w:p>
     <w:p>
       <w:pPr>
@@ -27161,11 +28205,11 @@
           <w:numId w:val="4"/>
         </w:numPr>
       </w:pPr>
-      <w:bookmarkStart w:id="120" w:name="_Toc509228697"/>
+      <w:bookmarkStart w:id="122" w:name="_Toc509244723"/>
       <w:r>
         <w:t>Próximos pasos</w:t>
       </w:r>
-      <w:bookmarkEnd w:id="120"/>
+      <w:bookmarkEnd w:id="122"/>
     </w:p>
     <w:p>
       <w:pPr>
@@ -27317,11 +28361,11 @@
           <w:numId w:val="4"/>
         </w:numPr>
       </w:pPr>
-      <w:bookmarkStart w:id="121" w:name="_Toc509228698"/>
+      <w:bookmarkStart w:id="123" w:name="_Toc509244724"/>
       <w:r>
         <w:t>Retrospectiva del Sprint</w:t>
       </w:r>
-      <w:bookmarkEnd w:id="121"/>
+      <w:bookmarkEnd w:id="123"/>
     </w:p>
     <w:p>
       <w:pPr>
@@ -27840,7 +28884,7 @@
       <w:pPr>
         <w:pStyle w:val="Captulo-Nivel2"/>
       </w:pPr>
-      <w:bookmarkStart w:id="122" w:name="_Toc509228699"/>
+      <w:bookmarkStart w:id="124" w:name="_Toc509244725"/>
       <w:r>
         <w:t>SPRINT 2</w:t>
       </w:r>
@@ -27850,7 +28894,7 @@
       <w:r>
         <w:t>Adaptación al caso real</w:t>
       </w:r>
-      <w:bookmarkEnd w:id="122"/>
+      <w:bookmarkEnd w:id="124"/>
       <w:r>
         <w:t xml:space="preserve"> </w:t>
       </w:r>
@@ -27886,11 +28930,11 @@
           <w:numId w:val="4"/>
         </w:numPr>
       </w:pPr>
-      <w:bookmarkStart w:id="123" w:name="_Toc509228700"/>
+      <w:bookmarkStart w:id="125" w:name="_Toc509244726"/>
       <w:r>
         <w:t>Reunión 7. Reunión del comienzo del segundo</w:t>
       </w:r>
-      <w:bookmarkEnd w:id="123"/>
+      <w:bookmarkEnd w:id="125"/>
     </w:p>
     <w:p>
       <w:pPr>
@@ -27900,11 +28944,11 @@
           <w:numId w:val="4"/>
         </w:numPr>
       </w:pPr>
-      <w:bookmarkStart w:id="124" w:name="_Toc509228701"/>
+      <w:bookmarkStart w:id="126" w:name="_Toc509244727"/>
       <w:r>
         <w:t>Información</w:t>
       </w:r>
-      <w:bookmarkEnd w:id="124"/>
+      <w:bookmarkEnd w:id="126"/>
     </w:p>
     <w:p>
       <w:pPr>
@@ -28106,11 +29150,11 @@
           <w:numId w:val="4"/>
         </w:numPr>
       </w:pPr>
-      <w:bookmarkStart w:id="125" w:name="_Toc509228702"/>
+      <w:bookmarkStart w:id="127" w:name="_Toc509244728"/>
       <w:r>
         <w:t>Asuntos que tratar</w:t>
       </w:r>
-      <w:bookmarkEnd w:id="125"/>
+      <w:bookmarkEnd w:id="127"/>
     </w:p>
     <w:p>
       <w:pPr>
@@ -28205,11 +29249,11 @@
           <w:numId w:val="4"/>
         </w:numPr>
       </w:pPr>
-      <w:bookmarkStart w:id="126" w:name="_Toc509228703"/>
+      <w:bookmarkStart w:id="128" w:name="_Toc509244729"/>
       <w:r>
         <w:t>Información recogida</w:t>
       </w:r>
-      <w:bookmarkEnd w:id="126"/>
+      <w:bookmarkEnd w:id="128"/>
     </w:p>
     <w:p>
       <w:pPr>
@@ -28399,11 +29443,11 @@
           <w:numId w:val="4"/>
         </w:numPr>
       </w:pPr>
-      <w:bookmarkStart w:id="127" w:name="_Toc509228704"/>
+      <w:bookmarkStart w:id="129" w:name="_Toc509244730"/>
       <w:r>
         <w:t>Próximos pasos</w:t>
       </w:r>
-      <w:bookmarkEnd w:id="127"/>
+      <w:bookmarkEnd w:id="129"/>
     </w:p>
     <w:p>
       <w:pPr>
@@ -28426,11 +29470,11 @@
           <w:numId w:val="4"/>
         </w:numPr>
       </w:pPr>
-      <w:bookmarkStart w:id="128" w:name="_Toc509228705"/>
+      <w:bookmarkStart w:id="130" w:name="_Toc509244731"/>
       <w:r>
         <w:t>Reunión 8. Reunión para explicación de</w:t>
       </w:r>
-      <w:bookmarkEnd w:id="128"/>
+      <w:bookmarkEnd w:id="130"/>
       <w:r>
         <w:t xml:space="preserve"> </w:t>
       </w:r>
@@ -28443,11 +29487,11 @@
           <w:numId w:val="4"/>
         </w:numPr>
       </w:pPr>
-      <w:bookmarkStart w:id="129" w:name="_Toc509228706"/>
+      <w:bookmarkStart w:id="131" w:name="_Toc509244732"/>
       <w:r>
         <w:t>Información</w:t>
       </w:r>
-      <w:bookmarkEnd w:id="129"/>
+      <w:bookmarkEnd w:id="131"/>
     </w:p>
     <w:p>
       <w:pPr>
@@ -28648,11 +29692,11 @@
           <w:numId w:val="4"/>
         </w:numPr>
       </w:pPr>
-      <w:bookmarkStart w:id="130" w:name="_Toc509228707"/>
+      <w:bookmarkStart w:id="132" w:name="_Toc509244733"/>
       <w:r>
         <w:t>Asuntos que tratar</w:t>
       </w:r>
-      <w:bookmarkEnd w:id="130"/>
+      <w:bookmarkEnd w:id="132"/>
     </w:p>
     <w:p>
       <w:pPr>
@@ -28735,7 +29779,7 @@
           <w:lang w:eastAsia="es-ES" w:bidi="ar-SA"/>
         </w:rPr>
       </w:pPr>
-      <w:bookmarkStart w:id="131" w:name="_Toc509228708"/>
+      <w:bookmarkStart w:id="133" w:name="_Toc509244734"/>
       <w:r>
         <w:t>Información</w:t>
       </w:r>
@@ -28745,7 +29789,7 @@
         </w:rPr>
         <w:t xml:space="preserve"> recogida</w:t>
       </w:r>
-      <w:bookmarkEnd w:id="131"/>
+      <w:bookmarkEnd w:id="133"/>
     </w:p>
     <w:p>
       <w:pPr>
@@ -28821,8 +29865,8 @@
         <w:pStyle w:val="Descripcin"/>
         <w:keepNext/>
       </w:pPr>
-      <w:bookmarkStart w:id="132" w:name="_Ref507410157"/>
-      <w:bookmarkStart w:id="133" w:name="_Toc509228743"/>
+      <w:bookmarkStart w:id="134" w:name="_Ref507410157"/>
+      <w:bookmarkStart w:id="135" w:name="_Toc509228743"/>
       <w:r>
         <w:t xml:space="preserve">Tabla </w:t>
       </w:r>
@@ -28844,11 +29888,11 @@
       <w:r>
         <w:fldChar w:fldCharType="end"/>
       </w:r>
-      <w:bookmarkEnd w:id="132"/>
+      <w:bookmarkEnd w:id="134"/>
       <w:r>
         <w:t>. Factores enfrentados.</w:t>
       </w:r>
-      <w:bookmarkEnd w:id="133"/>
+      <w:bookmarkEnd w:id="135"/>
     </w:p>
     <w:tbl>
       <w:tblPr>
@@ -29157,7 +30201,7 @@
                 <w:rFonts w:cs="Times New Roman"/>
               </w:rPr>
             </w:pPr>
-            <w:bookmarkStart w:id="134" w:name="_Ref507410240"/>
+            <w:bookmarkStart w:id="136" w:name="_Ref507410240"/>
             <w:r>
               <w:rPr>
                 <w:rFonts w:cs="Times New Roman"/>
@@ -30266,8 +31310,8 @@
         <w:pStyle w:val="Descripcin"/>
         <w:keepNext/>
       </w:pPr>
-      <w:bookmarkStart w:id="135" w:name="_Ref508623641"/>
-      <w:bookmarkStart w:id="136" w:name="_Toc509228744"/>
+      <w:bookmarkStart w:id="137" w:name="_Ref508623641"/>
+      <w:bookmarkStart w:id="138" w:name="_Toc509228744"/>
       <w:r>
         <w:t xml:space="preserve">Tabla </w:t>
       </w:r>
@@ -30289,12 +31333,12 @@
       <w:r>
         <w:fldChar w:fldCharType="end"/>
       </w:r>
-      <w:bookmarkEnd w:id="134"/>
-      <w:bookmarkEnd w:id="135"/>
+      <w:bookmarkEnd w:id="136"/>
+      <w:bookmarkEnd w:id="137"/>
       <w:r>
         <w:t>. Mediciones rendimiento el día 1 de enero.</w:t>
       </w:r>
-      <w:bookmarkEnd w:id="136"/>
+      <w:bookmarkEnd w:id="138"/>
     </w:p>
     <w:p/>
     <w:p>
@@ -30720,8 +31764,8 @@
                                 <w:noProof/>
                               </w:rPr>
                             </w:pPr>
-                            <w:bookmarkStart w:id="137" w:name="_Ref507415147"/>
-                            <w:bookmarkStart w:id="138" w:name="_Toc509228741"/>
+                            <w:bookmarkStart w:id="139" w:name="_Ref507415147"/>
+                            <w:bookmarkStart w:id="140" w:name="_Toc509228741"/>
                             <w:r>
                               <w:t xml:space="preserve">Ilustración </w:t>
                             </w:r>
@@ -30743,7 +31787,7 @@
                             <w:r>
                               <w:fldChar w:fldCharType="end"/>
                             </w:r>
-                            <w:bookmarkEnd w:id="137"/>
+                            <w:bookmarkEnd w:id="139"/>
                             <w:r>
                               <w:t xml:space="preserve">. </w:t>
                             </w:r>
@@ -30755,7 +31799,7 @@
                             <w:r>
                               <w:t xml:space="preserve"> de potencia producida el día 1 de enero.</w:t>
                             </w:r>
-                            <w:bookmarkEnd w:id="138"/>
+                            <w:bookmarkEnd w:id="140"/>
                           </w:p>
                         </w:txbxContent>
                       </wps:txbx>
@@ -30791,8 +31835,8 @@
                           <w:noProof/>
                         </w:rPr>
                       </w:pPr>
-                      <w:bookmarkStart w:id="139" w:name="_Ref507415147"/>
-                      <w:bookmarkStart w:id="140" w:name="_Toc509228741"/>
+                      <w:bookmarkStart w:id="141" w:name="_Ref507415147"/>
+                      <w:bookmarkStart w:id="142" w:name="_Toc509228741"/>
                       <w:r>
                         <w:t xml:space="preserve">Ilustración </w:t>
                       </w:r>
@@ -30814,7 +31858,7 @@
                       <w:r>
                         <w:fldChar w:fldCharType="end"/>
                       </w:r>
-                      <w:bookmarkEnd w:id="139"/>
+                      <w:bookmarkEnd w:id="141"/>
                       <w:r>
                         <w:t xml:space="preserve">. </w:t>
                       </w:r>
@@ -30826,7 +31870,7 @@
                       <w:r>
                         <w:t xml:space="preserve"> de potencia producida el día 1 de enero.</w:t>
                       </w:r>
-                      <w:bookmarkEnd w:id="140"/>
+                      <w:bookmarkEnd w:id="142"/>
                     </w:p>
                   </w:txbxContent>
                 </v:textbox>
@@ -30862,7 +31906,7 @@
             <wp:cNvGraphicFramePr/>
             <a:graphic xmlns:a="http://schemas.openxmlformats.org/drawingml/2006/main">
               <a:graphicData uri="http://schemas.openxmlformats.org/drawingml/2006/chart">
-                <c:chart xmlns:c="http://schemas.openxmlformats.org/drawingml/2006/chart" xmlns:r="http://schemas.openxmlformats.org/officeDocument/2006/relationships" r:id="rId77"/>
+                <c:chart xmlns:c="http://schemas.openxmlformats.org/drawingml/2006/chart" xmlns:r="http://schemas.openxmlformats.org/officeDocument/2006/relationships" r:id="rId78"/>
               </a:graphicData>
             </a:graphic>
             <wp14:sizeRelH relativeFrom="page">
@@ -30954,7 +31998,7 @@
         <w:pStyle w:val="Descripcin"/>
         <w:keepNext/>
       </w:pPr>
-      <w:bookmarkStart w:id="141" w:name="_Toc509228745"/>
+      <w:bookmarkStart w:id="143" w:name="_Toc509228745"/>
       <w:r>
         <w:lastRenderedPageBreak/>
         <w:t xml:space="preserve">Tabla </w:t>
@@ -30980,7 +32024,7 @@
       <w:r>
         <w:t>. Medidas de productividad el día 1 de enero.</w:t>
       </w:r>
-      <w:bookmarkEnd w:id="141"/>
+      <w:bookmarkEnd w:id="143"/>
     </w:p>
     <w:p/>
     <w:tbl>
@@ -32037,7 +33081,15 @@
         </m:r>
       </m:oMath>
       <w:r>
-        <w:t xml:space="preserve">. Si analizamos R2 y R3, vemos que la productividad del aero 2 ha bajado muchísimo, esto no debería de pasar, puesto que el </w:t>
+        <w:t>. Si analizamos R2 y R3, vemos que la productividad del aero 2 ha bajado muchísi</w:t>
+      </w:r>
+      <w:proofErr w:type="spellStart"/>
+      <w:r>
+        <w:t>mo</w:t>
+      </w:r>
+      <w:proofErr w:type="spellEnd"/>
+      <w:r>
+        <w:t xml:space="preserve">, esto no debería de pasar, puesto que el </w:t>
       </w:r>
       <w:proofErr w:type="spellStart"/>
       <w:r>
@@ -32080,11 +33132,11 @@
           <w:numId w:val="4"/>
         </w:numPr>
       </w:pPr>
-      <w:bookmarkStart w:id="142" w:name="_Toc509228709"/>
+      <w:bookmarkStart w:id="144" w:name="_Toc509244735"/>
       <w:r>
         <w:t>Próximos pasos</w:t>
       </w:r>
-      <w:bookmarkEnd w:id="142"/>
+      <w:bookmarkEnd w:id="144"/>
     </w:p>
     <w:p>
       <w:pPr>
@@ -32176,7 +33228,7 @@
           <w:numId w:val="4"/>
         </w:numPr>
       </w:pPr>
-      <w:bookmarkStart w:id="143" w:name="_Toc509228710"/>
+      <w:bookmarkStart w:id="145" w:name="_Toc509244736"/>
       <w:r>
         <w:t xml:space="preserve">Reunión </w:t>
       </w:r>
@@ -32192,7 +33244,7 @@
       <w:r>
         <w:t>el cliente</w:t>
       </w:r>
-      <w:bookmarkEnd w:id="143"/>
+      <w:bookmarkEnd w:id="145"/>
     </w:p>
     <w:p>
       <w:pPr>
@@ -32202,11 +33254,11 @@
           <w:numId w:val="4"/>
         </w:numPr>
       </w:pPr>
-      <w:bookmarkStart w:id="144" w:name="_Toc509228711"/>
+      <w:bookmarkStart w:id="146" w:name="_Toc509244737"/>
       <w:r>
         <w:t>Información</w:t>
       </w:r>
-      <w:bookmarkEnd w:id="144"/>
+      <w:bookmarkEnd w:id="146"/>
     </w:p>
     <w:p>
       <w:pPr>
@@ -32391,14 +33443,14 @@
           <w:numId w:val="4"/>
         </w:numPr>
       </w:pPr>
-      <w:bookmarkStart w:id="145" w:name="_Toc509228712"/>
+      <w:bookmarkStart w:id="147" w:name="_Toc509244738"/>
       <w:r>
         <w:t>A</w:t>
       </w:r>
       <w:r>
         <w:t>suntos que tratar</w:t>
       </w:r>
-      <w:bookmarkEnd w:id="145"/>
+      <w:bookmarkEnd w:id="147"/>
     </w:p>
     <w:p>
       <w:pPr>
@@ -32464,11 +33516,11 @@
           <w:numId w:val="4"/>
         </w:numPr>
       </w:pPr>
-      <w:bookmarkStart w:id="146" w:name="_Toc509228713"/>
+      <w:bookmarkStart w:id="148" w:name="_Toc509244739"/>
       <w:r>
         <w:t>INformación recogida</w:t>
       </w:r>
-      <w:bookmarkEnd w:id="146"/>
+      <w:bookmarkEnd w:id="148"/>
     </w:p>
     <w:p>
       <w:pPr>
@@ -33201,11 +34253,11 @@
           <w:numId w:val="4"/>
         </w:numPr>
       </w:pPr>
-      <w:bookmarkStart w:id="147" w:name="_Toc509228714"/>
+      <w:bookmarkStart w:id="149" w:name="_Toc509244740"/>
       <w:r>
         <w:t>Próximos pasos</w:t>
       </w:r>
-      <w:bookmarkEnd w:id="147"/>
+      <w:bookmarkEnd w:id="149"/>
     </w:p>
     <w:p>
       <w:pPr>
@@ -33282,14 +34334,14 @@
           <w:numId w:val="4"/>
         </w:numPr>
       </w:pPr>
-      <w:bookmarkStart w:id="148" w:name="_Toc509228715"/>
+      <w:bookmarkStart w:id="150" w:name="_Toc509244741"/>
       <w:r>
         <w:t xml:space="preserve">Reunión </w:t>
       </w:r>
       <w:r>
         <w:t>10. Reunión para revisión de código y comunicación de patrones definitivos</w:t>
       </w:r>
-      <w:bookmarkEnd w:id="148"/>
+      <w:bookmarkEnd w:id="150"/>
     </w:p>
     <w:p>
       <w:pPr>
@@ -33299,11 +34351,11 @@
           <w:numId w:val="4"/>
         </w:numPr>
       </w:pPr>
-      <w:bookmarkStart w:id="149" w:name="_Toc509228716"/>
+      <w:bookmarkStart w:id="151" w:name="_Toc509244742"/>
       <w:r>
         <w:t>Información</w:t>
       </w:r>
-      <w:bookmarkEnd w:id="149"/>
+      <w:bookmarkEnd w:id="151"/>
     </w:p>
     <w:p>
       <w:pPr>
@@ -33491,11 +34543,11 @@
           <w:numId w:val="4"/>
         </w:numPr>
       </w:pPr>
-      <w:bookmarkStart w:id="150" w:name="_Toc509228717"/>
+      <w:bookmarkStart w:id="152" w:name="_Toc509244743"/>
       <w:r>
         <w:t>Asuntos que tratar</w:t>
       </w:r>
-      <w:bookmarkEnd w:id="150"/>
+      <w:bookmarkEnd w:id="152"/>
     </w:p>
     <w:p>
       <w:pPr>
@@ -33572,11 +34624,11 @@
           <w:numId w:val="4"/>
         </w:numPr>
       </w:pPr>
-      <w:bookmarkStart w:id="151" w:name="_Toc509228718"/>
+      <w:bookmarkStart w:id="153" w:name="_Toc509244744"/>
       <w:r>
         <w:t>Información recogida</w:t>
       </w:r>
-      <w:bookmarkEnd w:id="151"/>
+      <w:bookmarkEnd w:id="153"/>
     </w:p>
     <w:p>
       <w:pPr>
@@ -33760,11 +34812,11 @@
           <w:numId w:val="4"/>
         </w:numPr>
       </w:pPr>
-      <w:bookmarkStart w:id="152" w:name="_Toc509228719"/>
+      <w:bookmarkStart w:id="154" w:name="_Toc509244745"/>
       <w:r>
         <w:t>Próximos pasoS</w:t>
       </w:r>
-      <w:bookmarkEnd w:id="152"/>
+      <w:bookmarkEnd w:id="154"/>
     </w:p>
     <w:p>
       <w:pPr>
@@ -33818,17 +34870,17 @@
         <w:pStyle w:val="Captulo-Nivel1"/>
         <w:jc w:val="right"/>
       </w:pPr>
-      <w:bookmarkStart w:id="153" w:name="_Ref506551049"/>
-      <w:bookmarkStart w:id="154" w:name="_Ref506551518"/>
-      <w:bookmarkStart w:id="155" w:name="_Toc509228720"/>
+      <w:bookmarkStart w:id="155" w:name="_Ref506551049"/>
+      <w:bookmarkStart w:id="156" w:name="_Ref506551518"/>
+      <w:bookmarkStart w:id="157" w:name="_Toc509244746"/>
       <w:r>
         <w:lastRenderedPageBreak/>
         <w:t>Experimentos y resultados</w:t>
       </w:r>
-      <w:bookmarkEnd w:id="91"/>
-      <w:bookmarkEnd w:id="153"/>
-      <w:bookmarkEnd w:id="154"/>
+      <w:bookmarkEnd w:id="94"/>
       <w:bookmarkEnd w:id="155"/>
+      <w:bookmarkEnd w:id="156"/>
+      <w:bookmarkEnd w:id="157"/>
     </w:p>
     <w:p>
       <w:pPr>
@@ -33869,26 +34921,26 @@
         <w:pStyle w:val="Captulo-Nivel1"/>
         <w:jc w:val="right"/>
       </w:pPr>
-      <w:bookmarkStart w:id="156" w:name="_Ref506551058"/>
-      <w:bookmarkStart w:id="157" w:name="_Ref506551531"/>
-      <w:bookmarkStart w:id="158" w:name="_Toc509228721"/>
+      <w:bookmarkStart w:id="158" w:name="_Ref506551058"/>
+      <w:bookmarkStart w:id="159" w:name="_Ref506551531"/>
+      <w:bookmarkStart w:id="160" w:name="_Toc509244747"/>
       <w:r>
         <w:lastRenderedPageBreak/>
         <w:t>Conclusiones y propuestas</w:t>
       </w:r>
-      <w:bookmarkEnd w:id="156"/>
-      <w:bookmarkEnd w:id="157"/>
       <w:bookmarkEnd w:id="158"/>
+      <w:bookmarkEnd w:id="159"/>
+      <w:bookmarkEnd w:id="160"/>
     </w:p>
     <w:p>
       <w:pPr>
         <w:pStyle w:val="Captulo-Nivel2"/>
       </w:pPr>
-      <w:bookmarkStart w:id="159" w:name="_Toc509228722"/>
+      <w:bookmarkStart w:id="161" w:name="_Toc509244748"/>
       <w:r>
         <w:t>Conclusiones</w:t>
       </w:r>
-      <w:bookmarkEnd w:id="159"/>
+      <w:bookmarkEnd w:id="161"/>
     </w:p>
     <w:p>
       <w:pPr>
@@ -33902,11 +34954,11 @@
       <w:r>
         <w:t xml:space="preserve"> </w:t>
       </w:r>
-      <w:bookmarkStart w:id="160" w:name="_Toc509228723"/>
+      <w:bookmarkStart w:id="162" w:name="_Toc509244749"/>
       <w:r>
         <w:t>Trabajo futuro</w:t>
       </w:r>
-      <w:bookmarkEnd w:id="160"/>
+      <w:bookmarkEnd w:id="162"/>
     </w:p>
     <w:p>
       <w:pPr>
@@ -33934,12 +34986,12 @@
       <w:pPr>
         <w:pStyle w:val="TtuloBibliografa"/>
       </w:pPr>
-      <w:bookmarkStart w:id="161" w:name="_Toc509228724"/>
+      <w:bookmarkStart w:id="163" w:name="_Toc509244750"/>
       <w:r>
         <w:lastRenderedPageBreak/>
         <w:t>Bibliografía</w:t>
       </w:r>
-      <w:bookmarkEnd w:id="161"/>
+      <w:bookmarkEnd w:id="163"/>
     </w:p>
     <w:p>
       <w:r>
@@ -33975,6 +35027,7 @@
         <w:rPr>
           <w:rFonts w:cs="Times New Roman"/>
           <w:noProof/>
+          <w:lang w:val="en-US"/>
         </w:rPr>
         <w:t>[1]</w:t>
       </w:r>
@@ -33982,6 +35035,7 @@
         <w:rPr>
           <w:rFonts w:cs="Times New Roman"/>
           <w:noProof/>
+          <w:lang w:val="en-US"/>
         </w:rPr>
         <w:tab/>
         <w:t xml:space="preserve">X. Zhao, H. Fan, H. Zhu, Z. Fu, and H. Fu, “The Design of the Internet of Things Solution for Food Supply Chain,” </w:t>
@@ -33992,8 +35046,18 @@
           <w:i/>
           <w:iCs/>
           <w:noProof/>
-        </w:rPr>
-        <w:t>Proc. 2015 Int. Conf. Educ. Manag. Inf. Med.</w:t>
+          <w:lang w:val="en-US"/>
+        </w:rPr>
+        <w:t xml:space="preserve">Proc. 2015 Int. </w:t>
+      </w:r>
+      <w:r>
+        <w:rPr>
+          <w:rFonts w:cs="Times New Roman"/>
+          <w:i/>
+          <w:iCs/>
+          <w:noProof/>
+        </w:rPr>
+        <w:t>Conf. Educ. Manag. Inf. Med.</w:t>
       </w:r>
       <w:r>
         <w:rPr>
@@ -34043,6 +35107,7 @@
         <w:rPr>
           <w:rFonts w:cs="Times New Roman"/>
           <w:noProof/>
+          <w:lang w:val="en-US"/>
         </w:rPr>
         <w:t>[3]</w:t>
       </w:r>
@@ -34050,9 +35115,17 @@
         <w:rPr>
           <w:rFonts w:cs="Times New Roman"/>
           <w:noProof/>
+          <w:lang w:val="en-US"/>
         </w:rPr>
         <w:tab/>
-        <w:t>IBM, “Business Rules Management System | IBM Digital Business Automation.” [Online]. Available: https://www.ibm.com/cloud/automation-software/business-decision. [Accessed: 29-Jan-2018].</w:t>
+        <w:t xml:space="preserve">IBM, “Business Rules Management System | IBM Digital Business Automation.” [Online]. Available: https://www.ibm.com/cloud/automation-software/business-decision. </w:t>
+      </w:r>
+      <w:r>
+        <w:rPr>
+          <w:rFonts w:cs="Times New Roman"/>
+          <w:noProof/>
+        </w:rPr>
+        <w:t>[Accessed: 29-Jan-2018].</w:t>
       </w:r>
     </w:p>
     <w:p>
@@ -34094,7 +35167,22 @@
           <w:rFonts w:cs="Times New Roman"/>
           <w:noProof/>
         </w:rPr>
-        <w:t>, 2018. [Online]. Available: http://www.siemensgamesa.com/es/comunicacion/noticias/gamesa-consolida-una-tecnologia-propia-para-el-mantenimiento-predictivo-de-sus-aerogeneradores.html?idCategoria=0&amp;fechaDesde=&amp;especifica=0&amp;texto=&amp;fechaHasta=. [Accessed: 14-Mar-2018].</w:t>
+        <w:t xml:space="preserve">, 2018. </w:t>
+      </w:r>
+      <w:r>
+        <w:rPr>
+          <w:rFonts w:cs="Times New Roman"/>
+          <w:noProof/>
+          <w:lang w:val="en-US"/>
+        </w:rPr>
+        <w:t xml:space="preserve">[Online]. Available: http://www.siemensgamesa.com/es/comunicacion/noticias/gamesa-consolida-una-tecnologia-propia-para-el-mantenimiento-predictivo-de-sus-aerogeneradores.html?idCategoria=0&amp;fechaDesde=&amp;especifica=0&amp;texto=&amp;fechaHasta=. </w:t>
+      </w:r>
+      <w:r>
+        <w:rPr>
+          <w:rFonts w:cs="Times New Roman"/>
+          <w:noProof/>
+        </w:rPr>
+        <w:t>[Accessed: 14-Mar-2018].</w:t>
       </w:r>
     </w:p>
     <w:p>
@@ -34163,6 +35251,7 @@
         <w:rPr>
           <w:rFonts w:cs="Times New Roman"/>
           <w:noProof/>
+          <w:lang w:val="en-US"/>
         </w:rPr>
         <w:t>[7]</w:t>
       </w:r>
@@ -34170,6 +35259,7 @@
         <w:rPr>
           <w:rFonts w:cs="Times New Roman"/>
           <w:noProof/>
+          <w:lang w:val="en-US"/>
         </w:rPr>
         <w:tab/>
         <w:t xml:space="preserve">D. Luckham and R. Schulte, “Event Processing Glossary - Version 2.0,” </w:t>
@@ -34180,6 +35270,7 @@
           <w:i/>
           <w:iCs/>
           <w:noProof/>
+          <w:lang w:val="en-US"/>
         </w:rPr>
         <w:t>Processing</w:t>
       </w:r>
@@ -34187,8 +35278,16 @@
         <w:rPr>
           <w:rFonts w:cs="Times New Roman"/>
           <w:noProof/>
-        </w:rPr>
-        <w:t>, no. July, pp. 1–19, 2011.</w:t>
+          <w:lang w:val="en-US"/>
+        </w:rPr>
+        <w:t xml:space="preserve">, no. </w:t>
+      </w:r>
+      <w:r>
+        <w:rPr>
+          <w:rFonts w:cs="Times New Roman"/>
+          <w:noProof/>
+        </w:rPr>
+        <w:t>July, pp. 1–19, 2011.</w:t>
       </w:r>
     </w:p>
     <w:p>
@@ -34225,6 +35324,7 @@
         <w:rPr>
           <w:rFonts w:cs="Times New Roman"/>
           <w:noProof/>
+          <w:lang w:val="en-US"/>
         </w:rPr>
       </w:pPr>
       <w:r>
@@ -34257,7 +35357,15 @@
           <w:rFonts w:cs="Times New Roman"/>
           <w:noProof/>
         </w:rPr>
-        <w:t>, 2007. [Online]. Available: http://www.exforsys.com/tutorials/soa/soa-event-driven-architecture.html. [Accessed: 16-Mar-2018].</w:t>
+        <w:t xml:space="preserve">, 2007. </w:t>
+      </w:r>
+      <w:r>
+        <w:rPr>
+          <w:rFonts w:cs="Times New Roman"/>
+          <w:noProof/>
+          <w:lang w:val="en-US"/>
+        </w:rPr>
+        <w:t>[Online]. Available: http://www.exforsys.com/tutorials/soa/soa-event-driven-architecture.html. [Accessed: 16-Mar-2018].</w:t>
       </w:r>
     </w:p>
     <w:p>
@@ -34268,6 +35376,7 @@
         <w:rPr>
           <w:rFonts w:cs="Times New Roman"/>
           <w:noProof/>
+          <w:lang w:val="en-US"/>
         </w:rPr>
       </w:pPr>
       <w:r>
@@ -34299,7 +35408,15 @@
           <w:rFonts w:cs="Times New Roman"/>
           <w:noProof/>
         </w:rPr>
-        <w:t>, 2017. [Online]. Available: https://www.megapractical.com/blog-de-arquitectura-soa-y-desarrollo-de-software/el-papel-del-cep-en-un-entorno-de-arquitectura-orientada-a-servicios. [Accessed: 16-Mar-2018].</w:t>
+        <w:t xml:space="preserve">, 2017. </w:t>
+      </w:r>
+      <w:r>
+        <w:rPr>
+          <w:rFonts w:cs="Times New Roman"/>
+          <w:noProof/>
+          <w:lang w:val="en-US"/>
+        </w:rPr>
+        <w:t>[Online]. Available: https://www.megapractical.com/blog-de-arquitectura-soa-y-desarrollo-de-software/el-papel-del-cep-en-un-entorno-de-arquitectura-orientada-a-servicios. [Accessed: 16-Mar-2018].</w:t>
       </w:r>
     </w:p>
     <w:p>
@@ -34310,12 +35427,14 @@
         <w:rPr>
           <w:rFonts w:cs="Times New Roman"/>
           <w:noProof/>
+          <w:lang w:val="en-US"/>
         </w:rPr>
       </w:pPr>
       <w:r>
         <w:rPr>
           <w:rFonts w:cs="Times New Roman"/>
           <w:noProof/>
+          <w:lang w:val="en-US"/>
         </w:rPr>
         <w:t>[11]</w:t>
       </w:r>
@@ -34323,6 +35442,7 @@
         <w:rPr>
           <w:rFonts w:cs="Times New Roman"/>
           <w:noProof/>
+          <w:lang w:val="en-US"/>
         </w:rPr>
         <w:tab/>
         <w:t xml:space="preserve">P. Russom, “Big data analytics,” </w:t>
@@ -34333,6 +35453,7 @@
           <w:i/>
           <w:iCs/>
           <w:noProof/>
+          <w:lang w:val="en-US"/>
         </w:rPr>
         <w:t>TDWI Best Pract. Rep.</w:t>
       </w:r>
@@ -34340,6 +35461,7 @@
         <w:rPr>
           <w:rFonts w:cs="Times New Roman"/>
           <w:noProof/>
+          <w:lang w:val="en-US"/>
         </w:rPr>
         <w:t>, pp. 1–35, 2011.</w:t>
       </w:r>
@@ -34352,12 +35474,14 @@
         <w:rPr>
           <w:rFonts w:cs="Times New Roman"/>
           <w:noProof/>
+          <w:lang w:val="en-US"/>
         </w:rPr>
       </w:pPr>
       <w:r>
         <w:rPr>
           <w:rFonts w:cs="Times New Roman"/>
           <w:noProof/>
+          <w:lang w:val="en-US"/>
         </w:rPr>
         <w:t>[12]</w:t>
       </w:r>
@@ -34365,6 +35489,7 @@
         <w:rPr>
           <w:rFonts w:cs="Times New Roman"/>
           <w:noProof/>
+          <w:lang w:val="en-US"/>
         </w:rPr>
         <w:tab/>
         <w:t xml:space="preserve">M. Döhring </w:t>
@@ -34375,6 +35500,7 @@
           <w:i/>
           <w:iCs/>
           <w:noProof/>
+          <w:lang w:val="en-US"/>
         </w:rPr>
         <w:t>et al.</w:t>
       </w:r>
@@ -34382,6 +35508,7 @@
         <w:rPr>
           <w:rFonts w:cs="Times New Roman"/>
           <w:noProof/>
+          <w:lang w:val="en-US"/>
         </w:rPr>
         <w:t xml:space="preserve">, “The convergence of workflows, business rules and complex events: Defining a reference architecture and approaching realization challenges,” </w:t>
       </w:r>
@@ -34391,6 +35518,7 @@
           <w:i/>
           <w:iCs/>
           <w:noProof/>
+          <w:lang w:val="en-US"/>
         </w:rPr>
         <w:t>ICEIS 2010 - Proc. 12th Int. Conf. Enterp. Inf. Syst.</w:t>
       </w:r>
@@ -34398,6 +35526,7 @@
         <w:rPr>
           <w:rFonts w:cs="Times New Roman"/>
           <w:noProof/>
+          <w:lang w:val="en-US"/>
         </w:rPr>
         <w:t>, vol. 3 ISAS, no. January 2010, pp. 338–343, 2010.</w:t>
       </w:r>
@@ -34410,12 +35539,14 @@
         <w:rPr>
           <w:rFonts w:cs="Times New Roman"/>
           <w:noProof/>
+          <w:lang w:val="en-US"/>
         </w:rPr>
       </w:pPr>
       <w:r>
         <w:rPr>
           <w:rFonts w:cs="Times New Roman"/>
           <w:noProof/>
+          <w:lang w:val="en-US"/>
         </w:rPr>
         <w:t>[13]</w:t>
       </w:r>
@@ -34423,6 +35554,7 @@
         <w:rPr>
           <w:rFonts w:cs="Times New Roman"/>
           <w:noProof/>
+          <w:lang w:val="en-US"/>
         </w:rPr>
         <w:tab/>
         <w:t>J. Boubeta, “Model-Driven Development of Domain-Specific Interfaces for Complex Event Processing in Service-Oriented Architectures.,” p. 223, 2014.</w:t>
@@ -34478,6 +35610,7 @@
         <w:rPr>
           <w:rFonts w:cs="Times New Roman"/>
           <w:noProof/>
+          <w:lang w:val="en-US"/>
         </w:rPr>
       </w:pPr>
       <w:r>
@@ -34509,7 +35642,15 @@
           <w:rFonts w:cs="Times New Roman"/>
           <w:noProof/>
         </w:rPr>
-        <w:t>, 2018. [Online]. Available: http://decidesoluciones.es/introduccion-al-procesamiento-de-eventos-complejos-i/. [Accessed: 15-Mar-2018].</w:t>
+        <w:t xml:space="preserve">, 2018. </w:t>
+      </w:r>
+      <w:r>
+        <w:rPr>
+          <w:rFonts w:cs="Times New Roman"/>
+          <w:noProof/>
+          <w:lang w:val="en-US"/>
+        </w:rPr>
+        <w:t>[Online]. Available: http://decidesoluciones.es/introduccion-al-procesamiento-de-eventos-complejos-i/. [Accessed: 15-Mar-2018].</w:t>
       </w:r>
     </w:p>
     <w:p>
@@ -34520,12 +35661,14 @@
         <w:rPr>
           <w:rFonts w:cs="Times New Roman"/>
           <w:noProof/>
+          <w:lang w:val="en-US"/>
         </w:rPr>
       </w:pPr>
       <w:r>
         <w:rPr>
           <w:rFonts w:cs="Times New Roman"/>
           <w:noProof/>
+          <w:lang w:val="en-US"/>
         </w:rPr>
         <w:t>[16]</w:t>
       </w:r>
@@ -34533,6 +35676,7 @@
         <w:rPr>
           <w:rFonts w:cs="Times New Roman"/>
           <w:noProof/>
+          <w:lang w:val="en-US"/>
         </w:rPr>
         <w:tab/>
         <w:t xml:space="preserve">B. B. M. Michelson and E. Links, “Event-Driven Architecture Overview 2011,” </w:t>
@@ -34543,6 +35687,7 @@
           <w:i/>
           <w:iCs/>
           <w:noProof/>
+          <w:lang w:val="en-US"/>
         </w:rPr>
         <w:t>Architecture</w:t>
       </w:r>
@@ -34550,6 +35695,7 @@
         <w:rPr>
           <w:rFonts w:cs="Times New Roman"/>
           <w:noProof/>
+          <w:lang w:val="en-US"/>
         </w:rPr>
         <w:t>, 2011.</w:t>
       </w:r>
@@ -34562,12 +35708,14 @@
         <w:rPr>
           <w:rFonts w:cs="Times New Roman"/>
           <w:noProof/>
+          <w:lang w:val="en-US"/>
         </w:rPr>
       </w:pPr>
       <w:r>
         <w:rPr>
           <w:rFonts w:cs="Times New Roman"/>
           <w:noProof/>
+          <w:lang w:val="en-US"/>
         </w:rPr>
         <w:t>[17]</w:t>
       </w:r>
@@ -34575,6 +35723,7 @@
         <w:rPr>
           <w:rFonts w:cs="Times New Roman"/>
           <w:noProof/>
+          <w:lang w:val="en-US"/>
         </w:rPr>
         <w:tab/>
         <w:t>EsperTech, “Esper - EsperTech.” [Online]. Available: http://www.espertech.com/esper/. [Accessed: 29-Jan-2018].</w:t>
@@ -34588,12 +35737,14 @@
         <w:rPr>
           <w:rFonts w:cs="Times New Roman"/>
           <w:noProof/>
+          <w:lang w:val="en-US"/>
         </w:rPr>
       </w:pPr>
       <w:r>
         <w:rPr>
           <w:rFonts w:cs="Times New Roman"/>
           <w:noProof/>
+          <w:lang w:val="en-US"/>
         </w:rPr>
         <w:lastRenderedPageBreak/>
         <w:t>[18]</w:t>
@@ -34602,6 +35753,7 @@
         <w:rPr>
           <w:rFonts w:cs="Times New Roman"/>
           <w:noProof/>
+          <w:lang w:val="en-US"/>
         </w:rPr>
         <w:tab/>
         <w:t xml:space="preserve">Esper, “Esper Reference,” </w:t>
@@ -34612,6 +35764,7 @@
           <w:i/>
           <w:iCs/>
           <w:noProof/>
+          <w:lang w:val="en-US"/>
         </w:rPr>
         <w:t>Esper Core Engine</w:t>
       </w:r>
@@ -34619,6 +35772,7 @@
         <w:rPr>
           <w:rFonts w:cs="Times New Roman"/>
           <w:noProof/>
+          <w:lang w:val="en-US"/>
         </w:rPr>
         <w:t>, vol. 2014, p. 2014, 2012.</w:t>
       </w:r>
@@ -34637,6 +35791,7 @@
         <w:rPr>
           <w:rFonts w:cs="Times New Roman"/>
           <w:noProof/>
+          <w:lang w:val="en-US"/>
         </w:rPr>
         <w:t>[19]</w:t>
       </w:r>
@@ -34644,6 +35799,7 @@
         <w:rPr>
           <w:rFonts w:cs="Times New Roman"/>
           <w:noProof/>
+          <w:lang w:val="en-US"/>
         </w:rPr>
         <w:tab/>
         <w:t xml:space="preserve">J. Maréchaux, “Combining service-oriented architecture and event-driven architecture using an enterprise service bus,” </w:t>
@@ -34654,8 +35810,18 @@
           <w:i/>
           <w:iCs/>
           <w:noProof/>
-        </w:rPr>
-        <w:t>IBM Dev. Work.</w:t>
+          <w:lang w:val="en-US"/>
+        </w:rPr>
+        <w:t xml:space="preserve">IBM Dev. </w:t>
+      </w:r>
+      <w:r>
+        <w:rPr>
+          <w:rFonts w:cs="Times New Roman"/>
+          <w:i/>
+          <w:iCs/>
+          <w:noProof/>
+        </w:rPr>
+        <w:t>Work.</w:t>
       </w:r>
       <w:r>
         <w:rPr>
@@ -34730,7 +35896,22 @@
           <w:noProof/>
         </w:rPr>
         <w:tab/>
-        <w:t>Norberto Figuerola, “Desarrollo de Software – ¿Metodología Tradicional o Agil ? | PMQuality,” 2011. [Online]. Available: https://pmqlinkedin.wordpress.com/about/metodologia-tradicional-o-agil/. [Accessed: 19-Mar-2018].</w:t>
+        <w:t xml:space="preserve">Norberto Figuerola, “Desarrollo de Software – ¿Metodología Tradicional o Agil ? </w:t>
+      </w:r>
+      <w:r>
+        <w:rPr>
+          <w:rFonts w:cs="Times New Roman"/>
+          <w:noProof/>
+          <w:lang w:val="en-US"/>
+        </w:rPr>
+        <w:t xml:space="preserve">| PMQuality,” 2011. [Online]. Available: https://pmqlinkedin.wordpress.com/about/metodologia-tradicional-o-agil/. </w:t>
+      </w:r>
+      <w:r>
+        <w:rPr>
+          <w:rFonts w:cs="Times New Roman"/>
+          <w:noProof/>
+        </w:rPr>
+        <w:t>[Accessed: 19-Mar-2018].</w:t>
       </w:r>
     </w:p>
     <w:p>
@@ -34741,6 +35922,7 @@
         <w:rPr>
           <w:rFonts w:cs="Times New Roman"/>
           <w:noProof/>
+          <w:lang w:val="en-US"/>
         </w:rPr>
       </w:pPr>
       <w:r>
@@ -34772,7 +35954,15 @@
           <w:rFonts w:cs="Times New Roman"/>
           <w:noProof/>
         </w:rPr>
-        <w:t>, 2011. [Online]. Available: https://arevalomaria.wordpress.com/2011/11/15/diferencias-entre-metodologias-tradicionales-y-agiles-metodologiasagiles/. [Accessed: 19-Mar-2018].</w:t>
+        <w:t xml:space="preserve">, 2011. </w:t>
+      </w:r>
+      <w:r>
+        <w:rPr>
+          <w:rFonts w:cs="Times New Roman"/>
+          <w:noProof/>
+          <w:lang w:val="en-US"/>
+        </w:rPr>
+        <w:t>[Online]. Available: https://arevalomaria.wordpress.com/2011/11/15/diferencias-entre-metodologias-tradicionales-y-agiles-metodologiasagiles/. [Accessed: 19-Mar-2018].</w:t>
       </w:r>
     </w:p>
     <w:p>
@@ -34783,12 +35973,14 @@
         <w:rPr>
           <w:rFonts w:cs="Times New Roman"/>
           <w:noProof/>
+          <w:lang w:val="en-US"/>
         </w:rPr>
       </w:pPr>
       <w:r>
         <w:rPr>
           <w:rFonts w:cs="Times New Roman"/>
           <w:noProof/>
+          <w:lang w:val="en-US"/>
         </w:rPr>
         <w:t>[23]</w:t>
       </w:r>
@@ -34796,6 +35988,7 @@
         <w:rPr>
           <w:rFonts w:cs="Times New Roman"/>
           <w:noProof/>
+          <w:lang w:val="en-US"/>
         </w:rPr>
         <w:tab/>
         <w:t>Eclipse, “Eclipse - The Eclipse Foundation open source community website.” [Online]. Available: https://www.eclipse.org/. [Accessed: 29-Jan-2018].</w:t>
@@ -34809,12 +36002,14 @@
         <w:rPr>
           <w:rFonts w:cs="Times New Roman"/>
           <w:noProof/>
+          <w:lang w:val="en-US"/>
         </w:rPr>
       </w:pPr>
       <w:r>
         <w:rPr>
           <w:rFonts w:cs="Times New Roman"/>
           <w:noProof/>
+          <w:lang w:val="en-US"/>
         </w:rPr>
         <w:t>[24]</w:t>
       </w:r>
@@ -34822,6 +36017,7 @@
         <w:rPr>
           <w:rFonts w:cs="Times New Roman"/>
           <w:noProof/>
+          <w:lang w:val="en-US"/>
         </w:rPr>
         <w:tab/>
         <w:t>Eclipse Egit, “EGit.” [Online]. Available: http://www.eclipse.org/egit/. [Accessed: 29-Jan-2018].</w:t>
@@ -34835,12 +36031,14 @@
         <w:rPr>
           <w:rFonts w:cs="Times New Roman"/>
           <w:noProof/>
+          <w:lang w:val="en-US"/>
         </w:rPr>
       </w:pPr>
       <w:r>
         <w:rPr>
           <w:rFonts w:cs="Times New Roman"/>
           <w:noProof/>
+          <w:lang w:val="en-US"/>
         </w:rPr>
         <w:t>[25]</w:t>
       </w:r>
@@ -34848,6 +36046,7 @@
         <w:rPr>
           <w:rFonts w:cs="Times New Roman"/>
           <w:noProof/>
+          <w:lang w:val="en-US"/>
         </w:rPr>
         <w:tab/>
         <w:t>MuleSoft, “Anypoint Studio // Documentación de MuleSoft.” [Online]. Available: https://docs.mulesoft.com/anypoint-studio/v/6/. [Accessed: 29-Jan-2018].</w:t>
@@ -34861,12 +36060,14 @@
         <w:rPr>
           <w:rFonts w:cs="Times New Roman"/>
           <w:noProof/>
+          <w:lang w:val="en-US"/>
         </w:rPr>
       </w:pPr>
       <w:r>
         <w:rPr>
           <w:rFonts w:cs="Times New Roman"/>
           <w:noProof/>
+          <w:lang w:val="en-US"/>
         </w:rPr>
         <w:t>[26]</w:t>
       </w:r>
@@ -34874,6 +36075,7 @@
         <w:rPr>
           <w:rFonts w:cs="Times New Roman"/>
           <w:noProof/>
+          <w:lang w:val="en-US"/>
         </w:rPr>
         <w:tab/>
         <w:t xml:space="preserve">J. Boubeta-Puig, G. Ortiz, and I. Medina-Bulo, “MEdit4CEP: A model-driven solution for real-time decision making in SOA 2.0,” </w:t>
@@ -34884,6 +36086,7 @@
           <w:i/>
           <w:iCs/>
           <w:noProof/>
+          <w:lang w:val="en-US"/>
         </w:rPr>
         <w:t>Knowledge-Based Syst.</w:t>
       </w:r>
@@ -34891,6 +36094,7 @@
         <w:rPr>
           <w:rFonts w:cs="Times New Roman"/>
           <w:noProof/>
+          <w:lang w:val="en-US"/>
         </w:rPr>
         <w:t>, vol. 89, pp. 97–112, Nov. 2015.</w:t>
       </w:r>
@@ -34923,12 +36127,12 @@
       <w:pPr>
         <w:pStyle w:val="TtuloAnexos"/>
       </w:pPr>
-      <w:bookmarkStart w:id="162" w:name="_Toc509228725"/>
+      <w:bookmarkStart w:id="164" w:name="_Toc509244751"/>
       <w:r>
         <w:lastRenderedPageBreak/>
         <w:t>Anexos</w:t>
       </w:r>
-      <w:bookmarkEnd w:id="162"/>
+      <w:bookmarkEnd w:id="164"/>
     </w:p>
     <w:p>
       <w:pPr>
@@ -34937,7 +36141,7 @@
       <w:r>
         <w:t xml:space="preserve"> </w:t>
       </w:r>
-      <w:bookmarkStart w:id="163" w:name="_Toc509228726"/>
+      <w:bookmarkStart w:id="165" w:name="_Toc509244752"/>
       <w:r>
         <w:t xml:space="preserve">Ejemplo de uso de </w:t>
       </w:r>
@@ -34947,7 +36151,7 @@
       <w:r>
         <w:t xml:space="preserve"> herramienta</w:t>
       </w:r>
-      <w:bookmarkEnd w:id="163"/>
+      <w:bookmarkEnd w:id="165"/>
     </w:p>
     <w:p>
       <w:pPr>
@@ -35149,11 +36353,11 @@
       <w:r>
         <w:t xml:space="preserve"> </w:t>
       </w:r>
-      <w:bookmarkStart w:id="164" w:name="_Toc509228727"/>
+      <w:bookmarkStart w:id="166" w:name="_Toc509244753"/>
       <w:r>
         <w:t>Manual de usuario</w:t>
       </w:r>
-      <w:bookmarkEnd w:id="164"/>
+      <w:bookmarkEnd w:id="166"/>
     </w:p>
     <w:p>
       <w:pPr>
@@ -35577,14 +36781,27 @@
       <w:pStyle w:val="Encabezado"/>
       <w:jc w:val="left"/>
     </w:pPr>
-    <w:fldSimple w:instr=" STYLEREF  &quot;*Capítulo - Nivel 1&quot; \t  \* MERGEFORMAT ">
-      <w:r>
-        <w:rPr>
-          <w:noProof/>
-        </w:rPr>
-        <w:t>Antecedentes y estado de la cuestión</w:t>
-      </w:r>
-    </w:fldSimple>
+    <w:r>
+      <w:fldChar w:fldCharType="begin"/>
+    </w:r>
+    <w:r>
+      <w:instrText xml:space="preserve"> STYLEREF  "*Capítulo - Nivel 1" \t  \* MERGEFORMAT </w:instrText>
+    </w:r>
+    <w:r>
+      <w:fldChar w:fldCharType="separate"/>
+    </w:r>
+    <w:r>
+      <w:rPr>
+        <w:noProof/>
+      </w:rPr>
+      <w:t>Metodología y desarrollo</w:t>
+    </w:r>
+    <w:r>
+      <w:rPr>
+        <w:noProof/>
+      </w:rPr>
+      <w:fldChar w:fldCharType="end"/>
+    </w:r>
   </w:p>
 </w:hdr>
 </file>
@@ -35596,25 +36813,54 @@
       <w:pStyle w:val="Encabezado"/>
       <w:jc w:val="right"/>
     </w:pPr>
-    <w:fldSimple w:instr=" STYLEREF  &quot;*Capítulo - Nivel 2&quot; \n  \* MERGEFORMAT ">
-      <w:r>
-        <w:rPr>
-          <w:noProof/>
-        </w:rPr>
-        <w:t>2.2.3</w:t>
-      </w:r>
-    </w:fldSimple>
+    <w:r>
+      <w:fldChar w:fldCharType="begin"/>
+    </w:r>
+    <w:r>
+      <w:instrText xml:space="preserve"> STYLEREF  "*Cap</w:instrText>
+    </w:r>
+    <w:r>
+      <w:instrText xml:space="preserve">ítulo - Nivel 2" \n  \* MERGEFORMAT </w:instrText>
+    </w:r>
+    <w:r>
+      <w:fldChar w:fldCharType="separate"/>
+    </w:r>
+    <w:r>
+      <w:rPr>
+        <w:noProof/>
+      </w:rPr>
+      <w:t xml:space="preserve"> 4.4.1.3 </w:t>
+    </w:r>
+    <w:r>
+      <w:rPr>
+        <w:noProof/>
+      </w:rPr>
+      <w:fldChar w:fldCharType="end"/>
+    </w:r>
     <w:r>
       <w:t xml:space="preserve"> </w:t>
     </w:r>
-    <w:fldSimple w:instr=" STYLEREF  &quot;*Capítulo - Nivel 2&quot;  \* MERGEFORMAT ">
-      <w:r>
-        <w:rPr>
-          <w:noProof/>
-        </w:rPr>
-        <w:t>metodologías existentes</w:t>
-      </w:r>
-    </w:fldSimple>
+    <w:r>
+      <w:fldChar w:fldCharType="begin"/>
+    </w:r>
+    <w:r>
+      <w:instrText xml:space="preserve"> STYLEREF  "*Capítulo - Nivel 2"  \* MERGEFORMAT </w:instrText>
+    </w:r>
+    <w:r>
+      <w:fldChar w:fldCharType="separate"/>
+    </w:r>
+    <w:r>
+      <w:rPr>
+        <w:noProof/>
+      </w:rPr>
+      <w:t>Información recogida</w:t>
+    </w:r>
+    <w:r>
+      <w:rPr>
+        <w:noProof/>
+      </w:rPr>
+      <w:fldChar w:fldCharType="end"/>
+    </w:r>
   </w:p>
 </w:hdr>
 </file>
@@ -36336,7 +37582,7 @@
   <w:abstractNum w:abstractNumId="7" w15:restartNumberingAfterBreak="0">
     <w:nsid w:val="16206E88"/>
     <w:multiLevelType w:val="hybridMultilevel"/>
-    <w:tmpl w:val="57A4AC32"/>
+    <w:tmpl w:val="FE4A2A8E"/>
     <w:lvl w:ilvl="0" w:tplc="0C0A0019">
       <w:start w:val="1"/>
       <w:numFmt w:val="lowerLetter"/>
@@ -36658,6 +37904,92 @@
     </w:lvl>
   </w:abstractNum>
   <w:abstractNum w:abstractNumId="10" w15:restartNumberingAfterBreak="0">
+    <w:nsid w:val="25196CCF"/>
+    <w:multiLevelType w:val="hybridMultilevel"/>
+    <w:tmpl w:val="843C603A"/>
+    <w:lvl w:ilvl="0" w:tplc="0C0A0019">
+      <w:start w:val="1"/>
+      <w:numFmt w:val="lowerLetter"/>
+      <w:lvlText w:val="%1."/>
+      <w:lvlJc w:val="left"/>
+      <w:pPr>
+        <w:ind w:left="1287" w:hanging="360"/>
+      </w:pPr>
+    </w:lvl>
+    <w:lvl w:ilvl="1" w:tplc="0C0A0019" w:tentative="1">
+      <w:start w:val="1"/>
+      <w:numFmt w:val="lowerLetter"/>
+      <w:lvlText w:val="%2."/>
+      <w:lvlJc w:val="left"/>
+      <w:pPr>
+        <w:ind w:left="2007" w:hanging="360"/>
+      </w:pPr>
+    </w:lvl>
+    <w:lvl w:ilvl="2" w:tplc="0C0A001B" w:tentative="1">
+      <w:start w:val="1"/>
+      <w:numFmt w:val="lowerRoman"/>
+      <w:lvlText w:val="%3."/>
+      <w:lvlJc w:val="right"/>
+      <w:pPr>
+        <w:ind w:left="2727" w:hanging="180"/>
+      </w:pPr>
+    </w:lvl>
+    <w:lvl w:ilvl="3" w:tplc="0C0A000F" w:tentative="1">
+      <w:start w:val="1"/>
+      <w:numFmt w:val="decimal"/>
+      <w:lvlText w:val="%4."/>
+      <w:lvlJc w:val="left"/>
+      <w:pPr>
+        <w:ind w:left="3447" w:hanging="360"/>
+      </w:pPr>
+    </w:lvl>
+    <w:lvl w:ilvl="4" w:tplc="0C0A0019" w:tentative="1">
+      <w:start w:val="1"/>
+      <w:numFmt w:val="lowerLetter"/>
+      <w:lvlText w:val="%5."/>
+      <w:lvlJc w:val="left"/>
+      <w:pPr>
+        <w:ind w:left="4167" w:hanging="360"/>
+      </w:pPr>
+    </w:lvl>
+    <w:lvl w:ilvl="5" w:tplc="0C0A001B" w:tentative="1">
+      <w:start w:val="1"/>
+      <w:numFmt w:val="lowerRoman"/>
+      <w:lvlText w:val="%6."/>
+      <w:lvlJc w:val="right"/>
+      <w:pPr>
+        <w:ind w:left="4887" w:hanging="180"/>
+      </w:pPr>
+    </w:lvl>
+    <w:lvl w:ilvl="6" w:tplc="0C0A000F" w:tentative="1">
+      <w:start w:val="1"/>
+      <w:numFmt w:val="decimal"/>
+      <w:lvlText w:val="%7."/>
+      <w:lvlJc w:val="left"/>
+      <w:pPr>
+        <w:ind w:left="5607" w:hanging="360"/>
+      </w:pPr>
+    </w:lvl>
+    <w:lvl w:ilvl="7" w:tplc="0C0A0019" w:tentative="1">
+      <w:start w:val="1"/>
+      <w:numFmt w:val="lowerLetter"/>
+      <w:lvlText w:val="%8."/>
+      <w:lvlJc w:val="left"/>
+      <w:pPr>
+        <w:ind w:left="6327" w:hanging="360"/>
+      </w:pPr>
+    </w:lvl>
+    <w:lvl w:ilvl="8" w:tplc="0C0A001B" w:tentative="1">
+      <w:start w:val="1"/>
+      <w:numFmt w:val="lowerRoman"/>
+      <w:lvlText w:val="%9."/>
+      <w:lvlJc w:val="right"/>
+      <w:pPr>
+        <w:ind w:left="7047" w:hanging="180"/>
+      </w:pPr>
+    </w:lvl>
+  </w:abstractNum>
+  <w:abstractNum w:abstractNumId="11" w15:restartNumberingAfterBreak="0">
     <w:nsid w:val="26001810"/>
     <w:multiLevelType w:val="hybridMultilevel"/>
     <w:tmpl w:val="BDE2FA44"/>
@@ -36770,7 +38102,7 @@
       </w:rPr>
     </w:lvl>
   </w:abstractNum>
-  <w:abstractNum w:abstractNumId="11" w15:restartNumberingAfterBreak="0">
+  <w:abstractNum w:abstractNumId="12" w15:restartNumberingAfterBreak="0">
     <w:nsid w:val="27E940D9"/>
     <w:multiLevelType w:val="hybridMultilevel"/>
     <w:tmpl w:val="1B1ED5DC"/>
@@ -36883,7 +38215,7 @@
       </w:rPr>
     </w:lvl>
   </w:abstractNum>
-  <w:abstractNum w:abstractNumId="12" w15:restartNumberingAfterBreak="0">
+  <w:abstractNum w:abstractNumId="13" w15:restartNumberingAfterBreak="0">
     <w:nsid w:val="2F867298"/>
     <w:multiLevelType w:val="hybridMultilevel"/>
     <w:tmpl w:val="3050B8A6"/>
@@ -36996,7 +38328,7 @@
       </w:rPr>
     </w:lvl>
   </w:abstractNum>
-  <w:abstractNum w:abstractNumId="13" w15:restartNumberingAfterBreak="0">
+  <w:abstractNum w:abstractNumId="14" w15:restartNumberingAfterBreak="0">
     <w:nsid w:val="3AF7683E"/>
     <w:multiLevelType w:val="hybridMultilevel"/>
     <w:tmpl w:val="E334E124"/>
@@ -37108,7 +38440,7 @@
       </w:rPr>
     </w:lvl>
   </w:abstractNum>
-  <w:abstractNum w:abstractNumId="14" w15:restartNumberingAfterBreak="0">
+  <w:abstractNum w:abstractNumId="15" w15:restartNumberingAfterBreak="0">
     <w:nsid w:val="3C1D5DF8"/>
     <w:multiLevelType w:val="hybridMultilevel"/>
     <w:tmpl w:val="8ACC2A4A"/>
@@ -37117,7 +38449,7 @@
       <w:lvlText w:val="-"/>
       <w:lvlJc w:val="left"/>
       <w:pPr>
-        <w:ind w:left="1494" w:hanging="360"/>
+        <w:ind w:left="1069" w:hanging="360"/>
       </w:pPr>
       <w:rPr>
         <w:rFonts w:ascii="Times New Roman" w:eastAsia="DejaVu Sans" w:hAnsi="Times New Roman" w:cs="Times New Roman" w:hint="default"/>
@@ -37129,7 +38461,7 @@
       <w:lvlText w:val="o"/>
       <w:lvlJc w:val="left"/>
       <w:pPr>
-        <w:ind w:left="2007" w:hanging="360"/>
+        <w:ind w:left="1582" w:hanging="360"/>
       </w:pPr>
       <w:rPr>
         <w:rFonts w:ascii="Courier New" w:hAnsi="Courier New" w:cs="Courier New" w:hint="default"/>
@@ -37141,7 +38473,7 @@
       <w:lvlText w:val=""/>
       <w:lvlJc w:val="left"/>
       <w:pPr>
-        <w:ind w:left="2727" w:hanging="360"/>
+        <w:ind w:left="2302" w:hanging="360"/>
       </w:pPr>
       <w:rPr>
         <w:rFonts w:ascii="Wingdings" w:hAnsi="Wingdings" w:hint="default"/>
@@ -37153,7 +38485,7 @@
       <w:lvlText w:val=""/>
       <w:lvlJc w:val="left"/>
       <w:pPr>
-        <w:ind w:left="3447" w:hanging="360"/>
+        <w:ind w:left="3022" w:hanging="360"/>
       </w:pPr>
       <w:rPr>
         <w:rFonts w:ascii="Symbol" w:hAnsi="Symbol" w:hint="default"/>
@@ -37165,7 +38497,7 @@
       <w:lvlText w:val="o"/>
       <w:lvlJc w:val="left"/>
       <w:pPr>
-        <w:ind w:left="4167" w:hanging="360"/>
+        <w:ind w:left="3742" w:hanging="360"/>
       </w:pPr>
       <w:rPr>
         <w:rFonts w:ascii="Courier New" w:hAnsi="Courier New" w:cs="Courier New" w:hint="default"/>
@@ -37177,7 +38509,7 @@
       <w:lvlText w:val=""/>
       <w:lvlJc w:val="left"/>
       <w:pPr>
-        <w:ind w:left="4887" w:hanging="360"/>
+        <w:ind w:left="4462" w:hanging="360"/>
       </w:pPr>
       <w:rPr>
         <w:rFonts w:ascii="Wingdings" w:hAnsi="Wingdings" w:hint="default"/>
@@ -37189,7 +38521,7 @@
       <w:lvlText w:val=""/>
       <w:lvlJc w:val="left"/>
       <w:pPr>
-        <w:ind w:left="5607" w:hanging="360"/>
+        <w:ind w:left="5182" w:hanging="360"/>
       </w:pPr>
       <w:rPr>
         <w:rFonts w:ascii="Symbol" w:hAnsi="Symbol" w:hint="default"/>
@@ -37201,7 +38533,7 @@
       <w:lvlText w:val="o"/>
       <w:lvlJc w:val="left"/>
       <w:pPr>
-        <w:ind w:left="6327" w:hanging="360"/>
+        <w:ind w:left="5902" w:hanging="360"/>
       </w:pPr>
       <w:rPr>
         <w:rFonts w:ascii="Courier New" w:hAnsi="Courier New" w:cs="Courier New" w:hint="default"/>
@@ -37213,14 +38545,14 @@
       <w:lvlText w:val=""/>
       <w:lvlJc w:val="left"/>
       <w:pPr>
-        <w:ind w:left="7047" w:hanging="360"/>
+        <w:ind w:left="6622" w:hanging="360"/>
       </w:pPr>
       <w:rPr>
         <w:rFonts w:ascii="Wingdings" w:hAnsi="Wingdings" w:hint="default"/>
       </w:rPr>
     </w:lvl>
   </w:abstractNum>
-  <w:abstractNum w:abstractNumId="15" w15:restartNumberingAfterBreak="0">
+  <w:abstractNum w:abstractNumId="16" w15:restartNumberingAfterBreak="0">
     <w:nsid w:val="3FC1135A"/>
     <w:multiLevelType w:val="hybridMultilevel"/>
     <w:tmpl w:val="1B18E624"/>
@@ -37333,7 +38665,7 @@
       </w:rPr>
     </w:lvl>
   </w:abstractNum>
-  <w:abstractNum w:abstractNumId="16" w15:restartNumberingAfterBreak="0">
+  <w:abstractNum w:abstractNumId="17" w15:restartNumberingAfterBreak="0">
     <w:nsid w:val="4C9F39C4"/>
     <w:multiLevelType w:val="hybridMultilevel"/>
     <w:tmpl w:val="9012795E"/>
@@ -37446,7 +38778,7 @@
       </w:rPr>
     </w:lvl>
   </w:abstractNum>
-  <w:abstractNum w:abstractNumId="17" w15:restartNumberingAfterBreak="0">
+  <w:abstractNum w:abstractNumId="18" w15:restartNumberingAfterBreak="0">
     <w:nsid w:val="529D1192"/>
     <w:multiLevelType w:val="hybridMultilevel"/>
     <w:tmpl w:val="7BDE81E4"/>
@@ -37559,7 +38891,7 @@
       </w:rPr>
     </w:lvl>
   </w:abstractNum>
-  <w:abstractNum w:abstractNumId="18" w15:restartNumberingAfterBreak="0">
+  <w:abstractNum w:abstractNumId="19" w15:restartNumberingAfterBreak="0">
     <w:nsid w:val="57604BCB"/>
     <w:multiLevelType w:val="hybridMultilevel"/>
     <w:tmpl w:val="F906EEF8"/>
@@ -37672,7 +39004,7 @@
       </w:rPr>
     </w:lvl>
   </w:abstractNum>
-  <w:abstractNum w:abstractNumId="19" w15:restartNumberingAfterBreak="0">
+  <w:abstractNum w:abstractNumId="20" w15:restartNumberingAfterBreak="0">
     <w:nsid w:val="5BC72B05"/>
     <w:multiLevelType w:val="hybridMultilevel"/>
     <w:tmpl w:val="505E95EE"/>
@@ -37784,7 +39116,7 @@
       </w:rPr>
     </w:lvl>
   </w:abstractNum>
-  <w:abstractNum w:abstractNumId="20" w15:restartNumberingAfterBreak="0">
+  <w:abstractNum w:abstractNumId="21" w15:restartNumberingAfterBreak="0">
     <w:nsid w:val="5CDA7308"/>
     <w:multiLevelType w:val="multilevel"/>
     <w:tmpl w:val="8B4C853E"/>
@@ -37862,7 +39194,120 @@
       </w:pPr>
     </w:lvl>
   </w:abstractNum>
-  <w:abstractNum w:abstractNumId="21" w15:restartNumberingAfterBreak="0">
+  <w:abstractNum w:abstractNumId="22" w15:restartNumberingAfterBreak="0">
+    <w:nsid w:val="608E02FD"/>
+    <w:multiLevelType w:val="hybridMultilevel"/>
+    <w:tmpl w:val="B046FE4C"/>
+    <w:lvl w:ilvl="0" w:tplc="0C0A0019">
+      <w:start w:val="1"/>
+      <w:numFmt w:val="lowerLetter"/>
+      <w:lvlText w:val="%1."/>
+      <w:lvlJc w:val="left"/>
+      <w:pPr>
+        <w:ind w:left="1069" w:hanging="360"/>
+      </w:pPr>
+      <w:rPr>
+        <w:rFonts w:hint="default"/>
+      </w:rPr>
+    </w:lvl>
+    <w:lvl w:ilvl="1" w:tplc="0C0A0003" w:tentative="1">
+      <w:start w:val="1"/>
+      <w:numFmt w:val="bullet"/>
+      <w:lvlText w:val="o"/>
+      <w:lvlJc w:val="left"/>
+      <w:pPr>
+        <w:ind w:left="1582" w:hanging="360"/>
+      </w:pPr>
+      <w:rPr>
+        <w:rFonts w:ascii="Courier New" w:hAnsi="Courier New" w:cs="Courier New" w:hint="default"/>
+      </w:rPr>
+    </w:lvl>
+    <w:lvl w:ilvl="2" w:tplc="0C0A0005" w:tentative="1">
+      <w:start w:val="1"/>
+      <w:numFmt w:val="bullet"/>
+      <w:lvlText w:val=""/>
+      <w:lvlJc w:val="left"/>
+      <w:pPr>
+        <w:ind w:left="2302" w:hanging="360"/>
+      </w:pPr>
+      <w:rPr>
+        <w:rFonts w:ascii="Wingdings" w:hAnsi="Wingdings" w:hint="default"/>
+      </w:rPr>
+    </w:lvl>
+    <w:lvl w:ilvl="3" w:tplc="0C0A0001" w:tentative="1">
+      <w:start w:val="1"/>
+      <w:numFmt w:val="bullet"/>
+      <w:lvlText w:val=""/>
+      <w:lvlJc w:val="left"/>
+      <w:pPr>
+        <w:ind w:left="3022" w:hanging="360"/>
+      </w:pPr>
+      <w:rPr>
+        <w:rFonts w:ascii="Symbol" w:hAnsi="Symbol" w:hint="default"/>
+      </w:rPr>
+    </w:lvl>
+    <w:lvl w:ilvl="4" w:tplc="0C0A0003" w:tentative="1">
+      <w:start w:val="1"/>
+      <w:numFmt w:val="bullet"/>
+      <w:lvlText w:val="o"/>
+      <w:lvlJc w:val="left"/>
+      <w:pPr>
+        <w:ind w:left="3742" w:hanging="360"/>
+      </w:pPr>
+      <w:rPr>
+        <w:rFonts w:ascii="Courier New" w:hAnsi="Courier New" w:cs="Courier New" w:hint="default"/>
+      </w:rPr>
+    </w:lvl>
+    <w:lvl w:ilvl="5" w:tplc="0C0A0005" w:tentative="1">
+      <w:start w:val="1"/>
+      <w:numFmt w:val="bullet"/>
+      <w:lvlText w:val=""/>
+      <w:lvlJc w:val="left"/>
+      <w:pPr>
+        <w:ind w:left="4462" w:hanging="360"/>
+      </w:pPr>
+      <w:rPr>
+        <w:rFonts w:ascii="Wingdings" w:hAnsi="Wingdings" w:hint="default"/>
+      </w:rPr>
+    </w:lvl>
+    <w:lvl w:ilvl="6" w:tplc="0C0A0001" w:tentative="1">
+      <w:start w:val="1"/>
+      <w:numFmt w:val="bullet"/>
+      <w:lvlText w:val=""/>
+      <w:lvlJc w:val="left"/>
+      <w:pPr>
+        <w:ind w:left="5182" w:hanging="360"/>
+      </w:pPr>
+      <w:rPr>
+        <w:rFonts w:ascii="Symbol" w:hAnsi="Symbol" w:hint="default"/>
+      </w:rPr>
+    </w:lvl>
+    <w:lvl w:ilvl="7" w:tplc="0C0A0003" w:tentative="1">
+      <w:start w:val="1"/>
+      <w:numFmt w:val="bullet"/>
+      <w:lvlText w:val="o"/>
+      <w:lvlJc w:val="left"/>
+      <w:pPr>
+        <w:ind w:left="5902" w:hanging="360"/>
+      </w:pPr>
+      <w:rPr>
+        <w:rFonts w:ascii="Courier New" w:hAnsi="Courier New" w:cs="Courier New" w:hint="default"/>
+      </w:rPr>
+    </w:lvl>
+    <w:lvl w:ilvl="8" w:tplc="0C0A0005" w:tentative="1">
+      <w:start w:val="1"/>
+      <w:numFmt w:val="bullet"/>
+      <w:lvlText w:val=""/>
+      <w:lvlJc w:val="left"/>
+      <w:pPr>
+        <w:ind w:left="6622" w:hanging="360"/>
+      </w:pPr>
+      <w:rPr>
+        <w:rFonts w:ascii="Wingdings" w:hAnsi="Wingdings" w:hint="default"/>
+      </w:rPr>
+    </w:lvl>
+  </w:abstractNum>
+  <w:abstractNum w:abstractNumId="23" w15:restartNumberingAfterBreak="0">
     <w:nsid w:val="62995E20"/>
     <w:multiLevelType w:val="hybridMultilevel"/>
     <w:tmpl w:val="AC50279A"/>
@@ -37975,7 +39420,7 @@
       </w:rPr>
     </w:lvl>
   </w:abstractNum>
-  <w:abstractNum w:abstractNumId="22" w15:restartNumberingAfterBreak="0">
+  <w:abstractNum w:abstractNumId="24" w15:restartNumberingAfterBreak="0">
     <w:nsid w:val="64740C17"/>
     <w:multiLevelType w:val="hybridMultilevel"/>
     <w:tmpl w:val="09D21560"/>
@@ -38088,7 +39533,7 @@
       </w:rPr>
     </w:lvl>
   </w:abstractNum>
-  <w:abstractNum w:abstractNumId="23" w15:restartNumberingAfterBreak="0">
+  <w:abstractNum w:abstractNumId="25" w15:restartNumberingAfterBreak="0">
     <w:nsid w:val="651D4711"/>
     <w:multiLevelType w:val="hybridMultilevel"/>
     <w:tmpl w:val="19367AE8"/>
@@ -38201,7 +39646,7 @@
       </w:rPr>
     </w:lvl>
   </w:abstractNum>
-  <w:abstractNum w:abstractNumId="24" w15:restartNumberingAfterBreak="0">
+  <w:abstractNum w:abstractNumId="26" w15:restartNumberingAfterBreak="0">
     <w:nsid w:val="66FB6C09"/>
     <w:multiLevelType w:val="hybridMultilevel"/>
     <w:tmpl w:val="57A4AC32"/>
@@ -38287,7 +39732,7 @@
       </w:pPr>
     </w:lvl>
   </w:abstractNum>
-  <w:abstractNum w:abstractNumId="25" w15:restartNumberingAfterBreak="0">
+  <w:abstractNum w:abstractNumId="27" w15:restartNumberingAfterBreak="0">
     <w:nsid w:val="6DAF1B83"/>
     <w:multiLevelType w:val="hybridMultilevel"/>
     <w:tmpl w:val="20A476DE"/>
@@ -38373,7 +39818,7 @@
       </w:pPr>
     </w:lvl>
   </w:abstractNum>
-  <w:abstractNum w:abstractNumId="26" w15:restartNumberingAfterBreak="0">
+  <w:abstractNum w:abstractNumId="28" w15:restartNumberingAfterBreak="0">
     <w:nsid w:val="71563AF3"/>
     <w:multiLevelType w:val="hybridMultilevel"/>
     <w:tmpl w:val="8FE83BAC"/>
@@ -38464,7 +39909,7 @@
       </w:pPr>
     </w:lvl>
   </w:abstractNum>
-  <w:abstractNum w:abstractNumId="27" w15:restartNumberingAfterBreak="0">
+  <w:abstractNum w:abstractNumId="29" w15:restartNumberingAfterBreak="0">
     <w:nsid w:val="793E1278"/>
     <w:multiLevelType w:val="hybridMultilevel"/>
     <w:tmpl w:val="ACAAA294"/>
@@ -38555,7 +40000,7 @@
       </w:pPr>
     </w:lvl>
   </w:abstractNum>
-  <w:abstractNum w:abstractNumId="28" w15:restartNumberingAfterBreak="0">
+  <w:abstractNum w:abstractNumId="30" w15:restartNumberingAfterBreak="0">
     <w:nsid w:val="7A090571"/>
     <w:multiLevelType w:val="hybridMultilevel"/>
     <w:tmpl w:val="F42AA0F0"/>
@@ -38641,7 +40086,7 @@
       </w:pPr>
     </w:lvl>
   </w:abstractNum>
-  <w:abstractNum w:abstractNumId="29" w15:restartNumberingAfterBreak="0">
+  <w:abstractNum w:abstractNumId="31" w15:restartNumberingAfterBreak="0">
     <w:nsid w:val="7AC53D9D"/>
     <w:multiLevelType w:val="hybridMultilevel"/>
     <w:tmpl w:val="C01A47CC"/>
@@ -38754,7 +40199,7 @@
       </w:rPr>
     </w:lvl>
   </w:abstractNum>
-  <w:abstractNum w:abstractNumId="30" w15:restartNumberingAfterBreak="0">
+  <w:abstractNum w:abstractNumId="32" w15:restartNumberingAfterBreak="0">
     <w:nsid w:val="7BAC47C8"/>
     <w:multiLevelType w:val="hybridMultilevel"/>
     <w:tmpl w:val="1C229F52"/>
@@ -38867,7 +40312,7 @@
       </w:rPr>
     </w:lvl>
   </w:abstractNum>
-  <w:abstractNum w:abstractNumId="31" w15:restartNumberingAfterBreak="0">
+  <w:abstractNum w:abstractNumId="33" w15:restartNumberingAfterBreak="0">
     <w:nsid w:val="7BBD47A2"/>
     <w:multiLevelType w:val="hybridMultilevel"/>
     <w:tmpl w:val="5F20C6A8"/>
@@ -38980,7 +40425,7 @@
       </w:rPr>
     </w:lvl>
   </w:abstractNum>
-  <w:abstractNum w:abstractNumId="32" w15:restartNumberingAfterBreak="0">
+  <w:abstractNum w:abstractNumId="34" w15:restartNumberingAfterBreak="0">
     <w:nsid w:val="7C13327D"/>
     <w:multiLevelType w:val="multilevel"/>
     <w:tmpl w:val="26F01C60"/>
@@ -39078,7 +40523,7 @@
       </w:pPr>
     </w:lvl>
   </w:abstractNum>
-  <w:abstractNum w:abstractNumId="33" w15:restartNumberingAfterBreak="0">
+  <w:abstractNum w:abstractNumId="35" w15:restartNumberingAfterBreak="0">
     <w:nsid w:val="7CD2594D"/>
     <w:multiLevelType w:val="hybridMultilevel"/>
     <w:tmpl w:val="3CA4B540"/>
@@ -39171,7 +40616,7 @@
     <w:abstractNumId w:val="5"/>
   </w:num>
   <w:num w:numId="3">
-    <w:abstractNumId w:val="20"/>
+    <w:abstractNumId w:val="21"/>
   </w:num>
   <w:num w:numId="4">
     <w:abstractNumId w:val="9"/>
@@ -39208,7 +40653,7 @@
     </w:lvlOverride>
   </w:num>
   <w:num w:numId="5">
-    <w:abstractNumId w:val="32"/>
+    <w:abstractNumId w:val="34"/>
   </w:num>
   <w:num w:numId="6">
     <w:abstractNumId w:val="9"/>
@@ -39228,82 +40673,82 @@
     </w:lvlOverride>
   </w:num>
   <w:num w:numId="7">
-    <w:abstractNumId w:val="27"/>
+    <w:abstractNumId w:val="29"/>
   </w:num>
   <w:num w:numId="8">
     <w:abstractNumId w:val="2"/>
   </w:num>
   <w:num w:numId="9">
-    <w:abstractNumId w:val="25"/>
+    <w:abstractNumId w:val="27"/>
   </w:num>
   <w:num w:numId="10">
-    <w:abstractNumId w:val="30"/>
+    <w:abstractNumId w:val="32"/>
   </w:num>
   <w:num w:numId="11">
-    <w:abstractNumId w:val="18"/>
+    <w:abstractNumId w:val="19"/>
   </w:num>
   <w:num w:numId="12">
     <w:abstractNumId w:val="4"/>
   </w:num>
   <w:num w:numId="13">
-    <w:abstractNumId w:val="31"/>
+    <w:abstractNumId w:val="33"/>
   </w:num>
   <w:num w:numId="14">
-    <w:abstractNumId w:val="26"/>
+    <w:abstractNumId w:val="28"/>
   </w:num>
   <w:num w:numId="15">
-    <w:abstractNumId w:val="21"/>
+    <w:abstractNumId w:val="23"/>
   </w:num>
   <w:num w:numId="16">
-    <w:abstractNumId w:val="28"/>
+    <w:abstractNumId w:val="30"/>
   </w:num>
   <w:num w:numId="17">
-    <w:abstractNumId w:val="23"/>
+    <w:abstractNumId w:val="25"/>
   </w:num>
   <w:num w:numId="18">
     <w:abstractNumId w:val="9"/>
   </w:num>
   <w:num w:numId="19">
-    <w:abstractNumId w:val="12"/>
+    <w:abstractNumId w:val="13"/>
   </w:num>
   <w:num w:numId="20">
-    <w:abstractNumId w:val="10"/>
+    <w:abstractNumId w:val="11"/>
   </w:num>
   <w:num w:numId="21">
-    <w:abstractNumId w:val="19"/>
+    <w:abstractNumId w:val="20"/>
   </w:num>
   <w:num w:numId="22">
-    <w:abstractNumId w:val="17"/>
+    <w:abstractNumId w:val="18"/>
   </w:num>
   <w:num w:numId="23">
-    <w:abstractNumId w:val="29"/>
+    <w:abstractNumId w:val="31"/>
   </w:num>
   <w:num w:numId="24">
     <w:abstractNumId w:val="1"/>
   </w:num>
   <w:num w:numId="25">
-    <w:abstractNumId w:val="15"/>
+    <w:abstractNumId w:val="16"/>
   </w:num>
   <w:num w:numId="26">
     <w:abstractNumId w:val="0"/>
   </w:num>
   <w:num w:numId="27">
-    <w:abstractNumId w:val="11"/>
+    <w:abstractNumId w:val="12"/>
   </w:num>
   <w:num w:numId="28">
-    <w:abstractNumId w:val="22"/>
+    <w:abstractNumId w:val="24"/>
   </w:num>
   <w:num w:numId="29">
     <w:abstractNumId w:val="6"/>
   </w:num>
   <w:num w:numId="30">
-    <w:abstractNumId w:val="33"/>
+    <w:abstractNumId w:val="35"/>
   </w:num>
   <w:num w:numId="31">
-    <w:abstractNumId w:val="24"/>
+    <w:abstractNumId w:val="26"/>
   </w:num>
   <w:num w:numId="32">
-    <w:abstractNumId w:val="16"/>
+    <w:abstractNumId w:val="17"/>
   </w:num>
   <w:num w:numId="33">
     <w:abstractNumId w:val="8"/>
@@ -39343,13 +40788,19 @@
     </w:lvlOverride>
   </w:num>
   <w:num w:numId="35">
-    <w:abstractNumId w:val="14"/>
+    <w:abstractNumId w:val="15"/>
   </w:num>
   <w:num w:numId="36">
     <w:abstractNumId w:val="7"/>
   </w:num>
   <w:num w:numId="37">
-    <w:abstractNumId w:val="13"/>
+    <w:abstractNumId w:val="14"/>
+  </w:num>
+  <w:num w:numId="38">
+    <w:abstractNumId w:val="22"/>
+  </w:num>
+  <w:num w:numId="39">
+    <w:abstractNumId w:val="10"/>
   </w:num>
   <w:numIdMacAtCleanup w:val="28"/>
 </w:numbering>
@@ -46035,7 +47486,7 @@
 </file>
 
 <file path=customXml/itemProps1.xml><?xml version="1.0" encoding="utf-8"?>
-<ds:datastoreItem xmlns:ds="http://schemas.openxmlformats.org/officeDocument/2006/customXml" ds:itemID="{B0ABDF1C-C977-4871-B67C-42E2579E8D0B}">
+<ds:datastoreItem xmlns:ds="http://schemas.openxmlformats.org/officeDocument/2006/customXml" ds:itemID="{F6C63369-A7F0-4019-8E43-0ECC99E81B69}">
   <ds:schemaRefs>
     <ds:schemaRef ds:uri="http://schemas.openxmlformats.org/officeDocument/2006/bibliography"/>
   </ds:schemaRefs>

--- a/docs/TFG_CEP_Enrique Brazález.docx
+++ b/docs/TFG_CEP_Enrique Brazález.docx
@@ -1282,7 +1282,7 @@
         <w:rPr>
           <w:noProof/>
         </w:rPr>
-        <w:t>lunes, 19 de marzo de 2018</w:t>
+        <w:t>jueves, 22 de marzo de 2018</w:t>
       </w:r>
       <w:r>
         <w:fldChar w:fldCharType="end"/>
@@ -1462,7 +1462,7 @@
         <w:t xml:space="preserve">muchas las tecnologías </w:t>
       </w:r>
       <w:r>
-        <w:t>las que toman</w:t>
+        <w:t>que toman</w:t>
       </w:r>
       <w:r>
         <w:t xml:space="preserve"> participación en</w:t>
@@ -1554,7 +1554,13 @@
         <w:t xml:space="preserve">hemos de destacar que </w:t>
       </w:r>
       <w:r>
-        <w:t>el procesamiento de evento complejos dota de una de las capacidades de análisis más rápidas del mercado, permitiendo la toma de decisiones a tiempo real.</w:t>
+        <w:t>el procesamiento de evento</w:t>
+      </w:r>
+      <w:r>
+        <w:t>s</w:t>
+      </w:r>
+      <w:r>
+        <w:t xml:space="preserve"> complejos dota de una de las capacidades de análisis más rápidas del mercado, permitiendo la toma de decisiones a tiempo real.</w:t>
       </w:r>
     </w:p>
     <w:p>
@@ -14856,15 +14862,13 @@
         <w:fldChar w:fldCharType="end"/>
       </w:r>
       <w:r>
-        <w:t xml:space="preserve">, como la ventana deslizante, captura desde que encuentra el primero todos los que hay en un período de tiempo X, y la que va por lotes, captura todos los eventos que surgen en intervalos de 4 segundos. Lo “negativo” de las ventanas por lotes, es que podemos hacer </w:t>
-      </w:r>
-      <w:proofErr w:type="spellStart"/>
-      <w:r>
-        <w:t>unamde</w:t>
-      </w:r>
-      <w:proofErr w:type="spellEnd"/>
-      <w:r>
-        <w:t xml:space="preserve"> 4 segundos, y puede que del segundo 8 al 12 no surja ningún evento, de manera que se devolvería una ventana vacía. </w:t>
+        <w:t>, como la ventana deslizante, captura desde que encuentra el primero todos los que hay en un período de tiempo X, y la que va por lotes, captura todos los eventos que surgen en intervalos de 4 segundos. Lo “negativo” de las ventanas por lotes, es que podemos hacer una</w:t>
+      </w:r>
+      <w:r>
+        <w:t xml:space="preserve"> </w:t>
+      </w:r>
+      <w:r>
+        <w:t xml:space="preserve">de 4 segundos, y puede que del segundo 8 al 12 no surja ningún evento, de manera que se devolvería una ventana vacía. </w:t>
       </w:r>
     </w:p>
     <w:p>
@@ -16093,8 +16097,6 @@
       <w:pPr>
         <w:pStyle w:val="Standard"/>
       </w:pPr>
-      <w:bookmarkStart w:id="56" w:name="_GoBack"/>
-      <w:bookmarkEnd w:id="56"/>
     </w:p>
     <w:p>
       <w:pPr>
@@ -16626,21 +16628,12 @@
       </w:r>
       <w:proofErr w:type="spellStart"/>
       <w:r>
-        <w:rPr>
-          <w:highlight w:val="yellow"/>
-        </w:rPr>
         <w:fldChar w:fldCharType="begin"/>
       </w:r>
       <w:r>
-        <w:rPr>
-          <w:highlight w:val="yellow"/>
-        </w:rPr>
         <w:instrText xml:space="preserve"> HYPERLINK "https://en.wikipedia.org/wiki/Informatica" \o "Informatica" </w:instrText>
       </w:r>
       <w:r>
-        <w:rPr>
-          <w:highlight w:val="yellow"/>
-        </w:rPr>
         <w:fldChar w:fldCharType="separate"/>
       </w:r>
       <w:r>
@@ -16933,21 +16926,12 @@
       </w:r>
       <w:proofErr w:type="spellStart"/>
       <w:r>
-        <w:rPr>
-          <w:highlight w:val="yellow"/>
-        </w:rPr>
         <w:fldChar w:fldCharType="begin"/>
       </w:r>
       <w:r>
-        <w:rPr>
-          <w:highlight w:val="yellow"/>
-        </w:rPr>
         <w:instrText xml:space="preserve"> HYPERLINK "https://en.wikipedia.org/wiki/Drools" \o "Drools" </w:instrText>
       </w:r>
       <w:r>
-        <w:rPr>
-          <w:highlight w:val="yellow"/>
-        </w:rPr>
         <w:fldChar w:fldCharType="separate"/>
       </w:r>
       <w:r>
@@ -17172,21 +17156,12 @@
       </w:r>
       <w:proofErr w:type="spellStart"/>
       <w:r>
-        <w:rPr>
-          <w:highlight w:val="yellow"/>
-        </w:rPr>
         <w:fldChar w:fldCharType="begin"/>
       </w:r>
       <w:r>
-        <w:rPr>
-          <w:highlight w:val="yellow"/>
-        </w:rPr>
         <w:instrText xml:space="preserve"> HYPERLINK "https://en.wikipedia.org/wiki/Sqlstream" \o "Sqlstream" </w:instrText>
       </w:r>
       <w:r>
-        <w:rPr>
-          <w:highlight w:val="yellow"/>
-        </w:rPr>
         <w:fldChar w:fldCharType="separate"/>
       </w:r>
       <w:r>
@@ -17507,21 +17482,12 @@
       </w:r>
       <w:proofErr w:type="spellStart"/>
       <w:r>
-        <w:rPr>
-          <w:highlight w:val="yellow"/>
-        </w:rPr>
         <w:fldChar w:fldCharType="begin"/>
       </w:r>
       <w:r>
-        <w:rPr>
-          <w:highlight w:val="yellow"/>
-        </w:rPr>
         <w:instrText xml:space="preserve"> HYPERLINK "https://wso2.github.io/siddhi/" </w:instrText>
       </w:r>
       <w:r>
-        <w:rPr>
-          <w:highlight w:val="yellow"/>
-        </w:rPr>
         <w:fldChar w:fldCharType="separate"/>
       </w:r>
       <w:r>
@@ -17880,14 +17846,14 @@
           <w:numId w:val="4"/>
         </w:numPr>
       </w:pPr>
-      <w:bookmarkStart w:id="57" w:name="_Toc509244684"/>
+      <w:bookmarkStart w:id="56" w:name="_Toc509244684"/>
       <w:r>
         <w:t>Discusión E</w:t>
       </w:r>
       <w:r>
         <w:t>nterprise service bus</w:t>
       </w:r>
-      <w:bookmarkEnd w:id="57"/>
+      <w:bookmarkEnd w:id="56"/>
     </w:p>
     <w:p>
       <w:pPr>
@@ -17931,14 +17897,14 @@
           <w:numId w:val="4"/>
         </w:numPr>
       </w:pPr>
-      <w:bookmarkStart w:id="58" w:name="_Toc509244685"/>
+      <w:bookmarkStart w:id="57" w:name="_Toc509244685"/>
       <w:r>
         <w:t>M</w:t>
       </w:r>
       <w:r>
         <w:t>etodologías existentes</w:t>
       </w:r>
-      <w:bookmarkEnd w:id="58"/>
+      <w:bookmarkEnd w:id="57"/>
     </w:p>
     <w:p>
       <w:pPr>
@@ -18429,7 +18395,7 @@
         <w:pStyle w:val="Descripcin"/>
         <w:keepNext/>
       </w:pPr>
-      <w:bookmarkStart w:id="59" w:name="_Ref509233640"/>
+      <w:bookmarkStart w:id="58" w:name="_Ref509233640"/>
       <w:r>
         <w:t xml:space="preserve">Tabla </w:t>
       </w:r>
@@ -18451,7 +18417,7 @@
       <w:r>
         <w:fldChar w:fldCharType="end"/>
       </w:r>
-      <w:bookmarkEnd w:id="59"/>
+      <w:bookmarkEnd w:id="58"/>
       <w:r>
         <w:t>. Comparativa entre metodología ágil y metodología tradicional.</w:t>
       </w:r>
@@ -19251,25 +19217,7 @@
           <w:szCs w:val="23"/>
           <w:highlight w:val="yellow"/>
         </w:rPr>
-        <w:t xml:space="preserve"> a principios de los 90.</w:t>
-      </w:r>
-      <w:r>
-        <w:rPr>
-          <w:rFonts w:cs="Times New Roman"/>
-          <w:sz w:val="23"/>
-          <w:szCs w:val="23"/>
-          <w:highlight w:val="yellow"/>
-        </w:rPr>
-        <w:t xml:space="preserve"> </w:t>
-      </w:r>
-      <w:r>
-        <w:rPr>
-          <w:rFonts w:cs="Times New Roman"/>
-          <w:sz w:val="23"/>
-          <w:szCs w:val="23"/>
-          <w:highlight w:val="yellow"/>
-        </w:rPr>
-        <w:t xml:space="preserve">En términos </w:t>
+        <w:t xml:space="preserve"> a principios de los 90. En términos </w:t>
       </w:r>
       <w:r>
         <w:rPr>
@@ -19596,25 +19544,7 @@
           <w:szCs w:val="23"/>
           <w:highlight w:val="yellow"/>
         </w:rPr>
-        <w:t>En Kanban el número de artículos que pueden estar en progreso en cualquier momento es estrictamente limitado.</w:t>
-      </w:r>
-      <w:r>
-        <w:rPr>
-          <w:rFonts w:cs="Times New Roman"/>
-          <w:sz w:val="23"/>
-          <w:szCs w:val="23"/>
-          <w:highlight w:val="yellow"/>
-        </w:rPr>
-        <w:t xml:space="preserve"> </w:t>
-      </w:r>
-      <w:r>
-        <w:rPr>
-          <w:rFonts w:cs="Times New Roman"/>
-          <w:sz w:val="23"/>
-          <w:szCs w:val="23"/>
-          <w:highlight w:val="yellow"/>
-        </w:rPr>
-        <w:t>El tiempo promedio que se tarda en completar un elemento (a veces llamado el “tiempo de ciclo”) es rastreado y optimizado para que el proceso se vuelva tan eficiente y previsible como sea posible. La eliminación de los desechos es primordial.</w:t>
+        <w:t>En Kanban el número de artículos que pueden estar en progreso en cualquier momento es estrictamente limitado. El tiempo promedio que se tarda en completar un elemento (a veces llamado el “tiempo de ciclo”) es rastreado y optimizado para que el proceso se vuelva tan eficiente y previsible como sea posible. La eliminación de los desechos es primordial.</w:t>
       </w:r>
     </w:p>
     <w:p>
@@ -19674,45 +19604,63 @@
         </w:rPr>
         <w:t>XP es la abreviatura de </w:t>
       </w:r>
-      <w:hyperlink r:id="rId70" w:tgtFrame="_blank" w:history="1">
-        <w:proofErr w:type="spellStart"/>
-        <w:r>
-          <w:rPr>
-            <w:rStyle w:val="Hipervnculo"/>
-            <w:rFonts w:cs="Times New Roman"/>
-            <w:color w:val="auto"/>
-            <w:sz w:val="23"/>
-            <w:szCs w:val="23"/>
-            <w:highlight w:val="yellow"/>
-          </w:rPr>
-          <w:t>eXtreme</w:t>
-        </w:r>
-        <w:proofErr w:type="spellEnd"/>
-        <w:r>
-          <w:rPr>
-            <w:rStyle w:val="Hipervnculo"/>
-            <w:rFonts w:cs="Times New Roman"/>
-            <w:color w:val="auto"/>
-            <w:sz w:val="23"/>
-            <w:szCs w:val="23"/>
-            <w:highlight w:val="yellow"/>
-          </w:rPr>
-          <w:t xml:space="preserve"> </w:t>
-        </w:r>
-        <w:proofErr w:type="spellStart"/>
-        <w:r>
-          <w:rPr>
-            <w:rStyle w:val="Hipervnculo"/>
-            <w:rFonts w:cs="Times New Roman"/>
-            <w:color w:val="auto"/>
-            <w:sz w:val="23"/>
-            <w:szCs w:val="23"/>
-            <w:highlight w:val="yellow"/>
-          </w:rPr>
-          <w:t>Programming</w:t>
-        </w:r>
-        <w:proofErr w:type="spellEnd"/>
-      </w:hyperlink>
+      <w:proofErr w:type="spellStart"/>
+      <w:r>
+        <w:fldChar w:fldCharType="begin"/>
+      </w:r>
+      <w:r>
+        <w:instrText xml:space="preserve"> HYPERLINK "http://enjoylife.com.ar/novedades/que-es-la-programacion-extrema-xp/" \t "_blank" </w:instrText>
+      </w:r>
+      <w:r>
+        <w:fldChar w:fldCharType="separate"/>
+      </w:r>
+      <w:r>
+        <w:rPr>
+          <w:rStyle w:val="Hipervnculo"/>
+          <w:rFonts w:cs="Times New Roman"/>
+          <w:color w:val="auto"/>
+          <w:sz w:val="23"/>
+          <w:szCs w:val="23"/>
+          <w:highlight w:val="yellow"/>
+        </w:rPr>
+        <w:t>eXtreme</w:t>
+      </w:r>
+      <w:proofErr w:type="spellEnd"/>
+      <w:r>
+        <w:rPr>
+          <w:rStyle w:val="Hipervnculo"/>
+          <w:rFonts w:cs="Times New Roman"/>
+          <w:color w:val="auto"/>
+          <w:sz w:val="23"/>
+          <w:szCs w:val="23"/>
+          <w:highlight w:val="yellow"/>
+        </w:rPr>
+        <w:t xml:space="preserve"> </w:t>
+      </w:r>
+      <w:proofErr w:type="spellStart"/>
+      <w:r>
+        <w:rPr>
+          <w:rStyle w:val="Hipervnculo"/>
+          <w:rFonts w:cs="Times New Roman"/>
+          <w:color w:val="auto"/>
+          <w:sz w:val="23"/>
+          <w:szCs w:val="23"/>
+          <w:highlight w:val="yellow"/>
+        </w:rPr>
+        <w:t>Programming</w:t>
+      </w:r>
+      <w:proofErr w:type="spellEnd"/>
+      <w:r>
+        <w:rPr>
+          <w:rStyle w:val="Hipervnculo"/>
+          <w:rFonts w:cs="Times New Roman"/>
+          <w:color w:val="auto"/>
+          <w:sz w:val="23"/>
+          <w:szCs w:val="23"/>
+          <w:highlight w:val="yellow"/>
+        </w:rPr>
+        <w:fldChar w:fldCharType="end"/>
+      </w:r>
       <w:r>
         <w:rPr>
           <w:rFonts w:cs="Times New Roman"/>
@@ -19720,43 +19668,7 @@
           <w:szCs w:val="23"/>
           <w:highlight w:val="yellow"/>
         </w:rPr>
-        <w:t>, un marco que se centra principalmente en garantizar la calidad del software suministrado y que prescribe soluciones de ingeniería para ese fin.</w:t>
-      </w:r>
-      <w:r>
-        <w:rPr>
-          <w:rFonts w:cs="Times New Roman"/>
-          <w:sz w:val="23"/>
-          <w:szCs w:val="23"/>
-          <w:highlight w:val="yellow"/>
-        </w:rPr>
-        <w:t xml:space="preserve"> </w:t>
-      </w:r>
-      <w:r>
-        <w:rPr>
-          <w:rFonts w:cs="Times New Roman"/>
-          <w:sz w:val="23"/>
-          <w:szCs w:val="23"/>
-          <w:highlight w:val="yellow"/>
-        </w:rPr>
-        <w:t>Un equipo de XP (compuesto por todos los que contribuyen al proyecto) participan en la planificación de la liberación y planificación de la iteración. Trabajan en ciclos de desarrollo muy cortos para que los cambios solicitados por el cliente (que trabaja en el sitio con el equipo) se pueden incorporar con frecuencia.</w:t>
-      </w:r>
-      <w:r>
-        <w:rPr>
-          <w:rFonts w:cs="Times New Roman"/>
-          <w:sz w:val="23"/>
-          <w:szCs w:val="23"/>
-          <w:highlight w:val="yellow"/>
-        </w:rPr>
-        <w:t xml:space="preserve"> </w:t>
-      </w:r>
-      <w:r>
-        <w:rPr>
-          <w:rFonts w:cs="Times New Roman"/>
-          <w:sz w:val="23"/>
-          <w:szCs w:val="23"/>
-          <w:highlight w:val="yellow"/>
-        </w:rPr>
-        <w:t xml:space="preserve">A través de más de una docena de prácticas básicas que incluyen Test </w:t>
+        <w:t xml:space="preserve">, un marco que se centra principalmente en garantizar la calidad del software suministrado y que prescribe soluciones de ingeniería para ese fin. Un equipo de XP (compuesto por todos los que contribuyen al proyecto) participan en la planificación de la liberación y planificación de la iteración. Trabajan en ciclos de desarrollo muy cortos para que los cambios solicitados por el cliente (que trabaja en el sitio con el equipo) se pueden incorporar con frecuencia. A través de más de una docena de prácticas básicas que incluyen Test </w:t>
       </w:r>
       <w:proofErr w:type="spellStart"/>
       <w:r>
@@ -19875,14 +19787,14 @@
         <w:pStyle w:val="Captulo-Nivel1"/>
         <w:jc w:val="right"/>
       </w:pPr>
-      <w:bookmarkStart w:id="60" w:name="_Toc509244686"/>
-      <w:bookmarkStart w:id="61" w:name="_Ref506551044"/>
-      <w:bookmarkStart w:id="62" w:name="_Ref506551499"/>
+      <w:bookmarkStart w:id="59" w:name="_Toc509244686"/>
+      <w:bookmarkStart w:id="60" w:name="_Ref506551044"/>
+      <w:bookmarkStart w:id="61" w:name="_Ref506551499"/>
       <w:r>
         <w:lastRenderedPageBreak/>
         <w:t>ENTORNO DE TRABAJO</w:t>
       </w:r>
-      <w:bookmarkEnd w:id="60"/>
+      <w:bookmarkEnd w:id="59"/>
     </w:p>
     <w:p>
       <w:r>
@@ -19893,13 +19805,13 @@
       <w:pPr>
         <w:pStyle w:val="Captulo-Nivel2"/>
       </w:pPr>
-      <w:bookmarkStart w:id="63" w:name="_Toc505761398"/>
-      <w:bookmarkStart w:id="64" w:name="_Toc509244687"/>
+      <w:bookmarkStart w:id="62" w:name="_Toc505761398"/>
+      <w:bookmarkStart w:id="63" w:name="_Toc509244687"/>
       <w:r>
         <w:t>Medios Hardware.</w:t>
       </w:r>
+      <w:bookmarkEnd w:id="62"/>
       <w:bookmarkEnd w:id="63"/>
-      <w:bookmarkEnd w:id="64"/>
     </w:p>
     <w:p>
       <w:r>
@@ -19965,13 +19877,13 @@
       <w:pPr>
         <w:pStyle w:val="Captulo-Nivel2"/>
       </w:pPr>
-      <w:bookmarkStart w:id="65" w:name="_Toc505761399"/>
-      <w:bookmarkStart w:id="66" w:name="_Toc509244688"/>
+      <w:bookmarkStart w:id="64" w:name="_Toc505761399"/>
+      <w:bookmarkStart w:id="65" w:name="_Toc509244688"/>
       <w:r>
         <w:t>Medios Software.</w:t>
       </w:r>
+      <w:bookmarkEnd w:id="64"/>
       <w:bookmarkEnd w:id="65"/>
-      <w:bookmarkEnd w:id="66"/>
     </w:p>
     <w:p>
       <w:r>
@@ -20431,32 +20343,32 @@
         <w:pStyle w:val="Captulo-Nivel1"/>
         <w:jc w:val="right"/>
       </w:pPr>
-      <w:bookmarkStart w:id="67" w:name="_Toc509244689"/>
+      <w:bookmarkStart w:id="66" w:name="_Toc509244689"/>
       <w:r>
         <w:lastRenderedPageBreak/>
         <w:t>Metodología y desarrollo</w:t>
       </w:r>
+      <w:bookmarkEnd w:id="60"/>
       <w:bookmarkEnd w:id="61"/>
-      <w:bookmarkEnd w:id="62"/>
+      <w:bookmarkEnd w:id="66"/>
+    </w:p>
+    <w:p>
+      <w:r>
+        <w:t xml:space="preserve">En este capítulo veremos todos los artefactos generados a lo largo del desarrollo del proyecto partiendo de la premisa que estamos vinculados a una metodología ágil, en concreto, SCRUM con prototipado. </w:t>
+      </w:r>
+      <w:r>
+        <w:t>Al comienzo veremos la organización del proyecto, cuáles son los roles de los participantes en el proyecto, el diagrama de Gantt orientativo del comienzo del proyecto, así como una breve descripción de este, y a continuación el desarrollo del mismo sprint por sprint.</w:t>
+      </w:r>
+    </w:p>
+    <w:p>
+      <w:pPr>
+        <w:pStyle w:val="Captulo-Nivel2"/>
+      </w:pPr>
+      <w:bookmarkStart w:id="67" w:name="_Toc509244690"/>
+      <w:r>
+        <w:t>INTRODUCCIÓN</w:t>
+      </w:r>
       <w:bookmarkEnd w:id="67"/>
-    </w:p>
-    <w:p>
-      <w:r>
-        <w:t xml:space="preserve">En este capítulo veremos todos los artefactos generados a lo largo del desarrollo del proyecto partiendo de la premisa que estamos vinculados a una metodología ágil, en concreto, SCRUM con prototipado. </w:t>
-      </w:r>
-      <w:r>
-        <w:t>Al comienzo veremos la organización del proyecto, cuáles son los roles de los participantes en el proyecto, el diagrama de Gantt orientativo del comienzo del proyecto, así como una breve descripción de este, y a continuación el desarrollo del mismo sprint por sprint.</w:t>
-      </w:r>
-    </w:p>
-    <w:p>
-      <w:pPr>
-        <w:pStyle w:val="Captulo-Nivel2"/>
-      </w:pPr>
-      <w:bookmarkStart w:id="68" w:name="_Toc509244690"/>
-      <w:r>
-        <w:t>INTRODUCCIÓN</w:t>
-      </w:r>
-      <w:bookmarkEnd w:id="68"/>
     </w:p>
     <w:p>
       <w:r>
@@ -20795,7 +20707,7 @@
                     </pic:cNvPicPr>
                   </pic:nvPicPr>
                   <pic:blipFill rotWithShape="1">
-                    <a:blip r:embed="rId71">
+                    <a:blip r:embed="rId70">
                       <a:extLst>
                         <a:ext uri="{28A0092B-C50C-407E-A947-70E740481C1C}">
                           <a14:useLocalDpi xmlns:a14="http://schemas.microsoft.com/office/drawing/2010/main" val="0"/>
@@ -20835,9 +20747,9 @@
         <w:pStyle w:val="Descripcin"/>
         <w:jc w:val="center"/>
       </w:pPr>
-      <w:bookmarkStart w:id="69" w:name="_Ref505067927"/>
-      <w:bookmarkStart w:id="70" w:name="_Toc506548218"/>
-      <w:bookmarkStart w:id="71" w:name="_Toc509228734"/>
+      <w:bookmarkStart w:id="68" w:name="_Ref505067927"/>
+      <w:bookmarkStart w:id="69" w:name="_Toc506548218"/>
+      <w:bookmarkStart w:id="70" w:name="_Toc509228734"/>
       <w:r>
         <w:t xml:space="preserve">Ilustración </w:t>
       </w:r>
@@ -20862,59 +20774,84 @@
         </w:rPr>
         <w:fldChar w:fldCharType="end"/>
       </w:r>
+      <w:bookmarkEnd w:id="68"/>
+      <w:r>
+        <w:t>. Diagrama de Gantt de planificación de tiempo.</w:t>
+      </w:r>
       <w:bookmarkEnd w:id="69"/>
-      <w:r>
-        <w:t>. Diagrama de Gantt de planificación de tiempo.</w:t>
-      </w:r>
       <w:bookmarkEnd w:id="70"/>
+    </w:p>
+    <w:p/>
+    <w:p>
+      <w:pPr>
+        <w:pStyle w:val="Captulo-Nivel2"/>
+      </w:pPr>
+      <w:bookmarkStart w:id="71" w:name="_Toc509244691"/>
+      <w:r>
+        <w:t>Análisis de riesgos</w:t>
+      </w:r>
       <w:bookmarkEnd w:id="71"/>
     </w:p>
-    <w:p/>
-    <w:p>
-      <w:pPr>
-        <w:pStyle w:val="Captulo-Nivel2"/>
-      </w:pPr>
-      <w:bookmarkStart w:id="72" w:name="_Toc509244691"/>
-      <w:r>
-        <w:t>Análisis de riesgos</w:t>
-      </w:r>
-      <w:bookmarkEnd w:id="72"/>
-    </w:p>
-    <w:p>
-      <w:pPr>
-        <w:pStyle w:val="Captulo-Nivel2"/>
-      </w:pPr>
-      <w:bookmarkStart w:id="73" w:name="_Toc509244692"/>
-      <w:r>
-        <w:t>SPRINT 1. Introducción a cep</w:t>
-      </w:r>
-      <w:bookmarkEnd w:id="73"/>
-    </w:p>
-    <w:p>
-      <w:pPr>
-        <w:pStyle w:val="Captulo-Nivel2"/>
-      </w:pPr>
-      <w:bookmarkStart w:id="74" w:name="_Toc509244693"/>
-      <w:r>
-        <w:t xml:space="preserve">SPRINT </w:t>
-      </w:r>
-      <w:r>
-        <w:t>2</w:t>
-      </w:r>
-      <w:r>
-        <w:t>. Inicio del proyecto</w:t>
-      </w:r>
-      <w:bookmarkEnd w:id="74"/>
-      <w:r>
-        <w:t xml:space="preserve"> </w:t>
-      </w:r>
-    </w:p>
-    <w:p>
-      <w:pPr>
-        <w:pStyle w:val="Standard"/>
-      </w:pPr>
-      <w:r>
-        <w:t xml:space="preserve">En esta iteración se empezó </w:t>
+    <w:p>
+      <w:r>
+        <w:t xml:space="preserve">Partiendo de las nociones en </w:t>
+      </w:r>
+      <w:r>
+        <w:t>la quinta edición del</w:t>
+      </w:r>
+      <w:r>
+        <w:t xml:space="preserve"> PMBO</w:t>
+      </w:r>
+      <w:r>
+        <w:t xml:space="preserve">K </w:t>
+      </w:r>
+      <w:r>
+        <w:fldChar w:fldCharType="begin" w:fldLock="1"/>
+      </w:r>
+      <w:r>
+        <w:instrText>ADDIN CSL_CITATION { "citationItems" : [ { "id" : "ITEM-1", "itemData" : { "DOI" : "HD69.P75G845 2013 658.4\u201904--dc23 2012046112", "ISBN" : "9781628250091", "ISSN" : "15073858", "abstract" : "4a. ed.", "author" : [ { "dropping-particle" : "", "family" : "Project Management Institute", "given" : "", "non-dropping-particle" : "", "parse-names" : false, "suffix" : "" } ], "container-title" : "Project Management Institute, Inc.", "id" : "ITEM-1", "issued" : { "date-parts" : [ [ "2013" ] ] }, "number-of-pages" : "596", "title" : "Gu\u00eda de los fundamentos para la direcci\u00f3n de proyectos (gu\u00eda del PMBOK\u00ae)", "type" : "book" }, "uris" : [ "http://www.mendeley.com/documents/?uuid=01ea2a8e-d810-47c7-b65a-53b5d03c673a" ] } ], "mendeley" : { "formattedCitation" : "[27]", "plainTextFormattedCitation" : "[27]", "previouslyFormattedCitation" : "[27]" }, "properties" : {  }, "schema" : "https://github.com/citation-style-language/schema/raw/master/csl-citation.json" }</w:instrText>
+      </w:r>
+      <w:r>
+        <w:fldChar w:fldCharType="separate"/>
+      </w:r>
+      <w:r>
+        <w:rPr>
+          <w:noProof/>
+        </w:rPr>
+        <w:t>[27]</w:t>
+      </w:r>
+      <w:r>
+        <w:fldChar w:fldCharType="end"/>
+      </w:r>
+      <w:r>
+        <w:t>,u</w:t>
+      </w:r>
+      <w:r>
+        <w:t>n riesgo es un problema potencial que puede o no ocurrir, y suele afectar a futuros acontecimientos. Los riesgos implican cambios, y debemos estudiar pese a que mi rol no sea el de “Scrum Manager”, qué implicaciones tiene sobre nuestro trabajo la aplicación de dichos cambios. Además, los riesgos nos hacen enfrentarnos a diversas elecciones, como escoger las herramientas a emplear, la estructuración de nuestro código, modificaciones en el tipo de licencias que manejamos</w:t>
+      </w:r>
+      <w:r>
+        <w:t xml:space="preserve"> o a importancia que debemos de darle a la calidad de sistemas software en dicho instante.</w:t>
+      </w:r>
+    </w:p>
+    <w:p>
+      <w:r>
+        <w:t xml:space="preserve">Por todo lo anterior aparece este Plan de Gestión de Riesgos, para actuar en caso de que estos aparezcan en nuestro proyecto. Este plan consiste en una serie de pasos que ayudan al </w:t>
+      </w:r>
+      <w:proofErr w:type="spellStart"/>
+      <w:r>
+        <w:t>equpo</w:t>
+      </w:r>
+      <w:proofErr w:type="spellEnd"/>
+      <w:r>
+        <w:t xml:space="preserve"> de software a comprender y gestionar la incertidumbre en la toma de decisiones tanto a nivel organizativo </w:t>
+      </w:r>
+      <w:proofErr w:type="spellStart"/>
+      <w:r>
+        <w:t>com</w:t>
+      </w:r>
+      <w:proofErr w:type="spellEnd"/>
+      <w:r>
+        <w:t xml:space="preserve"> de desarrollo.</w:t>
       </w:r>
     </w:p>
     <w:p>
@@ -20925,14 +20862,2683 @@
           <w:numId w:val="4"/>
         </w:numPr>
       </w:pPr>
-      <w:bookmarkStart w:id="75" w:name="_Toc509244694"/>
+      <w:r>
+        <w:t>Posibles riesgos</w:t>
+      </w:r>
+    </w:p>
+    <w:p>
+      <w:pPr>
+        <w:pStyle w:val="Standard"/>
+      </w:pPr>
+      <w:r>
+        <w:t>Hay multitud de riesgos que pueden darse lugar, sin embargo, he querido destacar solo los que he visto más relevantes:</w:t>
+      </w:r>
+    </w:p>
+    <w:p>
+      <w:pPr>
+        <w:pStyle w:val="Standard"/>
+        <w:numPr>
+          <w:ilvl w:val="0"/>
+          <w:numId w:val="41"/>
+        </w:numPr>
+        <w:rPr>
+          <w:b/>
+        </w:rPr>
+      </w:pPr>
+      <w:r>
+        <w:rPr>
+          <w:b/>
+        </w:rPr>
+        <w:t>Problemas con la comprensión de EPL.</w:t>
+      </w:r>
+      <w:r>
+        <w:rPr>
+          <w:b/>
+        </w:rPr>
+        <w:t xml:space="preserve"> </w:t>
+      </w:r>
+      <w:r>
+        <w:t xml:space="preserve">Podría ocurrir, que, una vez hecho el estudio del contexto, y analizados cuáles son los fenómenos eólicos que se pueden medir a través de patrones, no </w:t>
+      </w:r>
+      <w:proofErr w:type="spellStart"/>
+      <w:r>
+        <w:t>sepamo</w:t>
+      </w:r>
+      <w:proofErr w:type="spellEnd"/>
+      <w:r>
+        <w:t xml:space="preserve"> implementarnos. Que la </w:t>
+      </w:r>
+      <w:proofErr w:type="spellStart"/>
+      <w:r>
+        <w:t>sintáxis</w:t>
+      </w:r>
+      <w:proofErr w:type="spellEnd"/>
+      <w:r>
+        <w:t xml:space="preserve"> nos de muchos problemas y que no entendamos de primeras bien el paradigma de la programación orientada por eventos.</w:t>
+      </w:r>
+    </w:p>
+    <w:p>
+      <w:pPr>
+        <w:pStyle w:val="Standard"/>
+        <w:numPr>
+          <w:ilvl w:val="0"/>
+          <w:numId w:val="41"/>
+        </w:numPr>
+        <w:rPr>
+          <w:b/>
+        </w:rPr>
+      </w:pPr>
+      <w:r>
+        <w:rPr>
+          <w:b/>
+        </w:rPr>
+        <w:t xml:space="preserve">Problemas con la programación con </w:t>
+      </w:r>
+      <w:proofErr w:type="spellStart"/>
+      <w:r>
+        <w:rPr>
+          <w:b/>
+        </w:rPr>
+        <w:t>CakePHP</w:t>
+      </w:r>
+      <w:proofErr w:type="spellEnd"/>
+      <w:r>
+        <w:rPr>
+          <w:b/>
+        </w:rPr>
+        <w:t>.</w:t>
+      </w:r>
+      <w:r>
+        <w:rPr>
+          <w:b/>
+        </w:rPr>
+        <w:t xml:space="preserve"> </w:t>
+      </w:r>
+      <w:r>
+        <w:t>Podría ocurrir, que, debido a que no tenemos ninguna</w:t>
+      </w:r>
+      <w:r>
+        <w:t xml:space="preserve"> </w:t>
+      </w:r>
+      <w:r>
+        <w:t>noción</w:t>
+      </w:r>
+      <w:r>
+        <w:t xml:space="preserve"> de PHP, y ni mucho menos del </w:t>
+      </w:r>
+      <w:proofErr w:type="spellStart"/>
+      <w:r>
+        <w:t>framework</w:t>
+      </w:r>
+      <w:proofErr w:type="spellEnd"/>
+      <w:r>
+        <w:t xml:space="preserve"> de </w:t>
+      </w:r>
+      <w:proofErr w:type="spellStart"/>
+      <w:r>
+        <w:t>CakePHP</w:t>
+      </w:r>
+      <w:proofErr w:type="spellEnd"/>
+      <w:r>
+        <w:t>, la implementación de la aplicación gráfica se retrase o que ni si quiera se lance. Es un riesgo que se ha de afrontar debido a que el sistema interno del cliente está implementado de esta forma</w:t>
+      </w:r>
+      <w:r>
+        <w:t>.</w:t>
+      </w:r>
+    </w:p>
+    <w:p>
+      <w:pPr>
+        <w:pStyle w:val="Standard"/>
+        <w:numPr>
+          <w:ilvl w:val="0"/>
+          <w:numId w:val="41"/>
+        </w:numPr>
+        <w:rPr>
+          <w:b/>
+        </w:rPr>
+      </w:pPr>
+      <w:r>
+        <w:rPr>
+          <w:b/>
+        </w:rPr>
+        <w:t xml:space="preserve">El cliente no tenga </w:t>
+      </w:r>
+      <w:r>
+        <w:rPr>
+          <w:b/>
+        </w:rPr>
+        <w:t>detectados,</w:t>
+      </w:r>
+      <w:r>
+        <w:rPr>
+          <w:b/>
+        </w:rPr>
+        <w:t xml:space="preserve"> aunque sea en lenguaje </w:t>
+      </w:r>
+      <w:r>
+        <w:rPr>
+          <w:b/>
+        </w:rPr>
+        <w:t>formal los patrones.</w:t>
+      </w:r>
+      <w:r>
+        <w:rPr>
+          <w:b/>
+        </w:rPr>
+        <w:t xml:space="preserve"> </w:t>
+      </w:r>
+      <w:r>
+        <w:t xml:space="preserve">Debido a la complejidad de hallar patrones, puede caber la posibilidad de que el </w:t>
+      </w:r>
+      <w:r>
+        <w:lastRenderedPageBreak/>
+        <w:t>cliente no tenga asociados las mediciones de los sensores anómalas, a un tipo de avería concreto. En esta situación seremos nosotros los que nos encarguemos de enunciar los patrones, y que estos sean validados por el cliente.</w:t>
+      </w:r>
+    </w:p>
+    <w:p>
+      <w:pPr>
+        <w:pStyle w:val="Standard"/>
+        <w:numPr>
+          <w:ilvl w:val="0"/>
+          <w:numId w:val="41"/>
+        </w:numPr>
+        <w:tabs>
+          <w:tab w:val="left" w:pos="4252"/>
+        </w:tabs>
+        <w:rPr>
+          <w:b/>
+        </w:rPr>
+      </w:pPr>
+      <w:r>
+        <w:rPr>
+          <w:b/>
+        </w:rPr>
+        <w:t>El cliente no se interese por el proyecto</w:t>
+      </w:r>
+      <w:r>
+        <w:rPr>
+          <w:b/>
+        </w:rPr>
+        <w:t xml:space="preserve">. </w:t>
+      </w:r>
+      <w:r>
+        <w:t>Puede que la empresa no tenga conocimiento del funcionamiento de las metodologías ágiles, y no se implique en el proyecto tanto como debiera. Puede caber la posibilidad de que nuestro coordinador con la empresa cliente, se desvincule y perdamos ese primer contacto con Ingeteam.</w:t>
+      </w:r>
+    </w:p>
+    <w:p>
+      <w:pPr>
+        <w:pStyle w:val="Standard"/>
+        <w:numPr>
+          <w:ilvl w:val="0"/>
+          <w:numId w:val="41"/>
+        </w:numPr>
+        <w:tabs>
+          <w:tab w:val="left" w:pos="4252"/>
+        </w:tabs>
+        <w:rPr>
+          <w:b/>
+        </w:rPr>
+      </w:pPr>
+      <w:r>
+        <w:rPr>
+          <w:b/>
+        </w:rPr>
+        <w:t xml:space="preserve">Enfermedad del </w:t>
+      </w:r>
+      <w:proofErr w:type="spellStart"/>
+      <w:r>
+        <w:rPr>
+          <w:b/>
+        </w:rPr>
+        <w:t>Team</w:t>
+      </w:r>
+      <w:proofErr w:type="spellEnd"/>
+      <w:r>
+        <w:rPr>
+          <w:b/>
+        </w:rPr>
+        <w:t>.</w:t>
+      </w:r>
+      <w:r>
+        <w:rPr>
+          <w:b/>
+        </w:rPr>
+        <w:t xml:space="preserve"> </w:t>
+      </w:r>
+      <w:r>
+        <w:t xml:space="preserve">Podría ocurrir, que, el </w:t>
+      </w:r>
+      <w:proofErr w:type="spellStart"/>
+      <w:r>
+        <w:t>Team</w:t>
+      </w:r>
+      <w:proofErr w:type="spellEnd"/>
+      <w:r>
+        <w:t xml:space="preserve"> enferme, por lo que irremediablemente se retrase la entrega del proyecto a Julio, o incluso a septiembre.</w:t>
+      </w:r>
+    </w:p>
+    <w:p>
+      <w:pPr>
+        <w:pStyle w:val="Standard"/>
+        <w:numPr>
+          <w:ilvl w:val="0"/>
+          <w:numId w:val="41"/>
+        </w:numPr>
+        <w:tabs>
+          <w:tab w:val="left" w:pos="4252"/>
+        </w:tabs>
+        <w:rPr>
+          <w:b/>
+        </w:rPr>
+      </w:pPr>
+      <w:r>
+        <w:rPr>
+          <w:b/>
+        </w:rPr>
+        <w:t>Cambiar de una base de datos relacional a otra que no lo es.</w:t>
+      </w:r>
+      <w:r>
+        <w:rPr>
+          <w:b/>
+        </w:rPr>
+        <w:t xml:space="preserve"> </w:t>
+      </w:r>
+      <w:r>
+        <w:t>Podría ocurrir, que, debido a la cantidad ingente de datos con las que trabajaremos, el modelo de dato cambie. Por tanto, no podremos cuadrar las alarmas en una base de datos tipo MySQL, y nos tendremos que pasar a MongoDB</w:t>
+      </w:r>
+      <w:r>
+        <w:t>.</w:t>
+      </w:r>
+    </w:p>
+    <w:p>
+      <w:pPr>
+        <w:pStyle w:val="Captulo-Nivel2"/>
+        <w:numPr>
+          <w:ilvl w:val="2"/>
+          <w:numId w:val="4"/>
+        </w:numPr>
+      </w:pPr>
+      <w:r>
+        <w:t>Ponderación</w:t>
+      </w:r>
+    </w:p>
+    <w:p>
+      <w:r>
+        <w:t xml:space="preserve">En la </w:t>
+      </w:r>
+      <w:r>
+        <w:fldChar w:fldCharType="begin"/>
+      </w:r>
+      <w:r>
+        <w:instrText xml:space="preserve"> REF _Ref509478585 \h </w:instrText>
+      </w:r>
+      <w:r>
+        <w:fldChar w:fldCharType="separate"/>
+      </w:r>
+      <w:r>
+        <w:t xml:space="preserve">Tabla </w:t>
+      </w:r>
+      <w:r>
+        <w:rPr>
+          <w:noProof/>
+        </w:rPr>
+        <w:t>2</w:t>
+      </w:r>
+      <w:r>
+        <w:fldChar w:fldCharType="end"/>
+      </w:r>
+      <w:r>
+        <w:t xml:space="preserve">, </w:t>
+      </w:r>
+      <w:r>
+        <w:t>podemos observar en las filas</w:t>
+      </w:r>
+      <w:r>
+        <w:t>,</w:t>
+      </w:r>
+      <w:r>
+        <w:t xml:space="preserve"> la Probabilidad de que ocurra ese riesgo, y en las columnas las consecuencias que suponen para el proyecto:</w:t>
+      </w:r>
+    </w:p>
+    <w:p>
+      <w:pPr>
+        <w:pStyle w:val="Descripcin"/>
+        <w:keepNext/>
+      </w:pPr>
+      <w:bookmarkStart w:id="72" w:name="_Ref509478585"/>
+      <w:r>
+        <w:t xml:space="preserve">Tabla </w:t>
+      </w:r>
+      <w:r>
+        <w:fldChar w:fldCharType="begin"/>
+      </w:r>
+      <w:r>
+        <w:instrText xml:space="preserve"> SEQ Tabla \* ARABIC </w:instrText>
+      </w:r>
+      <w:r>
+        <w:fldChar w:fldCharType="separate"/>
+      </w:r>
+      <w:r>
+        <w:rPr>
+          <w:noProof/>
+        </w:rPr>
+        <w:t>2</w:t>
+      </w:r>
+      <w:r>
+        <w:fldChar w:fldCharType="end"/>
+      </w:r>
+      <w:bookmarkEnd w:id="72"/>
+      <w:r>
+        <w:t xml:space="preserve">. Métrica del </w:t>
+      </w:r>
+      <w:proofErr w:type="spellStart"/>
+      <w:r>
+        <w:t>PMBok</w:t>
+      </w:r>
+      <w:proofErr w:type="spellEnd"/>
+      <w:r>
+        <w:t xml:space="preserve"> de la Gestión de Riesgos.</w:t>
+      </w:r>
+    </w:p>
+    <w:tbl>
+      <w:tblPr>
+        <w:tblStyle w:val="Tablaconcuadrcula"/>
+        <w:tblpPr w:leftFromText="141" w:rightFromText="141" w:vertAnchor="text" w:horzAnchor="page" w:tblpX="1265" w:tblpY="131"/>
+        <w:tblW w:w="10207" w:type="dxa"/>
+        <w:tblLayout w:type="fixed"/>
+        <w:tblLook w:val="04A0" w:firstRow="1" w:lastRow="0" w:firstColumn="1" w:lastColumn="0" w:noHBand="0" w:noVBand="1"/>
+      </w:tblPr>
+      <w:tblGrid>
+        <w:gridCol w:w="2263"/>
+        <w:gridCol w:w="1985"/>
+        <w:gridCol w:w="1417"/>
+        <w:gridCol w:w="1423"/>
+        <w:gridCol w:w="1276"/>
+        <w:gridCol w:w="1843"/>
+      </w:tblGrid>
+      <w:tr>
+        <w:tc>
+          <w:tcPr>
+            <w:tcW w:w="2263" w:type="dxa"/>
+            <w:shd w:val="clear" w:color="auto" w:fill="D0CECE" w:themeFill="background2" w:themeFillShade="E6"/>
+          </w:tcPr>
+          <w:p>
+            <w:pPr>
+              <w:pStyle w:val="Standard"/>
+              <w:tabs>
+                <w:tab w:val="left" w:pos="4252"/>
+              </w:tabs>
+              <w:jc w:val="center"/>
+              <w:rPr>
+                <w:b/>
+                <w:sz w:val="20"/>
+                <w:szCs w:val="20"/>
+              </w:rPr>
+            </w:pPr>
+            <w:r>
+              <w:rPr>
+                <w:b/>
+                <w:sz w:val="20"/>
+                <w:szCs w:val="20"/>
+              </w:rPr>
+              <w:t>Gestión de riesgos en “</w:t>
+            </w:r>
+            <w:proofErr w:type="spellStart"/>
+            <w:r>
+              <w:rPr>
+                <w:b/>
+                <w:sz w:val="20"/>
+                <w:szCs w:val="20"/>
+              </w:rPr>
+              <w:t>EolicEventConsumer</w:t>
+            </w:r>
+            <w:proofErr w:type="spellEnd"/>
+            <w:r>
+              <w:rPr>
+                <w:b/>
+                <w:sz w:val="20"/>
+                <w:szCs w:val="20"/>
+              </w:rPr>
+              <w:t>”</w:t>
+            </w:r>
+          </w:p>
+        </w:tc>
+        <w:tc>
+          <w:tcPr>
+            <w:tcW w:w="1985" w:type="dxa"/>
+          </w:tcPr>
+          <w:p>
+            <w:pPr>
+              <w:pStyle w:val="Standard"/>
+              <w:tabs>
+                <w:tab w:val="left" w:pos="4252"/>
+              </w:tabs>
+              <w:jc w:val="center"/>
+              <w:rPr>
+                <w:b/>
+                <w:sz w:val="20"/>
+                <w:szCs w:val="20"/>
+              </w:rPr>
+            </w:pPr>
+            <w:r>
+              <w:rPr>
+                <w:b/>
+                <w:sz w:val="20"/>
+                <w:szCs w:val="20"/>
+              </w:rPr>
+              <w:t>INSIGNIFICANTE</w:t>
+            </w:r>
+          </w:p>
+          <w:p>
+            <w:pPr>
+              <w:pStyle w:val="Standard"/>
+              <w:tabs>
+                <w:tab w:val="left" w:pos="4252"/>
+              </w:tabs>
+              <w:jc w:val="center"/>
+              <w:rPr>
+                <w:b/>
+                <w:sz w:val="20"/>
+                <w:szCs w:val="20"/>
+              </w:rPr>
+            </w:pPr>
+            <w:r>
+              <w:rPr>
+                <w:b/>
+                <w:sz w:val="20"/>
+                <w:szCs w:val="20"/>
+              </w:rPr>
+              <w:t>(1)</w:t>
+            </w:r>
+          </w:p>
+        </w:tc>
+        <w:tc>
+          <w:tcPr>
+            <w:tcW w:w="1417" w:type="dxa"/>
+          </w:tcPr>
+          <w:p>
+            <w:pPr>
+              <w:pStyle w:val="Standard"/>
+              <w:tabs>
+                <w:tab w:val="left" w:pos="4252"/>
+              </w:tabs>
+              <w:jc w:val="center"/>
+              <w:rPr>
+                <w:b/>
+                <w:sz w:val="20"/>
+                <w:szCs w:val="20"/>
+              </w:rPr>
+            </w:pPr>
+            <w:r>
+              <w:rPr>
+                <w:b/>
+                <w:sz w:val="20"/>
+                <w:szCs w:val="20"/>
+              </w:rPr>
+              <w:t>MENOR</w:t>
+            </w:r>
+          </w:p>
+          <w:p>
+            <w:pPr>
+              <w:pStyle w:val="Standard"/>
+              <w:tabs>
+                <w:tab w:val="left" w:pos="4252"/>
+              </w:tabs>
+              <w:jc w:val="center"/>
+              <w:rPr>
+                <w:b/>
+                <w:sz w:val="20"/>
+                <w:szCs w:val="20"/>
+              </w:rPr>
+            </w:pPr>
+            <w:r>
+              <w:rPr>
+                <w:b/>
+                <w:sz w:val="20"/>
+                <w:szCs w:val="20"/>
+              </w:rPr>
+              <w:t>(2)</w:t>
+            </w:r>
+          </w:p>
+        </w:tc>
+        <w:tc>
+          <w:tcPr>
+            <w:tcW w:w="1423" w:type="dxa"/>
+          </w:tcPr>
+          <w:p>
+            <w:pPr>
+              <w:pStyle w:val="Standard"/>
+              <w:tabs>
+                <w:tab w:val="left" w:pos="4252"/>
+              </w:tabs>
+              <w:jc w:val="center"/>
+              <w:rPr>
+                <w:b/>
+                <w:sz w:val="20"/>
+                <w:szCs w:val="20"/>
+              </w:rPr>
+            </w:pPr>
+            <w:r>
+              <w:rPr>
+                <w:b/>
+                <w:sz w:val="20"/>
+                <w:szCs w:val="20"/>
+              </w:rPr>
+              <w:t>MODERADA</w:t>
+            </w:r>
+          </w:p>
+          <w:p>
+            <w:pPr>
+              <w:pStyle w:val="Standard"/>
+              <w:tabs>
+                <w:tab w:val="left" w:pos="4252"/>
+              </w:tabs>
+              <w:jc w:val="center"/>
+              <w:rPr>
+                <w:b/>
+                <w:sz w:val="20"/>
+                <w:szCs w:val="20"/>
+              </w:rPr>
+            </w:pPr>
+            <w:r>
+              <w:rPr>
+                <w:b/>
+                <w:sz w:val="20"/>
+                <w:szCs w:val="20"/>
+              </w:rPr>
+              <w:t>(3)</w:t>
+            </w:r>
+          </w:p>
+        </w:tc>
+        <w:tc>
+          <w:tcPr>
+            <w:tcW w:w="1276" w:type="dxa"/>
+          </w:tcPr>
+          <w:p>
+            <w:pPr>
+              <w:pStyle w:val="Standard"/>
+              <w:tabs>
+                <w:tab w:val="left" w:pos="4252"/>
+              </w:tabs>
+              <w:jc w:val="center"/>
+              <w:rPr>
+                <w:b/>
+                <w:sz w:val="20"/>
+                <w:szCs w:val="20"/>
+              </w:rPr>
+            </w:pPr>
+            <w:r>
+              <w:rPr>
+                <w:b/>
+                <w:sz w:val="20"/>
+                <w:szCs w:val="20"/>
+              </w:rPr>
+              <w:t>MAYOR</w:t>
+            </w:r>
+          </w:p>
+          <w:p>
+            <w:pPr>
+              <w:pStyle w:val="Standard"/>
+              <w:tabs>
+                <w:tab w:val="left" w:pos="4252"/>
+              </w:tabs>
+              <w:jc w:val="center"/>
+              <w:rPr>
+                <w:b/>
+                <w:sz w:val="20"/>
+                <w:szCs w:val="20"/>
+              </w:rPr>
+            </w:pPr>
+            <w:r>
+              <w:rPr>
+                <w:b/>
+                <w:sz w:val="20"/>
+                <w:szCs w:val="20"/>
+              </w:rPr>
+              <w:t>(4)</w:t>
+            </w:r>
+          </w:p>
+        </w:tc>
+        <w:tc>
+          <w:tcPr>
+            <w:tcW w:w="1843" w:type="dxa"/>
+          </w:tcPr>
+          <w:p>
+            <w:pPr>
+              <w:pStyle w:val="Standard"/>
+              <w:tabs>
+                <w:tab w:val="left" w:pos="4252"/>
+              </w:tabs>
+              <w:jc w:val="center"/>
+              <w:rPr>
+                <w:b/>
+                <w:sz w:val="20"/>
+                <w:szCs w:val="20"/>
+              </w:rPr>
+            </w:pPr>
+            <w:r>
+              <w:rPr>
+                <w:b/>
+                <w:sz w:val="20"/>
+                <w:szCs w:val="20"/>
+              </w:rPr>
+              <w:t>CATASTRÓFICA</w:t>
+            </w:r>
+          </w:p>
+          <w:p>
+            <w:pPr>
+              <w:pStyle w:val="Standard"/>
+              <w:tabs>
+                <w:tab w:val="left" w:pos="4252"/>
+              </w:tabs>
+              <w:jc w:val="center"/>
+              <w:rPr>
+                <w:b/>
+                <w:sz w:val="20"/>
+                <w:szCs w:val="20"/>
+              </w:rPr>
+            </w:pPr>
+            <w:r>
+              <w:rPr>
+                <w:b/>
+                <w:sz w:val="20"/>
+                <w:szCs w:val="20"/>
+              </w:rPr>
+              <w:t>(5)</w:t>
+            </w:r>
+          </w:p>
+        </w:tc>
+      </w:tr>
+      <w:tr>
+        <w:tc>
+          <w:tcPr>
+            <w:tcW w:w="2263" w:type="dxa"/>
+          </w:tcPr>
+          <w:p>
+            <w:pPr>
+              <w:pStyle w:val="Standard"/>
+              <w:tabs>
+                <w:tab w:val="left" w:pos="4252"/>
+              </w:tabs>
+              <w:jc w:val="center"/>
+              <w:rPr>
+                <w:b/>
+                <w:sz w:val="20"/>
+                <w:szCs w:val="20"/>
+              </w:rPr>
+            </w:pPr>
+            <w:r>
+              <w:rPr>
+                <w:b/>
+                <w:sz w:val="20"/>
+                <w:szCs w:val="20"/>
+              </w:rPr>
+              <w:t>RARO (1)</w:t>
+            </w:r>
+          </w:p>
+        </w:tc>
+        <w:tc>
+          <w:tcPr>
+            <w:tcW w:w="1985" w:type="dxa"/>
+            <w:shd w:val="clear" w:color="auto" w:fill="92D050"/>
+          </w:tcPr>
+          <w:p>
+            <w:pPr>
+              <w:pStyle w:val="Standard"/>
+              <w:tabs>
+                <w:tab w:val="left" w:pos="4252"/>
+              </w:tabs>
+              <w:jc w:val="center"/>
+              <w:rPr>
+                <w:sz w:val="20"/>
+                <w:szCs w:val="20"/>
+              </w:rPr>
+            </w:pPr>
+            <w:r>
+              <w:rPr>
+                <w:sz w:val="20"/>
+                <w:szCs w:val="20"/>
+              </w:rPr>
+              <w:t>BAJO</w:t>
+            </w:r>
+          </w:p>
+        </w:tc>
+        <w:tc>
+          <w:tcPr>
+            <w:tcW w:w="1417" w:type="dxa"/>
+            <w:shd w:val="clear" w:color="auto" w:fill="92D050"/>
+          </w:tcPr>
+          <w:p>
+            <w:pPr>
+              <w:pStyle w:val="Standard"/>
+              <w:tabs>
+                <w:tab w:val="left" w:pos="4252"/>
+              </w:tabs>
+              <w:jc w:val="center"/>
+              <w:rPr>
+                <w:sz w:val="20"/>
+                <w:szCs w:val="20"/>
+              </w:rPr>
+            </w:pPr>
+            <w:r>
+              <w:rPr>
+                <w:sz w:val="20"/>
+                <w:szCs w:val="20"/>
+              </w:rPr>
+              <w:t>BAJO</w:t>
+            </w:r>
+          </w:p>
+        </w:tc>
+        <w:tc>
+          <w:tcPr>
+            <w:tcW w:w="1423" w:type="dxa"/>
+            <w:shd w:val="clear" w:color="auto" w:fill="00B0F0"/>
+          </w:tcPr>
+          <w:p>
+            <w:pPr>
+              <w:pStyle w:val="Standard"/>
+              <w:tabs>
+                <w:tab w:val="left" w:pos="4252"/>
+              </w:tabs>
+              <w:jc w:val="center"/>
+              <w:rPr>
+                <w:sz w:val="20"/>
+                <w:szCs w:val="20"/>
+              </w:rPr>
+            </w:pPr>
+            <w:r>
+              <w:rPr>
+                <w:sz w:val="20"/>
+                <w:szCs w:val="20"/>
+              </w:rPr>
+              <w:t>MODERADO</w:t>
+            </w:r>
+          </w:p>
+        </w:tc>
+        <w:tc>
+          <w:tcPr>
+            <w:tcW w:w="1276" w:type="dxa"/>
+            <w:shd w:val="clear" w:color="auto" w:fill="D893ED"/>
+          </w:tcPr>
+          <w:p>
+            <w:pPr>
+              <w:pStyle w:val="Standard"/>
+              <w:tabs>
+                <w:tab w:val="left" w:pos="4252"/>
+              </w:tabs>
+              <w:jc w:val="center"/>
+              <w:rPr>
+                <w:sz w:val="20"/>
+                <w:szCs w:val="20"/>
+              </w:rPr>
+            </w:pPr>
+            <w:r>
+              <w:rPr>
+                <w:sz w:val="20"/>
+                <w:szCs w:val="20"/>
+              </w:rPr>
+              <w:t>ALTO</w:t>
+            </w:r>
+          </w:p>
+        </w:tc>
+        <w:tc>
+          <w:tcPr>
+            <w:tcW w:w="1843" w:type="dxa"/>
+            <w:shd w:val="clear" w:color="auto" w:fill="D893ED"/>
+          </w:tcPr>
+          <w:p>
+            <w:pPr>
+              <w:pStyle w:val="Standard"/>
+              <w:tabs>
+                <w:tab w:val="left" w:pos="4252"/>
+              </w:tabs>
+              <w:jc w:val="center"/>
+              <w:rPr>
+                <w:sz w:val="20"/>
+                <w:szCs w:val="20"/>
+              </w:rPr>
+            </w:pPr>
+            <w:r>
+              <w:rPr>
+                <w:sz w:val="20"/>
+                <w:szCs w:val="20"/>
+              </w:rPr>
+              <w:t>ALTO</w:t>
+            </w:r>
+          </w:p>
+        </w:tc>
+      </w:tr>
+      <w:tr>
+        <w:tc>
+          <w:tcPr>
+            <w:tcW w:w="2263" w:type="dxa"/>
+          </w:tcPr>
+          <w:p>
+            <w:pPr>
+              <w:pStyle w:val="Standard"/>
+              <w:tabs>
+                <w:tab w:val="left" w:pos="4252"/>
+              </w:tabs>
+              <w:jc w:val="center"/>
+              <w:rPr>
+                <w:b/>
+                <w:sz w:val="20"/>
+                <w:szCs w:val="20"/>
+              </w:rPr>
+            </w:pPr>
+            <w:r>
+              <w:rPr>
+                <w:b/>
+                <w:sz w:val="20"/>
+                <w:szCs w:val="20"/>
+              </w:rPr>
+              <w:t>IMPROBABLE (2)</w:t>
+            </w:r>
+          </w:p>
+        </w:tc>
+        <w:tc>
+          <w:tcPr>
+            <w:tcW w:w="1985" w:type="dxa"/>
+            <w:shd w:val="clear" w:color="auto" w:fill="92D050"/>
+          </w:tcPr>
+          <w:p>
+            <w:pPr>
+              <w:pStyle w:val="Standard"/>
+              <w:tabs>
+                <w:tab w:val="left" w:pos="4252"/>
+              </w:tabs>
+              <w:jc w:val="center"/>
+              <w:rPr>
+                <w:sz w:val="20"/>
+                <w:szCs w:val="20"/>
+              </w:rPr>
+            </w:pPr>
+            <w:r>
+              <w:rPr>
+                <w:sz w:val="20"/>
+                <w:szCs w:val="20"/>
+              </w:rPr>
+              <w:t>BAJO</w:t>
+            </w:r>
+          </w:p>
+        </w:tc>
+        <w:tc>
+          <w:tcPr>
+            <w:tcW w:w="1417" w:type="dxa"/>
+            <w:shd w:val="clear" w:color="auto" w:fill="92D050"/>
+          </w:tcPr>
+          <w:p>
+            <w:pPr>
+              <w:pStyle w:val="Standard"/>
+              <w:tabs>
+                <w:tab w:val="left" w:pos="4252"/>
+              </w:tabs>
+              <w:jc w:val="center"/>
+              <w:rPr>
+                <w:sz w:val="20"/>
+                <w:szCs w:val="20"/>
+              </w:rPr>
+            </w:pPr>
+            <w:r>
+              <w:rPr>
+                <w:sz w:val="20"/>
+                <w:szCs w:val="20"/>
+              </w:rPr>
+              <w:t>BAJO</w:t>
+            </w:r>
+          </w:p>
+        </w:tc>
+        <w:tc>
+          <w:tcPr>
+            <w:tcW w:w="1423" w:type="dxa"/>
+            <w:shd w:val="clear" w:color="auto" w:fill="00B0F0"/>
+          </w:tcPr>
+          <w:p>
+            <w:pPr>
+              <w:pStyle w:val="Standard"/>
+              <w:tabs>
+                <w:tab w:val="left" w:pos="4252"/>
+              </w:tabs>
+              <w:jc w:val="center"/>
+              <w:rPr>
+                <w:sz w:val="20"/>
+                <w:szCs w:val="20"/>
+              </w:rPr>
+            </w:pPr>
+            <w:r>
+              <w:rPr>
+                <w:sz w:val="20"/>
+                <w:szCs w:val="20"/>
+              </w:rPr>
+              <w:t>MODERADO</w:t>
+            </w:r>
+          </w:p>
+        </w:tc>
+        <w:tc>
+          <w:tcPr>
+            <w:tcW w:w="1276" w:type="dxa"/>
+            <w:shd w:val="clear" w:color="auto" w:fill="D893ED"/>
+          </w:tcPr>
+          <w:p>
+            <w:pPr>
+              <w:pStyle w:val="Standard"/>
+              <w:tabs>
+                <w:tab w:val="left" w:pos="4252"/>
+              </w:tabs>
+              <w:jc w:val="center"/>
+              <w:rPr>
+                <w:sz w:val="20"/>
+                <w:szCs w:val="20"/>
+              </w:rPr>
+            </w:pPr>
+            <w:r>
+              <w:rPr>
+                <w:sz w:val="20"/>
+                <w:szCs w:val="20"/>
+              </w:rPr>
+              <w:t>ALTO</w:t>
+            </w:r>
+          </w:p>
+        </w:tc>
+        <w:tc>
+          <w:tcPr>
+            <w:tcW w:w="1843" w:type="dxa"/>
+            <w:shd w:val="clear" w:color="auto" w:fill="FF3F3F"/>
+          </w:tcPr>
+          <w:p>
+            <w:pPr>
+              <w:pStyle w:val="Standard"/>
+              <w:tabs>
+                <w:tab w:val="left" w:pos="4252"/>
+              </w:tabs>
+              <w:jc w:val="center"/>
+              <w:rPr>
+                <w:sz w:val="20"/>
+                <w:szCs w:val="20"/>
+              </w:rPr>
+            </w:pPr>
+            <w:r>
+              <w:rPr>
+                <w:sz w:val="20"/>
+                <w:szCs w:val="20"/>
+              </w:rPr>
+              <w:t>EXTREMO</w:t>
+            </w:r>
+          </w:p>
+        </w:tc>
+      </w:tr>
+      <w:tr>
+        <w:tc>
+          <w:tcPr>
+            <w:tcW w:w="2263" w:type="dxa"/>
+          </w:tcPr>
+          <w:p>
+            <w:pPr>
+              <w:pStyle w:val="Standard"/>
+              <w:tabs>
+                <w:tab w:val="left" w:pos="4252"/>
+              </w:tabs>
+              <w:jc w:val="center"/>
+              <w:rPr>
+                <w:b/>
+                <w:sz w:val="20"/>
+                <w:szCs w:val="20"/>
+              </w:rPr>
+            </w:pPr>
+            <w:r>
+              <w:rPr>
+                <w:b/>
+                <w:sz w:val="20"/>
+                <w:szCs w:val="20"/>
+              </w:rPr>
+              <w:t>POSIBLE (3)</w:t>
+            </w:r>
+          </w:p>
+        </w:tc>
+        <w:tc>
+          <w:tcPr>
+            <w:tcW w:w="1985" w:type="dxa"/>
+            <w:shd w:val="clear" w:color="auto" w:fill="92D050"/>
+          </w:tcPr>
+          <w:p>
+            <w:pPr>
+              <w:pStyle w:val="Standard"/>
+              <w:tabs>
+                <w:tab w:val="left" w:pos="4252"/>
+              </w:tabs>
+              <w:jc w:val="center"/>
+              <w:rPr>
+                <w:sz w:val="20"/>
+                <w:szCs w:val="20"/>
+              </w:rPr>
+            </w:pPr>
+            <w:r>
+              <w:rPr>
+                <w:sz w:val="20"/>
+                <w:szCs w:val="20"/>
+              </w:rPr>
+              <w:t>BAJO</w:t>
+            </w:r>
+          </w:p>
+        </w:tc>
+        <w:tc>
+          <w:tcPr>
+            <w:tcW w:w="1417" w:type="dxa"/>
+            <w:shd w:val="clear" w:color="auto" w:fill="00B0F0"/>
+          </w:tcPr>
+          <w:p>
+            <w:pPr>
+              <w:pStyle w:val="Standard"/>
+              <w:tabs>
+                <w:tab w:val="left" w:pos="4252"/>
+              </w:tabs>
+              <w:jc w:val="center"/>
+              <w:rPr>
+                <w:sz w:val="20"/>
+                <w:szCs w:val="20"/>
+              </w:rPr>
+            </w:pPr>
+            <w:r>
+              <w:rPr>
+                <w:sz w:val="20"/>
+                <w:szCs w:val="20"/>
+              </w:rPr>
+              <w:t>MODERADO</w:t>
+            </w:r>
+          </w:p>
+        </w:tc>
+        <w:tc>
+          <w:tcPr>
+            <w:tcW w:w="1423" w:type="dxa"/>
+            <w:shd w:val="clear" w:color="auto" w:fill="D893ED"/>
+          </w:tcPr>
+          <w:p>
+            <w:pPr>
+              <w:pStyle w:val="Standard"/>
+              <w:tabs>
+                <w:tab w:val="left" w:pos="4252"/>
+              </w:tabs>
+              <w:jc w:val="center"/>
+              <w:rPr>
+                <w:sz w:val="20"/>
+                <w:szCs w:val="20"/>
+              </w:rPr>
+            </w:pPr>
+            <w:r>
+              <w:rPr>
+                <w:sz w:val="20"/>
+                <w:szCs w:val="20"/>
+              </w:rPr>
+              <w:t>ALTO</w:t>
+            </w:r>
+          </w:p>
+        </w:tc>
+        <w:tc>
+          <w:tcPr>
+            <w:tcW w:w="1276" w:type="dxa"/>
+            <w:shd w:val="clear" w:color="auto" w:fill="FF3F3F"/>
+          </w:tcPr>
+          <w:p>
+            <w:pPr>
+              <w:pStyle w:val="Standard"/>
+              <w:tabs>
+                <w:tab w:val="left" w:pos="4252"/>
+              </w:tabs>
+              <w:jc w:val="center"/>
+              <w:rPr>
+                <w:sz w:val="20"/>
+                <w:szCs w:val="20"/>
+              </w:rPr>
+            </w:pPr>
+            <w:r>
+              <w:rPr>
+                <w:sz w:val="20"/>
+                <w:szCs w:val="20"/>
+              </w:rPr>
+              <w:t>EXTREMO</w:t>
+            </w:r>
+          </w:p>
+        </w:tc>
+        <w:tc>
+          <w:tcPr>
+            <w:tcW w:w="1843" w:type="dxa"/>
+            <w:shd w:val="clear" w:color="auto" w:fill="FF3F3F"/>
+          </w:tcPr>
+          <w:p>
+            <w:pPr>
+              <w:pStyle w:val="Standard"/>
+              <w:tabs>
+                <w:tab w:val="left" w:pos="4252"/>
+              </w:tabs>
+              <w:jc w:val="center"/>
+              <w:rPr>
+                <w:sz w:val="20"/>
+                <w:szCs w:val="20"/>
+              </w:rPr>
+            </w:pPr>
+            <w:r>
+              <w:rPr>
+                <w:sz w:val="20"/>
+                <w:szCs w:val="20"/>
+              </w:rPr>
+              <w:t>EXTREMO</w:t>
+            </w:r>
+          </w:p>
+        </w:tc>
+      </w:tr>
+      <w:tr>
+        <w:tc>
+          <w:tcPr>
+            <w:tcW w:w="2263" w:type="dxa"/>
+          </w:tcPr>
+          <w:p>
+            <w:pPr>
+              <w:pStyle w:val="Standard"/>
+              <w:tabs>
+                <w:tab w:val="left" w:pos="4252"/>
+              </w:tabs>
+              <w:jc w:val="center"/>
+              <w:rPr>
+                <w:b/>
+                <w:sz w:val="20"/>
+                <w:szCs w:val="20"/>
+              </w:rPr>
+            </w:pPr>
+            <w:r>
+              <w:rPr>
+                <w:b/>
+                <w:sz w:val="20"/>
+                <w:szCs w:val="20"/>
+              </w:rPr>
+              <w:t>PROBABLE (4)</w:t>
+            </w:r>
+          </w:p>
+        </w:tc>
+        <w:tc>
+          <w:tcPr>
+            <w:tcW w:w="1985" w:type="dxa"/>
+            <w:shd w:val="clear" w:color="auto" w:fill="00B0F0"/>
+          </w:tcPr>
+          <w:p>
+            <w:pPr>
+              <w:pStyle w:val="Standard"/>
+              <w:tabs>
+                <w:tab w:val="left" w:pos="4252"/>
+              </w:tabs>
+              <w:jc w:val="center"/>
+              <w:rPr>
+                <w:sz w:val="20"/>
+                <w:szCs w:val="20"/>
+              </w:rPr>
+            </w:pPr>
+            <w:r>
+              <w:rPr>
+                <w:sz w:val="20"/>
+                <w:szCs w:val="20"/>
+              </w:rPr>
+              <w:t>MODERADO</w:t>
+            </w:r>
+          </w:p>
+        </w:tc>
+        <w:tc>
+          <w:tcPr>
+            <w:tcW w:w="1417" w:type="dxa"/>
+            <w:shd w:val="clear" w:color="auto" w:fill="D893ED"/>
+          </w:tcPr>
+          <w:p>
+            <w:pPr>
+              <w:pStyle w:val="Standard"/>
+              <w:tabs>
+                <w:tab w:val="left" w:pos="4252"/>
+              </w:tabs>
+              <w:jc w:val="center"/>
+              <w:rPr>
+                <w:sz w:val="20"/>
+                <w:szCs w:val="20"/>
+              </w:rPr>
+            </w:pPr>
+            <w:r>
+              <w:rPr>
+                <w:sz w:val="20"/>
+                <w:szCs w:val="20"/>
+              </w:rPr>
+              <w:t>ALTO</w:t>
+            </w:r>
+          </w:p>
+        </w:tc>
+        <w:tc>
+          <w:tcPr>
+            <w:tcW w:w="1423" w:type="dxa"/>
+            <w:shd w:val="clear" w:color="auto" w:fill="D893ED"/>
+          </w:tcPr>
+          <w:p>
+            <w:pPr>
+              <w:pStyle w:val="Standard"/>
+              <w:tabs>
+                <w:tab w:val="left" w:pos="4252"/>
+              </w:tabs>
+              <w:jc w:val="center"/>
+              <w:rPr>
+                <w:sz w:val="20"/>
+                <w:szCs w:val="20"/>
+              </w:rPr>
+            </w:pPr>
+            <w:r>
+              <w:rPr>
+                <w:sz w:val="20"/>
+                <w:szCs w:val="20"/>
+              </w:rPr>
+              <w:t>ALTO</w:t>
+            </w:r>
+          </w:p>
+        </w:tc>
+        <w:tc>
+          <w:tcPr>
+            <w:tcW w:w="1276" w:type="dxa"/>
+            <w:shd w:val="clear" w:color="auto" w:fill="FF3F3F"/>
+          </w:tcPr>
+          <w:p>
+            <w:pPr>
+              <w:pStyle w:val="Standard"/>
+              <w:tabs>
+                <w:tab w:val="left" w:pos="4252"/>
+              </w:tabs>
+              <w:jc w:val="center"/>
+              <w:rPr>
+                <w:sz w:val="20"/>
+                <w:szCs w:val="20"/>
+              </w:rPr>
+            </w:pPr>
+            <w:r>
+              <w:rPr>
+                <w:sz w:val="20"/>
+                <w:szCs w:val="20"/>
+              </w:rPr>
+              <w:t>EXTREMO</w:t>
+            </w:r>
+          </w:p>
+        </w:tc>
+        <w:tc>
+          <w:tcPr>
+            <w:tcW w:w="1843" w:type="dxa"/>
+            <w:shd w:val="clear" w:color="auto" w:fill="FF3F3F"/>
+          </w:tcPr>
+          <w:p>
+            <w:pPr>
+              <w:pStyle w:val="Standard"/>
+              <w:tabs>
+                <w:tab w:val="left" w:pos="4252"/>
+              </w:tabs>
+              <w:jc w:val="center"/>
+              <w:rPr>
+                <w:sz w:val="20"/>
+                <w:szCs w:val="20"/>
+              </w:rPr>
+            </w:pPr>
+            <w:r>
+              <w:rPr>
+                <w:sz w:val="20"/>
+                <w:szCs w:val="20"/>
+              </w:rPr>
+              <w:t>EXTREMO</w:t>
+            </w:r>
+          </w:p>
+        </w:tc>
+      </w:tr>
+      <w:tr>
+        <w:tc>
+          <w:tcPr>
+            <w:tcW w:w="2263" w:type="dxa"/>
+          </w:tcPr>
+          <w:p>
+            <w:pPr>
+              <w:pStyle w:val="Standard"/>
+              <w:tabs>
+                <w:tab w:val="left" w:pos="4252"/>
+              </w:tabs>
+              <w:jc w:val="center"/>
+              <w:rPr>
+                <w:b/>
+                <w:sz w:val="20"/>
+                <w:szCs w:val="20"/>
+              </w:rPr>
+            </w:pPr>
+            <w:r>
+              <w:rPr>
+                <w:b/>
+                <w:sz w:val="20"/>
+                <w:szCs w:val="20"/>
+              </w:rPr>
+              <w:t>CASI SEGURO (5)</w:t>
+            </w:r>
+          </w:p>
+        </w:tc>
+        <w:tc>
+          <w:tcPr>
+            <w:tcW w:w="1985" w:type="dxa"/>
+            <w:shd w:val="clear" w:color="auto" w:fill="D893ED"/>
+          </w:tcPr>
+          <w:p>
+            <w:pPr>
+              <w:pStyle w:val="Standard"/>
+              <w:tabs>
+                <w:tab w:val="left" w:pos="4252"/>
+              </w:tabs>
+              <w:jc w:val="center"/>
+              <w:rPr>
+                <w:sz w:val="20"/>
+                <w:szCs w:val="20"/>
+              </w:rPr>
+            </w:pPr>
+            <w:r>
+              <w:rPr>
+                <w:sz w:val="20"/>
+                <w:szCs w:val="20"/>
+              </w:rPr>
+              <w:t>ALTO</w:t>
+            </w:r>
+          </w:p>
+        </w:tc>
+        <w:tc>
+          <w:tcPr>
+            <w:tcW w:w="1417" w:type="dxa"/>
+            <w:shd w:val="clear" w:color="auto" w:fill="D893ED"/>
+          </w:tcPr>
+          <w:p>
+            <w:pPr>
+              <w:pStyle w:val="Standard"/>
+              <w:tabs>
+                <w:tab w:val="left" w:pos="4252"/>
+              </w:tabs>
+              <w:jc w:val="center"/>
+              <w:rPr>
+                <w:sz w:val="20"/>
+                <w:szCs w:val="20"/>
+              </w:rPr>
+            </w:pPr>
+            <w:r>
+              <w:rPr>
+                <w:sz w:val="20"/>
+                <w:szCs w:val="20"/>
+              </w:rPr>
+              <w:t>ALTO</w:t>
+            </w:r>
+          </w:p>
+        </w:tc>
+        <w:tc>
+          <w:tcPr>
+            <w:tcW w:w="1423" w:type="dxa"/>
+            <w:shd w:val="clear" w:color="auto" w:fill="FF3F3F"/>
+          </w:tcPr>
+          <w:p>
+            <w:pPr>
+              <w:pStyle w:val="Standard"/>
+              <w:tabs>
+                <w:tab w:val="left" w:pos="4252"/>
+              </w:tabs>
+              <w:jc w:val="center"/>
+              <w:rPr>
+                <w:sz w:val="20"/>
+                <w:szCs w:val="20"/>
+              </w:rPr>
+            </w:pPr>
+            <w:r>
+              <w:rPr>
+                <w:sz w:val="20"/>
+                <w:szCs w:val="20"/>
+              </w:rPr>
+              <w:t>EXTREMO</w:t>
+            </w:r>
+          </w:p>
+        </w:tc>
+        <w:tc>
+          <w:tcPr>
+            <w:tcW w:w="1276" w:type="dxa"/>
+            <w:shd w:val="clear" w:color="auto" w:fill="FF3F3F"/>
+          </w:tcPr>
+          <w:p>
+            <w:pPr>
+              <w:pStyle w:val="Standard"/>
+              <w:tabs>
+                <w:tab w:val="left" w:pos="4252"/>
+              </w:tabs>
+              <w:jc w:val="center"/>
+              <w:rPr>
+                <w:sz w:val="20"/>
+                <w:szCs w:val="20"/>
+              </w:rPr>
+            </w:pPr>
+            <w:r>
+              <w:rPr>
+                <w:sz w:val="20"/>
+                <w:szCs w:val="20"/>
+              </w:rPr>
+              <w:t>EXTREMO</w:t>
+            </w:r>
+          </w:p>
+        </w:tc>
+        <w:tc>
+          <w:tcPr>
+            <w:tcW w:w="1843" w:type="dxa"/>
+            <w:shd w:val="clear" w:color="auto" w:fill="FF3F3F"/>
+          </w:tcPr>
+          <w:p>
+            <w:pPr>
+              <w:pStyle w:val="Standard"/>
+              <w:tabs>
+                <w:tab w:val="left" w:pos="4252"/>
+              </w:tabs>
+              <w:jc w:val="center"/>
+              <w:rPr>
+                <w:sz w:val="20"/>
+                <w:szCs w:val="20"/>
+              </w:rPr>
+            </w:pPr>
+            <w:r>
+              <w:rPr>
+                <w:sz w:val="20"/>
+                <w:szCs w:val="20"/>
+              </w:rPr>
+              <w:t>EXTREMO</w:t>
+            </w:r>
+          </w:p>
+        </w:tc>
+      </w:tr>
+    </w:tbl>
+    <w:p/>
+    <w:p>
+      <w:pPr>
+        <w:pStyle w:val="Prrafodelista"/>
+        <w:numPr>
+          <w:ilvl w:val="0"/>
+          <w:numId w:val="42"/>
+        </w:numPr>
+      </w:pPr>
+      <w:r>
+        <w:rPr>
+          <w:b/>
+        </w:rPr>
+        <w:t xml:space="preserve">Bajo. </w:t>
+      </w:r>
+      <w:r>
+        <w:t>Los riesgos bajos deben ser objeto de seguimiento por pa</w:t>
+      </w:r>
+      <w:r>
+        <w:t xml:space="preserve">rte únicamente de un miembro del </w:t>
+      </w:r>
+      <w:proofErr w:type="spellStart"/>
+      <w:r>
+        <w:t>Team</w:t>
+      </w:r>
+      <w:proofErr w:type="spellEnd"/>
+      <w:r>
+        <w:t>.</w:t>
+      </w:r>
+    </w:p>
+    <w:p>
+      <w:pPr>
+        <w:pStyle w:val="Prrafodelista"/>
+        <w:numPr>
+          <w:ilvl w:val="0"/>
+          <w:numId w:val="42"/>
+        </w:numPr>
+      </w:pPr>
+      <w:r>
+        <w:rPr>
+          <w:b/>
+        </w:rPr>
+        <w:t>Moderado.</w:t>
+      </w:r>
+      <w:r>
+        <w:t xml:space="preserve"> Los riesgos moderados deben ser objeto de seguimiento adecuado por </w:t>
+      </w:r>
+      <w:r>
+        <w:t>parte tanto del Enrique, como de Fernando.</w:t>
+      </w:r>
+    </w:p>
+    <w:p>
+      <w:pPr>
+        <w:pStyle w:val="Prrafodelista"/>
+        <w:numPr>
+          <w:ilvl w:val="0"/>
+          <w:numId w:val="42"/>
+        </w:numPr>
+      </w:pPr>
+      <w:r>
+        <w:rPr>
+          <w:b/>
+        </w:rPr>
+        <w:t>Alto.</w:t>
+      </w:r>
+      <w:r>
+        <w:t xml:space="preserve"> </w:t>
+      </w:r>
+      <w:r>
+        <w:t xml:space="preserve">Los riesgos altos requieren la atención </w:t>
+      </w:r>
+      <w:r>
+        <w:t xml:space="preserve">del Scrum Manager y del </w:t>
+      </w:r>
+      <w:proofErr w:type="spellStart"/>
+      <w:r>
+        <w:t>Team</w:t>
+      </w:r>
+      <w:proofErr w:type="spellEnd"/>
+      <w:r>
+        <w:t>.</w:t>
+      </w:r>
+    </w:p>
+    <w:p>
+      <w:pPr>
+        <w:pStyle w:val="Prrafodelista"/>
+        <w:numPr>
+          <w:ilvl w:val="0"/>
+          <w:numId w:val="42"/>
+        </w:numPr>
+      </w:pPr>
+      <w:r>
+        <w:rPr>
+          <w:b/>
+        </w:rPr>
+        <w:lastRenderedPageBreak/>
+        <w:t>Extremo.</w:t>
+      </w:r>
+      <w:r>
+        <w:t xml:space="preserve"> </w:t>
+      </w:r>
+      <w:r>
+        <w:t xml:space="preserve">Los riesgos extremos han de comunicarse al cliente directamente después de a ver sido planteados por el Scrum Manager y el </w:t>
+      </w:r>
+      <w:proofErr w:type="spellStart"/>
+      <w:r>
+        <w:t>Team</w:t>
+      </w:r>
+      <w:proofErr w:type="spellEnd"/>
+      <w:r>
+        <w:t>.</w:t>
+      </w:r>
+    </w:p>
+    <w:p>
+      <w:r>
+        <w:t>En el caso de “Eolic Event Consumer”, podemos clasificar estos riesgos, según la siguiente categoría:</w:t>
+      </w:r>
+    </w:p>
+    <w:p>
+      <w:pPr>
+        <w:pStyle w:val="Standard"/>
+        <w:numPr>
+          <w:ilvl w:val="0"/>
+          <w:numId w:val="41"/>
+        </w:numPr>
+        <w:rPr>
+          <w:b/>
+        </w:rPr>
+      </w:pPr>
+      <w:r>
+        <w:rPr>
+          <w:b/>
+        </w:rPr>
+        <w:t>Problemas con la comprensión de EPL.</w:t>
+      </w:r>
+      <w:r>
+        <w:rPr>
+          <w:b/>
+        </w:rPr>
+        <w:t xml:space="preserve"> </w:t>
+      </w:r>
+      <w:r>
+        <w:t>Tiene una probabilidad probable (4) de que ocurra, ya que enfrentarnos a un lenguaje que trabaja con una lógica distinta a lo que tenemos estructurado tradicionalmente puede suponer problemas. Las consecuencias de dicho riesgo podemos clasificarlas como menores</w:t>
+      </w:r>
+      <w:r>
+        <w:t xml:space="preserve"> (3)</w:t>
+      </w:r>
+      <w:r>
+        <w:t>, puesto que pese a que desconocemos el lenguaje se nos impartirá un curso de iniciación, y tendremos contacto con profesores doctorados que conocen el lenguaje, dispuestos a ayudarnos.</w:t>
+      </w:r>
+    </w:p>
+    <w:p>
+      <w:pPr>
+        <w:pStyle w:val="Standard"/>
+        <w:numPr>
+          <w:ilvl w:val="0"/>
+          <w:numId w:val="41"/>
+        </w:numPr>
+        <w:rPr>
+          <w:b/>
+        </w:rPr>
+      </w:pPr>
+      <w:r>
+        <w:rPr>
+          <w:b/>
+        </w:rPr>
+        <w:t xml:space="preserve">Problemas con la programación con </w:t>
+      </w:r>
+      <w:proofErr w:type="spellStart"/>
+      <w:r>
+        <w:rPr>
+          <w:b/>
+        </w:rPr>
+        <w:t>CakePHP</w:t>
+      </w:r>
+      <w:proofErr w:type="spellEnd"/>
+      <w:r>
+        <w:rPr>
+          <w:b/>
+        </w:rPr>
+        <w:t>.</w:t>
+      </w:r>
+      <w:r>
+        <w:rPr>
+          <w:b/>
+        </w:rPr>
+        <w:t xml:space="preserve"> </w:t>
+      </w:r>
+      <w:r>
+        <w:t xml:space="preserve">Tiene una probabilidad casi segura (5), puesto que el </w:t>
+      </w:r>
+      <w:proofErr w:type="spellStart"/>
+      <w:r>
+        <w:t>Team</w:t>
+      </w:r>
+      <w:proofErr w:type="spellEnd"/>
+      <w:r>
+        <w:t xml:space="preserve"> no ha tocado nunca PHP, ni mucho menos un </w:t>
+      </w:r>
+      <w:proofErr w:type="spellStart"/>
+      <w:r>
+        <w:t>framework</w:t>
+      </w:r>
+      <w:proofErr w:type="spellEnd"/>
+      <w:r>
+        <w:t xml:space="preserve"> tan avanzado como es </w:t>
+      </w:r>
+      <w:proofErr w:type="spellStart"/>
+      <w:r>
+        <w:t>CakePHP</w:t>
+      </w:r>
+      <w:proofErr w:type="spellEnd"/>
+      <w:r>
+        <w:t>. Tampoco está familiarizado con el servidor Apache, y MySQL, tecnologías imprescindibles para instaurar un servicio web que se amolde al de nuestro cliente. Las consecuencias de este riesgo podemos verlas como catastróficas (5) puesto que, si este riesgo se convierte en realidad, retrasaremos el despliegue mucho tiempo e incluso se tome la decisión de instaurar otra tecnología directamente.</w:t>
+      </w:r>
+    </w:p>
+    <w:p>
+      <w:pPr>
+        <w:pStyle w:val="Standard"/>
+        <w:numPr>
+          <w:ilvl w:val="0"/>
+          <w:numId w:val="41"/>
+        </w:numPr>
+        <w:rPr>
+          <w:b/>
+        </w:rPr>
+      </w:pPr>
+      <w:r>
+        <w:rPr>
+          <w:b/>
+        </w:rPr>
+        <w:t>El cliente no tenga detectados, aunque sea en lenguaje formal los patrones.</w:t>
+      </w:r>
+      <w:r>
+        <w:t xml:space="preserve"> Este riesgo podemos categorizarlo con probabilidad posible (3), ya que por ahora de lo hablado con el cliente tienen muy claras cuales pueden ser las señales que despiertan un comportamiento anómalo del aerogenerador, sin embargo, pensamos todos los miembros del proyecto involucrados en el desarrollo y en la dirección que no los tienen redactados como tal. Las consecuencias de este riesgo son moderadas (3), ya que, pese a que no tienen su redacción, podemos ayudarles a definir los patrones con lenguaje formal ya que tienen muy claro cuáles son las deficiencias que pueden hacernos pensar que ese comportamiento anómalo es debido al desgaste de alguna de sus partes.</w:t>
+      </w:r>
+    </w:p>
+    <w:p>
+      <w:pPr>
+        <w:pStyle w:val="Standard"/>
+        <w:numPr>
+          <w:ilvl w:val="0"/>
+          <w:numId w:val="41"/>
+        </w:numPr>
+        <w:tabs>
+          <w:tab w:val="left" w:pos="4252"/>
+        </w:tabs>
+        <w:rPr>
+          <w:b/>
+        </w:rPr>
+      </w:pPr>
+      <w:r>
+        <w:rPr>
+          <w:b/>
+        </w:rPr>
+        <w:t>El cliente no se interese por el proyecto</w:t>
+      </w:r>
+      <w:r>
+        <w:rPr>
+          <w:b/>
+        </w:rPr>
+        <w:t>.</w:t>
+      </w:r>
+      <w:r>
+        <w:rPr>
+          <w:b/>
+        </w:rPr>
+        <w:t xml:space="preserve"> </w:t>
+      </w:r>
+      <w:r>
+        <w:t>Este riesgo tiene una probabilidad posible (3)</w:t>
+      </w:r>
+      <w:r>
+        <w:t>, debido a que no hay ninguna inversión económica. Este factor puede hacer que el cliente no le de ningún tipo de prioridad a este proyecto.</w:t>
+      </w:r>
+      <w:r>
+        <w:t xml:space="preserve"> </w:t>
+      </w:r>
+      <w:r>
+        <w:t xml:space="preserve">Sin embargo, las </w:t>
+      </w:r>
+      <w:r>
+        <w:lastRenderedPageBreak/>
+        <w:t xml:space="preserve">consecuencias que conllevaría la desvinculación con el cliente serían mucho mayores (4), debido a </w:t>
+      </w:r>
+      <w:r>
+        <w:t>que,</w:t>
+      </w:r>
+      <w:r>
+        <w:t xml:space="preserve"> sin el enunciado de los patrones, ni con expertos de energía eólica no podremos implantar un sistema que detecte esas máquinas con comportamiento irregular.</w:t>
+      </w:r>
+    </w:p>
+    <w:p>
+      <w:pPr>
+        <w:pStyle w:val="Standard"/>
+        <w:numPr>
+          <w:ilvl w:val="0"/>
+          <w:numId w:val="41"/>
+        </w:numPr>
+        <w:tabs>
+          <w:tab w:val="left" w:pos="4252"/>
+        </w:tabs>
+        <w:rPr>
+          <w:b/>
+        </w:rPr>
+      </w:pPr>
+      <w:r>
+        <w:rPr>
+          <w:b/>
+        </w:rPr>
+        <w:t xml:space="preserve">Enfermedad del </w:t>
+      </w:r>
+      <w:proofErr w:type="spellStart"/>
+      <w:r>
+        <w:rPr>
+          <w:b/>
+        </w:rPr>
+        <w:t>Team</w:t>
+      </w:r>
+      <w:proofErr w:type="spellEnd"/>
+      <w:r>
+        <w:rPr>
+          <w:b/>
+        </w:rPr>
+        <w:t>.</w:t>
+      </w:r>
+      <w:r>
+        <w:rPr>
+          <w:b/>
+        </w:rPr>
+        <w:t xml:space="preserve"> </w:t>
+      </w:r>
+      <w:r>
+        <w:t>Se trata de un riesgo que puede ser clasificado con una probabilidad posible (3)</w:t>
+      </w:r>
+      <w:r>
+        <w:t>, debido a que cualquier persona del equipo puede padecer una enfermedad</w:t>
+      </w:r>
+      <w:r>
+        <w:t>.</w:t>
+      </w:r>
+      <w:r>
+        <w:t xml:space="preserve"> Debido a que es un trabajo de fin de grado en el que estaremos a jornada completa trabajando en él, en un período de tiempo muy corto las consecuencias de este riesgo son </w:t>
+      </w:r>
+      <w:r>
+        <w:t xml:space="preserve">moderadas (3), pudiendo llegar a ser </w:t>
+      </w:r>
+      <w:proofErr w:type="spellStart"/>
+      <w:r>
+        <w:t>castróficas</w:t>
+      </w:r>
+      <w:proofErr w:type="spellEnd"/>
+      <w:r>
+        <w:t xml:space="preserve">. </w:t>
+      </w:r>
+    </w:p>
+    <w:p>
+      <w:pPr>
+        <w:pStyle w:val="Standard"/>
+        <w:numPr>
+          <w:ilvl w:val="0"/>
+          <w:numId w:val="41"/>
+        </w:numPr>
+        <w:tabs>
+          <w:tab w:val="left" w:pos="4252"/>
+        </w:tabs>
+        <w:rPr>
+          <w:b/>
+        </w:rPr>
+      </w:pPr>
+      <w:r>
+        <w:rPr>
+          <w:b/>
+        </w:rPr>
+        <w:t>Cambiar de una base de datos relacional a otra que no lo es.</w:t>
+      </w:r>
+      <w:r>
+        <w:rPr>
+          <w:b/>
+        </w:rPr>
+        <w:t xml:space="preserve"> </w:t>
+      </w:r>
+      <w:r>
+        <w:t xml:space="preserve">Si clasificamos este riesgo diremos que tiene una probabilidad </w:t>
+      </w:r>
+      <w:r>
+        <w:t>posible</w:t>
+      </w:r>
+      <w:r>
+        <w:t xml:space="preserve"> (</w:t>
+      </w:r>
+      <w:r>
+        <w:t>3</w:t>
+      </w:r>
+      <w:r>
+        <w:t xml:space="preserve">) de que suceda, ya que la escalabilidad en un sistema de Big Data es primordial, y puede que al trabajar con distintos modelos de datos se tenga que utilizar una base de datos no relacional tipo MongoDB. Las consecuencias de este riesgo son </w:t>
+      </w:r>
+      <w:r>
+        <w:t xml:space="preserve">menores </w:t>
+      </w:r>
+      <w:r>
+        <w:t>(</w:t>
+      </w:r>
+      <w:r>
+        <w:t>2</w:t>
+      </w:r>
+      <w:r>
+        <w:t>), significaría una modificación a nivel de estructura del código, por tanto, un incremento del número de tareas, y a su vez del tiempo invertido.</w:t>
+      </w:r>
+    </w:p>
+    <w:p>
+      <w:r>
+        <w:t xml:space="preserve">Si resumimos este análisis de riesgos obtendríamos la </w:t>
+      </w:r>
+      <w:r>
+        <w:fldChar w:fldCharType="begin"/>
+      </w:r>
+      <w:r>
+        <w:instrText xml:space="preserve"> REF _Ref509483361 \h </w:instrText>
+      </w:r>
+      <w:r>
+        <w:instrText xml:space="preserve"> \* MERGEFORMAT </w:instrText>
+      </w:r>
+      <w:r>
+        <w:fldChar w:fldCharType="separate"/>
+      </w:r>
+      <w:r>
+        <w:t xml:space="preserve">Tabla </w:t>
+      </w:r>
+      <w:r>
+        <w:rPr>
+          <w:noProof/>
+        </w:rPr>
+        <w:t>3</w:t>
+      </w:r>
+      <w:r>
+        <w:fldChar w:fldCharType="end"/>
+      </w:r>
+      <w:r>
+        <w:t xml:space="preserve">, donde se refleja de forma gráfica </w:t>
+      </w:r>
+      <w:r>
+        <w:t>que nos encontramos ante riesgos muy peligrosos, más de la mitad de ellos son justificados porque se quiere desarrollar este sistema en menos de 5 meses, de ahí que se declaren la mayor parte de ellos como extremos y altos.</w:t>
+      </w:r>
+    </w:p>
+    <w:p>
+      <w:pPr>
+        <w:pStyle w:val="Descripcin"/>
+        <w:keepNext/>
+        <w:jc w:val="left"/>
+      </w:pPr>
+      <w:bookmarkStart w:id="73" w:name="_Ref509483361"/>
+      <w:r>
+        <w:t xml:space="preserve">Tabla </w:t>
+      </w:r>
+      <w:r>
+        <w:fldChar w:fldCharType="begin"/>
+      </w:r>
+      <w:r>
+        <w:instrText xml:space="preserve"> SEQ Tabla \* ARABIC </w:instrText>
+      </w:r>
+      <w:r>
+        <w:fldChar w:fldCharType="separate"/>
+      </w:r>
+      <w:r>
+        <w:rPr>
+          <w:noProof/>
+        </w:rPr>
+        <w:t>3</w:t>
+      </w:r>
+      <w:r>
+        <w:fldChar w:fldCharType="end"/>
+      </w:r>
+      <w:bookmarkEnd w:id="73"/>
+      <w:r>
+        <w:t>. Ponderación de riesgos.</w:t>
+      </w:r>
+    </w:p>
+    <w:tbl>
+      <w:tblPr>
+        <w:tblStyle w:val="Tablaconcuadrcula"/>
+        <w:tblW w:w="0" w:type="auto"/>
+        <w:jc w:val="center"/>
+        <w:tblLook w:val="04A0" w:firstRow="1" w:lastRow="0" w:firstColumn="1" w:lastColumn="0" w:noHBand="0" w:noVBand="1"/>
+      </w:tblPr>
+      <w:tblGrid>
+        <w:gridCol w:w="4388"/>
+        <w:gridCol w:w="4389"/>
+      </w:tblGrid>
+      <w:tr>
+        <w:trPr>
+          <w:jc w:val="center"/>
+        </w:trPr>
+        <w:tc>
+          <w:tcPr>
+            <w:tcW w:w="4388" w:type="dxa"/>
+            <w:shd w:val="clear" w:color="auto" w:fill="D9D9D9" w:themeFill="background1" w:themeFillShade="D9"/>
+            <w:vAlign w:val="center"/>
+          </w:tcPr>
+          <w:p>
+            <w:pPr>
+              <w:ind w:firstLine="0"/>
+              <w:jc w:val="center"/>
+              <w:rPr>
+                <w:b/>
+              </w:rPr>
+            </w:pPr>
+            <w:r>
+              <w:rPr>
+                <w:b/>
+              </w:rPr>
+              <w:t>RIESGO</w:t>
+            </w:r>
+          </w:p>
+        </w:tc>
+        <w:tc>
+          <w:tcPr>
+            <w:tcW w:w="4389" w:type="dxa"/>
+            <w:shd w:val="clear" w:color="auto" w:fill="D9D9D9" w:themeFill="background1" w:themeFillShade="D9"/>
+            <w:vAlign w:val="center"/>
+          </w:tcPr>
+          <w:p>
+            <w:pPr>
+              <w:ind w:firstLine="0"/>
+              <w:jc w:val="center"/>
+              <w:rPr>
+                <w:b/>
+              </w:rPr>
+            </w:pPr>
+            <w:r>
+              <w:rPr>
+                <w:b/>
+              </w:rPr>
+              <w:t>PONDERACIÓN</w:t>
+            </w:r>
+          </w:p>
+        </w:tc>
+      </w:tr>
+      <w:tr>
+        <w:trPr>
+          <w:jc w:val="center"/>
+        </w:trPr>
+        <w:tc>
+          <w:tcPr>
+            <w:tcW w:w="4388" w:type="dxa"/>
+            <w:vAlign w:val="center"/>
+          </w:tcPr>
+          <w:p>
+            <w:pPr>
+              <w:pStyle w:val="Standard"/>
+              <w:jc w:val="center"/>
+            </w:pPr>
+            <w:r>
+              <w:t>Problemas con la comprensión de EPL.</w:t>
+            </w:r>
+          </w:p>
+        </w:tc>
+        <w:tc>
+          <w:tcPr>
+            <w:tcW w:w="4389" w:type="dxa"/>
+            <w:shd w:val="clear" w:color="auto" w:fill="FF3F3F"/>
+            <w:vAlign w:val="center"/>
+          </w:tcPr>
+          <w:p>
+            <w:pPr>
+              <w:ind w:firstLine="0"/>
+              <w:jc w:val="center"/>
+            </w:pPr>
+            <w:r>
+              <w:t>EXTREMO</w:t>
+            </w:r>
+          </w:p>
+        </w:tc>
+      </w:tr>
+      <w:tr>
+        <w:trPr>
+          <w:jc w:val="center"/>
+        </w:trPr>
+        <w:tc>
+          <w:tcPr>
+            <w:tcW w:w="4388" w:type="dxa"/>
+            <w:vAlign w:val="center"/>
+          </w:tcPr>
+          <w:p>
+            <w:pPr>
+              <w:pStyle w:val="Standard"/>
+              <w:jc w:val="center"/>
+            </w:pPr>
+            <w:r>
+              <w:t xml:space="preserve">Problemas con la programación con </w:t>
+            </w:r>
+            <w:proofErr w:type="spellStart"/>
+            <w:r>
+              <w:t>CakePHP</w:t>
+            </w:r>
+            <w:proofErr w:type="spellEnd"/>
+            <w:r>
+              <w:t>.</w:t>
+            </w:r>
+          </w:p>
+        </w:tc>
+        <w:tc>
+          <w:tcPr>
+            <w:tcW w:w="4389" w:type="dxa"/>
+            <w:shd w:val="clear" w:color="auto" w:fill="FF3F3F"/>
+            <w:vAlign w:val="center"/>
+          </w:tcPr>
+          <w:p>
+            <w:pPr>
+              <w:ind w:firstLine="0"/>
+              <w:jc w:val="center"/>
+            </w:pPr>
+            <w:r>
+              <w:t>EXTREMO</w:t>
+            </w:r>
+          </w:p>
+        </w:tc>
+      </w:tr>
+      <w:tr>
+        <w:trPr>
+          <w:jc w:val="center"/>
+        </w:trPr>
+        <w:tc>
+          <w:tcPr>
+            <w:tcW w:w="4388" w:type="dxa"/>
+            <w:vAlign w:val="center"/>
+          </w:tcPr>
+          <w:p>
+            <w:pPr>
+              <w:pStyle w:val="Standard"/>
+              <w:jc w:val="center"/>
+            </w:pPr>
+            <w:r>
+              <w:t>El cliente no tenga detectados, aunque sea en lenguaje formal los patrones.</w:t>
+            </w:r>
+          </w:p>
+        </w:tc>
+        <w:tc>
+          <w:tcPr>
+            <w:tcW w:w="4389" w:type="dxa"/>
+            <w:shd w:val="clear" w:color="auto" w:fill="D893ED"/>
+            <w:vAlign w:val="center"/>
+          </w:tcPr>
+          <w:p>
+            <w:pPr>
+              <w:ind w:firstLine="0"/>
+              <w:jc w:val="center"/>
+            </w:pPr>
+            <w:r>
+              <w:t>ALTO</w:t>
+            </w:r>
+          </w:p>
+        </w:tc>
+      </w:tr>
+      <w:tr>
+        <w:trPr>
+          <w:jc w:val="center"/>
+        </w:trPr>
+        <w:tc>
+          <w:tcPr>
+            <w:tcW w:w="4388" w:type="dxa"/>
+            <w:vAlign w:val="center"/>
+          </w:tcPr>
+          <w:p>
+            <w:pPr>
+              <w:pStyle w:val="Standard"/>
+              <w:tabs>
+                <w:tab w:val="left" w:pos="4252"/>
+              </w:tabs>
+              <w:jc w:val="center"/>
+            </w:pPr>
+            <w:r>
+              <w:t>El cliente no se interese por el proyecto.</w:t>
+            </w:r>
+          </w:p>
+        </w:tc>
+        <w:tc>
+          <w:tcPr>
+            <w:tcW w:w="4389" w:type="dxa"/>
+            <w:shd w:val="clear" w:color="auto" w:fill="FF3F3F"/>
+            <w:vAlign w:val="center"/>
+          </w:tcPr>
+          <w:p>
+            <w:pPr>
+              <w:ind w:firstLine="0"/>
+              <w:jc w:val="center"/>
+            </w:pPr>
+            <w:r>
+              <w:t>EXTREMO</w:t>
+            </w:r>
+          </w:p>
+        </w:tc>
+      </w:tr>
+      <w:tr>
+        <w:trPr>
+          <w:trHeight w:val="298"/>
+          <w:jc w:val="center"/>
+        </w:trPr>
+        <w:tc>
+          <w:tcPr>
+            <w:tcW w:w="4388" w:type="dxa"/>
+            <w:vAlign w:val="center"/>
+          </w:tcPr>
+          <w:p>
+            <w:pPr>
+              <w:pStyle w:val="Standard"/>
+              <w:tabs>
+                <w:tab w:val="left" w:pos="4252"/>
+              </w:tabs>
+              <w:jc w:val="center"/>
+            </w:pPr>
+            <w:r>
+              <w:t xml:space="preserve">Enfermedad del </w:t>
+            </w:r>
+            <w:proofErr w:type="spellStart"/>
+            <w:r>
+              <w:t>Team</w:t>
+            </w:r>
+            <w:proofErr w:type="spellEnd"/>
+            <w:r>
+              <w:t>.</w:t>
+            </w:r>
+          </w:p>
+        </w:tc>
+        <w:tc>
+          <w:tcPr>
+            <w:tcW w:w="4389" w:type="dxa"/>
+            <w:shd w:val="clear" w:color="auto" w:fill="D893ED"/>
+            <w:vAlign w:val="center"/>
+          </w:tcPr>
+          <w:p>
+            <w:pPr>
+              <w:ind w:firstLine="0"/>
+              <w:jc w:val="center"/>
+            </w:pPr>
+            <w:r>
+              <w:t>ALTO</w:t>
+            </w:r>
+          </w:p>
+        </w:tc>
+      </w:tr>
+      <w:tr>
+        <w:trPr>
+          <w:jc w:val="center"/>
+        </w:trPr>
+        <w:tc>
+          <w:tcPr>
+            <w:tcW w:w="4388" w:type="dxa"/>
+            <w:vAlign w:val="center"/>
+          </w:tcPr>
+          <w:p>
+            <w:pPr>
+              <w:pStyle w:val="Standard"/>
+              <w:tabs>
+                <w:tab w:val="left" w:pos="4252"/>
+              </w:tabs>
+              <w:jc w:val="center"/>
+            </w:pPr>
+            <w:r>
+              <w:t>Cambiar de una base de datos relacional a otra que no lo es.</w:t>
+            </w:r>
+          </w:p>
+        </w:tc>
+        <w:tc>
+          <w:tcPr>
+            <w:tcW w:w="4389" w:type="dxa"/>
+            <w:shd w:val="clear" w:color="auto" w:fill="00B0F0"/>
+            <w:vAlign w:val="center"/>
+          </w:tcPr>
+          <w:p>
+            <w:pPr>
+              <w:ind w:firstLine="0"/>
+              <w:jc w:val="center"/>
+            </w:pPr>
+            <w:r>
+              <w:t>M</w:t>
+            </w:r>
+            <w:r>
+              <w:rPr>
+                <w:shd w:val="clear" w:color="auto" w:fill="00B0F0"/>
+              </w:rPr>
+              <w:t>ODERADO</w:t>
+            </w:r>
+          </w:p>
+        </w:tc>
+      </w:tr>
+    </w:tbl>
+    <w:p>
+      <w:pPr>
+        <w:pStyle w:val="Captulo-Nivel2"/>
+      </w:pPr>
+      <w:bookmarkStart w:id="74" w:name="_Toc509244692"/>
+      <w:r>
+        <w:lastRenderedPageBreak/>
+        <w:t xml:space="preserve">SPRINT 1. </w:t>
+      </w:r>
+      <w:r>
+        <w:t>ACercamiento</w:t>
+      </w:r>
+      <w:r>
+        <w:t xml:space="preserve"> a cep</w:t>
+      </w:r>
+      <w:bookmarkEnd w:id="74"/>
+      <w:r>
+        <w:t>.</w:t>
+      </w:r>
+    </w:p>
+    <w:p>
+      <w:r>
+        <w:t xml:space="preserve">En este primero no se dieron muchas </w:t>
+      </w:r>
+      <w:r>
+        <w:t>cosas,</w:t>
+      </w:r>
+      <w:r>
+        <w:t xml:space="preserve"> pero sirvió como introducción a todo.</w:t>
+      </w:r>
+    </w:p>
+    <w:p>
+      <w:r>
+        <w:t>Hay una historia de usuario:</w:t>
+      </w:r>
+    </w:p>
+    <w:p>
+      <w:pPr>
+        <w:pStyle w:val="Prrafodelista"/>
+        <w:numPr>
+          <w:ilvl w:val="0"/>
+          <w:numId w:val="33"/>
+        </w:numPr>
+        <w:rPr>
+          <w:rFonts w:cs="Times New Roman"/>
+          <w:szCs w:val="24"/>
+        </w:rPr>
+      </w:pPr>
+      <w:r>
+        <w:rPr>
+          <w:rFonts w:cs="Times New Roman"/>
+          <w:szCs w:val="24"/>
+        </w:rPr>
+        <w:t xml:space="preserve">Introducción a Tecnología CEP. </w:t>
+      </w:r>
+      <w:r>
+        <w:rPr>
+          <w:rFonts w:cs="Times New Roman"/>
+          <w:color w:val="000000"/>
+          <w:szCs w:val="24"/>
+          <w:shd w:val="clear" w:color="auto" w:fill="FAFDFF"/>
+        </w:rPr>
+        <w:t>Se trata de a</w:t>
+      </w:r>
+      <w:bookmarkStart w:id="75" w:name="_GoBack"/>
+      <w:bookmarkEnd w:id="75"/>
+      <w:r>
+        <w:rPr>
+          <w:rFonts w:cs="Times New Roman"/>
+          <w:color w:val="000000"/>
+          <w:szCs w:val="24"/>
+          <w:shd w:val="clear" w:color="auto" w:fill="FAFDFF"/>
+        </w:rPr>
+        <w:t>prender los conocimientos de CEP tanto por mi cuenta como lo impartido en las clases del máster.</w:t>
+      </w:r>
+      <w:r>
+        <w:rPr>
+          <w:rFonts w:cs="Times New Roman"/>
+          <w:color w:val="222222"/>
+          <w:szCs w:val="24"/>
+          <w:shd w:val="clear" w:color="auto" w:fill="FFFFFF"/>
+        </w:rPr>
+        <w:t> Sirve como una pequeña introducción a lo que se desarrollará en el segundo cuatrimestre para tener en mente una primera infraestructura y poder plantear diferentes soluciones bien sean erróneas o no al supuesto que se nos propone.</w:t>
+      </w:r>
+    </w:p>
+    <w:p>
+      <w:pPr>
+        <w:pStyle w:val="Prrafodelista"/>
+        <w:numPr>
+          <w:ilvl w:val="1"/>
+          <w:numId w:val="33"/>
+        </w:numPr>
+        <w:rPr>
+          <w:rFonts w:cs="Times New Roman"/>
+          <w:szCs w:val="24"/>
+        </w:rPr>
+      </w:pPr>
+      <w:r>
+        <w:rPr>
+          <w:rFonts w:cs="Times New Roman"/>
+          <w:szCs w:val="24"/>
+        </w:rPr>
+        <w:t xml:space="preserve">Acudir al seminario del máster. </w:t>
+      </w:r>
+      <w:r>
+        <w:rPr>
+          <w:rFonts w:cs="Times New Roman"/>
+          <w:color w:val="000000"/>
+          <w:szCs w:val="24"/>
+          <w:shd w:val="clear" w:color="auto" w:fill="FFFFFF"/>
+        </w:rPr>
+        <w:t xml:space="preserve">Acudir al seminario de CEP impartido por Juan </w:t>
+      </w:r>
+      <w:proofErr w:type="spellStart"/>
+      <w:r>
+        <w:rPr>
+          <w:rFonts w:cs="Times New Roman"/>
+          <w:color w:val="000000"/>
+          <w:szCs w:val="24"/>
+          <w:shd w:val="clear" w:color="auto" w:fill="FFFFFF"/>
+        </w:rPr>
+        <w:t>Boubeta</w:t>
+      </w:r>
+      <w:proofErr w:type="spellEnd"/>
+      <w:r>
+        <w:rPr>
+          <w:rFonts w:cs="Times New Roman"/>
+          <w:color w:val="000000"/>
+          <w:szCs w:val="24"/>
+          <w:shd w:val="clear" w:color="auto" w:fill="FFFFFF"/>
+        </w:rPr>
+        <w:t xml:space="preserve"> Puig, profesor de la universidad de Cádiz</w:t>
+      </w:r>
+      <w:r>
+        <w:rPr>
+          <w:rFonts w:cs="Times New Roman"/>
+          <w:color w:val="000000"/>
+          <w:szCs w:val="24"/>
+          <w:shd w:val="clear" w:color="auto" w:fill="FFFFFF"/>
+        </w:rPr>
+        <w:t>. 9 horas.</w:t>
+      </w:r>
+    </w:p>
+    <w:p>
+      <w:pPr>
+        <w:pStyle w:val="Prrafodelista"/>
+        <w:numPr>
+          <w:ilvl w:val="1"/>
+          <w:numId w:val="33"/>
+        </w:numPr>
+        <w:rPr>
+          <w:rFonts w:cs="Times New Roman"/>
+          <w:szCs w:val="24"/>
+        </w:rPr>
+      </w:pPr>
+      <w:r>
+        <w:rPr>
+          <w:rFonts w:cs="Times New Roman"/>
+          <w:szCs w:val="24"/>
+        </w:rPr>
+        <w:t>Instalación del software para hacerse a la idea del modelo prueba. S</w:t>
+      </w:r>
+      <w:r>
+        <w:rPr>
+          <w:rFonts w:eastAsia="Times New Roman" w:cs="Times New Roman"/>
+          <w:kern w:val="0"/>
+          <w:szCs w:val="24"/>
+          <w:lang w:eastAsia="es-ES" w:bidi="ar-SA"/>
+        </w:rPr>
+        <w:t>e trata de instalar las herramientas propuestas por el seminario que son las siguientes: </w:t>
+      </w:r>
+    </w:p>
+    <w:p>
+      <w:pPr>
+        <w:pStyle w:val="Prrafodelista"/>
+        <w:numPr>
+          <w:ilvl w:val="2"/>
+          <w:numId w:val="33"/>
+        </w:numPr>
+        <w:rPr>
+          <w:rFonts w:eastAsia="Times New Roman" w:cs="Times New Roman"/>
+          <w:color w:val="222222"/>
+          <w:kern w:val="0"/>
+          <w:szCs w:val="24"/>
+          <w:lang w:eastAsia="es-ES" w:bidi="ar-SA"/>
+        </w:rPr>
+      </w:pPr>
+      <w:r>
+        <w:rPr>
+          <w:rFonts w:eastAsia="Times New Roman" w:cs="Times New Roman"/>
+          <w:color w:val="222222"/>
+          <w:kern w:val="0"/>
+          <w:szCs w:val="24"/>
+          <w:lang w:eastAsia="es-ES" w:bidi="ar-SA"/>
+        </w:rPr>
+        <w:t>Medit4CEP. Editor gráfico para facilitar la implementación de los patrones.</w:t>
+      </w:r>
+    </w:p>
+    <w:p>
+      <w:pPr>
+        <w:pStyle w:val="Prrafodelista"/>
+        <w:numPr>
+          <w:ilvl w:val="2"/>
+          <w:numId w:val="33"/>
+        </w:numPr>
+        <w:rPr>
+          <w:rFonts w:eastAsia="Times New Roman" w:cs="Times New Roman"/>
+          <w:color w:val="222222"/>
+          <w:kern w:val="0"/>
+          <w:szCs w:val="24"/>
+          <w:lang w:eastAsia="es-ES" w:bidi="ar-SA"/>
+        </w:rPr>
+      </w:pPr>
+      <w:proofErr w:type="spellStart"/>
+      <w:r>
+        <w:rPr>
+          <w:rFonts w:eastAsia="Times New Roman" w:cs="Times New Roman"/>
+          <w:color w:val="222222"/>
+          <w:kern w:val="0"/>
+          <w:szCs w:val="24"/>
+          <w:lang w:eastAsia="es-ES" w:bidi="ar-SA"/>
+        </w:rPr>
+        <w:t>AnyPointStudio</w:t>
+      </w:r>
+      <w:proofErr w:type="spellEnd"/>
+      <w:r>
+        <w:rPr>
+          <w:rFonts w:eastAsia="Times New Roman" w:cs="Times New Roman"/>
+          <w:color w:val="222222"/>
+          <w:kern w:val="0"/>
+          <w:szCs w:val="24"/>
+          <w:lang w:eastAsia="es-ES" w:bidi="ar-SA"/>
+        </w:rPr>
+        <w:t>. Herramienta para establecer el ESB donde se configurará el motor CEP.</w:t>
+      </w:r>
+    </w:p>
+    <w:p>
+      <w:pPr>
+        <w:pStyle w:val="Prrafodelista"/>
+        <w:numPr>
+          <w:ilvl w:val="2"/>
+          <w:numId w:val="33"/>
+        </w:numPr>
+        <w:rPr>
+          <w:rFonts w:eastAsia="Times New Roman" w:cs="Times New Roman"/>
+          <w:color w:val="222222"/>
+          <w:kern w:val="0"/>
+          <w:szCs w:val="24"/>
+          <w:lang w:eastAsia="es-ES" w:bidi="ar-SA"/>
+        </w:rPr>
+      </w:pPr>
+      <w:r>
+        <w:rPr>
+          <w:rFonts w:eastAsia="Times New Roman" w:cs="Times New Roman"/>
+          <w:color w:val="222222"/>
+          <w:kern w:val="0"/>
+          <w:szCs w:val="24"/>
+          <w:lang w:eastAsia="es-ES" w:bidi="ar-SA"/>
+        </w:rPr>
+        <w:t xml:space="preserve">Eclipse </w:t>
+      </w:r>
+      <w:proofErr w:type="spellStart"/>
+      <w:r>
+        <w:rPr>
+          <w:rFonts w:eastAsia="Times New Roman" w:cs="Times New Roman"/>
+          <w:color w:val="222222"/>
+          <w:kern w:val="0"/>
+          <w:szCs w:val="24"/>
+          <w:lang w:eastAsia="es-ES" w:bidi="ar-SA"/>
+        </w:rPr>
+        <w:t>Oxygen</w:t>
+      </w:r>
+      <w:proofErr w:type="spellEnd"/>
+      <w:r>
+        <w:rPr>
+          <w:rFonts w:eastAsia="Times New Roman" w:cs="Times New Roman"/>
+          <w:color w:val="222222"/>
+          <w:kern w:val="0"/>
+          <w:szCs w:val="24"/>
+          <w:lang w:eastAsia="es-ES" w:bidi="ar-SA"/>
+        </w:rPr>
+        <w:t>. Entorno de programación para arrancar el simulador.</w:t>
+      </w:r>
+    </w:p>
+    <w:p>
+      <w:pPr>
+        <w:pStyle w:val="Prrafodelista"/>
+        <w:numPr>
+          <w:ilvl w:val="1"/>
+          <w:numId w:val="33"/>
+        </w:numPr>
+        <w:rPr>
+          <w:rFonts w:eastAsia="Times New Roman" w:cs="Times New Roman"/>
+          <w:color w:val="222222"/>
+          <w:kern w:val="0"/>
+          <w:szCs w:val="24"/>
+          <w:lang w:eastAsia="es-ES" w:bidi="ar-SA"/>
+        </w:rPr>
+      </w:pPr>
+      <w:r>
+        <w:rPr>
+          <w:rFonts w:eastAsia="Times New Roman" w:cs="Times New Roman"/>
+          <w:color w:val="222222"/>
+          <w:kern w:val="0"/>
+          <w:szCs w:val="24"/>
+          <w:lang w:eastAsia="es-ES" w:bidi="ar-SA"/>
+        </w:rPr>
+        <w:t>Realizar ejercicios de CEP.</w:t>
+      </w:r>
+    </w:p>
+    <w:p>
+      <w:pPr>
+        <w:pStyle w:val="Prrafodelista"/>
+        <w:numPr>
+          <w:ilvl w:val="2"/>
+          <w:numId w:val="33"/>
+        </w:numPr>
+        <w:rPr>
+          <w:rFonts w:eastAsia="Times New Roman" w:cs="Times New Roman"/>
+          <w:color w:val="222222"/>
+          <w:kern w:val="0"/>
+          <w:szCs w:val="24"/>
+          <w:lang w:eastAsia="es-ES" w:bidi="ar-SA"/>
+        </w:rPr>
+      </w:pPr>
+      <w:r>
+        <w:rPr>
+          <w:rFonts w:cs="Times New Roman"/>
+          <w:color w:val="222222"/>
+          <w:szCs w:val="24"/>
+          <w:shd w:val="clear" w:color="auto" w:fill="FFFFFF"/>
+        </w:rPr>
+        <w:t xml:space="preserve">Realizar ciertos supuestos prácticos propuestos en el seminario como por </w:t>
+      </w:r>
+      <w:proofErr w:type="spellStart"/>
+      <w:r>
+        <w:rPr>
+          <w:rFonts w:cs="Times New Roman"/>
+          <w:color w:val="222222"/>
+          <w:szCs w:val="24"/>
+          <w:shd w:val="clear" w:color="auto" w:fill="FFFFFF"/>
+        </w:rPr>
+        <w:t>cuanta</w:t>
+      </w:r>
+      <w:proofErr w:type="spellEnd"/>
+      <w:r>
+        <w:rPr>
+          <w:rFonts w:cs="Times New Roman"/>
+          <w:color w:val="222222"/>
+          <w:szCs w:val="24"/>
+          <w:shd w:val="clear" w:color="auto" w:fill="FFFFFF"/>
+        </w:rPr>
+        <w:t xml:space="preserve"> propia para ir cogiendo soltura en el lenguaje y las nociones de CEP.</w:t>
+      </w:r>
+      <w:r>
+        <w:rPr>
+          <w:rFonts w:cs="Times New Roman"/>
+          <w:color w:val="222222"/>
+          <w:szCs w:val="24"/>
+          <w:shd w:val="clear" w:color="auto" w:fill="FFFFFF"/>
+        </w:rPr>
+        <w:tab/>
+      </w:r>
+    </w:p>
+    <w:p>
+      <w:pPr>
+        <w:pStyle w:val="Captulo-Nivel2"/>
+      </w:pPr>
+      <w:bookmarkStart w:id="76" w:name="_Toc509244693"/>
+      <w:r>
+        <w:t xml:space="preserve">SPRINT </w:t>
+      </w:r>
+      <w:r>
+        <w:t>2</w:t>
+      </w:r>
+      <w:r>
+        <w:t>. Inicio del proyecto</w:t>
+      </w:r>
+      <w:bookmarkEnd w:id="76"/>
+      <w:r>
+        <w:t xml:space="preserve"> </w:t>
+      </w:r>
+    </w:p>
+    <w:p>
+      <w:pPr>
+        <w:pStyle w:val="Standard"/>
+      </w:pPr>
+      <w:r>
+        <w:t xml:space="preserve">En esta iteración se empezó </w:t>
+      </w:r>
+    </w:p>
+    <w:p>
+      <w:pPr>
+        <w:pStyle w:val="Captulo-Nivel2"/>
+        <w:numPr>
+          <w:ilvl w:val="2"/>
+          <w:numId w:val="4"/>
+        </w:numPr>
+      </w:pPr>
+      <w:bookmarkStart w:id="77" w:name="_Toc509244694"/>
       <w:r>
         <w:t xml:space="preserve">Reunión 1. </w:t>
       </w:r>
       <w:r>
         <w:t>“Conocemos al cliente, primera toma con experto”</w:t>
       </w:r>
-      <w:bookmarkEnd w:id="75"/>
+      <w:bookmarkEnd w:id="77"/>
     </w:p>
     <w:p>
       <w:pPr>
@@ -20942,11 +23548,11 @@
           <w:numId w:val="4"/>
         </w:numPr>
       </w:pPr>
-      <w:bookmarkStart w:id="76" w:name="_Toc509244695"/>
+      <w:bookmarkStart w:id="78" w:name="_Toc509244695"/>
       <w:r>
         <w:t>Información</w:t>
       </w:r>
-      <w:bookmarkEnd w:id="76"/>
+      <w:bookmarkEnd w:id="78"/>
     </w:p>
     <w:p>
       <w:pPr>
@@ -20958,6 +23564,7 @@
         <w:rPr>
           <w:rFonts w:cs="Times New Roman"/>
         </w:rPr>
+        <w:lastRenderedPageBreak/>
         <w:t>En esta reunión tomaremos un primer contacto oficial con el cliente, “Ingeteam”.</w:t>
       </w:r>
     </w:p>
@@ -21133,11 +23740,11 @@
           <w:numId w:val="4"/>
         </w:numPr>
       </w:pPr>
-      <w:bookmarkStart w:id="77" w:name="_Toc509244696"/>
+      <w:bookmarkStart w:id="79" w:name="_Toc509244696"/>
       <w:r>
         <w:t>Asuntos que tratar</w:t>
       </w:r>
-      <w:bookmarkEnd w:id="77"/>
+      <w:bookmarkEnd w:id="79"/>
     </w:p>
     <w:p>
       <w:pPr>
@@ -21167,7 +23774,6 @@
         <w:rPr>
           <w:lang w:eastAsia="es-ES" w:bidi="ar-SA"/>
         </w:rPr>
-        <w:lastRenderedPageBreak/>
         <w:t>Presentación y recepción de contactos.</w:t>
       </w:r>
     </w:p>
@@ -21233,11 +23839,11 @@
           <w:numId w:val="4"/>
         </w:numPr>
       </w:pPr>
-      <w:bookmarkStart w:id="78" w:name="_Toc509244697"/>
+      <w:bookmarkStart w:id="80" w:name="_Toc509244697"/>
       <w:r>
         <w:t>Información recogida</w:t>
       </w:r>
-      <w:bookmarkEnd w:id="78"/>
+      <w:bookmarkEnd w:id="80"/>
     </w:p>
     <w:p>
       <w:pPr>
@@ -21263,7 +23869,14 @@
         <w:rPr>
           <w:lang w:eastAsia="es-ES" w:bidi="ar-SA"/>
         </w:rPr>
-        <w:t xml:space="preserve"> de control del sistema de monitorización es algo complicado debido a que los clientes no quieren en un primer momento proporcionar sus datos. Sin embargo, en Burgos hay un parque cuyo servicio es dado por Ingeteam, y sus datos sí que son accesibles. A continuación, se da una clase teórica para adentrarnos e</w:t>
+        <w:t xml:space="preserve"> de control del sistema de monitorización es algo complicado debido a que los clientes no quieren en un primer momento proporcionar sus datos. Sin embargo, </w:t>
+      </w:r>
+      <w:r>
+        <w:rPr>
+          <w:lang w:eastAsia="es-ES" w:bidi="ar-SA"/>
+        </w:rPr>
+        <w:lastRenderedPageBreak/>
+        <w:t>en Burgos hay un parque cuyo servicio es dado por Ingeteam, y sus datos sí que son accesibles. A continuación, se da una clase teórica para adentrarnos e</w:t>
       </w:r>
       <w:r>
         <w:rPr>
@@ -21321,9 +23934,9 @@
         <w:pStyle w:val="Descripcin"/>
         <w:keepNext/>
       </w:pPr>
-      <w:bookmarkStart w:id="79" w:name="_Ref508622789"/>
-      <w:bookmarkStart w:id="80" w:name="_Ref508622784"/>
-      <w:bookmarkStart w:id="81" w:name="_Toc509228742"/>
+      <w:bookmarkStart w:id="81" w:name="_Ref508622789"/>
+      <w:bookmarkStart w:id="82" w:name="_Ref508622784"/>
+      <w:bookmarkStart w:id="83" w:name="_Toc509228742"/>
       <w:r>
         <w:t xml:space="preserve">Tabla </w:t>
       </w:r>
@@ -21340,20 +23953,20 @@
         <w:rPr>
           <w:noProof/>
         </w:rPr>
-        <w:t>2</w:t>
+        <w:t>4</w:t>
       </w:r>
       <w:r>
         <w:fldChar w:fldCharType="end"/>
       </w:r>
-      <w:bookmarkEnd w:id="79"/>
+      <w:bookmarkEnd w:id="81"/>
       <w:r>
         <w:t>.</w:t>
       </w:r>
       <w:r>
         <w:t>Conclusiones de curso introductorio de energía eólica.</w:t>
       </w:r>
-      <w:bookmarkEnd w:id="80"/>
-      <w:bookmarkEnd w:id="81"/>
+      <w:bookmarkEnd w:id="82"/>
+      <w:bookmarkEnd w:id="83"/>
     </w:p>
     <w:tbl>
       <w:tblPr>
@@ -22080,14 +24693,7 @@
               <w:rPr>
                 <w:lang w:val="es-ES_tradnl"/>
               </w:rPr>
-              <w:t xml:space="preserve">Al ser un aerogenerador con dipolo la velocidad del rotor es muchísimo menor a la que le hace falta al </w:t>
-            </w:r>
-            <w:r>
-              <w:rPr>
-                <w:lang w:val="es-ES_tradnl"/>
-              </w:rPr>
-              <w:lastRenderedPageBreak/>
-              <w:t>generador para producir energía eléctrica de forma que necesitamos una multiplicadora para adecuar ambas velocidades a la de sincronismo. 1 etapa planetaria y 2 paralelas</w:t>
+              <w:t>Al ser un aerogenerador con dipolo la velocidad del rotor es muchísimo menor a la que le hace falta al generador para producir energía eléctrica de forma que necesitamos una multiplicadora para adecuar ambas velocidades a la de sincronismo. 1 etapa planetaria y 2 paralelas</w:t>
             </w:r>
           </w:p>
         </w:tc>
@@ -22109,15 +24715,7 @@
               <w:rPr>
                 <w:lang w:val="es-ES_tradnl"/>
               </w:rPr>
-              <w:lastRenderedPageBreak/>
-              <w:t xml:space="preserve">Sí, trabajamos con un aerogenerador con multiplicadora </w:t>
-            </w:r>
-            <w:r>
-              <w:rPr>
-                <w:lang w:val="es-ES_tradnl"/>
-              </w:rPr>
-              <w:lastRenderedPageBreak/>
-              <w:t xml:space="preserve">eléctrica. </w:t>
+              <w:t xml:space="preserve">Sí, trabajamos con un aerogenerador con multiplicadora eléctrica. </w:t>
             </w:r>
           </w:p>
         </w:tc>
@@ -22144,7 +24742,6 @@
               <w:rPr>
                 <w:lang w:val="es-ES_tradnl"/>
               </w:rPr>
-              <w:lastRenderedPageBreak/>
               <w:t>Etapa planetaria</w:t>
             </w:r>
           </w:p>
@@ -22287,7 +24884,14 @@
               <w:rPr>
                 <w:lang w:val="es-ES_tradnl"/>
               </w:rPr>
-              <w:t>Lubricación y refrigeración en multiplicadora</w:t>
+              <w:t xml:space="preserve">Lubricación y </w:t>
+            </w:r>
+            <w:r>
+              <w:rPr>
+                <w:lang w:val="es-ES_tradnl"/>
+              </w:rPr>
+              <w:lastRenderedPageBreak/>
+              <w:t>refrigeración en multiplicadora</w:t>
             </w:r>
           </w:p>
         </w:tc>
@@ -22309,7 +24913,15 @@
               <w:rPr>
                 <w:lang w:val="es-ES_tradnl"/>
               </w:rPr>
-              <w:t>Es importante debido a que SIEMPRE ha de estar a una temperatura y nivel de aceite adecuado. La temperatura es controlable, pero ES INEVITABLE el cambio de aceite debido a su gran uso</w:t>
+              <w:lastRenderedPageBreak/>
+              <w:t xml:space="preserve">Es importante debido a que SIEMPRE </w:t>
+            </w:r>
+            <w:r>
+              <w:rPr>
+                <w:lang w:val="es-ES_tradnl"/>
+              </w:rPr>
+              <w:lastRenderedPageBreak/>
+              <w:t>ha de estar a una temperatura y nivel de aceite adecuado. La temperatura es controlable, pero ES INEVITABLE el cambio de aceite debido a su gran uso</w:t>
             </w:r>
           </w:p>
         </w:tc>
@@ -22331,7 +24943,15 @@
               <w:rPr>
                 <w:lang w:val="es-ES_tradnl"/>
               </w:rPr>
-              <w:t>NO SABEMOS RANGOS</w:t>
+              <w:lastRenderedPageBreak/>
+              <w:t xml:space="preserve">NO SABEMOS </w:t>
+            </w:r>
+            <w:r>
+              <w:rPr>
+                <w:lang w:val="es-ES_tradnl"/>
+              </w:rPr>
+              <w:lastRenderedPageBreak/>
+              <w:t>RANGOS</w:t>
             </w:r>
           </w:p>
           <w:p>
@@ -22501,6 +25121,7 @@
               <w:rPr>
                 <w:lang w:val="es-ES_tradnl"/>
               </w:rPr>
+              <w:lastRenderedPageBreak/>
               <w:t xml:space="preserve">Junta rotativa </w:t>
             </w:r>
           </w:p>
@@ -22604,14 +25225,7 @@
               <w:rPr>
                 <w:lang w:val="es-ES_tradnl"/>
               </w:rPr>
-              <w:t xml:space="preserve"> que se mandará a la estación eléctrica. Incorpora otro PT100. Circuito de producción para la red (el normal), otro circuito de alimentación que alimenta al generador para producir </w:t>
-            </w:r>
-            <w:r>
-              <w:rPr>
-                <w:lang w:val="es-ES_tradnl"/>
-              </w:rPr>
-              <w:lastRenderedPageBreak/>
-              <w:t>energía en caso de haber poco viento de esta forma siempre se podrá generar energía puesto que se ayuda al rotor a girar.</w:t>
+              <w:t xml:space="preserve"> que se mandará a la estación eléctrica. Incorpora otro PT100. Circuito de producción para la red (el normal), otro circuito de alimentación que alimenta al generador para producir energía en caso de haber poco viento de esta forma siempre se podrá generar energía puesto que se ayuda al rotor a girar.</w:t>
             </w:r>
           </w:p>
         </w:tc>
@@ -22632,7 +25246,6 @@
               <w:rPr>
                 <w:lang w:val="es-ES_tradnl"/>
               </w:rPr>
-              <w:lastRenderedPageBreak/>
               <w:t>Con una tensión que se va a la estación de 690 V de forma que hay que subirla para que no haya pérdidas</w:t>
             </w:r>
           </w:p>
@@ -22665,7 +25278,6 @@
               <w:rPr>
                 <w:lang w:val="es-ES_tradnl"/>
               </w:rPr>
-              <w:lastRenderedPageBreak/>
               <w:t>10 % deslizamiento</w:t>
             </w:r>
           </w:p>
@@ -22796,7 +25408,6 @@
               <w:rPr>
                 <w:lang w:val="es-ES_tradnl"/>
               </w:rPr>
-              <w:lastRenderedPageBreak/>
               <w:t>Polipasto</w:t>
             </w:r>
           </w:p>
@@ -23002,6 +25613,7 @@
               <w:rPr>
                 <w:lang w:val="es-ES_tradnl"/>
               </w:rPr>
+              <w:lastRenderedPageBreak/>
               <w:t>Dispositivo cuentavueltas</w:t>
             </w:r>
           </w:p>
@@ -23402,14 +26014,7 @@
               <w:rPr>
                 <w:lang w:val="es-ES_tradnl"/>
               </w:rPr>
-              <w:t xml:space="preserve">Celda de </w:t>
-            </w:r>
-            <w:r>
-              <w:rPr>
-                <w:lang w:val="es-ES_tradnl"/>
-              </w:rPr>
-              <w:lastRenderedPageBreak/>
-              <w:t>maniobra</w:t>
+              <w:t>Celda de maniobra</w:t>
             </w:r>
           </w:p>
         </w:tc>
@@ -23430,15 +26035,7 @@
               <w:rPr>
                 <w:lang w:val="es-ES_tradnl"/>
               </w:rPr>
-              <w:lastRenderedPageBreak/>
-              <w:t xml:space="preserve">Para actividades de maniobra o corte </w:t>
-            </w:r>
-            <w:r>
-              <w:rPr>
-                <w:lang w:val="es-ES_tradnl"/>
-              </w:rPr>
-              <w:lastRenderedPageBreak/>
-              <w:t>de tensión del aerogenerador.</w:t>
+              <w:t>Para actividades de maniobra o corte de tensión del aerogenerador.</w:t>
             </w:r>
           </w:p>
         </w:tc>
@@ -23467,11 +26064,11 @@
           <w:numId w:val="4"/>
         </w:numPr>
       </w:pPr>
-      <w:bookmarkStart w:id="82" w:name="_Toc509244698"/>
+      <w:bookmarkStart w:id="84" w:name="_Toc509244698"/>
       <w:r>
         <w:t>Próximos pasos</w:t>
       </w:r>
-      <w:bookmarkEnd w:id="82"/>
+      <w:bookmarkEnd w:id="84"/>
     </w:p>
     <w:p>
       <w:pPr>
@@ -23554,6 +26151,7 @@
         <w:rPr>
           <w:lang w:eastAsia="es-ES" w:bidi="ar-SA"/>
         </w:rPr>
+        <w:lastRenderedPageBreak/>
         <w:t>Antonio deberá de hablar con Pedro para coordinar al desarrollador, y fijar el encargado de controlar el progreso de las reuniones.</w:t>
       </w:r>
       <w:r>
@@ -23576,11 +26174,11 @@
           <w:numId w:val="4"/>
         </w:numPr>
       </w:pPr>
-      <w:bookmarkStart w:id="83" w:name="_Toc509244699"/>
+      <w:bookmarkStart w:id="85" w:name="_Toc509244699"/>
       <w:r>
         <w:t>Reunión 2. “Inicio del proyecto de trabajo de fin de grado”</w:t>
       </w:r>
-      <w:bookmarkEnd w:id="83"/>
+      <w:bookmarkEnd w:id="85"/>
     </w:p>
     <w:p>
       <w:pPr>
@@ -23591,11 +26189,11 @@
         </w:numPr>
         <w:ind w:left="2081" w:hanging="1797"/>
       </w:pPr>
-      <w:bookmarkStart w:id="84" w:name="_Toc509244700"/>
+      <w:bookmarkStart w:id="86" w:name="_Toc509244700"/>
       <w:r>
         <w:t>Información. “Conocemos al cliente, primera toma con experto”</w:t>
       </w:r>
-      <w:bookmarkEnd w:id="84"/>
+      <w:bookmarkEnd w:id="86"/>
     </w:p>
     <w:p>
       <w:pPr>
@@ -23789,11 +26387,11 @@
         </w:numPr>
         <w:ind w:left="1910" w:hanging="1797"/>
       </w:pPr>
-      <w:bookmarkStart w:id="85" w:name="_Toc509244701"/>
+      <w:bookmarkStart w:id="87" w:name="_Toc509244701"/>
       <w:r>
         <w:t>Asuntos que tratar</w:t>
       </w:r>
-      <w:bookmarkEnd w:id="85"/>
+      <w:bookmarkEnd w:id="87"/>
     </w:p>
     <w:p>
       <w:pPr>
@@ -23924,12 +26522,12 @@
           <w:numId w:val="4"/>
         </w:numPr>
       </w:pPr>
-      <w:bookmarkStart w:id="86" w:name="_Toc509244702"/>
+      <w:bookmarkStart w:id="88" w:name="_Toc509244702"/>
       <w:r>
         <w:lastRenderedPageBreak/>
         <w:t>Información recogida</w:t>
       </w:r>
-      <w:bookmarkEnd w:id="86"/>
+      <w:bookmarkEnd w:id="88"/>
     </w:p>
     <w:p>
       <w:r>
@@ -24075,11 +26673,11 @@
           <w:numId w:val="4"/>
         </w:numPr>
       </w:pPr>
-      <w:bookmarkStart w:id="87" w:name="_Toc509244703"/>
+      <w:bookmarkStart w:id="89" w:name="_Toc509244703"/>
       <w:r>
         <w:t>Próximos pasos</w:t>
       </w:r>
-      <w:bookmarkEnd w:id="87"/>
+      <w:bookmarkEnd w:id="89"/>
     </w:p>
     <w:p>
       <w:pPr>
@@ -24249,14 +26847,14 @@
           <w:numId w:val="4"/>
         </w:numPr>
       </w:pPr>
-      <w:bookmarkStart w:id="88" w:name="_Toc509244704"/>
+      <w:bookmarkStart w:id="90" w:name="_Toc509244704"/>
       <w:r>
         <w:t>Reunión 3. “Dudas y problemas</w:t>
       </w:r>
       <w:r>
         <w:t>”</w:t>
       </w:r>
-      <w:bookmarkEnd w:id="88"/>
+      <w:bookmarkEnd w:id="90"/>
     </w:p>
     <w:p>
       <w:pPr>
@@ -24266,11 +26864,11 @@
           <w:numId w:val="4"/>
         </w:numPr>
       </w:pPr>
-      <w:bookmarkStart w:id="89" w:name="_Toc509244705"/>
+      <w:bookmarkStart w:id="91" w:name="_Toc509244705"/>
       <w:r>
         <w:t>Información</w:t>
       </w:r>
-      <w:bookmarkEnd w:id="89"/>
+      <w:bookmarkEnd w:id="91"/>
     </w:p>
     <w:p>
       <w:pPr>
@@ -24484,11 +27082,11 @@
           <w:numId w:val="4"/>
         </w:numPr>
       </w:pPr>
-      <w:bookmarkStart w:id="90" w:name="_Toc509244706"/>
+      <w:bookmarkStart w:id="92" w:name="_Toc509244706"/>
       <w:r>
         <w:t>Asuntos que tratar</w:t>
       </w:r>
-      <w:bookmarkEnd w:id="90"/>
+      <w:bookmarkEnd w:id="92"/>
     </w:p>
     <w:p>
       <w:pPr>
@@ -24601,11 +27199,11 @@
           <w:numId w:val="4"/>
         </w:numPr>
       </w:pPr>
-      <w:bookmarkStart w:id="91" w:name="_Toc509244707"/>
+      <w:bookmarkStart w:id="93" w:name="_Toc509244707"/>
       <w:r>
         <w:t>Información recogida</w:t>
       </w:r>
-      <w:bookmarkEnd w:id="91"/>
+      <w:bookmarkEnd w:id="93"/>
     </w:p>
     <w:p>
       <w:pPr>
@@ -24716,11 +27314,11 @@
           <w:numId w:val="4"/>
         </w:numPr>
       </w:pPr>
-      <w:bookmarkStart w:id="92" w:name="_Toc509244708"/>
+      <w:bookmarkStart w:id="94" w:name="_Toc509244708"/>
       <w:r>
         <w:t>Próximos pasos</w:t>
       </w:r>
-      <w:bookmarkEnd w:id="92"/>
+      <w:bookmarkEnd w:id="94"/>
     </w:p>
     <w:p>
       <w:pPr>
@@ -24833,12 +27431,12 @@
           <w:numId w:val="4"/>
         </w:numPr>
       </w:pPr>
-      <w:bookmarkStart w:id="93" w:name="_Toc509244709"/>
-      <w:bookmarkStart w:id="94" w:name="__RefNumPara__703_1262559257"/>
+      <w:bookmarkStart w:id="95" w:name="_Toc509244709"/>
+      <w:bookmarkStart w:id="96" w:name="__RefNumPara__703_1262559257"/>
       <w:r>
         <w:t>Reunión 4. “Coordinación y análisis de la situación”</w:t>
       </w:r>
-      <w:bookmarkEnd w:id="93"/>
+      <w:bookmarkEnd w:id="95"/>
     </w:p>
     <w:p>
       <w:pPr>
@@ -24848,11 +27446,11 @@
           <w:numId w:val="4"/>
         </w:numPr>
       </w:pPr>
-      <w:bookmarkStart w:id="95" w:name="_Toc509244710"/>
+      <w:bookmarkStart w:id="97" w:name="_Toc509244710"/>
       <w:r>
         <w:t>Información</w:t>
       </w:r>
-      <w:bookmarkEnd w:id="95"/>
+      <w:bookmarkEnd w:id="97"/>
     </w:p>
     <w:p>
       <w:pPr>
@@ -25180,11 +27778,11 @@
           <w:numId w:val="4"/>
         </w:numPr>
       </w:pPr>
-      <w:bookmarkStart w:id="96" w:name="_Toc509244711"/>
+      <w:bookmarkStart w:id="98" w:name="_Toc509244711"/>
       <w:r>
         <w:t>Asuntos que tratar</w:t>
       </w:r>
-      <w:bookmarkEnd w:id="96"/>
+      <w:bookmarkEnd w:id="98"/>
     </w:p>
     <w:p>
       <w:pPr>
@@ -25316,11 +27914,11 @@
           <w:numId w:val="4"/>
         </w:numPr>
       </w:pPr>
-      <w:bookmarkStart w:id="97" w:name="_Toc509244712"/>
+      <w:bookmarkStart w:id="99" w:name="_Toc509244712"/>
       <w:r>
         <w:t>Información recogida</w:t>
       </w:r>
-      <w:bookmarkEnd w:id="97"/>
+      <w:bookmarkEnd w:id="99"/>
     </w:p>
     <w:p>
       <w:pPr>
@@ -25418,7 +28016,7 @@
                     <pic:cNvPicPr/>
                   </pic:nvPicPr>
                   <pic:blipFill>
-                    <a:blip r:embed="rId72"/>
+                    <a:blip r:embed="rId71"/>
                     <a:stretch>
                       <a:fillRect/>
                     </a:stretch>
@@ -25449,8 +28047,8 @@
         <w:pStyle w:val="Descripcin"/>
         <w:jc w:val="center"/>
       </w:pPr>
-      <w:bookmarkStart w:id="98" w:name="_Ref505948692"/>
-      <w:bookmarkStart w:id="99" w:name="_Toc509228735"/>
+      <w:bookmarkStart w:id="100" w:name="_Ref505948692"/>
+      <w:bookmarkStart w:id="101" w:name="_Toc509228735"/>
       <w:r>
         <w:t xml:space="preserve">Ilustración </w:t>
       </w:r>
@@ -25475,11 +28073,11 @@
         </w:rPr>
         <w:fldChar w:fldCharType="end"/>
       </w:r>
-      <w:bookmarkEnd w:id="98"/>
+      <w:bookmarkEnd w:id="100"/>
       <w:r>
         <w:t>. Infraestructura del entorno de Eolic Event Consumer.</w:t>
       </w:r>
-      <w:bookmarkEnd w:id="99"/>
+      <w:bookmarkEnd w:id="101"/>
     </w:p>
     <w:p>
       <w:pPr>
@@ -25563,7 +28161,7 @@
                     <pic:cNvPicPr/>
                   </pic:nvPicPr>
                   <pic:blipFill>
-                    <a:blip r:embed="rId73"/>
+                    <a:blip r:embed="rId72"/>
                     <a:stretch>
                       <a:fillRect/>
                     </a:stretch>
@@ -25594,8 +28192,8 @@
         <w:pStyle w:val="Descripcin"/>
         <w:jc w:val="center"/>
       </w:pPr>
-      <w:bookmarkStart w:id="100" w:name="_Ref505950735"/>
-      <w:bookmarkStart w:id="101" w:name="_Toc509228736"/>
+      <w:bookmarkStart w:id="102" w:name="_Ref505950735"/>
+      <w:bookmarkStart w:id="103" w:name="_Toc509228736"/>
       <w:r>
         <w:t xml:space="preserve">Ilustración </w:t>
       </w:r>
@@ -25620,11 +28218,11 @@
         </w:rPr>
         <w:fldChar w:fldCharType="end"/>
       </w:r>
-      <w:bookmarkEnd w:id="100"/>
+      <w:bookmarkEnd w:id="102"/>
       <w:r>
         <w:t>. Incorporación de CEP al sistema actual.</w:t>
       </w:r>
-      <w:bookmarkEnd w:id="101"/>
+      <w:bookmarkEnd w:id="103"/>
     </w:p>
     <w:p>
       <w:pPr>
@@ -25682,11 +28280,11 @@
           <w:numId w:val="4"/>
         </w:numPr>
       </w:pPr>
-      <w:bookmarkStart w:id="102" w:name="_Toc509244713"/>
+      <w:bookmarkStart w:id="104" w:name="_Toc509244713"/>
       <w:r>
         <w:t>Próximos pasos</w:t>
       </w:r>
-      <w:bookmarkEnd w:id="102"/>
+      <w:bookmarkEnd w:id="104"/>
     </w:p>
     <w:p>
       <w:pPr>
@@ -25846,11 +28444,11 @@
           <w:numId w:val="4"/>
         </w:numPr>
       </w:pPr>
-      <w:bookmarkStart w:id="103" w:name="_Toc509244714"/>
+      <w:bookmarkStart w:id="105" w:name="_Toc509244714"/>
       <w:r>
         <w:t>Reunión 5. Clase tutorizada de energía eólica de Francisco José Polo</w:t>
       </w:r>
-      <w:bookmarkEnd w:id="103"/>
+      <w:bookmarkEnd w:id="105"/>
     </w:p>
     <w:p>
       <w:pPr>
@@ -25860,11 +28458,11 @@
           <w:numId w:val="4"/>
         </w:numPr>
       </w:pPr>
-      <w:bookmarkStart w:id="104" w:name="_Toc509244715"/>
+      <w:bookmarkStart w:id="106" w:name="_Toc509244715"/>
       <w:r>
         <w:t>Información</w:t>
       </w:r>
-      <w:bookmarkEnd w:id="104"/>
+      <w:bookmarkEnd w:id="106"/>
     </w:p>
     <w:p>
       <w:pPr>
@@ -26045,11 +28643,11 @@
       <w:pPr>
         <w:pStyle w:val="Captulo-Nivel2"/>
       </w:pPr>
-      <w:bookmarkStart w:id="105" w:name="_Toc509244716"/>
+      <w:bookmarkStart w:id="107" w:name="_Toc509244716"/>
       <w:r>
         <w:t>Asuntos que tratar</w:t>
       </w:r>
-      <w:bookmarkEnd w:id="105"/>
+      <w:bookmarkEnd w:id="107"/>
     </w:p>
     <w:p>
       <w:pPr>
@@ -26140,11 +28738,11 @@
           <w:numId w:val="4"/>
         </w:numPr>
       </w:pPr>
-      <w:bookmarkStart w:id="106" w:name="_Toc509244717"/>
+      <w:bookmarkStart w:id="108" w:name="_Toc509244717"/>
       <w:r>
         <w:t>Información recogida</w:t>
       </w:r>
-      <w:bookmarkEnd w:id="106"/>
+      <w:bookmarkEnd w:id="108"/>
     </w:p>
     <w:p>
       <w:pPr>
@@ -26269,7 +28867,7 @@
                     <pic:cNvPicPr/>
                   </pic:nvPicPr>
                   <pic:blipFill>
-                    <a:blip r:embed="rId74"/>
+                    <a:blip r:embed="rId73"/>
                     <a:stretch>
                       <a:fillRect/>
                     </a:stretch>
@@ -26300,8 +28898,8 @@
         <w:pStyle w:val="Descripcin"/>
         <w:jc w:val="center"/>
       </w:pPr>
-      <w:bookmarkStart w:id="107" w:name="_Ref506191985"/>
-      <w:bookmarkStart w:id="108" w:name="_Toc509228737"/>
+      <w:bookmarkStart w:id="109" w:name="_Ref506191985"/>
+      <w:bookmarkStart w:id="110" w:name="_Toc509228737"/>
       <w:r>
         <w:t xml:space="preserve">Ilustración </w:t>
       </w:r>
@@ -26326,11 +28924,11 @@
         </w:rPr>
         <w:fldChar w:fldCharType="end"/>
       </w:r>
-      <w:bookmarkEnd w:id="107"/>
+      <w:bookmarkEnd w:id="109"/>
       <w:r>
         <w:t>. Formaciones comunes y no comunes de un parque eólico.</w:t>
       </w:r>
-      <w:bookmarkEnd w:id="108"/>
+      <w:bookmarkEnd w:id="110"/>
     </w:p>
     <w:p>
       <w:pPr>
@@ -26495,8 +29093,8 @@
                                 <w:szCs w:val="21"/>
                               </w:rPr>
                             </w:pPr>
-                            <w:bookmarkStart w:id="109" w:name="_Ref506194299"/>
-                            <w:bookmarkStart w:id="110" w:name="_Toc509228738"/>
+                            <w:bookmarkStart w:id="111" w:name="_Ref506194299"/>
+                            <w:bookmarkStart w:id="112" w:name="_Toc509228738"/>
                             <w:r>
                               <w:t xml:space="preserve">Ilustración </w:t>
                             </w:r>
@@ -26521,11 +29119,11 @@
                               </w:rPr>
                               <w:fldChar w:fldCharType="end"/>
                             </w:r>
-                            <w:bookmarkEnd w:id="109"/>
+                            <w:bookmarkEnd w:id="111"/>
                             <w:r>
                               <w:t>. Jerarquía de factores.</w:t>
                             </w:r>
-                            <w:bookmarkEnd w:id="110"/>
+                            <w:bookmarkEnd w:id="112"/>
                           </w:p>
                         </w:txbxContent>
                       </wps:txbx>
@@ -26555,8 +29153,8 @@
                           <w:szCs w:val="21"/>
                         </w:rPr>
                       </w:pPr>
-                      <w:bookmarkStart w:id="111" w:name="_Ref506194299"/>
-                      <w:bookmarkStart w:id="112" w:name="_Toc509228738"/>
+                      <w:bookmarkStart w:id="113" w:name="_Ref506194299"/>
+                      <w:bookmarkStart w:id="114" w:name="_Toc509228738"/>
                       <w:r>
                         <w:t xml:space="preserve">Ilustración </w:t>
                       </w:r>
@@ -26581,11 +29179,11 @@
                         </w:rPr>
                         <w:fldChar w:fldCharType="end"/>
                       </w:r>
-                      <w:bookmarkEnd w:id="111"/>
+                      <w:bookmarkEnd w:id="113"/>
                       <w:r>
                         <w:t>. Jerarquía de factores.</w:t>
                       </w:r>
-                      <w:bookmarkEnd w:id="112"/>
+                      <w:bookmarkEnd w:id="114"/>
                     </w:p>
                   </w:txbxContent>
                 </v:textbox>
@@ -26624,7 +29222,7 @@
                     <pic:cNvPicPr/>
                   </pic:nvPicPr>
                   <pic:blipFill>
-                    <a:blip r:embed="rId75">
+                    <a:blip r:embed="rId74">
                       <a:extLst>
                         <a:ext uri="{28A0092B-C50C-407E-A947-70E740481C1C}">
                           <a14:useLocalDpi xmlns:a14="http://schemas.microsoft.com/office/drawing/2010/main" val="0"/>
@@ -26835,7 +29433,7 @@
                     </pic:cNvPicPr>
                   </pic:nvPicPr>
                   <pic:blipFill>
-                    <a:blip r:embed="rId76">
+                    <a:blip r:embed="rId75">
                       <a:extLst>
                         <a:ext uri="{28A0092B-C50C-407E-A947-70E740481C1C}">
                           <a14:useLocalDpi xmlns:a14="http://schemas.microsoft.com/office/drawing/2010/main" val="0"/>
@@ -26875,8 +29473,8 @@
         <w:ind w:left="1494"/>
         <w:jc w:val="center"/>
       </w:pPr>
-      <w:bookmarkStart w:id="113" w:name="_Ref506195287"/>
-      <w:bookmarkStart w:id="114" w:name="_Toc509228739"/>
+      <w:bookmarkStart w:id="115" w:name="_Ref506195287"/>
+      <w:bookmarkStart w:id="116" w:name="_Toc509228739"/>
       <w:r>
         <w:t xml:space="preserve">Ilustración </w:t>
       </w:r>
@@ -26901,11 +29499,11 @@
         </w:rPr>
         <w:fldChar w:fldCharType="end"/>
       </w:r>
-      <w:bookmarkEnd w:id="113"/>
+      <w:bookmarkEnd w:id="115"/>
       <w:r>
         <w:t>. Ejemplo de curva de potencia.</w:t>
       </w:r>
-      <w:bookmarkEnd w:id="114"/>
+      <w:bookmarkEnd w:id="116"/>
     </w:p>
     <w:p>
       <w:pPr>
@@ -27111,11 +29709,11 @@
           <w:numId w:val="4"/>
         </w:numPr>
       </w:pPr>
-      <w:bookmarkStart w:id="115" w:name="_Toc509244718"/>
+      <w:bookmarkStart w:id="117" w:name="_Toc509244718"/>
       <w:r>
         <w:t>Próximos pasos</w:t>
       </w:r>
-      <w:bookmarkEnd w:id="115"/>
+      <w:bookmarkEnd w:id="117"/>
     </w:p>
     <w:p>
       <w:pPr>
@@ -27224,7 +29822,7 @@
           <w:numId w:val="4"/>
         </w:numPr>
       </w:pPr>
-      <w:bookmarkStart w:id="116" w:name="_Toc509244719"/>
+      <w:bookmarkStart w:id="118" w:name="_Toc509244719"/>
       <w:r>
         <w:t>Reunión 6. Reunión de revisión del spr</w:t>
       </w:r>
@@ -27238,7 +29836,7 @@
         </w:rPr>
         <w:t>Meter aquí al Product Owner</w:t>
       </w:r>
-      <w:bookmarkEnd w:id="116"/>
+      <w:bookmarkEnd w:id="118"/>
     </w:p>
     <w:p>
       <w:pPr>
@@ -27248,11 +29846,11 @@
           <w:numId w:val="4"/>
         </w:numPr>
       </w:pPr>
-      <w:bookmarkStart w:id="117" w:name="_Toc509244720"/>
+      <w:bookmarkStart w:id="119" w:name="_Toc509244720"/>
       <w:r>
         <w:t>Información</w:t>
       </w:r>
-      <w:bookmarkEnd w:id="117"/>
+      <w:bookmarkEnd w:id="119"/>
     </w:p>
     <w:p>
       <w:pPr>
@@ -27474,11 +30072,11 @@
           <w:numId w:val="4"/>
         </w:numPr>
       </w:pPr>
-      <w:bookmarkStart w:id="118" w:name="_Toc509244721"/>
+      <w:bookmarkStart w:id="120" w:name="_Toc509244721"/>
       <w:r>
         <w:t>Asuntos que tratar</w:t>
       </w:r>
-      <w:bookmarkEnd w:id="118"/>
+      <w:bookmarkEnd w:id="120"/>
     </w:p>
     <w:p>
       <w:pPr>
@@ -27591,11 +30189,11 @@
           <w:numId w:val="4"/>
         </w:numPr>
       </w:pPr>
-      <w:bookmarkStart w:id="119" w:name="_Toc509244722"/>
+      <w:bookmarkStart w:id="121" w:name="_Toc509244722"/>
       <w:r>
         <w:t>Información recogida</w:t>
       </w:r>
-      <w:bookmarkEnd w:id="119"/>
+      <w:bookmarkEnd w:id="121"/>
     </w:p>
     <w:p>
       <w:pPr>
@@ -27994,7 +30592,7 @@
                     </pic:cNvPicPr>
                   </pic:nvPicPr>
                   <pic:blipFill>
-                    <a:blip r:embed="rId77">
+                    <a:blip r:embed="rId76">
                       <a:extLst>
                         <a:ext uri="{28A0092B-C50C-407E-A947-70E740481C1C}">
                           <a14:useLocalDpi xmlns:a14="http://schemas.microsoft.com/office/drawing/2010/main" val="0"/>
@@ -28035,8 +30633,8 @@
           <w:lang w:eastAsia="es-ES" w:bidi="ar-SA"/>
         </w:rPr>
       </w:pPr>
-      <w:bookmarkStart w:id="120" w:name="_Ref508276689"/>
-      <w:bookmarkStart w:id="121" w:name="_Toc509228740"/>
+      <w:bookmarkStart w:id="122" w:name="_Ref508276689"/>
+      <w:bookmarkStart w:id="123" w:name="_Toc509228740"/>
       <w:r>
         <w:t xml:space="preserve">Ilustración </w:t>
       </w:r>
@@ -28061,11 +30659,11 @@
         </w:rPr>
         <w:fldChar w:fldCharType="end"/>
       </w:r>
-      <w:bookmarkEnd w:id="120"/>
+      <w:bookmarkEnd w:id="122"/>
       <w:r>
         <w:t>. Plantilla de enunciado de patrones.</w:t>
       </w:r>
-      <w:bookmarkEnd w:id="121"/>
+      <w:bookmarkEnd w:id="123"/>
     </w:p>
     <w:p>
       <w:pPr>
@@ -28205,11 +30803,11 @@
           <w:numId w:val="4"/>
         </w:numPr>
       </w:pPr>
-      <w:bookmarkStart w:id="122" w:name="_Toc509244723"/>
+      <w:bookmarkStart w:id="124" w:name="_Toc509244723"/>
       <w:r>
         <w:t>Próximos pasos</w:t>
       </w:r>
-      <w:bookmarkEnd w:id="122"/>
+      <w:bookmarkEnd w:id="124"/>
     </w:p>
     <w:p>
       <w:pPr>
@@ -28361,11 +30959,11 @@
           <w:numId w:val="4"/>
         </w:numPr>
       </w:pPr>
-      <w:bookmarkStart w:id="123" w:name="_Toc509244724"/>
+      <w:bookmarkStart w:id="125" w:name="_Toc509244724"/>
       <w:r>
         <w:t>Retrospectiva del Sprint</w:t>
       </w:r>
-      <w:bookmarkEnd w:id="123"/>
+      <w:bookmarkEnd w:id="125"/>
     </w:p>
     <w:p>
       <w:pPr>
@@ -28884,7 +31482,7 @@
       <w:pPr>
         <w:pStyle w:val="Captulo-Nivel2"/>
       </w:pPr>
-      <w:bookmarkStart w:id="124" w:name="_Toc509244725"/>
+      <w:bookmarkStart w:id="126" w:name="_Toc509244725"/>
       <w:r>
         <w:t>SPRINT 2</w:t>
       </w:r>
@@ -28894,7 +31492,7 @@
       <w:r>
         <w:t>Adaptación al caso real</w:t>
       </w:r>
-      <w:bookmarkEnd w:id="124"/>
+      <w:bookmarkEnd w:id="126"/>
       <w:r>
         <w:t xml:space="preserve"> </w:t>
       </w:r>
@@ -28930,11 +31528,11 @@
           <w:numId w:val="4"/>
         </w:numPr>
       </w:pPr>
-      <w:bookmarkStart w:id="125" w:name="_Toc509244726"/>
+      <w:bookmarkStart w:id="127" w:name="_Toc509244726"/>
       <w:r>
         <w:t>Reunión 7. Reunión del comienzo del segundo</w:t>
       </w:r>
-      <w:bookmarkEnd w:id="125"/>
+      <w:bookmarkEnd w:id="127"/>
     </w:p>
     <w:p>
       <w:pPr>
@@ -28944,11 +31542,11 @@
           <w:numId w:val="4"/>
         </w:numPr>
       </w:pPr>
-      <w:bookmarkStart w:id="126" w:name="_Toc509244727"/>
+      <w:bookmarkStart w:id="128" w:name="_Toc509244727"/>
       <w:r>
         <w:t>Información</w:t>
       </w:r>
-      <w:bookmarkEnd w:id="126"/>
+      <w:bookmarkEnd w:id="128"/>
     </w:p>
     <w:p>
       <w:pPr>
@@ -29150,11 +31748,11 @@
           <w:numId w:val="4"/>
         </w:numPr>
       </w:pPr>
-      <w:bookmarkStart w:id="127" w:name="_Toc509244728"/>
+      <w:bookmarkStart w:id="129" w:name="_Toc509244728"/>
       <w:r>
         <w:t>Asuntos que tratar</w:t>
       </w:r>
-      <w:bookmarkEnd w:id="127"/>
+      <w:bookmarkEnd w:id="129"/>
     </w:p>
     <w:p>
       <w:pPr>
@@ -29249,11 +31847,11 @@
           <w:numId w:val="4"/>
         </w:numPr>
       </w:pPr>
-      <w:bookmarkStart w:id="128" w:name="_Toc509244729"/>
+      <w:bookmarkStart w:id="130" w:name="_Toc509244729"/>
       <w:r>
         <w:t>Información recogida</w:t>
       </w:r>
-      <w:bookmarkEnd w:id="128"/>
+      <w:bookmarkEnd w:id="130"/>
     </w:p>
     <w:p>
       <w:pPr>
@@ -29443,11 +32041,11 @@
           <w:numId w:val="4"/>
         </w:numPr>
       </w:pPr>
-      <w:bookmarkStart w:id="129" w:name="_Toc509244730"/>
+      <w:bookmarkStart w:id="131" w:name="_Toc509244730"/>
       <w:r>
         <w:t>Próximos pasos</w:t>
       </w:r>
-      <w:bookmarkEnd w:id="129"/>
+      <w:bookmarkEnd w:id="131"/>
     </w:p>
     <w:p>
       <w:pPr>
@@ -29470,11 +32068,11 @@
           <w:numId w:val="4"/>
         </w:numPr>
       </w:pPr>
-      <w:bookmarkStart w:id="130" w:name="_Toc509244731"/>
+      <w:bookmarkStart w:id="132" w:name="_Toc509244731"/>
       <w:r>
         <w:t>Reunión 8. Reunión para explicación de</w:t>
       </w:r>
-      <w:bookmarkEnd w:id="130"/>
+      <w:bookmarkEnd w:id="132"/>
       <w:r>
         <w:t xml:space="preserve"> </w:t>
       </w:r>
@@ -29487,11 +32085,11 @@
           <w:numId w:val="4"/>
         </w:numPr>
       </w:pPr>
-      <w:bookmarkStart w:id="131" w:name="_Toc509244732"/>
+      <w:bookmarkStart w:id="133" w:name="_Toc509244732"/>
       <w:r>
         <w:t>Información</w:t>
       </w:r>
-      <w:bookmarkEnd w:id="131"/>
+      <w:bookmarkEnd w:id="133"/>
     </w:p>
     <w:p>
       <w:pPr>
@@ -29692,11 +32290,11 @@
           <w:numId w:val="4"/>
         </w:numPr>
       </w:pPr>
-      <w:bookmarkStart w:id="132" w:name="_Toc509244733"/>
+      <w:bookmarkStart w:id="134" w:name="_Toc509244733"/>
       <w:r>
         <w:t>Asuntos que tratar</w:t>
       </w:r>
-      <w:bookmarkEnd w:id="132"/>
+      <w:bookmarkEnd w:id="134"/>
     </w:p>
     <w:p>
       <w:pPr>
@@ -29779,7 +32377,7 @@
           <w:lang w:eastAsia="es-ES" w:bidi="ar-SA"/>
         </w:rPr>
       </w:pPr>
-      <w:bookmarkStart w:id="133" w:name="_Toc509244734"/>
+      <w:bookmarkStart w:id="135" w:name="_Toc509244734"/>
       <w:r>
         <w:t>Información</w:t>
       </w:r>
@@ -29789,7 +32387,7 @@
         </w:rPr>
         <w:t xml:space="preserve"> recogida</w:t>
       </w:r>
-      <w:bookmarkEnd w:id="133"/>
+      <w:bookmarkEnd w:id="135"/>
     </w:p>
     <w:p>
       <w:pPr>
@@ -29865,8 +32463,8 @@
         <w:pStyle w:val="Descripcin"/>
         <w:keepNext/>
       </w:pPr>
-      <w:bookmarkStart w:id="134" w:name="_Ref507410157"/>
-      <w:bookmarkStart w:id="135" w:name="_Toc509228743"/>
+      <w:bookmarkStart w:id="136" w:name="_Ref507410157"/>
+      <w:bookmarkStart w:id="137" w:name="_Toc509228743"/>
       <w:r>
         <w:t xml:space="preserve">Tabla </w:t>
       </w:r>
@@ -29883,16 +32481,16 @@
         <w:rPr>
           <w:noProof/>
         </w:rPr>
-        <w:t>3</w:t>
+        <w:t>5</w:t>
       </w:r>
       <w:r>
         <w:fldChar w:fldCharType="end"/>
       </w:r>
-      <w:bookmarkEnd w:id="134"/>
+      <w:bookmarkEnd w:id="136"/>
       <w:r>
         <w:t>. Factores enfrentados.</w:t>
       </w:r>
-      <w:bookmarkEnd w:id="135"/>
+      <w:bookmarkEnd w:id="137"/>
     </w:p>
     <w:tbl>
       <w:tblPr>
@@ -30201,7 +32799,7 @@
                 <w:rFonts w:cs="Times New Roman"/>
               </w:rPr>
             </w:pPr>
-            <w:bookmarkStart w:id="136" w:name="_Ref507410240"/>
+            <w:bookmarkStart w:id="138" w:name="_Ref507410240"/>
             <w:r>
               <w:rPr>
                 <w:rFonts w:cs="Times New Roman"/>
@@ -31310,8 +33908,8 @@
         <w:pStyle w:val="Descripcin"/>
         <w:keepNext/>
       </w:pPr>
-      <w:bookmarkStart w:id="137" w:name="_Ref508623641"/>
-      <w:bookmarkStart w:id="138" w:name="_Toc509228744"/>
+      <w:bookmarkStart w:id="139" w:name="_Ref508623641"/>
+      <w:bookmarkStart w:id="140" w:name="_Toc509228744"/>
       <w:r>
         <w:t xml:space="preserve">Tabla </w:t>
       </w:r>
@@ -31328,17 +33926,17 @@
         <w:rPr>
           <w:noProof/>
         </w:rPr>
-        <w:t>4</w:t>
+        <w:t>6</w:t>
       </w:r>
       <w:r>
         <w:fldChar w:fldCharType="end"/>
       </w:r>
-      <w:bookmarkEnd w:id="136"/>
-      <w:bookmarkEnd w:id="137"/>
+      <w:bookmarkEnd w:id="138"/>
+      <w:bookmarkEnd w:id="139"/>
       <w:r>
         <w:t>. Mediciones rendimiento el día 1 de enero.</w:t>
       </w:r>
-      <w:bookmarkEnd w:id="138"/>
+      <w:bookmarkEnd w:id="140"/>
     </w:p>
     <w:p/>
     <w:p>
@@ -31764,8 +34362,8 @@
                                 <w:noProof/>
                               </w:rPr>
                             </w:pPr>
-                            <w:bookmarkStart w:id="139" w:name="_Ref507415147"/>
-                            <w:bookmarkStart w:id="140" w:name="_Toc509228741"/>
+                            <w:bookmarkStart w:id="141" w:name="_Ref507415147"/>
+                            <w:bookmarkStart w:id="142" w:name="_Toc509228741"/>
                             <w:r>
                               <w:t xml:space="preserve">Ilustración </w:t>
                             </w:r>
@@ -31787,7 +34385,7 @@
                             <w:r>
                               <w:fldChar w:fldCharType="end"/>
                             </w:r>
-                            <w:bookmarkEnd w:id="139"/>
+                            <w:bookmarkEnd w:id="141"/>
                             <w:r>
                               <w:t xml:space="preserve">. </w:t>
                             </w:r>
@@ -31799,7 +34397,7 @@
                             <w:r>
                               <w:t xml:space="preserve"> de potencia producida el día 1 de enero.</w:t>
                             </w:r>
-                            <w:bookmarkEnd w:id="140"/>
+                            <w:bookmarkEnd w:id="142"/>
                           </w:p>
                         </w:txbxContent>
                       </wps:txbx>
@@ -31835,8 +34433,8 @@
                           <w:noProof/>
                         </w:rPr>
                       </w:pPr>
-                      <w:bookmarkStart w:id="141" w:name="_Ref507415147"/>
-                      <w:bookmarkStart w:id="142" w:name="_Toc509228741"/>
+                      <w:bookmarkStart w:id="143" w:name="_Ref507415147"/>
+                      <w:bookmarkStart w:id="144" w:name="_Toc509228741"/>
                       <w:r>
                         <w:t xml:space="preserve">Ilustración </w:t>
                       </w:r>
@@ -31858,7 +34456,7 @@
                       <w:r>
                         <w:fldChar w:fldCharType="end"/>
                       </w:r>
-                      <w:bookmarkEnd w:id="141"/>
+                      <w:bookmarkEnd w:id="143"/>
                       <w:r>
                         <w:t xml:space="preserve">. </w:t>
                       </w:r>
@@ -31870,7 +34468,7 @@
                       <w:r>
                         <w:t xml:space="preserve"> de potencia producida el día 1 de enero.</w:t>
                       </w:r>
-                      <w:bookmarkEnd w:id="142"/>
+                      <w:bookmarkEnd w:id="144"/>
                     </w:p>
                   </w:txbxContent>
                 </v:textbox>
@@ -31906,7 +34504,7 @@
             <wp:cNvGraphicFramePr/>
             <a:graphic xmlns:a="http://schemas.openxmlformats.org/drawingml/2006/main">
               <a:graphicData uri="http://schemas.openxmlformats.org/drawingml/2006/chart">
-                <c:chart xmlns:c="http://schemas.openxmlformats.org/drawingml/2006/chart" xmlns:r="http://schemas.openxmlformats.org/officeDocument/2006/relationships" r:id="rId78"/>
+                <c:chart xmlns:c="http://schemas.openxmlformats.org/drawingml/2006/chart" xmlns:r="http://schemas.openxmlformats.org/officeDocument/2006/relationships" r:id="rId77"/>
               </a:graphicData>
             </a:graphic>
             <wp14:sizeRelH relativeFrom="page">
@@ -31998,7 +34596,7 @@
         <w:pStyle w:val="Descripcin"/>
         <w:keepNext/>
       </w:pPr>
-      <w:bookmarkStart w:id="143" w:name="_Toc509228745"/>
+      <w:bookmarkStart w:id="145" w:name="_Toc509228745"/>
       <w:r>
         <w:lastRenderedPageBreak/>
         <w:t xml:space="preserve">Tabla </w:t>
@@ -32016,7 +34614,7 @@
         <w:rPr>
           <w:noProof/>
         </w:rPr>
-        <w:t>5</w:t>
+        <w:t>7</w:t>
       </w:r>
       <w:r>
         <w:fldChar w:fldCharType="end"/>
@@ -32024,7 +34622,7 @@
       <w:r>
         <w:t>. Medidas de productividad el día 1 de enero.</w:t>
       </w:r>
-      <w:bookmarkEnd w:id="143"/>
+      <w:bookmarkEnd w:id="145"/>
     </w:p>
     <w:p/>
     <w:tbl>
@@ -33081,23 +35679,7 @@
         </m:r>
       </m:oMath>
       <w:r>
-        <w:t>. Si analizamos R2 y R3, vemos que la productividad del aero 2 ha bajado muchísi</w:t>
-      </w:r>
-      <w:proofErr w:type="spellStart"/>
-      <w:r>
-        <w:t>mo</w:t>
-      </w:r>
-      <w:proofErr w:type="spellEnd"/>
-      <w:r>
-        <w:t xml:space="preserve">, esto no debería de pasar, puesto que el </w:t>
-      </w:r>
-      <w:proofErr w:type="spellStart"/>
-      <w:r>
-        <w:t>aero</w:t>
-      </w:r>
-      <w:proofErr w:type="spellEnd"/>
-      <w:r>
-        <w:t xml:space="preserve"> 2 en condiciones normales, debería de estar de los primeros. Esta bajada, puede ser señal de que hay algún fallo mecánico, alguna reparación, un evento inesperado etc. En base a las traslaciones de esta especie de ranking podremos implantar medidas preventivas cuando más nos convenga.</w:t>
+        <w:t>. Si analizamos R2 y R3, vemos que la productividad del aero 2 ha bajado muchísimo, esto no debería de pasar, puesto que el aero 2 en condiciones normales, debería de estar de los primeros. Esta bajada, puede ser señal de que hay algún fallo mecánico, alguna reparación, un evento inesperado etc. En base a las traslaciones de esta especie de ranking podremos implantar medidas preventivas cuando más nos convenga.</w:t>
       </w:r>
     </w:p>
     <w:p>
@@ -33132,11 +35714,11 @@
           <w:numId w:val="4"/>
         </w:numPr>
       </w:pPr>
-      <w:bookmarkStart w:id="144" w:name="_Toc509244735"/>
+      <w:bookmarkStart w:id="146" w:name="_Toc509244735"/>
       <w:r>
         <w:t>Próximos pasos</w:t>
       </w:r>
-      <w:bookmarkEnd w:id="144"/>
+      <w:bookmarkEnd w:id="146"/>
     </w:p>
     <w:p>
       <w:pPr>
@@ -33228,7 +35810,7 @@
           <w:numId w:val="4"/>
         </w:numPr>
       </w:pPr>
-      <w:bookmarkStart w:id="145" w:name="_Toc509244736"/>
+      <w:bookmarkStart w:id="147" w:name="_Toc509244736"/>
       <w:r>
         <w:t xml:space="preserve">Reunión </w:t>
       </w:r>
@@ -33244,7 +35826,7 @@
       <w:r>
         <w:t>el cliente</w:t>
       </w:r>
-      <w:bookmarkEnd w:id="145"/>
+      <w:bookmarkEnd w:id="147"/>
     </w:p>
     <w:p>
       <w:pPr>
@@ -33254,11 +35836,11 @@
           <w:numId w:val="4"/>
         </w:numPr>
       </w:pPr>
-      <w:bookmarkStart w:id="146" w:name="_Toc509244737"/>
+      <w:bookmarkStart w:id="148" w:name="_Toc509244737"/>
       <w:r>
         <w:t>Información</w:t>
       </w:r>
-      <w:bookmarkEnd w:id="146"/>
+      <w:bookmarkEnd w:id="148"/>
     </w:p>
     <w:p>
       <w:pPr>
@@ -33443,14 +36025,14 @@
           <w:numId w:val="4"/>
         </w:numPr>
       </w:pPr>
-      <w:bookmarkStart w:id="147" w:name="_Toc509244738"/>
+      <w:bookmarkStart w:id="149" w:name="_Toc509244738"/>
       <w:r>
         <w:t>A</w:t>
       </w:r>
       <w:r>
         <w:t>suntos que tratar</w:t>
       </w:r>
-      <w:bookmarkEnd w:id="147"/>
+      <w:bookmarkEnd w:id="149"/>
     </w:p>
     <w:p>
       <w:pPr>
@@ -33516,11 +36098,11 @@
           <w:numId w:val="4"/>
         </w:numPr>
       </w:pPr>
-      <w:bookmarkStart w:id="148" w:name="_Toc509244739"/>
+      <w:bookmarkStart w:id="150" w:name="_Toc509244739"/>
       <w:r>
         <w:t>INformación recogida</w:t>
       </w:r>
-      <w:bookmarkEnd w:id="148"/>
+      <w:bookmarkEnd w:id="150"/>
     </w:p>
     <w:p>
       <w:pPr>
@@ -34253,11 +36835,11 @@
           <w:numId w:val="4"/>
         </w:numPr>
       </w:pPr>
-      <w:bookmarkStart w:id="149" w:name="_Toc509244740"/>
+      <w:bookmarkStart w:id="151" w:name="_Toc509244740"/>
       <w:r>
         <w:t>Próximos pasos</w:t>
       </w:r>
-      <w:bookmarkEnd w:id="149"/>
+      <w:bookmarkEnd w:id="151"/>
     </w:p>
     <w:p>
       <w:pPr>
@@ -34334,14 +36916,14 @@
           <w:numId w:val="4"/>
         </w:numPr>
       </w:pPr>
-      <w:bookmarkStart w:id="150" w:name="_Toc509244741"/>
+      <w:bookmarkStart w:id="152" w:name="_Toc509244741"/>
       <w:r>
         <w:t xml:space="preserve">Reunión </w:t>
       </w:r>
       <w:r>
         <w:t>10. Reunión para revisión de código y comunicación de patrones definitivos</w:t>
       </w:r>
-      <w:bookmarkEnd w:id="150"/>
+      <w:bookmarkEnd w:id="152"/>
     </w:p>
     <w:p>
       <w:pPr>
@@ -34351,11 +36933,11 @@
           <w:numId w:val="4"/>
         </w:numPr>
       </w:pPr>
-      <w:bookmarkStart w:id="151" w:name="_Toc509244742"/>
+      <w:bookmarkStart w:id="153" w:name="_Toc509244742"/>
       <w:r>
         <w:t>Información</w:t>
       </w:r>
-      <w:bookmarkEnd w:id="151"/>
+      <w:bookmarkEnd w:id="153"/>
     </w:p>
     <w:p>
       <w:pPr>
@@ -34543,11 +37125,11 @@
           <w:numId w:val="4"/>
         </w:numPr>
       </w:pPr>
-      <w:bookmarkStart w:id="152" w:name="_Toc509244743"/>
+      <w:bookmarkStart w:id="154" w:name="_Toc509244743"/>
       <w:r>
         <w:t>Asuntos que tratar</w:t>
       </w:r>
-      <w:bookmarkEnd w:id="152"/>
+      <w:bookmarkEnd w:id="154"/>
     </w:p>
     <w:p>
       <w:pPr>
@@ -34624,11 +37206,11 @@
           <w:numId w:val="4"/>
         </w:numPr>
       </w:pPr>
-      <w:bookmarkStart w:id="153" w:name="_Toc509244744"/>
+      <w:bookmarkStart w:id="155" w:name="_Toc509244744"/>
       <w:r>
         <w:t>Información recogida</w:t>
       </w:r>
-      <w:bookmarkEnd w:id="153"/>
+      <w:bookmarkEnd w:id="155"/>
     </w:p>
     <w:p>
       <w:pPr>
@@ -34812,11 +37394,11 @@
           <w:numId w:val="4"/>
         </w:numPr>
       </w:pPr>
-      <w:bookmarkStart w:id="154" w:name="_Toc509244745"/>
+      <w:bookmarkStart w:id="156" w:name="_Toc509244745"/>
       <w:r>
         <w:t>Próximos pasoS</w:t>
       </w:r>
-      <w:bookmarkEnd w:id="154"/>
+      <w:bookmarkEnd w:id="156"/>
     </w:p>
     <w:p>
       <w:pPr>
@@ -34870,17 +37452,17 @@
         <w:pStyle w:val="Captulo-Nivel1"/>
         <w:jc w:val="right"/>
       </w:pPr>
-      <w:bookmarkStart w:id="155" w:name="_Ref506551049"/>
-      <w:bookmarkStart w:id="156" w:name="_Ref506551518"/>
-      <w:bookmarkStart w:id="157" w:name="_Toc509244746"/>
+      <w:bookmarkStart w:id="157" w:name="_Ref506551049"/>
+      <w:bookmarkStart w:id="158" w:name="_Ref506551518"/>
+      <w:bookmarkStart w:id="159" w:name="_Toc509244746"/>
       <w:r>
         <w:lastRenderedPageBreak/>
         <w:t>Experimentos y resultados</w:t>
       </w:r>
-      <w:bookmarkEnd w:id="94"/>
-      <w:bookmarkEnd w:id="155"/>
-      <w:bookmarkEnd w:id="156"/>
+      <w:bookmarkEnd w:id="96"/>
       <w:bookmarkEnd w:id="157"/>
+      <w:bookmarkEnd w:id="158"/>
+      <w:bookmarkEnd w:id="159"/>
     </w:p>
     <w:p>
       <w:pPr>
@@ -34921,26 +37503,26 @@
         <w:pStyle w:val="Captulo-Nivel1"/>
         <w:jc w:val="right"/>
       </w:pPr>
-      <w:bookmarkStart w:id="158" w:name="_Ref506551058"/>
-      <w:bookmarkStart w:id="159" w:name="_Ref506551531"/>
-      <w:bookmarkStart w:id="160" w:name="_Toc509244747"/>
+      <w:bookmarkStart w:id="160" w:name="_Ref506551058"/>
+      <w:bookmarkStart w:id="161" w:name="_Ref506551531"/>
+      <w:bookmarkStart w:id="162" w:name="_Toc509244747"/>
       <w:r>
         <w:lastRenderedPageBreak/>
         <w:t>Conclusiones y propuestas</w:t>
       </w:r>
-      <w:bookmarkEnd w:id="158"/>
-      <w:bookmarkEnd w:id="159"/>
       <w:bookmarkEnd w:id="160"/>
+      <w:bookmarkEnd w:id="161"/>
+      <w:bookmarkEnd w:id="162"/>
     </w:p>
     <w:p>
       <w:pPr>
         <w:pStyle w:val="Captulo-Nivel2"/>
       </w:pPr>
-      <w:bookmarkStart w:id="161" w:name="_Toc509244748"/>
+      <w:bookmarkStart w:id="163" w:name="_Toc509244748"/>
       <w:r>
         <w:t>Conclusiones</w:t>
       </w:r>
-      <w:bookmarkEnd w:id="161"/>
+      <w:bookmarkEnd w:id="163"/>
     </w:p>
     <w:p>
       <w:pPr>
@@ -34954,11 +37536,11 @@
       <w:r>
         <w:t xml:space="preserve"> </w:t>
       </w:r>
-      <w:bookmarkStart w:id="162" w:name="_Toc509244749"/>
+      <w:bookmarkStart w:id="164" w:name="_Toc509244749"/>
       <w:r>
         <w:t>Trabajo futuro</w:t>
       </w:r>
-      <w:bookmarkEnd w:id="162"/>
+      <w:bookmarkEnd w:id="164"/>
     </w:p>
     <w:p>
       <w:pPr>
@@ -34986,12 +37568,12 @@
       <w:pPr>
         <w:pStyle w:val="TtuloBibliografa"/>
       </w:pPr>
-      <w:bookmarkStart w:id="163" w:name="_Toc509244750"/>
+      <w:bookmarkStart w:id="165" w:name="_Toc509244750"/>
       <w:r>
         <w:lastRenderedPageBreak/>
         <w:t>Bibliografía</w:t>
       </w:r>
-      <w:bookmarkEnd w:id="163"/>
+      <w:bookmarkEnd w:id="165"/>
     </w:p>
     <w:p>
       <w:r>
@@ -36097,6 +38679,48 @@
           <w:lang w:val="en-US"/>
         </w:rPr>
         <w:t>, vol. 89, pp. 97–112, Nov. 2015.</w:t>
+      </w:r>
+    </w:p>
+    <w:p>
+      <w:pPr>
+        <w:autoSpaceDE w:val="0"/>
+        <w:adjustRightInd w:val="0"/>
+        <w:ind w:left="640" w:hanging="640"/>
+        <w:rPr>
+          <w:rFonts w:cs="Times New Roman"/>
+          <w:noProof/>
+        </w:rPr>
+      </w:pPr>
+      <w:r>
+        <w:rPr>
+          <w:rFonts w:cs="Times New Roman"/>
+          <w:noProof/>
+        </w:rPr>
+        <w:t>[27]</w:t>
+      </w:r>
+      <w:r>
+        <w:rPr>
+          <w:rFonts w:cs="Times New Roman"/>
+          <w:noProof/>
+        </w:rPr>
+        <w:tab/>
+        <w:t xml:space="preserve">Project Management Institute, </w:t>
+      </w:r>
+      <w:r>
+        <w:rPr>
+          <w:rFonts w:cs="Times New Roman"/>
+          <w:i/>
+          <w:iCs/>
+          <w:noProof/>
+        </w:rPr>
+        <w:t>Guía de los fundamentos para la dirección de proyectos (guía del PMBOK®)</w:t>
+      </w:r>
+      <w:r>
+        <w:rPr>
+          <w:rFonts w:cs="Times New Roman"/>
+          <w:noProof/>
+        </w:rPr>
+        <w:t>. 2013.</w:t>
       </w:r>
     </w:p>
     <w:p>
@@ -36127,12 +38751,12 @@
       <w:pPr>
         <w:pStyle w:val="TtuloAnexos"/>
       </w:pPr>
-      <w:bookmarkStart w:id="164" w:name="_Toc509244751"/>
+      <w:bookmarkStart w:id="166" w:name="_Toc509244751"/>
       <w:r>
         <w:lastRenderedPageBreak/>
         <w:t>Anexos</w:t>
       </w:r>
-      <w:bookmarkEnd w:id="164"/>
+      <w:bookmarkEnd w:id="166"/>
     </w:p>
     <w:p>
       <w:pPr>
@@ -36141,7 +38765,7 @@
       <w:r>
         <w:t xml:space="preserve"> </w:t>
       </w:r>
-      <w:bookmarkStart w:id="165" w:name="_Toc509244752"/>
+      <w:bookmarkStart w:id="167" w:name="_Toc509244752"/>
       <w:r>
         <w:t xml:space="preserve">Ejemplo de uso de </w:t>
       </w:r>
@@ -36151,7 +38775,7 @@
       <w:r>
         <w:t xml:space="preserve"> herramienta</w:t>
       </w:r>
-      <w:bookmarkEnd w:id="165"/>
+      <w:bookmarkEnd w:id="167"/>
     </w:p>
     <w:p>
       <w:pPr>
@@ -36353,11 +38977,11 @@
       <w:r>
         <w:t xml:space="preserve"> </w:t>
       </w:r>
-      <w:bookmarkStart w:id="166" w:name="_Toc509244753"/>
+      <w:bookmarkStart w:id="168" w:name="_Toc509244753"/>
       <w:r>
         <w:t>Manual de usuario</w:t>
       </w:r>
-      <w:bookmarkEnd w:id="166"/>
+      <w:bookmarkEnd w:id="168"/>
     </w:p>
     <w:p>
       <w:pPr>
@@ -36781,27 +39405,14 @@
       <w:pStyle w:val="Encabezado"/>
       <w:jc w:val="left"/>
     </w:pPr>
-    <w:r>
-      <w:fldChar w:fldCharType="begin"/>
-    </w:r>
-    <w:r>
-      <w:instrText xml:space="preserve"> STYLEREF  "*Capítulo - Nivel 1" \t  \* MERGEFORMAT </w:instrText>
-    </w:r>
-    <w:r>
-      <w:fldChar w:fldCharType="separate"/>
-    </w:r>
-    <w:r>
-      <w:rPr>
-        <w:noProof/>
-      </w:rPr>
-      <w:t>Metodología y desarrollo</w:t>
-    </w:r>
-    <w:r>
-      <w:rPr>
-        <w:noProof/>
-      </w:rPr>
-      <w:fldChar w:fldCharType="end"/>
-    </w:r>
+    <w:fldSimple w:instr=" STYLEREF  &quot;*Capítulo - Nivel 1&quot; \t  \* MERGEFORMAT ">
+      <w:r>
+        <w:rPr>
+          <w:noProof/>
+        </w:rPr>
+        <w:t>Metodología y desarrollo</w:t>
+      </w:r>
+    </w:fldSimple>
   </w:p>
 </w:hdr>
 </file>
@@ -36813,54 +39424,25 @@
       <w:pStyle w:val="Encabezado"/>
       <w:jc w:val="right"/>
     </w:pPr>
-    <w:r>
-      <w:fldChar w:fldCharType="begin"/>
-    </w:r>
-    <w:r>
-      <w:instrText xml:space="preserve"> STYLEREF  "*Cap</w:instrText>
-    </w:r>
-    <w:r>
-      <w:instrText xml:space="preserve">ítulo - Nivel 2" \n  \* MERGEFORMAT </w:instrText>
-    </w:r>
-    <w:r>
-      <w:fldChar w:fldCharType="separate"/>
-    </w:r>
-    <w:r>
-      <w:rPr>
-        <w:noProof/>
-      </w:rPr>
-      <w:t xml:space="preserve"> 4.4.1.3 </w:t>
-    </w:r>
-    <w:r>
-      <w:rPr>
-        <w:noProof/>
-      </w:rPr>
-      <w:fldChar w:fldCharType="end"/>
-    </w:r>
+    <w:fldSimple w:instr=" STYLEREF  &quot;*Capítulo - Nivel 2&quot; \n  \* MERGEFORMAT ">
+      <w:r>
+        <w:rPr>
+          <w:noProof/>
+        </w:rPr>
+        <w:t>4.3</w:t>
+      </w:r>
+    </w:fldSimple>
     <w:r>
       <w:t xml:space="preserve"> </w:t>
     </w:r>
-    <w:r>
-      <w:fldChar w:fldCharType="begin"/>
-    </w:r>
-    <w:r>
-      <w:instrText xml:space="preserve"> STYLEREF  "*Capítulo - Nivel 2"  \* MERGEFORMAT </w:instrText>
-    </w:r>
-    <w:r>
-      <w:fldChar w:fldCharType="separate"/>
-    </w:r>
-    <w:r>
-      <w:rPr>
-        <w:noProof/>
-      </w:rPr>
-      <w:t>Información recogida</w:t>
-    </w:r>
-    <w:r>
-      <w:rPr>
-        <w:noProof/>
-      </w:rPr>
-      <w:fldChar w:fldCharType="end"/>
-    </w:r>
+    <w:fldSimple w:instr=" STYLEREF  &quot;*Capítulo - Nivel 2&quot;  \* MERGEFORMAT ">
+      <w:r>
+        <w:rPr>
+          <w:noProof/>
+        </w:rPr>
+        <w:t>SPRINT 1. ACercamiento a cep.</w:t>
+      </w:r>
+    </w:fldSimple>
   </w:p>
 </w:hdr>
 </file>
@@ -37681,7 +40263,7 @@
         <w:rFonts w:ascii="Times New Roman" w:eastAsia="DejaVu Sans" w:hAnsi="Times New Roman" w:cs="Times New Roman" w:hint="default"/>
       </w:rPr>
     </w:lvl>
-    <w:lvl w:ilvl="1" w:tplc="0C0A0003" w:tentative="1">
+    <w:lvl w:ilvl="1" w:tplc="0C0A0003">
       <w:start w:val="1"/>
       <w:numFmt w:val="bullet"/>
       <w:lvlText w:val="o"/>
@@ -37693,7 +40275,7 @@
         <w:rFonts w:ascii="Courier New" w:hAnsi="Courier New" w:cs="Courier New" w:hint="default"/>
       </w:rPr>
     </w:lvl>
-    <w:lvl w:ilvl="2" w:tplc="0C0A0005" w:tentative="1">
+    <w:lvl w:ilvl="2" w:tplc="0C0A0005">
       <w:start w:val="1"/>
       <w:numFmt w:val="bullet"/>
       <w:lvlText w:val=""/>
@@ -37705,7 +40287,7 @@
         <w:rFonts w:ascii="Wingdings" w:hAnsi="Wingdings" w:hint="default"/>
       </w:rPr>
     </w:lvl>
-    <w:lvl w:ilvl="3" w:tplc="0C0A0001" w:tentative="1">
+    <w:lvl w:ilvl="3" w:tplc="0C0A0001">
       <w:start w:val="1"/>
       <w:numFmt w:val="bullet"/>
       <w:lvlText w:val=""/>
@@ -37990,16 +40572,16 @@
     </w:lvl>
   </w:abstractNum>
   <w:abstractNum w:abstractNumId="11" w15:restartNumberingAfterBreak="0">
-    <w:nsid w:val="26001810"/>
+    <w:nsid w:val="257D56F4"/>
     <w:multiLevelType w:val="hybridMultilevel"/>
-    <w:tmpl w:val="BDE2FA44"/>
+    <w:tmpl w:val="51E4184E"/>
     <w:lvl w:ilvl="0" w:tplc="0C0A0001">
       <w:start w:val="1"/>
       <w:numFmt w:val="bullet"/>
       <w:lvlText w:val=""/>
       <w:lvlJc w:val="left"/>
       <w:pPr>
-        <w:ind w:left="720" w:hanging="360"/>
+        <w:ind w:left="1287" w:hanging="360"/>
       </w:pPr>
       <w:rPr>
         <w:rFonts w:ascii="Symbol" w:hAnsi="Symbol" w:hint="default"/>
@@ -38011,7 +40593,7 @@
       <w:lvlText w:val="o"/>
       <w:lvlJc w:val="left"/>
       <w:pPr>
-        <w:ind w:left="1440" w:hanging="360"/>
+        <w:ind w:left="2007" w:hanging="360"/>
       </w:pPr>
       <w:rPr>
         <w:rFonts w:ascii="Courier New" w:hAnsi="Courier New" w:cs="Courier New" w:hint="default"/>
@@ -38023,7 +40605,7 @@
       <w:lvlText w:val=""/>
       <w:lvlJc w:val="left"/>
       <w:pPr>
-        <w:ind w:left="2160" w:hanging="360"/>
+        <w:ind w:left="2727" w:hanging="360"/>
       </w:pPr>
       <w:rPr>
         <w:rFonts w:ascii="Wingdings" w:hAnsi="Wingdings" w:hint="default"/>
@@ -38035,7 +40617,7 @@
       <w:lvlText w:val=""/>
       <w:lvlJc w:val="left"/>
       <w:pPr>
-        <w:ind w:left="2880" w:hanging="360"/>
+        <w:ind w:left="3447" w:hanging="360"/>
       </w:pPr>
       <w:rPr>
         <w:rFonts w:ascii="Symbol" w:hAnsi="Symbol" w:hint="default"/>
@@ -38047,7 +40629,7 @@
       <w:lvlText w:val="o"/>
       <w:lvlJc w:val="left"/>
       <w:pPr>
-        <w:ind w:left="3600" w:hanging="360"/>
+        <w:ind w:left="4167" w:hanging="360"/>
       </w:pPr>
       <w:rPr>
         <w:rFonts w:ascii="Courier New" w:hAnsi="Courier New" w:cs="Courier New" w:hint="default"/>
@@ -38059,7 +40641,7 @@
       <w:lvlText w:val=""/>
       <w:lvlJc w:val="left"/>
       <w:pPr>
-        <w:ind w:left="4320" w:hanging="360"/>
+        <w:ind w:left="4887" w:hanging="360"/>
       </w:pPr>
       <w:rPr>
         <w:rFonts w:ascii="Wingdings" w:hAnsi="Wingdings" w:hint="default"/>
@@ -38071,7 +40653,7 @@
       <w:lvlText w:val=""/>
       <w:lvlJc w:val="left"/>
       <w:pPr>
-        <w:ind w:left="5040" w:hanging="360"/>
+        <w:ind w:left="5607" w:hanging="360"/>
       </w:pPr>
       <w:rPr>
         <w:rFonts w:ascii="Symbol" w:hAnsi="Symbol" w:hint="default"/>
@@ -38083,7 +40665,7 @@
       <w:lvlText w:val="o"/>
       <w:lvlJc w:val="left"/>
       <w:pPr>
-        <w:ind w:left="5760" w:hanging="360"/>
+        <w:ind w:left="6327" w:hanging="360"/>
       </w:pPr>
       <w:rPr>
         <w:rFonts w:ascii="Courier New" w:hAnsi="Courier New" w:cs="Courier New" w:hint="default"/>
@@ -38095,7 +40677,7 @@
       <w:lvlText w:val=""/>
       <w:lvlJc w:val="left"/>
       <w:pPr>
-        <w:ind w:left="6480" w:hanging="360"/>
+        <w:ind w:left="7047" w:hanging="360"/>
       </w:pPr>
       <w:rPr>
         <w:rFonts w:ascii="Wingdings" w:hAnsi="Wingdings" w:hint="default"/>
@@ -38103,16 +40685,16 @@
     </w:lvl>
   </w:abstractNum>
   <w:abstractNum w:abstractNumId="12" w15:restartNumberingAfterBreak="0">
-    <w:nsid w:val="27E940D9"/>
+    <w:nsid w:val="26001810"/>
     <w:multiLevelType w:val="hybridMultilevel"/>
-    <w:tmpl w:val="1B1ED5DC"/>
+    <w:tmpl w:val="BDE2FA44"/>
     <w:lvl w:ilvl="0" w:tplc="0C0A0001">
       <w:start w:val="1"/>
       <w:numFmt w:val="bullet"/>
       <w:lvlText w:val=""/>
       <w:lvlJc w:val="left"/>
       <w:pPr>
-        <w:ind w:left="1287" w:hanging="360"/>
+        <w:ind w:left="720" w:hanging="360"/>
       </w:pPr>
       <w:rPr>
         <w:rFonts w:ascii="Symbol" w:hAnsi="Symbol" w:hint="default"/>
@@ -38124,7 +40706,7 @@
       <w:lvlText w:val="o"/>
       <w:lvlJc w:val="left"/>
       <w:pPr>
-        <w:ind w:left="2007" w:hanging="360"/>
+        <w:ind w:left="1440" w:hanging="360"/>
       </w:pPr>
       <w:rPr>
         <w:rFonts w:ascii="Courier New" w:hAnsi="Courier New" w:cs="Courier New" w:hint="default"/>
@@ -38136,7 +40718,7 @@
       <w:lvlText w:val=""/>
       <w:lvlJc w:val="left"/>
       <w:pPr>
-        <w:ind w:left="2727" w:hanging="360"/>
+        <w:ind w:left="2160" w:hanging="360"/>
       </w:pPr>
       <w:rPr>
         <w:rFonts w:ascii="Wingdings" w:hAnsi="Wingdings" w:hint="default"/>
@@ -38148,7 +40730,7 @@
       <w:lvlText w:val=""/>
       <w:lvlJc w:val="left"/>
       <w:pPr>
-        <w:ind w:left="3447" w:hanging="360"/>
+        <w:ind w:left="2880" w:hanging="360"/>
       </w:pPr>
       <w:rPr>
         <w:rFonts w:ascii="Symbol" w:hAnsi="Symbol" w:hint="default"/>
@@ -38160,7 +40742,7 @@
       <w:lvlText w:val="o"/>
       <w:lvlJc w:val="left"/>
       <w:pPr>
-        <w:ind w:left="4167" w:hanging="360"/>
+        <w:ind w:left="3600" w:hanging="360"/>
       </w:pPr>
       <w:rPr>
         <w:rFonts w:ascii="Courier New" w:hAnsi="Courier New" w:cs="Courier New" w:hint="default"/>
@@ -38172,7 +40754,7 @@
       <w:lvlText w:val=""/>
       <w:lvlJc w:val="left"/>
       <w:pPr>
-        <w:ind w:left="4887" w:hanging="360"/>
+        <w:ind w:left="4320" w:hanging="360"/>
       </w:pPr>
       <w:rPr>
         <w:rFonts w:ascii="Wingdings" w:hAnsi="Wingdings" w:hint="default"/>
@@ -38184,7 +40766,7 @@
       <w:lvlText w:val=""/>
       <w:lvlJc w:val="left"/>
       <w:pPr>
-        <w:ind w:left="5607" w:hanging="360"/>
+        <w:ind w:left="5040" w:hanging="360"/>
       </w:pPr>
       <w:rPr>
         <w:rFonts w:ascii="Symbol" w:hAnsi="Symbol" w:hint="default"/>
@@ -38196,7 +40778,7 @@
       <w:lvlText w:val="o"/>
       <w:lvlJc w:val="left"/>
       <w:pPr>
-        <w:ind w:left="6327" w:hanging="360"/>
+        <w:ind w:left="5760" w:hanging="360"/>
       </w:pPr>
       <w:rPr>
         <w:rFonts w:ascii="Courier New" w:hAnsi="Courier New" w:cs="Courier New" w:hint="default"/>
@@ -38208,7 +40790,7 @@
       <w:lvlText w:val=""/>
       <w:lvlJc w:val="left"/>
       <w:pPr>
-        <w:ind w:left="7047" w:hanging="360"/>
+        <w:ind w:left="6480" w:hanging="360"/>
       </w:pPr>
       <w:rPr>
         <w:rFonts w:ascii="Wingdings" w:hAnsi="Wingdings" w:hint="default"/>
@@ -38216,6 +40798,119 @@
     </w:lvl>
   </w:abstractNum>
   <w:abstractNum w:abstractNumId="13" w15:restartNumberingAfterBreak="0">
+    <w:nsid w:val="27E940D9"/>
+    <w:multiLevelType w:val="hybridMultilevel"/>
+    <w:tmpl w:val="1B1ED5DC"/>
+    <w:lvl w:ilvl="0" w:tplc="0C0A0001">
+      <w:start w:val="1"/>
+      <w:numFmt w:val="bullet"/>
+      <w:lvlText w:val=""/>
+      <w:lvlJc w:val="left"/>
+      <w:pPr>
+        <w:ind w:left="1287" w:hanging="360"/>
+      </w:pPr>
+      <w:rPr>
+        <w:rFonts w:ascii="Symbol" w:hAnsi="Symbol" w:hint="default"/>
+      </w:rPr>
+    </w:lvl>
+    <w:lvl w:ilvl="1" w:tplc="0C0A0003" w:tentative="1">
+      <w:start w:val="1"/>
+      <w:numFmt w:val="bullet"/>
+      <w:lvlText w:val="o"/>
+      <w:lvlJc w:val="left"/>
+      <w:pPr>
+        <w:ind w:left="2007" w:hanging="360"/>
+      </w:pPr>
+      <w:rPr>
+        <w:rFonts w:ascii="Courier New" w:hAnsi="Courier New" w:cs="Courier New" w:hint="default"/>
+      </w:rPr>
+    </w:lvl>
+    <w:lvl w:ilvl="2" w:tplc="0C0A0005" w:tentative="1">
+      <w:start w:val="1"/>
+      <w:numFmt w:val="bullet"/>
+      <w:lvlText w:val=""/>
+      <w:lvlJc w:val="left"/>
+      <w:pPr>
+        <w:ind w:left="2727" w:hanging="360"/>
+      </w:pPr>
+      <w:rPr>
+        <w:rFonts w:ascii="Wingdings" w:hAnsi="Wingdings" w:hint="default"/>
+      </w:rPr>
+    </w:lvl>
+    <w:lvl w:ilvl="3" w:tplc="0C0A0001" w:tentative="1">
+      <w:start w:val="1"/>
+      <w:numFmt w:val="bullet"/>
+      <w:lvlText w:val=""/>
+      <w:lvlJc w:val="left"/>
+      <w:pPr>
+        <w:ind w:left="3447" w:hanging="360"/>
+      </w:pPr>
+      <w:rPr>
+        <w:rFonts w:ascii="Symbol" w:hAnsi="Symbol" w:hint="default"/>
+      </w:rPr>
+    </w:lvl>
+    <w:lvl w:ilvl="4" w:tplc="0C0A0003" w:tentative="1">
+      <w:start w:val="1"/>
+      <w:numFmt w:val="bullet"/>
+      <w:lvlText w:val="o"/>
+      <w:lvlJc w:val="left"/>
+      <w:pPr>
+        <w:ind w:left="4167" w:hanging="360"/>
+      </w:pPr>
+      <w:rPr>
+        <w:rFonts w:ascii="Courier New" w:hAnsi="Courier New" w:cs="Courier New" w:hint="default"/>
+      </w:rPr>
+    </w:lvl>
+    <w:lvl w:ilvl="5" w:tplc="0C0A0005" w:tentative="1">
+      <w:start w:val="1"/>
+      <w:numFmt w:val="bullet"/>
+      <w:lvlText w:val=""/>
+      <w:lvlJc w:val="left"/>
+      <w:pPr>
+        <w:ind w:left="4887" w:hanging="360"/>
+      </w:pPr>
+      <w:rPr>
+        <w:rFonts w:ascii="Wingdings" w:hAnsi="Wingdings" w:hint="default"/>
+      </w:rPr>
+    </w:lvl>
+    <w:lvl w:ilvl="6" w:tplc="0C0A0001" w:tentative="1">
+      <w:start w:val="1"/>
+      <w:numFmt w:val="bullet"/>
+      <w:lvlText w:val=""/>
+      <w:lvlJc w:val="left"/>
+      <w:pPr>
+        <w:ind w:left="5607" w:hanging="360"/>
+      </w:pPr>
+      <w:rPr>
+        <w:rFonts w:ascii="Symbol" w:hAnsi="Symbol" w:hint="default"/>
+      </w:rPr>
+    </w:lvl>
+    <w:lvl w:ilvl="7" w:tplc="0C0A0003" w:tentative="1">
+      <w:start w:val="1"/>
+      <w:numFmt w:val="bullet"/>
+      <w:lvlText w:val="o"/>
+      <w:lvlJc w:val="left"/>
+      <w:pPr>
+        <w:ind w:left="6327" w:hanging="360"/>
+      </w:pPr>
+      <w:rPr>
+        <w:rFonts w:ascii="Courier New" w:hAnsi="Courier New" w:cs="Courier New" w:hint="default"/>
+      </w:rPr>
+    </w:lvl>
+    <w:lvl w:ilvl="8" w:tplc="0C0A0005" w:tentative="1">
+      <w:start w:val="1"/>
+      <w:numFmt w:val="bullet"/>
+      <w:lvlText w:val=""/>
+      <w:lvlJc w:val="left"/>
+      <w:pPr>
+        <w:ind w:left="7047" w:hanging="360"/>
+      </w:pPr>
+      <w:rPr>
+        <w:rFonts w:ascii="Wingdings" w:hAnsi="Wingdings" w:hint="default"/>
+      </w:rPr>
+    </w:lvl>
+  </w:abstractNum>
+  <w:abstractNum w:abstractNumId="14" w15:restartNumberingAfterBreak="0">
     <w:nsid w:val="2F867298"/>
     <w:multiLevelType w:val="hybridMultilevel"/>
     <w:tmpl w:val="3050B8A6"/>
@@ -38328,7 +41023,7 @@
       </w:rPr>
     </w:lvl>
   </w:abstractNum>
-  <w:abstractNum w:abstractNumId="14" w15:restartNumberingAfterBreak="0">
+  <w:abstractNum w:abstractNumId="15" w15:restartNumberingAfterBreak="0">
     <w:nsid w:val="3AF7683E"/>
     <w:multiLevelType w:val="hybridMultilevel"/>
     <w:tmpl w:val="E334E124"/>
@@ -38440,7 +41135,7 @@
       </w:rPr>
     </w:lvl>
   </w:abstractNum>
-  <w:abstractNum w:abstractNumId="15" w15:restartNumberingAfterBreak="0">
+  <w:abstractNum w:abstractNumId="16" w15:restartNumberingAfterBreak="0">
     <w:nsid w:val="3C1D5DF8"/>
     <w:multiLevelType w:val="hybridMultilevel"/>
     <w:tmpl w:val="8ACC2A4A"/>
@@ -38552,7 +41247,7 @@
       </w:rPr>
     </w:lvl>
   </w:abstractNum>
-  <w:abstractNum w:abstractNumId="16" w15:restartNumberingAfterBreak="0">
+  <w:abstractNum w:abstractNumId="17" w15:restartNumberingAfterBreak="0">
     <w:nsid w:val="3FC1135A"/>
     <w:multiLevelType w:val="hybridMultilevel"/>
     <w:tmpl w:val="1B18E624"/>
@@ -38665,7 +41360,93 @@
       </w:rPr>
     </w:lvl>
   </w:abstractNum>
-  <w:abstractNum w:abstractNumId="17" w15:restartNumberingAfterBreak="0">
+  <w:abstractNum w:abstractNumId="18" w15:restartNumberingAfterBreak="0">
+    <w:nsid w:val="46A574BD"/>
+    <w:multiLevelType w:val="hybridMultilevel"/>
+    <w:tmpl w:val="E376DBBE"/>
+    <w:lvl w:ilvl="0" w:tplc="0C0A0019">
+      <w:start w:val="1"/>
+      <w:numFmt w:val="lowerLetter"/>
+      <w:lvlText w:val="%1."/>
+      <w:lvlJc w:val="left"/>
+      <w:pPr>
+        <w:ind w:left="720" w:hanging="360"/>
+      </w:pPr>
+    </w:lvl>
+    <w:lvl w:ilvl="1" w:tplc="0C0A0019" w:tentative="1">
+      <w:start w:val="1"/>
+      <w:numFmt w:val="lowerLetter"/>
+      <w:lvlText w:val="%2."/>
+      <w:lvlJc w:val="left"/>
+      <w:pPr>
+        <w:ind w:left="1440" w:hanging="360"/>
+      </w:pPr>
+    </w:lvl>
+    <w:lvl w:ilvl="2" w:tplc="0C0A001B" w:tentative="1">
+      <w:start w:val="1"/>
+      <w:numFmt w:val="lowerRoman"/>
+      <w:lvlText w:val="%3."/>
+      <w:lvlJc w:val="right"/>
+      <w:pPr>
+        <w:ind w:left="2160" w:hanging="180"/>
+      </w:pPr>
+    </w:lvl>
+    <w:lvl w:ilvl="3" w:tplc="0C0A000F" w:tentative="1">
+      <w:start w:val="1"/>
+      <w:numFmt w:val="decimal"/>
+      <w:lvlText w:val="%4."/>
+      <w:lvlJc w:val="left"/>
+      <w:pPr>
+        <w:ind w:left="2880" w:hanging="360"/>
+      </w:pPr>
+    </w:lvl>
+    <w:lvl w:ilvl="4" w:tplc="0C0A0019" w:tentative="1">
+      <w:start w:val="1"/>
+      <w:numFmt w:val="lowerLetter"/>
+      <w:lvlText w:val="%5."/>
+      <w:lvlJc w:val="left"/>
+      <w:pPr>
+        <w:ind w:left="3600" w:hanging="360"/>
+      </w:pPr>
+    </w:lvl>
+    <w:lvl w:ilvl="5" w:tplc="0C0A001B" w:tentative="1">
+      <w:start w:val="1"/>
+      <w:numFmt w:val="lowerRoman"/>
+      <w:lvlText w:val="%6."/>
+      <w:lvlJc w:val="right"/>
+      <w:pPr>
+        <w:ind w:left="4320" w:hanging="180"/>
+      </w:pPr>
+    </w:lvl>
+    <w:lvl w:ilvl="6" w:tplc="0C0A000F" w:tentative="1">
+      <w:start w:val="1"/>
+      <w:numFmt w:val="decimal"/>
+      <w:lvlText w:val="%7."/>
+      <w:lvlJc w:val="left"/>
+      <w:pPr>
+        <w:ind w:left="5040" w:hanging="360"/>
+      </w:pPr>
+    </w:lvl>
+    <w:lvl w:ilvl="7" w:tplc="0C0A0019" w:tentative="1">
+      <w:start w:val="1"/>
+      <w:numFmt w:val="lowerLetter"/>
+      <w:lvlText w:val="%8."/>
+      <w:lvlJc w:val="left"/>
+      <w:pPr>
+        <w:ind w:left="5760" w:hanging="360"/>
+      </w:pPr>
+    </w:lvl>
+    <w:lvl w:ilvl="8" w:tplc="0C0A001B" w:tentative="1">
+      <w:start w:val="1"/>
+      <w:numFmt w:val="lowerRoman"/>
+      <w:lvlText w:val="%9."/>
+      <w:lvlJc w:val="right"/>
+      <w:pPr>
+        <w:ind w:left="6480" w:hanging="180"/>
+      </w:pPr>
+    </w:lvl>
+  </w:abstractNum>
+  <w:abstractNum w:abstractNumId="19" w15:restartNumberingAfterBreak="0">
     <w:nsid w:val="4C9F39C4"/>
     <w:multiLevelType w:val="hybridMultilevel"/>
     <w:tmpl w:val="9012795E"/>
@@ -38778,7 +41559,7 @@
       </w:rPr>
     </w:lvl>
   </w:abstractNum>
-  <w:abstractNum w:abstractNumId="18" w15:restartNumberingAfterBreak="0">
+  <w:abstractNum w:abstractNumId="20" w15:restartNumberingAfterBreak="0">
     <w:nsid w:val="529D1192"/>
     <w:multiLevelType w:val="hybridMultilevel"/>
     <w:tmpl w:val="7BDE81E4"/>
@@ -38891,7 +41672,7 @@
       </w:rPr>
     </w:lvl>
   </w:abstractNum>
-  <w:abstractNum w:abstractNumId="19" w15:restartNumberingAfterBreak="0">
+  <w:abstractNum w:abstractNumId="21" w15:restartNumberingAfterBreak="0">
     <w:nsid w:val="57604BCB"/>
     <w:multiLevelType w:val="hybridMultilevel"/>
     <w:tmpl w:val="F906EEF8"/>
@@ -39004,7 +41785,7 @@
       </w:rPr>
     </w:lvl>
   </w:abstractNum>
-  <w:abstractNum w:abstractNumId="20" w15:restartNumberingAfterBreak="0">
+  <w:abstractNum w:abstractNumId="22" w15:restartNumberingAfterBreak="0">
     <w:nsid w:val="5BC72B05"/>
     <w:multiLevelType w:val="hybridMultilevel"/>
     <w:tmpl w:val="505E95EE"/>
@@ -39116,7 +41897,7 @@
       </w:rPr>
     </w:lvl>
   </w:abstractNum>
-  <w:abstractNum w:abstractNumId="21" w15:restartNumberingAfterBreak="0">
+  <w:abstractNum w:abstractNumId="23" w15:restartNumberingAfterBreak="0">
     <w:nsid w:val="5CDA7308"/>
     <w:multiLevelType w:val="multilevel"/>
     <w:tmpl w:val="8B4C853E"/>
@@ -39194,7 +41975,156 @@
       </w:pPr>
     </w:lvl>
   </w:abstractNum>
-  <w:abstractNum w:abstractNumId="22" w15:restartNumberingAfterBreak="0">
+  <w:abstractNum w:abstractNumId="24" w15:restartNumberingAfterBreak="0">
+    <w:nsid w:val="60333D61"/>
+    <w:multiLevelType w:val="multilevel"/>
+    <w:tmpl w:val="CEC02D98"/>
+    <w:lvl w:ilvl="0">
+      <w:start w:val="1"/>
+      <w:numFmt w:val="bullet"/>
+      <w:lvlText w:val=""/>
+      <w:lvlJc w:val="left"/>
+      <w:pPr>
+        <w:tabs>
+          <w:tab w:val="num" w:pos="720"/>
+        </w:tabs>
+        <w:ind w:left="720" w:hanging="360"/>
+      </w:pPr>
+      <w:rPr>
+        <w:rFonts w:ascii="Symbol" w:hAnsi="Symbol" w:hint="default"/>
+        <w:sz w:val="20"/>
+      </w:rPr>
+    </w:lvl>
+    <w:lvl w:ilvl="1" w:tentative="1">
+      <w:start w:val="1"/>
+      <w:numFmt w:val="bullet"/>
+      <w:lvlText w:val="o"/>
+      <w:lvlJc w:val="left"/>
+      <w:pPr>
+        <w:tabs>
+          <w:tab w:val="num" w:pos="1440"/>
+        </w:tabs>
+        <w:ind w:left="1440" w:hanging="360"/>
+      </w:pPr>
+      <w:rPr>
+        <w:rFonts w:ascii="Courier New" w:hAnsi="Courier New" w:hint="default"/>
+        <w:sz w:val="20"/>
+      </w:rPr>
+    </w:lvl>
+    <w:lvl w:ilvl="2" w:tentative="1">
+      <w:start w:val="1"/>
+      <w:numFmt w:val="bullet"/>
+      <w:lvlText w:val=""/>
+      <w:lvlJc w:val="left"/>
+      <w:pPr>
+        <w:tabs>
+          <w:tab w:val="num" w:pos="2160"/>
+        </w:tabs>
+        <w:ind w:left="2160" w:hanging="360"/>
+      </w:pPr>
+      <w:rPr>
+        <w:rFonts w:ascii="Wingdings" w:hAnsi="Wingdings" w:hint="default"/>
+        <w:sz w:val="20"/>
+      </w:rPr>
+    </w:lvl>
+    <w:lvl w:ilvl="3" w:tentative="1">
+      <w:start w:val="1"/>
+      <w:numFmt w:val="bullet"/>
+      <w:lvlText w:val=""/>
+      <w:lvlJc w:val="left"/>
+      <w:pPr>
+        <w:tabs>
+          <w:tab w:val="num" w:pos="2880"/>
+        </w:tabs>
+        <w:ind w:left="2880" w:hanging="360"/>
+      </w:pPr>
+      <w:rPr>
+        <w:rFonts w:ascii="Wingdings" w:hAnsi="Wingdings" w:hint="default"/>
+        <w:sz w:val="20"/>
+      </w:rPr>
+    </w:lvl>
+    <w:lvl w:ilvl="4" w:tentative="1">
+      <w:start w:val="1"/>
+      <w:numFmt w:val="bullet"/>
+      <w:lvlText w:val=""/>
+      <w:lvlJc w:val="left"/>
+      <w:pPr>
+        <w:tabs>
+          <w:tab w:val="num" w:pos="3600"/>
+        </w:tabs>
+        <w:ind w:left="3600" w:hanging="360"/>
+      </w:pPr>
+      <w:rPr>
+        <w:rFonts w:ascii="Wingdings" w:hAnsi="Wingdings" w:hint="default"/>
+        <w:sz w:val="20"/>
+      </w:rPr>
+    </w:lvl>
+    <w:lvl w:ilvl="5" w:tentative="1">
+      <w:start w:val="1"/>
+      <w:numFmt w:val="bullet"/>
+      <w:lvlText w:val=""/>
+      <w:lvlJc w:val="left"/>
+      <w:pPr>
+        <w:tabs>
+          <w:tab w:val="num" w:pos="4320"/>
+        </w:tabs>
+        <w:ind w:left="4320" w:hanging="360"/>
+      </w:pPr>
+      <w:rPr>
+        <w:rFonts w:ascii="Wingdings" w:hAnsi="Wingdings" w:hint="default"/>
+        <w:sz w:val="20"/>
+      </w:rPr>
+    </w:lvl>
+    <w:lvl w:ilvl="6" w:tentative="1">
+      <w:start w:val="1"/>
+      <w:numFmt w:val="bullet"/>
+      <w:lvlText w:val=""/>
+      <w:lvlJc w:val="left"/>
+      <w:pPr>
+        <w:tabs>
+          <w:tab w:val="num" w:pos="5040"/>
+        </w:tabs>
+        <w:ind w:left="5040" w:hanging="360"/>
+      </w:pPr>
+      <w:rPr>
+        <w:rFonts w:ascii="Wingdings" w:hAnsi="Wingdings" w:hint="default"/>
+        <w:sz w:val="20"/>
+      </w:rPr>
+    </w:lvl>
+    <w:lvl w:ilvl="7" w:tentative="1">
+      <w:start w:val="1"/>
+      <w:numFmt w:val="bullet"/>
+      <w:lvlText w:val=""/>
+      <w:lvlJc w:val="left"/>
+      <w:pPr>
+        <w:tabs>
+          <w:tab w:val="num" w:pos="5760"/>
+        </w:tabs>
+        <w:ind w:left="5760" w:hanging="360"/>
+      </w:pPr>
+      <w:rPr>
+        <w:rFonts w:ascii="Wingdings" w:hAnsi="Wingdings" w:hint="default"/>
+        <w:sz w:val="20"/>
+      </w:rPr>
+    </w:lvl>
+    <w:lvl w:ilvl="8" w:tentative="1">
+      <w:start w:val="1"/>
+      <w:numFmt w:val="bullet"/>
+      <w:lvlText w:val=""/>
+      <w:lvlJc w:val="left"/>
+      <w:pPr>
+        <w:tabs>
+          <w:tab w:val="num" w:pos="6480"/>
+        </w:tabs>
+        <w:ind w:left="6480" w:hanging="360"/>
+      </w:pPr>
+      <w:rPr>
+        <w:rFonts w:ascii="Wingdings" w:hAnsi="Wingdings" w:hint="default"/>
+        <w:sz w:val="20"/>
+      </w:rPr>
+    </w:lvl>
+  </w:abstractNum>
+  <w:abstractNum w:abstractNumId="25" w15:restartNumberingAfterBreak="0">
     <w:nsid w:val="608E02FD"/>
     <w:multiLevelType w:val="hybridMultilevel"/>
     <w:tmpl w:val="B046FE4C"/>
@@ -39307,7 +42237,7 @@
       </w:rPr>
     </w:lvl>
   </w:abstractNum>
-  <w:abstractNum w:abstractNumId="23" w15:restartNumberingAfterBreak="0">
+  <w:abstractNum w:abstractNumId="26" w15:restartNumberingAfterBreak="0">
     <w:nsid w:val="62995E20"/>
     <w:multiLevelType w:val="hybridMultilevel"/>
     <w:tmpl w:val="AC50279A"/>
@@ -39420,7 +42350,7 @@
       </w:rPr>
     </w:lvl>
   </w:abstractNum>
-  <w:abstractNum w:abstractNumId="24" w15:restartNumberingAfterBreak="0">
+  <w:abstractNum w:abstractNumId="27" w15:restartNumberingAfterBreak="0">
     <w:nsid w:val="64740C17"/>
     <w:multiLevelType w:val="hybridMultilevel"/>
     <w:tmpl w:val="09D21560"/>
@@ -39533,7 +42463,7 @@
       </w:rPr>
     </w:lvl>
   </w:abstractNum>
-  <w:abstractNum w:abstractNumId="25" w15:restartNumberingAfterBreak="0">
+  <w:abstractNum w:abstractNumId="28" w15:restartNumberingAfterBreak="0">
     <w:nsid w:val="651D4711"/>
     <w:multiLevelType w:val="hybridMultilevel"/>
     <w:tmpl w:val="19367AE8"/>
@@ -39646,7 +42576,7 @@
       </w:rPr>
     </w:lvl>
   </w:abstractNum>
-  <w:abstractNum w:abstractNumId="26" w15:restartNumberingAfterBreak="0">
+  <w:abstractNum w:abstractNumId="29" w15:restartNumberingAfterBreak="0">
     <w:nsid w:val="66FB6C09"/>
     <w:multiLevelType w:val="hybridMultilevel"/>
     <w:tmpl w:val="57A4AC32"/>
@@ -39732,7 +42662,93 @@
       </w:pPr>
     </w:lvl>
   </w:abstractNum>
-  <w:abstractNum w:abstractNumId="27" w15:restartNumberingAfterBreak="0">
+  <w:abstractNum w:abstractNumId="30" w15:restartNumberingAfterBreak="0">
+    <w:nsid w:val="6AE220A1"/>
+    <w:multiLevelType w:val="hybridMultilevel"/>
+    <w:tmpl w:val="E376DBBE"/>
+    <w:lvl w:ilvl="0" w:tplc="0C0A0019">
+      <w:start w:val="1"/>
+      <w:numFmt w:val="lowerLetter"/>
+      <w:lvlText w:val="%1."/>
+      <w:lvlJc w:val="left"/>
+      <w:pPr>
+        <w:ind w:left="720" w:hanging="360"/>
+      </w:pPr>
+    </w:lvl>
+    <w:lvl w:ilvl="1" w:tplc="0C0A0019" w:tentative="1">
+      <w:start w:val="1"/>
+      <w:numFmt w:val="lowerLetter"/>
+      <w:lvlText w:val="%2."/>
+      <w:lvlJc w:val="left"/>
+      <w:pPr>
+        <w:ind w:left="1440" w:hanging="360"/>
+      </w:pPr>
+    </w:lvl>
+    <w:lvl w:ilvl="2" w:tplc="0C0A001B" w:tentative="1">
+      <w:start w:val="1"/>
+      <w:numFmt w:val="lowerRoman"/>
+      <w:lvlText w:val="%3."/>
+      <w:lvlJc w:val="right"/>
+      <w:pPr>
+        <w:ind w:left="2160" w:hanging="180"/>
+      </w:pPr>
+    </w:lvl>
+    <w:lvl w:ilvl="3" w:tplc="0C0A000F" w:tentative="1">
+      <w:start w:val="1"/>
+      <w:numFmt w:val="decimal"/>
+      <w:lvlText w:val="%4."/>
+      <w:lvlJc w:val="left"/>
+      <w:pPr>
+        <w:ind w:left="2880" w:hanging="360"/>
+      </w:pPr>
+    </w:lvl>
+    <w:lvl w:ilvl="4" w:tplc="0C0A0019" w:tentative="1">
+      <w:start w:val="1"/>
+      <w:numFmt w:val="lowerLetter"/>
+      <w:lvlText w:val="%5."/>
+      <w:lvlJc w:val="left"/>
+      <w:pPr>
+        <w:ind w:left="3600" w:hanging="360"/>
+      </w:pPr>
+    </w:lvl>
+    <w:lvl w:ilvl="5" w:tplc="0C0A001B" w:tentative="1">
+      <w:start w:val="1"/>
+      <w:numFmt w:val="lowerRoman"/>
+      <w:lvlText w:val="%6."/>
+      <w:lvlJc w:val="right"/>
+      <w:pPr>
+        <w:ind w:left="4320" w:hanging="180"/>
+      </w:pPr>
+    </w:lvl>
+    <w:lvl w:ilvl="6" w:tplc="0C0A000F" w:tentative="1">
+      <w:start w:val="1"/>
+      <w:numFmt w:val="decimal"/>
+      <w:lvlText w:val="%7."/>
+      <w:lvlJc w:val="left"/>
+      <w:pPr>
+        <w:ind w:left="5040" w:hanging="360"/>
+      </w:pPr>
+    </w:lvl>
+    <w:lvl w:ilvl="7" w:tplc="0C0A0019" w:tentative="1">
+      <w:start w:val="1"/>
+      <w:numFmt w:val="lowerLetter"/>
+      <w:lvlText w:val="%8."/>
+      <w:lvlJc w:val="left"/>
+      <w:pPr>
+        <w:ind w:left="5760" w:hanging="360"/>
+      </w:pPr>
+    </w:lvl>
+    <w:lvl w:ilvl="8" w:tplc="0C0A001B" w:tentative="1">
+      <w:start w:val="1"/>
+      <w:numFmt w:val="lowerRoman"/>
+      <w:lvlText w:val="%9."/>
+      <w:lvlJc w:val="right"/>
+      <w:pPr>
+        <w:ind w:left="6480" w:hanging="180"/>
+      </w:pPr>
+    </w:lvl>
+  </w:abstractNum>
+  <w:abstractNum w:abstractNumId="31" w15:restartNumberingAfterBreak="0">
     <w:nsid w:val="6DAF1B83"/>
     <w:multiLevelType w:val="hybridMultilevel"/>
     <w:tmpl w:val="20A476DE"/>
@@ -39818,7 +42834,7 @@
       </w:pPr>
     </w:lvl>
   </w:abstractNum>
-  <w:abstractNum w:abstractNumId="28" w15:restartNumberingAfterBreak="0">
+  <w:abstractNum w:abstractNumId="32" w15:restartNumberingAfterBreak="0">
     <w:nsid w:val="71563AF3"/>
     <w:multiLevelType w:val="hybridMultilevel"/>
     <w:tmpl w:val="8FE83BAC"/>
@@ -39909,7 +42925,7 @@
       </w:pPr>
     </w:lvl>
   </w:abstractNum>
-  <w:abstractNum w:abstractNumId="29" w15:restartNumberingAfterBreak="0">
+  <w:abstractNum w:abstractNumId="33" w15:restartNumberingAfterBreak="0">
     <w:nsid w:val="793E1278"/>
     <w:multiLevelType w:val="hybridMultilevel"/>
     <w:tmpl w:val="ACAAA294"/>
@@ -40000,7 +43016,7 @@
       </w:pPr>
     </w:lvl>
   </w:abstractNum>
-  <w:abstractNum w:abstractNumId="30" w15:restartNumberingAfterBreak="0">
+  <w:abstractNum w:abstractNumId="34" w15:restartNumberingAfterBreak="0">
     <w:nsid w:val="7A090571"/>
     <w:multiLevelType w:val="hybridMultilevel"/>
     <w:tmpl w:val="F42AA0F0"/>
@@ -40086,7 +43102,7 @@
       </w:pPr>
     </w:lvl>
   </w:abstractNum>
-  <w:abstractNum w:abstractNumId="31" w15:restartNumberingAfterBreak="0">
+  <w:abstractNum w:abstractNumId="35" w15:restartNumberingAfterBreak="0">
     <w:nsid w:val="7AC53D9D"/>
     <w:multiLevelType w:val="hybridMultilevel"/>
     <w:tmpl w:val="C01A47CC"/>
@@ -40199,7 +43215,7 @@
       </w:rPr>
     </w:lvl>
   </w:abstractNum>
-  <w:abstractNum w:abstractNumId="32" w15:restartNumberingAfterBreak="0">
+  <w:abstractNum w:abstractNumId="36" w15:restartNumberingAfterBreak="0">
     <w:nsid w:val="7BAC47C8"/>
     <w:multiLevelType w:val="hybridMultilevel"/>
     <w:tmpl w:val="1C229F52"/>
@@ -40312,7 +43328,7 @@
       </w:rPr>
     </w:lvl>
   </w:abstractNum>
-  <w:abstractNum w:abstractNumId="33" w15:restartNumberingAfterBreak="0">
+  <w:abstractNum w:abstractNumId="37" w15:restartNumberingAfterBreak="0">
     <w:nsid w:val="7BBD47A2"/>
     <w:multiLevelType w:val="hybridMultilevel"/>
     <w:tmpl w:val="5F20C6A8"/>
@@ -40425,7 +43441,7 @@
       </w:rPr>
     </w:lvl>
   </w:abstractNum>
-  <w:abstractNum w:abstractNumId="34" w15:restartNumberingAfterBreak="0">
+  <w:abstractNum w:abstractNumId="38" w15:restartNumberingAfterBreak="0">
     <w:nsid w:val="7C13327D"/>
     <w:multiLevelType w:val="multilevel"/>
     <w:tmpl w:val="26F01C60"/>
@@ -40523,7 +43539,7 @@
       </w:pPr>
     </w:lvl>
   </w:abstractNum>
-  <w:abstractNum w:abstractNumId="35" w15:restartNumberingAfterBreak="0">
+  <w:abstractNum w:abstractNumId="39" w15:restartNumberingAfterBreak="0">
     <w:nsid w:val="7CD2594D"/>
     <w:multiLevelType w:val="hybridMultilevel"/>
     <w:tmpl w:val="3CA4B540"/>
@@ -40616,7 +43632,7 @@
     <w:abstractNumId w:val="5"/>
   </w:num>
   <w:num w:numId="3">
-    <w:abstractNumId w:val="21"/>
+    <w:abstractNumId w:val="23"/>
   </w:num>
   <w:num w:numId="4">
     <w:abstractNumId w:val="9"/>
@@ -40653,7 +43669,7 @@
     </w:lvlOverride>
   </w:num>
   <w:num w:numId="5">
-    <w:abstractNumId w:val="34"/>
+    <w:abstractNumId w:val="38"/>
   </w:num>
   <w:num w:numId="6">
     <w:abstractNumId w:val="9"/>
@@ -40673,82 +43689,82 @@
     </w:lvlOverride>
   </w:num>
   <w:num w:numId="7">
-    <w:abstractNumId w:val="29"/>
+    <w:abstractNumId w:val="33"/>
   </w:num>
   <w:num w:numId="8">
     <w:abstractNumId w:val="2"/>
   </w:num>
   <w:num w:numId="9">
-    <w:abstractNumId w:val="27"/>
+    <w:abstractNumId w:val="31"/>
   </w:num>
   <w:num w:numId="10">
-    <w:abstractNumId w:val="32"/>
+    <w:abstractNumId w:val="36"/>
   </w:num>
   <w:num w:numId="11">
-    <w:abstractNumId w:val="19"/>
+    <w:abstractNumId w:val="21"/>
   </w:num>
   <w:num w:numId="12">
     <w:abstractNumId w:val="4"/>
   </w:num>
   <w:num w:numId="13">
-    <w:abstractNumId w:val="33"/>
+    <w:abstractNumId w:val="37"/>
   </w:num>
   <w:num w:numId="14">
-    <w:abstractNumId w:val="28"/>
+    <w:abstractNumId w:val="32"/>
   </w:num>
   <w:num w:numId="15">
-    <w:abstractNumId w:val="23"/>
+    <w:abstractNumId w:val="26"/>
   </w:num>
   <w:num w:numId="16">
-    <w:abstractNumId w:val="30"/>
+    <w:abstractNumId w:val="34"/>
   </w:num>
   <w:num w:numId="17">
-    <w:abstractNumId w:val="25"/>
+    <w:abstractNumId w:val="28"/>
   </w:num>
   <w:num w:numId="18">
     <w:abstractNumId w:val="9"/>
   </w:num>
   <w:num w:numId="19">
-    <w:abstractNumId w:val="13"/>
+    <w:abstractNumId w:val="14"/>
   </w:num>
   <w:num w:numId="20">
-    <w:abstractNumId w:val="11"/>
+    <w:abstractNumId w:val="12"/>
   </w:num>
   <w:num w:numId="21">
+    <w:abstractNumId w:val="22"/>
+  </w:num>
+  <w:num w:numId="22">
     <w:abstractNumId w:val="20"/>
   </w:num>
-  <w:num w:numId="22">
-    <w:abstractNumId w:val="18"/>
-  </w:num>
   <w:num w:numId="23">
-    <w:abstractNumId w:val="31"/>
+    <w:abstractNumId w:val="35"/>
   </w:num>
   <w:num w:numId="24">
     <w:abstractNumId w:val="1"/>
   </w:num>
   <w:num w:numId="25">
-    <w:abstractNumId w:val="16"/>
+    <w:abstractNumId w:val="17"/>
   </w:num>
   <w:num w:numId="26">
     <w:abstractNumId w:val="0"/>
   </w:num>
   <w:num w:numId="27">
-    <w:abstractNumId w:val="12"/>
+    <w:abstractNumId w:val="13"/>
   </w:num>
   <w:num w:numId="28">
-    <w:abstractNumId w:val="24"/>
+    <w:abstractNumId w:val="27"/>
   </w:num>
   <w:num w:numId="29">
     <w:abstractNumId w:val="6"/>
   </w:num>
   <w:num w:numId="30">
-    <w:abstractNumId w:val="35"/>
+    <w:abstractNumId w:val="39"/>
   </w:num>
   <w:num w:numId="31">
-    <w:abstractNumId w:val="26"/>
+    <w:abstractNumId w:val="29"/>
   </w:num>
   <w:num w:numId="32">
-    <w:abstractNumId w:val="17"/>
+    <w:abstractNumId w:val="19"/>
   </w:num>
   <w:num w:numId="33">
     <w:abstractNumId w:val="8"/>
@@ -40788,19 +43804,99 @@
     </w:lvlOverride>
   </w:num>
   <w:num w:numId="35">
-    <w:abstractNumId w:val="15"/>
+    <w:abstractNumId w:val="16"/>
   </w:num>
   <w:num w:numId="36">
     <w:abstractNumId w:val="7"/>
   </w:num>
   <w:num w:numId="37">
-    <w:abstractNumId w:val="14"/>
+    <w:abstractNumId w:val="15"/>
   </w:num>
   <w:num w:numId="38">
-    <w:abstractNumId w:val="22"/>
+    <w:abstractNumId w:val="25"/>
   </w:num>
   <w:num w:numId="39">
     <w:abstractNumId w:val="10"/>
+  </w:num>
+  <w:num w:numId="40">
+    <w:abstractNumId w:val="9"/>
+    <w:lvlOverride w:ilvl="1">
+      <w:lvl w:ilvl="1">
+        <w:start w:val="1"/>
+        <w:numFmt w:val="decimal"/>
+        <w:pStyle w:val="Captulo-Nivel2"/>
+        <w:suff w:val="space"/>
+        <w:lvlText w:val="%1.%2."/>
+        <w:lvlJc w:val="left"/>
+        <w:pPr>
+          <w:ind w:left="1168" w:hanging="1168"/>
+        </w:pPr>
+        <w:rPr>
+          <w:rFonts w:hint="default"/>
+        </w:rPr>
+      </w:lvl>
+    </w:lvlOverride>
+    <w:lvlOverride w:ilvl="3">
+      <w:lvl w:ilvl="3">
+        <w:start w:val="1"/>
+        <w:numFmt w:val="decimal"/>
+        <w:suff w:val="space"/>
+        <w:lvlText w:val=" %1.%2.%3.%4 "/>
+        <w:lvlJc w:val="left"/>
+        <w:pPr>
+          <w:ind w:left="1800" w:hanging="1800"/>
+        </w:pPr>
+        <w:rPr>
+          <w:rFonts w:hint="default"/>
+        </w:rPr>
+      </w:lvl>
+    </w:lvlOverride>
+  </w:num>
+  <w:num w:numId="41">
+    <w:abstractNumId w:val="30"/>
+  </w:num>
+  <w:num w:numId="42">
+    <w:abstractNumId w:val="11"/>
+  </w:num>
+  <w:num w:numId="43">
+    <w:abstractNumId w:val="18"/>
+  </w:num>
+  <w:num w:numId="44">
+    <w:abstractNumId w:val="9"/>
+    <w:lvlOverride w:ilvl="1">
+      <w:lvl w:ilvl="1">
+        <w:start w:val="1"/>
+        <w:numFmt w:val="decimal"/>
+        <w:pStyle w:val="Captulo-Nivel2"/>
+        <w:suff w:val="space"/>
+        <w:lvlText w:val="%1.%2."/>
+        <w:lvlJc w:val="left"/>
+        <w:pPr>
+          <w:ind w:left="1168" w:hanging="1168"/>
+        </w:pPr>
+        <w:rPr>
+          <w:rFonts w:hint="default"/>
+        </w:rPr>
+      </w:lvl>
+    </w:lvlOverride>
+    <w:lvlOverride w:ilvl="3">
+      <w:lvl w:ilvl="3">
+        <w:start w:val="1"/>
+        <w:numFmt w:val="decimal"/>
+        <w:suff w:val="space"/>
+        <w:lvlText w:val=" %1.%2.%3.%4 "/>
+        <w:lvlJc w:val="left"/>
+        <w:pPr>
+          <w:ind w:left="1800" w:hanging="1800"/>
+        </w:pPr>
+        <w:rPr>
+          <w:rFonts w:hint="default"/>
+        </w:rPr>
+      </w:lvl>
+    </w:lvlOverride>
+  </w:num>
+  <w:num w:numId="45">
+    <w:abstractNumId w:val="24"/>
   </w:num>
   <w:numIdMacAtCleanup w:val="28"/>
 </w:numbering>
@@ -41278,7 +44374,6 @@
   <w:style w:type="character" w:default="1" w:styleId="Fuentedeprrafopredeter">
     <w:name w:val="Default Paragraph Font"/>
     <w:uiPriority w:val="1"/>
-    <w:semiHidden/>
     <w:unhideWhenUsed/>
   </w:style>
   <w:style w:type="table" w:default="1" w:styleId="Tablanormal">
@@ -42327,6 +45422,79 @@
       </w:tcPr>
     </w:tblStylePr>
   </w:style>
+  <w:style w:type="table" w:styleId="Tabladecuadrcula4-nfasis3">
+    <w:name w:val="Grid Table 4 Accent 3"/>
+    <w:basedOn w:val="Tablanormal"/>
+    <w:uiPriority w:val="49"/>
+    <w:rsid w:val="006D72B2"/>
+    <w:tblPr>
+      <w:tblStyleRowBandSize w:val="1"/>
+      <w:tblStyleColBandSize w:val="1"/>
+      <w:tblBorders>
+        <w:top w:val="single" w:sz="4" w:space="0" w:color="C9C9C9" w:themeColor="accent3" w:themeTint="99"/>
+        <w:left w:val="single" w:sz="4" w:space="0" w:color="C9C9C9" w:themeColor="accent3" w:themeTint="99"/>
+        <w:bottom w:val="single" w:sz="4" w:space="0" w:color="C9C9C9" w:themeColor="accent3" w:themeTint="99"/>
+        <w:right w:val="single" w:sz="4" w:space="0" w:color="C9C9C9" w:themeColor="accent3" w:themeTint="99"/>
+        <w:insideH w:val="single" w:sz="4" w:space="0" w:color="C9C9C9" w:themeColor="accent3" w:themeTint="99"/>
+        <w:insideV w:val="single" w:sz="4" w:space="0" w:color="C9C9C9" w:themeColor="accent3" w:themeTint="99"/>
+      </w:tblBorders>
+    </w:tblPr>
+    <w:tblStylePr w:type="firstRow">
+      <w:rPr>
+        <w:b/>
+        <w:bCs/>
+        <w:color w:val="FFFFFF" w:themeColor="background1"/>
+      </w:rPr>
+      <w:tblPr/>
+      <w:tcPr>
+        <w:tcBorders>
+          <w:top w:val="single" w:sz="4" w:space="0" w:color="A5A5A5" w:themeColor="accent3"/>
+          <w:left w:val="single" w:sz="4" w:space="0" w:color="A5A5A5" w:themeColor="accent3"/>
+          <w:bottom w:val="single" w:sz="4" w:space="0" w:color="A5A5A5" w:themeColor="accent3"/>
+          <w:right w:val="single" w:sz="4" w:space="0" w:color="A5A5A5" w:themeColor="accent3"/>
+          <w:insideH w:val="nil"/>
+          <w:insideV w:val="nil"/>
+        </w:tcBorders>
+        <w:shd w:val="clear" w:color="auto" w:fill="A5A5A5" w:themeFill="accent3"/>
+      </w:tcPr>
+    </w:tblStylePr>
+    <w:tblStylePr w:type="lastRow">
+      <w:rPr>
+        <w:b/>
+        <w:bCs/>
+      </w:rPr>
+      <w:tblPr/>
+      <w:tcPr>
+        <w:tcBorders>
+          <w:top w:val="double" w:sz="4" w:space="0" w:color="A5A5A5" w:themeColor="accent3"/>
+        </w:tcBorders>
+      </w:tcPr>
+    </w:tblStylePr>
+    <w:tblStylePr w:type="firstCol">
+      <w:rPr>
+        <w:b/>
+        <w:bCs/>
+      </w:rPr>
+    </w:tblStylePr>
+    <w:tblStylePr w:type="lastCol">
+      <w:rPr>
+        <w:b/>
+        <w:bCs/>
+      </w:rPr>
+    </w:tblStylePr>
+    <w:tblStylePr w:type="band1Vert">
+      <w:tblPr/>
+      <w:tcPr>
+        <w:shd w:val="clear" w:color="auto" w:fill="EDEDED" w:themeFill="accent3" w:themeFillTint="33"/>
+      </w:tcPr>
+    </w:tblStylePr>
+    <w:tblStylePr w:type="band1Horz">
+      <w:tblPr/>
+      <w:tcPr>
+        <w:shd w:val="clear" w:color="auto" w:fill="EDEDED" w:themeFill="accent3" w:themeFillTint="33"/>
+      </w:tcPr>
+    </w:tblStylePr>
+  </w:style>
 </w:styles>
 </file>
 
@@ -47486,7 +50654,7 @@
 </file>
 
 <file path=customXml/itemProps1.xml><?xml version="1.0" encoding="utf-8"?>
-<ds:datastoreItem xmlns:ds="http://schemas.openxmlformats.org/officeDocument/2006/customXml" ds:itemID="{F6C63369-A7F0-4019-8E43-0ECC99E81B69}">
+<ds:datastoreItem xmlns:ds="http://schemas.openxmlformats.org/officeDocument/2006/customXml" ds:itemID="{C30317B5-094C-4A3D-8491-A43559AFCF4D}">
   <ds:schemaRefs>
     <ds:schemaRef ds:uri="http://schemas.openxmlformats.org/officeDocument/2006/bibliography"/>
   </ds:schemaRefs>
